--- a/План работы с Заказами.docx
+++ b/План работы с Заказами.docx
@@ -50,6 +50,554 @@
     </w:p>
     <w:p>
       <w:pPr>
+        <w:pStyle w:val="Heading3"/>
+        <w:bidi w:val="0"/>
+        <w:jc w:val="start"/>
+        <w:rPr/>
+      </w:pPr>
+      <w:r>
+        <w:rPr>
+          <w:rStyle w:val="Strong"/>
+          <w:rFonts w:ascii="system-ui;ui-sans-serif;apple-system;BlinkMacSystemFont;Inter;NotoSansHans;sans-serif" w:hAnsi="system-ui;ui-sans-serif;apple-system;BlinkMacSystemFont;Inter;NotoSansHans;sans-serif"/>
+          <w:b/>
+          <w:i w:val="false"/>
+          <w:caps w:val="false"/>
+          <w:smallCaps w:val="false"/>
+          <w:color w:val="F7F8FC"/>
+        </w:rPr>
+        <w:tab/>
+        <w:t>Было принято решение:</w:t>
+      </w:r>
+    </w:p>
+    <w:p>
+      <w:pPr>
+        <w:pStyle w:val="BodyText"/>
+        <w:widowControl/>
+        <w:numPr>
+          <w:ilvl w:val="0"/>
+          <w:numId w:val="13"/>
+        </w:numPr>
+        <w:pBdr/>
+        <w:tabs>
+          <w:tab w:val="clear" w:pos="709"/>
+          <w:tab w:val="left" w:pos="0" w:leader="none"/>
+        </w:tabs>
+        <w:spacing w:before="0" w:after="0"/>
+        <w:ind w:hanging="0" w:start="709" w:end="0"/>
+        <w:jc w:val="start"/>
+        <w:rPr/>
+      </w:pPr>
+      <w:r>
+        <w:rPr>
+          <w:caps w:val="false"/>
+          <w:smallCaps w:val="false"/>
+          <w:color w:val="F7F8FC"/>
+          <w:spacing w:val="0"/>
+        </w:rPr>
+        <w:t xml:space="preserve">✅ </w:t>
+      </w:r>
+      <w:r>
+        <w:rPr>
+          <w:rStyle w:val="Strong"/>
+          <w:rFonts w:ascii="system-ui;ui-sans-serif;apple-system;BlinkMacSystemFont;Inter;NotoSansHans;sans-serif" w:hAnsi="system-ui;ui-sans-serif;apple-system;BlinkMacSystemFont;Inter;NotoSansHans;sans-serif"/>
+          <w:b/>
+          <w:i w:val="false"/>
+          <w:caps w:val="false"/>
+          <w:smallCaps w:val="false"/>
+          <w:color w:val="F7F8FC"/>
+          <w:spacing w:val="0"/>
+          <w:sz w:val="24"/>
+        </w:rPr>
+        <w:t>Единая точка входа</w:t>
+      </w:r>
+      <w:r>
+        <w:rPr>
+          <w:rFonts w:ascii="system-ui;ui-sans-serif;apple-system;BlinkMacSystemFont;Inter;NotoSansHans;sans-serif" w:hAnsi="system-ui;ui-sans-serif;apple-system;BlinkMacSystemFont;Inter;NotoSansHans;sans-serif"/>
+          <w:b w:val="false"/>
+          <w:i w:val="false"/>
+          <w:caps w:val="false"/>
+          <w:smallCaps w:val="false"/>
+          <w:color w:val="F7F8FC"/>
+          <w:spacing w:val="0"/>
+          <w:sz w:val="24"/>
+        </w:rPr>
+        <w:t xml:space="preserve"> — авторизация определяет роль </w:t>
+      </w:r>
+    </w:p>
+    <w:p>
+      <w:pPr>
+        <w:pStyle w:val="BodyText"/>
+        <w:widowControl/>
+        <w:numPr>
+          <w:ilvl w:val="1"/>
+          <w:numId w:val="13"/>
+        </w:numPr>
+        <w:pBdr/>
+        <w:tabs>
+          <w:tab w:val="clear" w:pos="709"/>
+          <w:tab w:val="left" w:pos="0" w:leader="none"/>
+        </w:tabs>
+        <w:spacing w:before="0" w:after="0"/>
+        <w:ind w:hanging="283" w:start="1418" w:end="0"/>
+        <w:jc w:val="start"/>
+        <w:rPr>
+          <w:rFonts w:ascii="system-ui;ui-sans-serif;apple-system;BlinkMacSystemFont;Inter;NotoSansHans;sans-serif" w:hAnsi="system-ui;ui-sans-serif;apple-system;BlinkMacSystemFont;Inter;NotoSansHans;sans-serif"/>
+          <w:b w:val="false"/>
+          <w:i w:val="false"/>
+          <w:caps w:val="false"/>
+          <w:smallCaps w:val="false"/>
+          <w:color w:val="F7F8FC"/>
+          <w:spacing w:val="0"/>
+          <w:sz w:val="24"/>
+        </w:rPr>
+      </w:pPr>
+      <w:r>
+        <w:rPr>
+          <w:rFonts w:ascii="system-ui;ui-sans-serif;apple-system;BlinkMacSystemFont;Inter;NotoSansHans;sans-serif" w:hAnsi="system-ui;ui-sans-serif;apple-system;BlinkMacSystemFont;Inter;NotoSansHans;sans-serif"/>
+          <w:b w:val="false"/>
+          <w:i w:val="false"/>
+          <w:caps w:val="false"/>
+          <w:smallCaps w:val="false"/>
+          <w:color w:val="F7F8FC"/>
+          <w:spacing w:val="0"/>
+          <w:sz w:val="24"/>
+        </w:rPr>
+        <w:t>Клиент</w:t>
+      </w:r>
+    </w:p>
+    <w:p>
+      <w:pPr>
+        <w:pStyle w:val="BodyText"/>
+        <w:widowControl/>
+        <w:numPr>
+          <w:ilvl w:val="1"/>
+          <w:numId w:val="13"/>
+        </w:numPr>
+        <w:pBdr/>
+        <w:tabs>
+          <w:tab w:val="clear" w:pos="709"/>
+          <w:tab w:val="left" w:pos="0" w:leader="none"/>
+        </w:tabs>
+        <w:spacing w:before="0" w:after="0"/>
+        <w:ind w:hanging="283" w:start="1418" w:end="0"/>
+        <w:jc w:val="start"/>
+        <w:rPr>
+          <w:rFonts w:ascii="system-ui;ui-sans-serif;apple-system;BlinkMacSystemFont;Inter;NotoSansHans;sans-serif" w:hAnsi="system-ui;ui-sans-serif;apple-system;BlinkMacSystemFont;Inter;NotoSansHans;sans-serif"/>
+          <w:b w:val="false"/>
+          <w:i w:val="false"/>
+          <w:caps w:val="false"/>
+          <w:smallCaps w:val="false"/>
+          <w:color w:val="F7F8FC"/>
+          <w:spacing w:val="0"/>
+          <w:sz w:val="24"/>
+        </w:rPr>
+      </w:pPr>
+      <w:r>
+        <w:rPr>
+          <w:rFonts w:ascii="system-ui;ui-sans-serif;apple-system;BlinkMacSystemFont;Inter;NotoSansHans;sans-serif" w:hAnsi="system-ui;ui-sans-serif;apple-system;BlinkMacSystemFont;Inter;NotoSansHans;sans-serif"/>
+          <w:b w:val="false"/>
+          <w:i w:val="false"/>
+          <w:caps w:val="false"/>
+          <w:smallCaps w:val="false"/>
+          <w:color w:val="F7F8FC"/>
+          <w:spacing w:val="0"/>
+          <w:sz w:val="24"/>
+        </w:rPr>
+        <w:t>Сотрудник</w:t>
+      </w:r>
+    </w:p>
+    <w:p>
+      <w:pPr>
+        <w:pStyle w:val="BodyText"/>
+        <w:widowControl/>
+        <w:numPr>
+          <w:ilvl w:val="2"/>
+          <w:numId w:val="13"/>
+        </w:numPr>
+        <w:pBdr/>
+        <w:tabs>
+          <w:tab w:val="clear" w:pos="709"/>
+          <w:tab w:val="left" w:pos="0" w:leader="none"/>
+        </w:tabs>
+        <w:spacing w:before="0" w:after="0"/>
+        <w:ind w:hanging="283" w:start="2127" w:end="0"/>
+        <w:jc w:val="start"/>
+        <w:rPr>
+          <w:rFonts w:ascii="system-ui;ui-sans-serif;apple-system;BlinkMacSystemFont;Inter;NotoSansHans;sans-serif" w:hAnsi="system-ui;ui-sans-serif;apple-system;BlinkMacSystemFont;Inter;NotoSansHans;sans-serif"/>
+          <w:b w:val="false"/>
+          <w:i w:val="false"/>
+          <w:caps w:val="false"/>
+          <w:smallCaps w:val="false"/>
+          <w:color w:val="F7F8FC"/>
+          <w:spacing w:val="0"/>
+          <w:sz w:val="24"/>
+        </w:rPr>
+      </w:pPr>
+      <w:r>
+        <w:rPr>
+          <w:rFonts w:ascii="system-ui;ui-sans-serif;apple-system;BlinkMacSystemFont;Inter;NotoSansHans;sans-serif" w:hAnsi="system-ui;ui-sans-serif;apple-system;BlinkMacSystemFont;Inter;NotoSansHans;sans-serif"/>
+          <w:b w:val="false"/>
+          <w:i w:val="false"/>
+          <w:caps w:val="false"/>
+          <w:smallCaps w:val="false"/>
+          <w:color w:val="F7F8FC"/>
+          <w:spacing w:val="0"/>
+          <w:sz w:val="24"/>
+        </w:rPr>
+        <w:t>Администратора</w:t>
+      </w:r>
+    </w:p>
+    <w:p>
+      <w:pPr>
+        <w:pStyle w:val="BodyText"/>
+        <w:widowControl/>
+        <w:numPr>
+          <w:ilvl w:val="2"/>
+          <w:numId w:val="13"/>
+        </w:numPr>
+        <w:pBdr/>
+        <w:tabs>
+          <w:tab w:val="clear" w:pos="709"/>
+          <w:tab w:val="left" w:pos="0" w:leader="none"/>
+        </w:tabs>
+        <w:spacing w:before="0" w:after="0"/>
+        <w:ind w:hanging="283" w:start="2127" w:end="0"/>
+        <w:jc w:val="start"/>
+        <w:rPr>
+          <w:rFonts w:ascii="system-ui;ui-sans-serif;apple-system;BlinkMacSystemFont;Inter;NotoSansHans;sans-serif" w:hAnsi="system-ui;ui-sans-serif;apple-system;BlinkMacSystemFont;Inter;NotoSansHans;sans-serif"/>
+          <w:b w:val="false"/>
+          <w:i w:val="false"/>
+          <w:caps w:val="false"/>
+          <w:smallCaps w:val="false"/>
+          <w:color w:val="F7F8FC"/>
+          <w:spacing w:val="0"/>
+          <w:sz w:val="24"/>
+        </w:rPr>
+      </w:pPr>
+      <w:r>
+        <w:rPr>
+          <w:rFonts w:ascii="system-ui;ui-sans-serif;apple-system;BlinkMacSystemFont;Inter;NotoSansHans;sans-serif" w:hAnsi="system-ui;ui-sans-serif;apple-system;BlinkMacSystemFont;Inter;NotoSansHans;sans-serif"/>
+          <w:b w:val="false"/>
+          <w:i w:val="false"/>
+          <w:caps w:val="false"/>
+          <w:smallCaps w:val="false"/>
+          <w:color w:val="F7F8FC"/>
+          <w:spacing w:val="0"/>
+          <w:sz w:val="24"/>
+        </w:rPr>
+        <w:t>Менеджера</w:t>
+      </w:r>
+    </w:p>
+    <w:p>
+      <w:pPr>
+        <w:pStyle w:val="BodyText"/>
+        <w:widowControl/>
+        <w:numPr>
+          <w:ilvl w:val="2"/>
+          <w:numId w:val="13"/>
+        </w:numPr>
+        <w:pBdr/>
+        <w:tabs>
+          <w:tab w:val="clear" w:pos="709"/>
+          <w:tab w:val="left" w:pos="0" w:leader="none"/>
+        </w:tabs>
+        <w:spacing w:before="0" w:after="0"/>
+        <w:ind w:hanging="283" w:start="2127" w:end="0"/>
+        <w:jc w:val="start"/>
+        <w:rPr>
+          <w:rFonts w:ascii="system-ui;ui-sans-serif;apple-system;BlinkMacSystemFont;Inter;NotoSansHans;sans-serif" w:hAnsi="system-ui;ui-sans-serif;apple-system;BlinkMacSystemFont;Inter;NotoSansHans;sans-serif"/>
+          <w:b w:val="false"/>
+          <w:i w:val="false"/>
+          <w:caps w:val="false"/>
+          <w:smallCaps w:val="false"/>
+          <w:color w:val="F7F8FC"/>
+          <w:spacing w:val="0"/>
+          <w:sz w:val="24"/>
+        </w:rPr>
+      </w:pPr>
+      <w:r>
+        <w:rPr>
+          <w:rFonts w:ascii="system-ui;ui-sans-serif;apple-system;BlinkMacSystemFont;Inter;NotoSansHans;sans-serif" w:hAnsi="system-ui;ui-sans-serif;apple-system;BlinkMacSystemFont;Inter;NotoSansHans;sans-serif"/>
+          <w:b w:val="false"/>
+          <w:i w:val="false"/>
+          <w:caps w:val="false"/>
+          <w:smallCaps w:val="false"/>
+          <w:color w:val="F7F8FC"/>
+          <w:spacing w:val="0"/>
+          <w:sz w:val="24"/>
+        </w:rPr>
+        <w:t>Водитель</w:t>
+      </w:r>
+    </w:p>
+    <w:p>
+      <w:pPr>
+        <w:pStyle w:val="BodyText"/>
+        <w:widowControl/>
+        <w:numPr>
+          <w:ilvl w:val="2"/>
+          <w:numId w:val="13"/>
+        </w:numPr>
+        <w:pBdr/>
+        <w:tabs>
+          <w:tab w:val="clear" w:pos="709"/>
+          <w:tab w:val="left" w:pos="0" w:leader="none"/>
+        </w:tabs>
+        <w:spacing w:before="0" w:after="0"/>
+        <w:ind w:hanging="283" w:start="2127" w:end="0"/>
+        <w:jc w:val="start"/>
+        <w:rPr>
+          <w:rFonts w:ascii="system-ui;ui-sans-serif;apple-system;BlinkMacSystemFont;Inter;NotoSansHans;sans-serif" w:hAnsi="system-ui;ui-sans-serif;apple-system;BlinkMacSystemFont;Inter;NotoSansHans;sans-serif"/>
+          <w:b w:val="false"/>
+          <w:i w:val="false"/>
+          <w:caps w:val="false"/>
+          <w:smallCaps w:val="false"/>
+          <w:color w:val="F7F8FC"/>
+          <w:spacing w:val="0"/>
+          <w:sz w:val="24"/>
+        </w:rPr>
+      </w:pPr>
+      <w:r>
+        <w:rPr>
+          <w:rFonts w:ascii="system-ui;ui-sans-serif;apple-system;BlinkMacSystemFont;Inter;NotoSansHans;sans-serif" w:hAnsi="system-ui;ui-sans-serif;apple-system;BlinkMacSystemFont;Inter;NotoSansHans;sans-serif"/>
+          <w:b w:val="false"/>
+          <w:i w:val="false"/>
+          <w:caps w:val="false"/>
+          <w:smallCaps w:val="false"/>
+          <w:color w:val="F7F8FC"/>
+          <w:spacing w:val="0"/>
+          <w:sz w:val="24"/>
+        </w:rPr>
+        <w:t>Кладовщик</w:t>
+      </w:r>
+    </w:p>
+    <w:p>
+      <w:pPr>
+        <w:pStyle w:val="BodyText"/>
+        <w:widowControl/>
+        <w:numPr>
+          <w:ilvl w:val="0"/>
+          <w:numId w:val="0"/>
+        </w:numPr>
+        <w:pBdr/>
+        <w:spacing w:before="0" w:after="0"/>
+        <w:ind w:hanging="0" w:start="0" w:end="0"/>
+        <w:jc w:val="start"/>
+        <w:rPr>
+          <w:rFonts w:ascii="system-ui;ui-sans-serif;apple-system;BlinkMacSystemFont;Inter;NotoSansHans;sans-serif" w:hAnsi="system-ui;ui-sans-serif;apple-system;BlinkMacSystemFont;Inter;NotoSansHans;sans-serif"/>
+          <w:b w:val="false"/>
+          <w:i w:val="false"/>
+          <w:caps w:val="false"/>
+          <w:smallCaps w:val="false"/>
+          <w:color w:val="F7F8FC"/>
+          <w:spacing w:val="0"/>
+          <w:sz w:val="24"/>
+        </w:rPr>
+      </w:pPr>
+      <w:r>
+        <w:rPr>
+          <w:rFonts w:ascii="system-ui;ui-sans-serif;apple-system;BlinkMacSystemFont;Inter;NotoSansHans;sans-serif" w:hAnsi="system-ui;ui-sans-serif;apple-system;BlinkMacSystemFont;Inter;NotoSansHans;sans-serif"/>
+          <w:b w:val="false"/>
+          <w:i w:val="false"/>
+          <w:caps w:val="false"/>
+          <w:smallCaps w:val="false"/>
+          <w:color w:val="F7F8FC"/>
+          <w:spacing w:val="0"/>
+          <w:sz w:val="24"/>
+        </w:rPr>
+        <w:t xml:space="preserve"> </w:t>
+      </w:r>
+      <w:r>
+        <w:rPr>
+          <w:rFonts w:ascii="system-ui;ui-sans-serif;apple-system;BlinkMacSystemFont;Inter;NotoSansHans;sans-serif" w:hAnsi="system-ui;ui-sans-serif;apple-system;BlinkMacSystemFont;Inter;NotoSansHans;sans-serif"/>
+          <w:b w:val="false"/>
+          <w:i w:val="false"/>
+          <w:caps w:val="false"/>
+          <w:smallCaps w:val="false"/>
+          <w:color w:val="F7F8FC"/>
+          <w:spacing w:val="0"/>
+          <w:sz w:val="24"/>
+        </w:rPr>
+        <w:t>Роли могут совмещаться, например: Менеджер, Кладовщик</w:t>
+      </w:r>
+    </w:p>
+    <w:p>
+      <w:pPr>
+        <w:pStyle w:val="BodyText"/>
+        <w:widowControl/>
+        <w:numPr>
+          <w:ilvl w:val="0"/>
+          <w:numId w:val="13"/>
+        </w:numPr>
+        <w:pBdr/>
+        <w:tabs>
+          <w:tab w:val="clear" w:pos="709"/>
+          <w:tab w:val="left" w:pos="0" w:leader="none"/>
+        </w:tabs>
+        <w:spacing w:before="0" w:after="0"/>
+        <w:ind w:hanging="0" w:start="709" w:end="0"/>
+        <w:jc w:val="start"/>
+        <w:rPr/>
+      </w:pPr>
+      <w:r>
+        <w:rPr>
+          <w:caps w:val="false"/>
+          <w:smallCaps w:val="false"/>
+          <w:color w:val="F7F8FC"/>
+          <w:spacing w:val="0"/>
+        </w:rPr>
+        <w:t xml:space="preserve">✅ </w:t>
+      </w:r>
+      <w:r>
+        <w:rPr>
+          <w:rStyle w:val="Strong"/>
+          <w:rFonts w:ascii="system-ui;ui-sans-serif;apple-system;BlinkMacSystemFont;Inter;NotoSansHans;sans-serif" w:hAnsi="system-ui;ui-sans-serif;apple-system;BlinkMacSystemFont;Inter;NotoSansHans;sans-serif"/>
+          <w:b/>
+          <w:i w:val="false"/>
+          <w:caps w:val="false"/>
+          <w:smallCaps w:val="false"/>
+          <w:color w:val="F7F8FC"/>
+          <w:spacing w:val="0"/>
+          <w:sz w:val="24"/>
+        </w:rPr>
+        <w:t>Загрузка данных при авторизации</w:t>
+      </w:r>
+      <w:r>
+        <w:rPr>
+          <w:rFonts w:ascii="system-ui;ui-sans-serif;apple-system;BlinkMacSystemFont;Inter;NotoSansHans;sans-serif" w:hAnsi="system-ui;ui-sans-serif;apple-system;BlinkMacSystemFont;Inter;NotoSansHans;sans-serif"/>
+          <w:b w:val="false"/>
+          <w:i w:val="false"/>
+          <w:caps w:val="false"/>
+          <w:smallCaps w:val="false"/>
+          <w:color w:val="F7F8FC"/>
+          <w:spacing w:val="0"/>
+          <w:sz w:val="24"/>
+        </w:rPr>
+        <w:t xml:space="preserve"> — все необходимые справочники загружаются сразу</w:t>
+      </w:r>
+    </w:p>
+    <w:p>
+      <w:pPr>
+        <w:pStyle w:val="BodyText"/>
+        <w:widowControl/>
+        <w:numPr>
+          <w:ilvl w:val="0"/>
+          <w:numId w:val="13"/>
+        </w:numPr>
+        <w:pBdr/>
+        <w:tabs>
+          <w:tab w:val="clear" w:pos="709"/>
+          <w:tab w:val="left" w:pos="0" w:leader="none"/>
+        </w:tabs>
+        <w:spacing w:before="0" w:after="0"/>
+        <w:ind w:hanging="0" w:start="709" w:end="0"/>
+        <w:jc w:val="start"/>
+        <w:rPr/>
+      </w:pPr>
+      <w:r>
+        <w:rPr>
+          <w:caps w:val="false"/>
+          <w:smallCaps w:val="false"/>
+          <w:color w:val="F7F8FC"/>
+          <w:spacing w:val="0"/>
+        </w:rPr>
+        <w:t xml:space="preserve">✅ </w:t>
+      </w:r>
+      <w:r>
+        <w:rPr>
+          <w:rStyle w:val="Strong"/>
+          <w:rFonts w:ascii="system-ui;ui-sans-serif;apple-system;BlinkMacSystemFont;Inter;NotoSansHans;sans-serif" w:hAnsi="system-ui;ui-sans-serif;apple-system;BlinkMacSystemFont;Inter;NotoSansHans;sans-serif"/>
+          <w:b/>
+          <w:i w:val="false"/>
+          <w:caps w:val="false"/>
+          <w:smallCaps w:val="false"/>
+          <w:color w:val="F7F8FC"/>
+          <w:spacing w:val="0"/>
+          <w:sz w:val="24"/>
+        </w:rPr>
+        <w:t>Клиент → JSON → Apps Script</w:t>
+      </w:r>
+      <w:r>
+        <w:rPr>
+          <w:rFonts w:ascii="system-ui;ui-sans-serif;apple-system;BlinkMacSystemFont;Inter;NotoSansHans;sans-serif" w:hAnsi="system-ui;ui-sans-serif;apple-system;BlinkMacSystemFont;Inter;NotoSansHans;sans-serif"/>
+          <w:b w:val="false"/>
+          <w:i w:val="false"/>
+          <w:caps w:val="false"/>
+          <w:smallCaps w:val="false"/>
+          <w:color w:val="F7F8FC"/>
+          <w:spacing w:val="0"/>
+          <w:sz w:val="24"/>
+        </w:rPr>
+        <w:t xml:space="preserve"> — клиент только формирует данные, логика обработки на стороне скрипта</w:t>
+      </w:r>
+    </w:p>
+    <w:p>
+      <w:pPr>
+        <w:pStyle w:val="BodyText"/>
+        <w:widowControl/>
+        <w:numPr>
+          <w:ilvl w:val="0"/>
+          <w:numId w:val="13"/>
+        </w:numPr>
+        <w:pBdr/>
+        <w:tabs>
+          <w:tab w:val="clear" w:pos="709"/>
+          <w:tab w:val="left" w:pos="0" w:leader="none"/>
+        </w:tabs>
+        <w:spacing w:before="0" w:after="0"/>
+        <w:ind w:hanging="0" w:start="709" w:end="0"/>
+        <w:jc w:val="start"/>
+        <w:rPr/>
+      </w:pPr>
+      <w:r>
+        <w:rPr>
+          <w:caps w:val="false"/>
+          <w:smallCaps w:val="false"/>
+          <w:color w:val="F7F8FC"/>
+          <w:spacing w:val="0"/>
+        </w:rPr>
+        <w:t xml:space="preserve">✅ </w:t>
+      </w:r>
+      <w:r>
+        <w:rPr>
+          <w:rStyle w:val="Strong"/>
+          <w:rFonts w:ascii="system-ui;ui-sans-serif;apple-system;BlinkMacSystemFont;Inter;NotoSansHans;sans-serif" w:hAnsi="system-ui;ui-sans-serif;apple-system;BlinkMacSystemFont;Inter;NotoSansHans;sans-serif"/>
+          <w:b/>
+          <w:i w:val="false"/>
+          <w:caps w:val="false"/>
+          <w:smallCaps w:val="false"/>
+          <w:color w:val="F7F8FC"/>
+          <w:spacing w:val="0"/>
+          <w:sz w:val="24"/>
+        </w:rPr>
+        <w:t>Метаданные для кэширования</w:t>
+      </w:r>
+      <w:r>
+        <w:rPr>
+          <w:rFonts w:ascii="system-ui;ui-sans-serif;apple-system;BlinkMacSystemFont;Inter;NotoSansHans;sans-serif" w:hAnsi="system-ui;ui-sans-serif;apple-system;BlinkMacSystemFont;Inter;NotoSansHans;sans-serif"/>
+          <w:b w:val="false"/>
+          <w:i w:val="false"/>
+          <w:caps w:val="false"/>
+          <w:smallCaps w:val="false"/>
+          <w:color w:val="F7F8FC"/>
+          <w:spacing w:val="0"/>
+          <w:sz w:val="24"/>
+        </w:rPr>
+        <w:t xml:space="preserve"> — избегаем лишних запросов</w:t>
+      </w:r>
+    </w:p>
+    <w:p>
+      <w:pPr>
+        <w:pStyle w:val="BodyText"/>
+        <w:ind w:hanging="0" w:start="0" w:end="0"/>
+        <w:jc w:val="start"/>
+        <w:rPr/>
+      </w:pPr>
+      <w:r>
+        <w:rPr/>
+      </w:r>
+    </w:p>
+    <w:p>
+      <w:pPr>
         <w:pStyle w:val="BodyTextFirstIndent"/>
         <w:bidi w:val="0"/>
         <w:jc w:val="start"/>
@@ -63,7 +611,12 @@
     <w:p>
       <w:pPr>
         <w:pStyle w:val="BodyTextFirstIndent"/>
-        <w:bidi w:val="0"/>
+        <w:widowControl w:val="false"/>
+        <w:suppressAutoHyphens w:val="true"/>
+        <w:overflowPunct w:val="false"/>
+        <w:bidi w:val="0"/>
+        <w:spacing w:lineRule="auto" w:line="240" w:before="0" w:after="0"/>
+        <w:ind w:firstLine="680" w:start="0" w:end="0"/>
         <w:jc w:val="start"/>
         <w:rPr/>
       </w:pPr>
@@ -75,7 +628,12 @@
     <w:p>
       <w:pPr>
         <w:pStyle w:val="BodyTextFirstIndent"/>
-        <w:bidi w:val="0"/>
+        <w:widowControl w:val="false"/>
+        <w:suppressAutoHyphens w:val="true"/>
+        <w:overflowPunct w:val="false"/>
+        <w:bidi w:val="0"/>
+        <w:spacing w:lineRule="auto" w:line="240" w:before="0" w:after="0"/>
+        <w:ind w:firstLine="680" w:start="0" w:end="0"/>
         <w:jc w:val="start"/>
         <w:rPr/>
       </w:pPr>
@@ -87,6 +645,139 @@
     <w:p>
       <w:pPr>
         <w:pStyle w:val="BodyTextFirstIndent"/>
+        <w:widowControl w:val="false"/>
+        <w:suppressAutoHyphens w:val="true"/>
+        <w:overflowPunct w:val="false"/>
+        <w:bidi w:val="0"/>
+        <w:spacing w:lineRule="auto" w:line="240" w:before="0" w:after="0"/>
+        <w:ind w:firstLine="680" w:start="0" w:end="0"/>
+        <w:jc w:val="start"/>
+        <w:rPr/>
+      </w:pPr>
+      <w:r>
+        <w:rPr/>
+        <w:t>- Читаем дату последнего обновления из `SharedPreferences`</w:t>
+      </w:r>
+    </w:p>
+    <w:p>
+      <w:pPr>
+        <w:pStyle w:val="BodyTextFirstIndent"/>
+        <w:widowControl w:val="false"/>
+        <w:suppressAutoHyphens w:val="true"/>
+        <w:overflowPunct w:val="false"/>
+        <w:bidi w:val="0"/>
+        <w:spacing w:lineRule="auto" w:line="240" w:before="0" w:after="0"/>
+        <w:ind w:firstLine="680" w:start="0" w:end="0"/>
+        <w:jc w:val="start"/>
+        <w:rPr/>
+      </w:pPr>
+      <w:r>
+        <w:rPr/>
+        <w:t>- Отправляем в Google Apps Script</w:t>
+      </w:r>
+    </w:p>
+    <w:p>
+      <w:pPr>
+        <w:pStyle w:val="BodyTextFirstIndent"/>
+        <w:widowControl w:val="false"/>
+        <w:suppressAutoHyphens w:val="true"/>
+        <w:overflowPunct w:val="false"/>
+        <w:bidi w:val="0"/>
+        <w:spacing w:lineRule="auto" w:line="240" w:before="0" w:after="0"/>
+        <w:ind w:firstLine="680" w:start="0" w:end="0"/>
+        <w:jc w:val="start"/>
+        <w:rPr/>
+      </w:pPr>
+      <w:r>
+        <w:rPr/>
+        <w:t>- Если дата актуальна → используем кэш</w:t>
+      </w:r>
+    </w:p>
+    <w:p>
+      <w:pPr>
+        <w:pStyle w:val="BodyTextFirstIndent"/>
+        <w:bidi w:val="0"/>
+        <w:jc w:val="start"/>
+        <w:rPr/>
+      </w:pPr>
+      <w:r>
+        <w:rPr/>
+        <w:t>- Если есть обновления → загружаем новые данные</w:t>
+      </w:r>
+    </w:p>
+    <w:p>
+      <w:pPr>
+        <w:pStyle w:val="BodyTextFirstIndent"/>
+        <w:bidi w:val="0"/>
+        <w:jc w:val="start"/>
+        <w:rPr/>
+      </w:pPr>
+      <w:r>
+        <w:rPr/>
+      </w:r>
+    </w:p>
+    <w:p>
+      <w:pPr>
+        <w:pStyle w:val="BodyTextFirstIndent"/>
+        <w:bidi w:val="0"/>
+        <w:jc w:val="start"/>
+        <w:rPr/>
+      </w:pPr>
+      <w:r>
+        <w:rPr/>
+        <w:t>### **2. Клиент оформляет заказ**</w:t>
+      </w:r>
+    </w:p>
+    <w:p>
+      <w:pPr>
+        <w:pStyle w:val="BodyTextFirstIndent"/>
+        <w:bidi w:val="0"/>
+        <w:jc w:val="start"/>
+        <w:rPr/>
+      </w:pPr>
+      <w:r>
+        <w:rPr/>
+      </w:r>
+    </w:p>
+    <w:p>
+      <w:pPr>
+        <w:pStyle w:val="BodyTextFirstIndent"/>
+        <w:bidi w:val="0"/>
+        <w:jc w:val="start"/>
+        <w:rPr/>
+      </w:pPr>
+      <w:r>
+        <w:rPr/>
+        <w:t>#### **Автоматизация:**</w:t>
+      </w:r>
+    </w:p>
+    <w:p>
+      <w:pPr>
+        <w:pStyle w:val="BodyTextFirstIndent"/>
+        <w:bidi w:val="0"/>
+        <w:jc w:val="start"/>
+        <w:rPr/>
+      </w:pPr>
+      <w:r>
+        <w:rPr/>
+        <w:t>- Клиент выбирает позиции в `PriceListScreen`</w:t>
+      </w:r>
+    </w:p>
+    <w:p>
+      <w:pPr>
+        <w:pStyle w:val="BodyTextFirstIndent"/>
+        <w:bidi w:val="0"/>
+        <w:jc w:val="start"/>
+        <w:rPr/>
+      </w:pPr>
+      <w:r>
+        <w:rPr/>
+        <w:t>- Система автоматически рассчитывает:</w:t>
+      </w:r>
+    </w:p>
+    <w:p>
+      <w:pPr>
+        <w:pStyle w:val="BodyTextFirstIndent"/>
         <w:bidi w:val="0"/>
         <w:jc w:val="start"/>
         <w:rPr/>
@@ -97,7 +788,7 @@
       </w:r>
       <w:r>
         <w:rPr/>
-        <w:t>- Читаем дату последнего обновления из `SharedPreferences`</w:t>
+        <w:t>- Итоговую сумму с учётом скидки</w:t>
       </w:r>
     </w:p>
     <w:p>
@@ -113,7 +804,7 @@
       </w:r>
       <w:r>
         <w:rPr/>
-        <w:t>- Отправляем в Google Apps Script</w:t>
+        <w:t>- Проверяет минимальную сумму заказа</w:t>
       </w:r>
     </w:p>
     <w:p>
@@ -129,7 +820,19 @@
       </w:r>
       <w:r>
         <w:rPr/>
-        <w:t>- Если дата актуальна → используем кэш</w:t>
+        <w:t>- Контролирует кратность товаров</w:t>
+      </w:r>
+    </w:p>
+    <w:p>
+      <w:pPr>
+        <w:pStyle w:val="BodyTextFirstIndent"/>
+        <w:bidi w:val="0"/>
+        <w:jc w:val="start"/>
+        <w:rPr/>
+      </w:pPr>
+      <w:r>
+        <w:rPr/>
+        <w:t>- При нажатии "Оформить заказ":</w:t>
       </w:r>
     </w:p>
     <w:p>
@@ -145,88 +848,7 @@
       </w:r>
       <w:r>
         <w:rPr/>
-        <w:t>- Если есть обновления → загружаем новые данные</w:t>
-      </w:r>
-    </w:p>
-    <w:p>
-      <w:pPr>
-        <w:pStyle w:val="BodyTextFirstIndent"/>
-        <w:bidi w:val="0"/>
-        <w:jc w:val="start"/>
-        <w:rPr/>
-      </w:pPr>
-      <w:r>
-        <w:rPr/>
-      </w:r>
-    </w:p>
-    <w:p>
-      <w:pPr>
-        <w:pStyle w:val="BodyTextFirstIndent"/>
-        <w:bidi w:val="0"/>
-        <w:jc w:val="start"/>
-        <w:rPr/>
-      </w:pPr>
-      <w:r>
-        <w:rPr/>
-      </w:r>
-    </w:p>
-    <w:p>
-      <w:pPr>
-        <w:pStyle w:val="BodyTextFirstIndent"/>
-        <w:bidi w:val="0"/>
-        <w:jc w:val="start"/>
-        <w:rPr/>
-      </w:pPr>
-      <w:r>
-        <w:rPr/>
-        <w:t>### **2. Клиент оформляет заказ**</w:t>
-      </w:r>
-    </w:p>
-    <w:p>
-      <w:pPr>
-        <w:pStyle w:val="BodyTextFirstIndent"/>
-        <w:bidi w:val="0"/>
-        <w:jc w:val="start"/>
-        <w:rPr/>
-      </w:pPr>
-      <w:r>
-        <w:rPr/>
-      </w:r>
-    </w:p>
-    <w:p>
-      <w:pPr>
-        <w:pStyle w:val="BodyTextFirstIndent"/>
-        <w:bidi w:val="0"/>
-        <w:jc w:val="start"/>
-        <w:rPr/>
-      </w:pPr>
-      <w:r>
-        <w:rPr/>
-        <w:t>#### **Автоматизация:**</w:t>
-      </w:r>
-    </w:p>
-    <w:p>
-      <w:pPr>
-        <w:pStyle w:val="BodyTextFirstIndent"/>
-        <w:bidi w:val="0"/>
-        <w:jc w:val="start"/>
-        <w:rPr/>
-      </w:pPr>
-      <w:r>
-        <w:rPr/>
-        <w:t>- Клиент выбирает позиции в `PriceListScreen`</w:t>
-      </w:r>
-    </w:p>
-    <w:p>
-      <w:pPr>
-        <w:pStyle w:val="BodyTextFirstIndent"/>
-        <w:bidi w:val="0"/>
-        <w:jc w:val="start"/>
-        <w:rPr/>
-      </w:pPr>
-      <w:r>
-        <w:rPr/>
-        <w:t>- Система автоматически рассчитывает:</w:t>
+        <w:t>- Автоматически создаётся запись в Google Таблице "Заказы"</w:t>
       </w:r>
     </w:p>
     <w:p>
@@ -242,7 +864,7 @@
       </w:r>
       <w:r>
         <w:rPr/>
-        <w:t>- Итоговую сумму с учётом скидки</w:t>
+        <w:t>- Статус: `"оформлен"`</w:t>
       </w:r>
     </w:p>
     <w:p>
@@ -258,7 +880,170 @@
       </w:r>
       <w:r>
         <w:rPr/>
-        <w:t>- Проверяет минимальную сумму заказа</w:t>
+        <w:t>- Генерируется уникальный ключ: `телефон|клиент`</w:t>
+      </w:r>
+    </w:p>
+    <w:p>
+      <w:pPr>
+        <w:pStyle w:val="BodyTextFirstIndent"/>
+        <w:bidi w:val="0"/>
+        <w:jc w:val="start"/>
+        <w:rPr/>
+      </w:pPr>
+      <w:r>
+        <w:rPr/>
+      </w:r>
+    </w:p>
+    <w:p>
+      <w:pPr>
+        <w:pStyle w:val="BodyTextFirstIndent"/>
+        <w:bidi w:val="0"/>
+        <w:jc w:val="start"/>
+        <w:rPr/>
+      </w:pPr>
+      <w:r>
+        <w:rPr/>
+      </w:r>
+    </w:p>
+    <w:p>
+      <w:pPr>
+        <w:pStyle w:val="BodyTextFirstIndent"/>
+        <w:bidi w:val="0"/>
+        <w:jc w:val="start"/>
+        <w:rPr/>
+      </w:pPr>
+      <w:r>
+        <w:rPr/>
+        <w:t>### **3. Администратор получает уведомление**</w:t>
+      </w:r>
+    </w:p>
+    <w:p>
+      <w:pPr>
+        <w:pStyle w:val="BodyTextFirstIndent"/>
+        <w:bidi w:val="0"/>
+        <w:jc w:val="start"/>
+        <w:rPr/>
+      </w:pPr>
+      <w:r>
+        <w:rPr/>
+      </w:r>
+    </w:p>
+    <w:p>
+      <w:pPr>
+        <w:pStyle w:val="BodyTextFirstIndent"/>
+        <w:bidi w:val="0"/>
+        <w:jc w:val="start"/>
+        <w:rPr/>
+      </w:pPr>
+      <w:r>
+        <w:rPr/>
+        <w:t>#### **Автоматическое уведомление:**</w:t>
+      </w:r>
+    </w:p>
+    <w:p>
+      <w:pPr>
+        <w:pStyle w:val="BodyTextFirstIndent"/>
+        <w:bidi w:val="0"/>
+        <w:jc w:val="start"/>
+        <w:rPr/>
+      </w:pPr>
+      <w:r>
+        <w:rPr/>
+        <w:t>- При создании нового заказа → администратор получает локальное уведомление</w:t>
+      </w:r>
+    </w:p>
+    <w:p>
+      <w:pPr>
+        <w:pStyle w:val="BodyTextFirstIndent"/>
+        <w:bidi w:val="0"/>
+        <w:jc w:val="start"/>
+        <w:rPr/>
+      </w:pPr>
+      <w:r>
+        <w:rPr/>
+        <w:t>- В экране администратора отображаются только **оформленные заказы**</w:t>
+      </w:r>
+    </w:p>
+    <w:p>
+      <w:pPr>
+        <w:pStyle w:val="BodyTextFirstIndent"/>
+        <w:bidi w:val="0"/>
+        <w:jc w:val="start"/>
+        <w:rPr/>
+      </w:pPr>
+      <w:r>
+        <w:rPr/>
+        <w:t>- Каждый заказ можно **одобрить** или **отклонить**</w:t>
+      </w:r>
+    </w:p>
+    <w:p>
+      <w:pPr>
+        <w:pStyle w:val="BodyTextFirstIndent"/>
+        <w:bidi w:val="0"/>
+        <w:jc w:val="start"/>
+        <w:rPr/>
+      </w:pPr>
+      <w:r>
+        <w:rPr/>
+      </w:r>
+    </w:p>
+    <w:p>
+      <w:pPr>
+        <w:pStyle w:val="BodyTextFirstIndent"/>
+        <w:bidi w:val="0"/>
+        <w:jc w:val="start"/>
+        <w:rPr/>
+      </w:pPr>
+      <w:r>
+        <w:rPr/>
+        <w:t>### **4. Администратор направляет в производство**</w:t>
+      </w:r>
+    </w:p>
+    <w:p>
+      <w:pPr>
+        <w:pStyle w:val="BodyTextFirstIndent"/>
+        <w:bidi w:val="0"/>
+        <w:jc w:val="start"/>
+        <w:rPr/>
+      </w:pPr>
+      <w:r>
+        <w:rPr/>
+      </w:r>
+    </w:p>
+    <w:p>
+      <w:pPr>
+        <w:pStyle w:val="BodyTextFirstIndent"/>
+        <w:bidi w:val="0"/>
+        <w:jc w:val="start"/>
+        <w:rPr/>
+      </w:pPr>
+      <w:r>
+        <w:rPr/>
+        <w:t>#### **Одно нажатие → автоматизация:**</w:t>
+      </w:r>
+    </w:p>
+    <w:p>
+      <w:pPr>
+        <w:pStyle w:val="BodyTextFirstIndent"/>
+        <w:bidi w:val="0"/>
+        <w:jc w:val="start"/>
+        <w:rPr/>
+      </w:pPr>
+      <w:r>
+        <w:rPr/>
+        <w:t>- Администратор нажимает "В производство"</w:t>
+      </w:r>
+    </w:p>
+    <w:p>
+      <w:pPr>
+        <w:pStyle w:val="BodyTextFirstIndent"/>
+        <w:bidi w:val="0"/>
+        <w:jc w:val="start"/>
+        <w:rPr/>
+      </w:pPr>
+      <w:r>
+        <w:rPr/>
+        <w:t>- Система автоматически:</w:t>
       </w:r>
     </w:p>
     <w:p>
@@ -274,19 +1059,7 @@
       </w:r>
       <w:r>
         <w:rPr/>
-        <w:t>- Контролирует кратность товаров</w:t>
-      </w:r>
-    </w:p>
-    <w:p>
-      <w:pPr>
-        <w:pStyle w:val="BodyTextFirstIndent"/>
-        <w:bidi w:val="0"/>
-        <w:jc w:val="start"/>
-        <w:rPr/>
-      </w:pPr>
-      <w:r>
-        <w:rPr/>
-        <w:t>- При нажатии "Оформить заказ":</w:t>
+        <w:t>- Меняет статус на `"в производство"`</w:t>
       </w:r>
     </w:p>
     <w:p>
@@ -302,7 +1075,7 @@
       </w:r>
       <w:r>
         <w:rPr/>
-        <w:t>- Автоматически создаётся запись в Google Таблице "Заказы"</w:t>
+        <w:t>- Отправляет уведомление менеджеру</w:t>
       </w:r>
     </w:p>
     <w:p>
@@ -318,7 +1091,449 @@
       </w:r>
       <w:r>
         <w:rPr/>
-        <w:t>- Статус: `"оформлен"`</w:t>
+        <w:t>- Сбрасывает флаг уведомлений</w:t>
+      </w:r>
+    </w:p>
+    <w:p>
+      <w:pPr>
+        <w:pStyle w:val="BodyTextFirstIndent"/>
+        <w:bidi w:val="0"/>
+        <w:jc w:val="start"/>
+        <w:rPr/>
+      </w:pPr>
+      <w:r>
+        <w:rPr/>
+      </w:r>
+    </w:p>
+    <w:p>
+      <w:pPr>
+        <w:pStyle w:val="BodyTextFirstIndent"/>
+        <w:bidi w:val="0"/>
+        <w:jc w:val="start"/>
+        <w:rPr/>
+      </w:pPr>
+      <w:r>
+        <w:rPr/>
+        <w:t>### **5. Клиент получает подтверждение**</w:t>
+      </w:r>
+    </w:p>
+    <w:p>
+      <w:pPr>
+        <w:pStyle w:val="BodyTextFirstIndent"/>
+        <w:bidi w:val="0"/>
+        <w:jc w:val="start"/>
+        <w:rPr/>
+      </w:pPr>
+      <w:r>
+        <w:rPr/>
+      </w:r>
+    </w:p>
+    <w:p>
+      <w:pPr>
+        <w:pStyle w:val="BodyTextFirstIndent"/>
+        <w:bidi w:val="0"/>
+        <w:jc w:val="start"/>
+        <w:rPr/>
+      </w:pPr>
+      <w:r>
+        <w:rPr/>
+        <w:t>#### **Автоматическое сообщение клиенту:**</w:t>
+      </w:r>
+    </w:p>
+    <w:p>
+      <w:pPr>
+        <w:pStyle w:val="BodyTextFirstIndent"/>
+        <w:bidi w:val="0"/>
+        <w:jc w:val="start"/>
+        <w:rPr/>
+      </w:pPr>
+      <w:r>
+        <w:rPr/>
+        <w:t>- "Ваш заказ №[номер] принят в производство!"</w:t>
+      </w:r>
+    </w:p>
+    <w:p>
+      <w:pPr>
+        <w:pStyle w:val="BodyTextFirstIndent"/>
+        <w:bidi w:val="0"/>
+        <w:jc w:val="start"/>
+        <w:rPr/>
+      </w:pPr>
+      <w:r>
+        <w:rPr/>
+        <w:t>- "Ожидаемое время выполнения: [срок]"</w:t>
+      </w:r>
+    </w:p>
+    <w:p>
+      <w:pPr>
+        <w:pStyle w:val="BodyTextFirstIndent"/>
+        <w:bidi w:val="0"/>
+        <w:jc w:val="start"/>
+        <w:rPr/>
+      </w:pPr>
+      <w:r>
+        <w:rPr/>
+        <w:t>- Срок рассчитывается автоматически на основе сложности заказа</w:t>
+      </w:r>
+    </w:p>
+    <w:p>
+      <w:pPr>
+        <w:pStyle w:val="BodyTextFirstIndent"/>
+        <w:bidi w:val="0"/>
+        <w:jc w:val="start"/>
+        <w:rPr/>
+      </w:pPr>
+      <w:r>
+        <w:rPr/>
+      </w:r>
+    </w:p>
+    <w:p>
+      <w:pPr>
+        <w:pStyle w:val="BodyTextFirstIndent"/>
+        <w:bidi w:val="0"/>
+        <w:jc w:val="start"/>
+        <w:rPr/>
+      </w:pPr>
+      <w:r>
+        <w:rPr/>
+      </w:r>
+    </w:p>
+    <w:p>
+      <w:pPr>
+        <w:pStyle w:val="BodyTextFirstIndent"/>
+        <w:bidi w:val="0"/>
+        <w:jc w:val="start"/>
+        <w:rPr/>
+      </w:pPr>
+      <w:r>
+        <w:rPr/>
+        <w:t>### **6. Производство получает уведомление**</w:t>
+      </w:r>
+    </w:p>
+    <w:p>
+      <w:pPr>
+        <w:pStyle w:val="BodyTextFirstIndent"/>
+        <w:bidi w:val="0"/>
+        <w:jc w:val="start"/>
+        <w:rPr/>
+      </w:pPr>
+      <w:r>
+        <w:rPr/>
+      </w:r>
+    </w:p>
+    <w:p>
+      <w:pPr>
+        <w:pStyle w:val="BodyTextFirstIndent"/>
+        <w:bidi w:val="0"/>
+        <w:jc w:val="start"/>
+        <w:rPr/>
+      </w:pPr>
+      <w:r>
+        <w:rPr/>
+        <w:t>#### **Менеджер видит новые заказы:**</w:t>
+      </w:r>
+    </w:p>
+    <w:p>
+      <w:pPr>
+        <w:pStyle w:val="BodyTextFirstIndent"/>
+        <w:bidi w:val="0"/>
+        <w:jc w:val="start"/>
+        <w:rPr/>
+      </w:pPr>
+      <w:r>
+        <w:rPr/>
+        <w:t>- В экране `ManagerProductionScreen` отображаются заказы со статусом `"в производство"`</w:t>
+      </w:r>
+    </w:p>
+    <w:p>
+      <w:pPr>
+        <w:pStyle w:val="BodyTextFirstIndent"/>
+        <w:bidi w:val="0"/>
+        <w:jc w:val="start"/>
+        <w:rPr/>
+      </w:pPr>
+      <w:r>
+        <w:rPr/>
+        <w:t>- Автоматическое уведомление при появлении новых заказов</w:t>
+      </w:r>
+    </w:p>
+    <w:p>
+      <w:pPr>
+        <w:pStyle w:val="BodyTextFirstIndent"/>
+        <w:bidi w:val="0"/>
+        <w:jc w:val="start"/>
+        <w:rPr/>
+      </w:pPr>
+      <w:r>
+        <w:rPr/>
+        <w:t>- Менеджер может начать производство одним нажатием</w:t>
+      </w:r>
+    </w:p>
+    <w:p>
+      <w:pPr>
+        <w:pStyle w:val="BodyTextFirstIndent"/>
+        <w:bidi w:val="0"/>
+        <w:jc w:val="start"/>
+        <w:rPr/>
+      </w:pPr>
+      <w:r>
+        <w:rPr/>
+      </w:r>
+    </w:p>
+    <w:p>
+      <w:pPr>
+        <w:pStyle w:val="BodyTextFirstIndent"/>
+        <w:bidi w:val="0"/>
+        <w:jc w:val="start"/>
+        <w:rPr/>
+      </w:pPr>
+      <w:r>
+        <w:rPr/>
+      </w:r>
+    </w:p>
+    <w:p>
+      <w:pPr>
+        <w:pStyle w:val="BodyTextFirstIndent"/>
+        <w:bidi w:val="0"/>
+        <w:jc w:val="start"/>
+        <w:rPr/>
+      </w:pPr>
+      <w:r>
+        <w:rPr/>
+        <w:t>### **7. Производство завершает заказы**</w:t>
+      </w:r>
+    </w:p>
+    <w:p>
+      <w:pPr>
+        <w:pStyle w:val="BodyTextFirstIndent"/>
+        <w:bidi w:val="0"/>
+        <w:jc w:val="start"/>
+        <w:rPr/>
+      </w:pPr>
+      <w:r>
+        <w:rPr/>
+      </w:r>
+    </w:p>
+    <w:p>
+      <w:pPr>
+        <w:pStyle w:val="BodyTextFirstIndent"/>
+        <w:bidi w:val="0"/>
+        <w:jc w:val="start"/>
+        <w:rPr/>
+      </w:pPr>
+      <w:r>
+        <w:rPr/>
+        <w:t>#### **Простой workflow для менеджера:**</w:t>
+      </w:r>
+    </w:p>
+    <w:p>
+      <w:pPr>
+        <w:pStyle w:val="BodyTextFirstIndent"/>
+        <w:bidi w:val="0"/>
+        <w:jc w:val="start"/>
+        <w:rPr/>
+      </w:pPr>
+      <w:r>
+        <w:rPr/>
+        <w:t>- Менеджер нажимает "Начать производство" → статус: `"в работе"`</w:t>
+      </w:r>
+    </w:p>
+    <w:p>
+      <w:pPr>
+        <w:pStyle w:val="BodyTextFirstIndent"/>
+        <w:bidi w:val="0"/>
+        <w:jc w:val="start"/>
+        <w:rPr/>
+      </w:pPr>
+      <w:r>
+        <w:rPr/>
+        <w:t>- Менеджер нажимает "Готово" → статус: `"готов к отправке"`</w:t>
+      </w:r>
+    </w:p>
+    <w:p>
+      <w:pPr>
+        <w:pStyle w:val="BodyTextFirstIndent"/>
+        <w:bidi w:val="0"/>
+        <w:jc w:val="start"/>
+        <w:rPr/>
+      </w:pPr>
+      <w:r>
+        <w:rPr/>
+        <w:t>- Система автоматически уведомляет администратора и водителя</w:t>
+      </w:r>
+    </w:p>
+    <w:p>
+      <w:pPr>
+        <w:pStyle w:val="BodyTextFirstIndent"/>
+        <w:bidi w:val="0"/>
+        <w:jc w:val="start"/>
+        <w:rPr/>
+      </w:pPr>
+      <w:r>
+        <w:rPr/>
+      </w:r>
+    </w:p>
+    <w:p>
+      <w:pPr>
+        <w:pStyle w:val="BodyTextFirstIndent"/>
+        <w:bidi w:val="0"/>
+        <w:jc w:val="start"/>
+        <w:rPr/>
+      </w:pPr>
+      <w:r>
+        <w:rPr/>
+      </w:r>
+    </w:p>
+    <w:p>
+      <w:pPr>
+        <w:pStyle w:val="BodyTextFirstIndent"/>
+        <w:bidi w:val="0"/>
+        <w:jc w:val="start"/>
+        <w:rPr/>
+      </w:pPr>
+      <w:r>
+        <w:rPr/>
+        <w:t>### **8. Уведомления о готовности**</w:t>
+      </w:r>
+    </w:p>
+    <w:p>
+      <w:pPr>
+        <w:pStyle w:val="BodyTextFirstIndent"/>
+        <w:bidi w:val="0"/>
+        <w:jc w:val="start"/>
+        <w:rPr/>
+      </w:pPr>
+      <w:r>
+        <w:rPr/>
+      </w:r>
+    </w:p>
+    <w:p>
+      <w:pPr>
+        <w:pStyle w:val="BodyTextFirstIndent"/>
+        <w:bidi w:val="0"/>
+        <w:jc w:val="start"/>
+        <w:rPr/>
+      </w:pPr>
+      <w:r>
+        <w:rPr/>
+        <w:t>#### **Тройное уведомление:**</w:t>
+      </w:r>
+    </w:p>
+    <w:p>
+      <w:pPr>
+        <w:pStyle w:val="BodyTextFirstIndent"/>
+        <w:bidi w:val="0"/>
+        <w:jc w:val="start"/>
+        <w:rPr/>
+      </w:pPr>
+      <w:r>
+        <w:rPr/>
+        <w:t>- **Водитель**: "Готовы заказы для доставки: [список]"</w:t>
+      </w:r>
+    </w:p>
+    <w:p>
+      <w:pPr>
+        <w:pStyle w:val="BodyTextFirstIndent"/>
+        <w:bidi w:val="0"/>
+        <w:jc w:val="start"/>
+        <w:rPr/>
+      </w:pPr>
+      <w:r>
+        <w:rPr/>
+        <w:t xml:space="preserve">- **Администратор**: "Производство завершено: [заказы]"  </w:t>
+      </w:r>
+    </w:p>
+    <w:p>
+      <w:pPr>
+        <w:pStyle w:val="BodyTextFirstIndent"/>
+        <w:bidi w:val="0"/>
+        <w:jc w:val="start"/>
+        <w:rPr/>
+      </w:pPr>
+      <w:r>
+        <w:rPr/>
+        <w:t>- **Клиент**: "Ваш заказ готов! Ожидайте доставку."</w:t>
+      </w:r>
+    </w:p>
+    <w:p>
+      <w:pPr>
+        <w:pStyle w:val="BodyTextFirstIndent"/>
+        <w:bidi w:val="0"/>
+        <w:jc w:val="start"/>
+        <w:rPr/>
+      </w:pPr>
+      <w:r>
+        <w:rPr/>
+      </w:r>
+    </w:p>
+    <w:p>
+      <w:pPr>
+        <w:pStyle w:val="BodyTextFirstIndent"/>
+        <w:bidi w:val="0"/>
+        <w:jc w:val="start"/>
+        <w:rPr/>
+      </w:pPr>
+      <w:r>
+        <w:rPr/>
+      </w:r>
+    </w:p>
+    <w:p>
+      <w:pPr>
+        <w:pStyle w:val="BodyTextFirstIndent"/>
+        <w:bidi w:val="0"/>
+        <w:jc w:val="start"/>
+        <w:rPr/>
+      </w:pPr>
+      <w:r>
+        <w:rPr/>
+        <w:t>### **9. Документы для водителя**</w:t>
+      </w:r>
+    </w:p>
+    <w:p>
+      <w:pPr>
+        <w:pStyle w:val="BodyTextFirstIndent"/>
+        <w:bidi w:val="0"/>
+        <w:jc w:val="start"/>
+        <w:rPr/>
+      </w:pPr>
+      <w:r>
+        <w:rPr/>
+      </w:r>
+    </w:p>
+    <w:p>
+      <w:pPr>
+        <w:pStyle w:val="BodyTextFirstIndent"/>
+        <w:bidi w:val="0"/>
+        <w:jc w:val="start"/>
+        <w:rPr/>
+      </w:pPr>
+      <w:r>
+        <w:rPr/>
+        <w:t>#### **Автоматическая генерация документов:**</w:t>
+      </w:r>
+    </w:p>
+    <w:p>
+      <w:pPr>
+        <w:pStyle w:val="BodyTextFirstIndent"/>
+        <w:bidi w:val="0"/>
+        <w:jc w:val="start"/>
+        <w:rPr/>
+      </w:pPr>
+      <w:r>
+        <w:rPr/>
+        <w:t>- Администратор нажимает "Сформировать документы"</w:t>
+      </w:r>
+    </w:p>
+    <w:p>
+      <w:pPr>
+        <w:pStyle w:val="BodyTextFirstIndent"/>
+        <w:bidi w:val="0"/>
+        <w:jc w:val="start"/>
+        <w:rPr/>
+      </w:pPr>
+      <w:r>
+        <w:rPr/>
+        <w:t>- Система генерирует:</w:t>
       </w:r>
     </w:p>
     <w:p>
@@ -334,170 +1549,7 @@
       </w:r>
       <w:r>
         <w:rPr/>
-        <w:t>- Генерируется уникальный ключ: `телефон|клиент`</w:t>
-      </w:r>
-    </w:p>
-    <w:p>
-      <w:pPr>
-        <w:pStyle w:val="BodyTextFirstIndent"/>
-        <w:bidi w:val="0"/>
-        <w:jc w:val="start"/>
-        <w:rPr/>
-      </w:pPr>
-      <w:r>
-        <w:rPr/>
-      </w:r>
-    </w:p>
-    <w:p>
-      <w:pPr>
-        <w:pStyle w:val="BodyTextFirstIndent"/>
-        <w:bidi w:val="0"/>
-        <w:jc w:val="start"/>
-        <w:rPr/>
-      </w:pPr>
-      <w:r>
-        <w:rPr/>
-      </w:r>
-    </w:p>
-    <w:p>
-      <w:pPr>
-        <w:pStyle w:val="BodyTextFirstIndent"/>
-        <w:bidi w:val="0"/>
-        <w:jc w:val="start"/>
-        <w:rPr/>
-      </w:pPr>
-      <w:r>
-        <w:rPr/>
-        <w:t>### **3. Администратор получает уведомление**</w:t>
-      </w:r>
-    </w:p>
-    <w:p>
-      <w:pPr>
-        <w:pStyle w:val="BodyTextFirstIndent"/>
-        <w:bidi w:val="0"/>
-        <w:jc w:val="start"/>
-        <w:rPr/>
-      </w:pPr>
-      <w:r>
-        <w:rPr/>
-      </w:r>
-    </w:p>
-    <w:p>
-      <w:pPr>
-        <w:pStyle w:val="BodyTextFirstIndent"/>
-        <w:bidi w:val="0"/>
-        <w:jc w:val="start"/>
-        <w:rPr/>
-      </w:pPr>
-      <w:r>
-        <w:rPr/>
-        <w:t>#### **Автоматическое уведомление:**</w:t>
-      </w:r>
-    </w:p>
-    <w:p>
-      <w:pPr>
-        <w:pStyle w:val="BodyTextFirstIndent"/>
-        <w:bidi w:val="0"/>
-        <w:jc w:val="start"/>
-        <w:rPr/>
-      </w:pPr>
-      <w:r>
-        <w:rPr/>
-        <w:t>- При создании нового заказа → администратор получает локальное уведомление</w:t>
-      </w:r>
-    </w:p>
-    <w:p>
-      <w:pPr>
-        <w:pStyle w:val="BodyTextFirstIndent"/>
-        <w:bidi w:val="0"/>
-        <w:jc w:val="start"/>
-        <w:rPr/>
-      </w:pPr>
-      <w:r>
-        <w:rPr/>
-        <w:t>- В экране администратора отображаются только **оформленные заказы**</w:t>
-      </w:r>
-    </w:p>
-    <w:p>
-      <w:pPr>
-        <w:pStyle w:val="BodyTextFirstIndent"/>
-        <w:bidi w:val="0"/>
-        <w:jc w:val="start"/>
-        <w:rPr/>
-      </w:pPr>
-      <w:r>
-        <w:rPr/>
-        <w:t>- Каждый заказ можно **одобрить** или **отклонить**</w:t>
-      </w:r>
-    </w:p>
-    <w:p>
-      <w:pPr>
-        <w:pStyle w:val="BodyTextFirstIndent"/>
-        <w:bidi w:val="0"/>
-        <w:jc w:val="start"/>
-        <w:rPr/>
-      </w:pPr>
-      <w:r>
-        <w:rPr/>
-      </w:r>
-    </w:p>
-    <w:p>
-      <w:pPr>
-        <w:pStyle w:val="BodyTextFirstIndent"/>
-        <w:bidi w:val="0"/>
-        <w:jc w:val="start"/>
-        <w:rPr/>
-      </w:pPr>
-      <w:r>
-        <w:rPr/>
-        <w:t>### **4. Администратор направляет в производство**</w:t>
-      </w:r>
-    </w:p>
-    <w:p>
-      <w:pPr>
-        <w:pStyle w:val="BodyTextFirstIndent"/>
-        <w:bidi w:val="0"/>
-        <w:jc w:val="start"/>
-        <w:rPr/>
-      </w:pPr>
-      <w:r>
-        <w:rPr/>
-      </w:r>
-    </w:p>
-    <w:p>
-      <w:pPr>
-        <w:pStyle w:val="BodyTextFirstIndent"/>
-        <w:bidi w:val="0"/>
-        <w:jc w:val="start"/>
-        <w:rPr/>
-      </w:pPr>
-      <w:r>
-        <w:rPr/>
-        <w:t>#### **Одно нажатие → автоматизация:**</w:t>
-      </w:r>
-    </w:p>
-    <w:p>
-      <w:pPr>
-        <w:pStyle w:val="BodyTextFirstIndent"/>
-        <w:bidi w:val="0"/>
-        <w:jc w:val="start"/>
-        <w:rPr/>
-      </w:pPr>
-      <w:r>
-        <w:rPr/>
-        <w:t>- Администратор нажимает "В производство"</w:t>
-      </w:r>
-    </w:p>
-    <w:p>
-      <w:pPr>
-        <w:pStyle w:val="BodyTextFirstIndent"/>
-        <w:bidi w:val="0"/>
-        <w:jc w:val="start"/>
-        <w:rPr/>
-      </w:pPr>
-      <w:r>
-        <w:rPr/>
-        <w:t>- Система автоматически:</w:t>
+        <w:t>- **Сопроводительные документы** (PDF/CSV)</w:t>
       </w:r>
     </w:p>
     <w:p>
@@ -513,7 +1565,7 @@
       </w:r>
       <w:r>
         <w:rPr/>
-        <w:t>- Меняет статус на `"в производство"`</w:t>
+        <w:t>- **Путевой лист** с адресами доставки</w:t>
       </w:r>
     </w:p>
     <w:p>
@@ -529,512 +1581,6 @@
       </w:r>
       <w:r>
         <w:rPr/>
-        <w:t>- Отправляет уведомление менеджеру</w:t>
-      </w:r>
-    </w:p>
-    <w:p>
-      <w:pPr>
-        <w:pStyle w:val="BodyTextFirstIndent"/>
-        <w:bidi w:val="0"/>
-        <w:jc w:val="start"/>
-        <w:rPr/>
-      </w:pPr>
-      <w:r>
-        <w:rPr/>
-        <w:t xml:space="preserve">  </w:t>
-      </w:r>
-      <w:r>
-        <w:rPr/>
-        <w:t>- Сбрасывает флаг уведомлений</w:t>
-      </w:r>
-    </w:p>
-    <w:p>
-      <w:pPr>
-        <w:pStyle w:val="BodyTextFirstIndent"/>
-        <w:bidi w:val="0"/>
-        <w:jc w:val="start"/>
-        <w:rPr/>
-      </w:pPr>
-      <w:r>
-        <w:rPr/>
-      </w:r>
-    </w:p>
-    <w:p>
-      <w:pPr>
-        <w:pStyle w:val="BodyTextFirstIndent"/>
-        <w:bidi w:val="0"/>
-        <w:jc w:val="start"/>
-        <w:rPr/>
-      </w:pPr>
-      <w:r>
-        <w:rPr/>
-        <w:t>### **5. Клиент получает подтверждение**</w:t>
-      </w:r>
-    </w:p>
-    <w:p>
-      <w:pPr>
-        <w:pStyle w:val="BodyTextFirstIndent"/>
-        <w:bidi w:val="0"/>
-        <w:jc w:val="start"/>
-        <w:rPr/>
-      </w:pPr>
-      <w:r>
-        <w:rPr/>
-      </w:r>
-    </w:p>
-    <w:p>
-      <w:pPr>
-        <w:pStyle w:val="BodyTextFirstIndent"/>
-        <w:bidi w:val="0"/>
-        <w:jc w:val="start"/>
-        <w:rPr/>
-      </w:pPr>
-      <w:r>
-        <w:rPr/>
-        <w:t>#### **Автоматическое сообщение клиенту:**</w:t>
-      </w:r>
-    </w:p>
-    <w:p>
-      <w:pPr>
-        <w:pStyle w:val="BodyTextFirstIndent"/>
-        <w:bidi w:val="0"/>
-        <w:jc w:val="start"/>
-        <w:rPr/>
-      </w:pPr>
-      <w:r>
-        <w:rPr/>
-        <w:t>- "Ваш заказ №[номер] принят в производство!"</w:t>
-      </w:r>
-    </w:p>
-    <w:p>
-      <w:pPr>
-        <w:pStyle w:val="BodyTextFirstIndent"/>
-        <w:bidi w:val="0"/>
-        <w:jc w:val="start"/>
-        <w:rPr/>
-      </w:pPr>
-      <w:r>
-        <w:rPr/>
-        <w:t>- "Ожидаемое время выполнения: [срок]"</w:t>
-      </w:r>
-    </w:p>
-    <w:p>
-      <w:pPr>
-        <w:pStyle w:val="BodyTextFirstIndent"/>
-        <w:bidi w:val="0"/>
-        <w:jc w:val="start"/>
-        <w:rPr/>
-      </w:pPr>
-      <w:r>
-        <w:rPr/>
-        <w:t>- Срок рассчитывается автоматически на основе сложности заказа</w:t>
-      </w:r>
-    </w:p>
-    <w:p>
-      <w:pPr>
-        <w:pStyle w:val="BodyTextFirstIndent"/>
-        <w:bidi w:val="0"/>
-        <w:jc w:val="start"/>
-        <w:rPr/>
-      </w:pPr>
-      <w:r>
-        <w:rPr/>
-      </w:r>
-    </w:p>
-    <w:p>
-      <w:pPr>
-        <w:pStyle w:val="BodyTextFirstIndent"/>
-        <w:bidi w:val="0"/>
-        <w:jc w:val="start"/>
-        <w:rPr/>
-      </w:pPr>
-      <w:r>
-        <w:rPr/>
-      </w:r>
-    </w:p>
-    <w:p>
-      <w:pPr>
-        <w:pStyle w:val="BodyTextFirstIndent"/>
-        <w:bidi w:val="0"/>
-        <w:jc w:val="start"/>
-        <w:rPr/>
-      </w:pPr>
-      <w:r>
-        <w:rPr/>
-        <w:t>### **6. Производство получает уведомление**</w:t>
-      </w:r>
-    </w:p>
-    <w:p>
-      <w:pPr>
-        <w:pStyle w:val="BodyTextFirstIndent"/>
-        <w:bidi w:val="0"/>
-        <w:jc w:val="start"/>
-        <w:rPr/>
-      </w:pPr>
-      <w:r>
-        <w:rPr/>
-      </w:r>
-    </w:p>
-    <w:p>
-      <w:pPr>
-        <w:pStyle w:val="BodyTextFirstIndent"/>
-        <w:bidi w:val="0"/>
-        <w:jc w:val="start"/>
-        <w:rPr/>
-      </w:pPr>
-      <w:r>
-        <w:rPr/>
-        <w:t>#### **Менеджер видит новые заказы:**</w:t>
-      </w:r>
-    </w:p>
-    <w:p>
-      <w:pPr>
-        <w:pStyle w:val="BodyTextFirstIndent"/>
-        <w:bidi w:val="0"/>
-        <w:jc w:val="start"/>
-        <w:rPr/>
-      </w:pPr>
-      <w:r>
-        <w:rPr/>
-        <w:t>- В экране `ManagerProductionScreen` отображаются заказы со статусом `"в производство"`</w:t>
-      </w:r>
-    </w:p>
-    <w:p>
-      <w:pPr>
-        <w:pStyle w:val="BodyTextFirstIndent"/>
-        <w:bidi w:val="0"/>
-        <w:jc w:val="start"/>
-        <w:rPr/>
-      </w:pPr>
-      <w:r>
-        <w:rPr/>
-        <w:t>- Автоматическое уведомление при появлении новых заказов</w:t>
-      </w:r>
-    </w:p>
-    <w:p>
-      <w:pPr>
-        <w:pStyle w:val="BodyTextFirstIndent"/>
-        <w:bidi w:val="0"/>
-        <w:jc w:val="start"/>
-        <w:rPr/>
-      </w:pPr>
-      <w:r>
-        <w:rPr/>
-        <w:t>- Менеджер может начать производство одним нажатием</w:t>
-      </w:r>
-    </w:p>
-    <w:p>
-      <w:pPr>
-        <w:pStyle w:val="BodyTextFirstIndent"/>
-        <w:bidi w:val="0"/>
-        <w:jc w:val="start"/>
-        <w:rPr/>
-      </w:pPr>
-      <w:r>
-        <w:rPr/>
-      </w:r>
-    </w:p>
-    <w:p>
-      <w:pPr>
-        <w:pStyle w:val="BodyTextFirstIndent"/>
-        <w:bidi w:val="0"/>
-        <w:jc w:val="start"/>
-        <w:rPr/>
-      </w:pPr>
-      <w:r>
-        <w:rPr/>
-      </w:r>
-    </w:p>
-    <w:p>
-      <w:pPr>
-        <w:pStyle w:val="BodyTextFirstIndent"/>
-        <w:bidi w:val="0"/>
-        <w:jc w:val="start"/>
-        <w:rPr/>
-      </w:pPr>
-      <w:r>
-        <w:rPr/>
-        <w:t>### **7. Производство завершает заказы**</w:t>
-      </w:r>
-    </w:p>
-    <w:p>
-      <w:pPr>
-        <w:pStyle w:val="BodyTextFirstIndent"/>
-        <w:bidi w:val="0"/>
-        <w:jc w:val="start"/>
-        <w:rPr/>
-      </w:pPr>
-      <w:r>
-        <w:rPr/>
-      </w:r>
-    </w:p>
-    <w:p>
-      <w:pPr>
-        <w:pStyle w:val="BodyTextFirstIndent"/>
-        <w:bidi w:val="0"/>
-        <w:jc w:val="start"/>
-        <w:rPr/>
-      </w:pPr>
-      <w:r>
-        <w:rPr/>
-        <w:t>#### **Простой workflow для менеджера:**</w:t>
-      </w:r>
-    </w:p>
-    <w:p>
-      <w:pPr>
-        <w:pStyle w:val="BodyTextFirstIndent"/>
-        <w:bidi w:val="0"/>
-        <w:jc w:val="start"/>
-        <w:rPr/>
-      </w:pPr>
-      <w:r>
-        <w:rPr/>
-        <w:t>- Менеджер нажимает "Начать производство" → статус: `"в работе"`</w:t>
-      </w:r>
-    </w:p>
-    <w:p>
-      <w:pPr>
-        <w:pStyle w:val="BodyTextFirstIndent"/>
-        <w:bidi w:val="0"/>
-        <w:jc w:val="start"/>
-        <w:rPr/>
-      </w:pPr>
-      <w:r>
-        <w:rPr/>
-        <w:t>- Менеджер нажимает "Готово" → статус: `"готов к отправке"`</w:t>
-      </w:r>
-    </w:p>
-    <w:p>
-      <w:pPr>
-        <w:pStyle w:val="BodyTextFirstIndent"/>
-        <w:bidi w:val="0"/>
-        <w:jc w:val="start"/>
-        <w:rPr/>
-      </w:pPr>
-      <w:r>
-        <w:rPr/>
-        <w:t>- Система автоматически уведомляет администратора и водителя</w:t>
-      </w:r>
-    </w:p>
-    <w:p>
-      <w:pPr>
-        <w:pStyle w:val="BodyTextFirstIndent"/>
-        <w:bidi w:val="0"/>
-        <w:jc w:val="start"/>
-        <w:rPr/>
-      </w:pPr>
-      <w:r>
-        <w:rPr/>
-      </w:r>
-    </w:p>
-    <w:p>
-      <w:pPr>
-        <w:pStyle w:val="BodyTextFirstIndent"/>
-        <w:bidi w:val="0"/>
-        <w:jc w:val="start"/>
-        <w:rPr/>
-      </w:pPr>
-      <w:r>
-        <w:rPr/>
-      </w:r>
-    </w:p>
-    <w:p>
-      <w:pPr>
-        <w:pStyle w:val="BodyTextFirstIndent"/>
-        <w:bidi w:val="0"/>
-        <w:jc w:val="start"/>
-        <w:rPr/>
-      </w:pPr>
-      <w:r>
-        <w:rPr/>
-        <w:t>### **8. Уведомления о готовности**</w:t>
-      </w:r>
-    </w:p>
-    <w:p>
-      <w:pPr>
-        <w:pStyle w:val="BodyTextFirstIndent"/>
-        <w:bidi w:val="0"/>
-        <w:jc w:val="start"/>
-        <w:rPr/>
-      </w:pPr>
-      <w:r>
-        <w:rPr/>
-      </w:r>
-    </w:p>
-    <w:p>
-      <w:pPr>
-        <w:pStyle w:val="BodyTextFirstIndent"/>
-        <w:bidi w:val="0"/>
-        <w:jc w:val="start"/>
-        <w:rPr/>
-      </w:pPr>
-      <w:r>
-        <w:rPr/>
-        <w:t>#### **Тройное уведомление:**</w:t>
-      </w:r>
-    </w:p>
-    <w:p>
-      <w:pPr>
-        <w:pStyle w:val="BodyTextFirstIndent"/>
-        <w:bidi w:val="0"/>
-        <w:jc w:val="start"/>
-        <w:rPr/>
-      </w:pPr>
-      <w:r>
-        <w:rPr/>
-        <w:t>- **Водитель**: "Готовы заказы для доставки: [список]"</w:t>
-      </w:r>
-    </w:p>
-    <w:p>
-      <w:pPr>
-        <w:pStyle w:val="BodyTextFirstIndent"/>
-        <w:bidi w:val="0"/>
-        <w:jc w:val="start"/>
-        <w:rPr/>
-      </w:pPr>
-      <w:r>
-        <w:rPr/>
-        <w:t xml:space="preserve">- **Администратор**: "Производство завершено: [заказы]"  </w:t>
-      </w:r>
-    </w:p>
-    <w:p>
-      <w:pPr>
-        <w:pStyle w:val="BodyTextFirstIndent"/>
-        <w:bidi w:val="0"/>
-        <w:jc w:val="start"/>
-        <w:rPr/>
-      </w:pPr>
-      <w:r>
-        <w:rPr/>
-        <w:t>- **Клиент**: "Ваш заказ готов! Ожидайте доставку."</w:t>
-      </w:r>
-    </w:p>
-    <w:p>
-      <w:pPr>
-        <w:pStyle w:val="BodyTextFirstIndent"/>
-        <w:bidi w:val="0"/>
-        <w:jc w:val="start"/>
-        <w:rPr/>
-      </w:pPr>
-      <w:r>
-        <w:rPr/>
-      </w:r>
-    </w:p>
-    <w:p>
-      <w:pPr>
-        <w:pStyle w:val="BodyTextFirstIndent"/>
-        <w:bidi w:val="0"/>
-        <w:jc w:val="start"/>
-        <w:rPr/>
-      </w:pPr>
-      <w:r>
-        <w:rPr/>
-      </w:r>
-    </w:p>
-    <w:p>
-      <w:pPr>
-        <w:pStyle w:val="BodyTextFirstIndent"/>
-        <w:bidi w:val="0"/>
-        <w:jc w:val="start"/>
-        <w:rPr/>
-      </w:pPr>
-      <w:r>
-        <w:rPr/>
-        <w:t>### **9. Документы для водителя**</w:t>
-      </w:r>
-    </w:p>
-    <w:p>
-      <w:pPr>
-        <w:pStyle w:val="BodyTextFirstIndent"/>
-        <w:bidi w:val="0"/>
-        <w:jc w:val="start"/>
-        <w:rPr/>
-      </w:pPr>
-      <w:r>
-        <w:rPr/>
-      </w:r>
-    </w:p>
-    <w:p>
-      <w:pPr>
-        <w:pStyle w:val="BodyTextFirstIndent"/>
-        <w:bidi w:val="0"/>
-        <w:jc w:val="start"/>
-        <w:rPr/>
-      </w:pPr>
-      <w:r>
-        <w:rPr/>
-        <w:t>#### **Автоматическая генерация документов:**</w:t>
-      </w:r>
-    </w:p>
-    <w:p>
-      <w:pPr>
-        <w:pStyle w:val="BodyTextFirstIndent"/>
-        <w:bidi w:val="0"/>
-        <w:jc w:val="start"/>
-        <w:rPr/>
-      </w:pPr>
-      <w:r>
-        <w:rPr/>
-        <w:t>- Администратор нажимает "Сформировать документы"</w:t>
-      </w:r>
-    </w:p>
-    <w:p>
-      <w:pPr>
-        <w:pStyle w:val="BodyTextFirstIndent"/>
-        <w:bidi w:val="0"/>
-        <w:jc w:val="start"/>
-        <w:rPr/>
-      </w:pPr>
-      <w:r>
-        <w:rPr/>
-        <w:t>- Система генерирует:</w:t>
-      </w:r>
-    </w:p>
-    <w:p>
-      <w:pPr>
-        <w:pStyle w:val="BodyTextFirstIndent"/>
-        <w:bidi w:val="0"/>
-        <w:jc w:val="start"/>
-        <w:rPr/>
-      </w:pPr>
-      <w:r>
-        <w:rPr/>
-        <w:t xml:space="preserve">  </w:t>
-      </w:r>
-      <w:r>
-        <w:rPr/>
-        <w:t>- **Сопроводительные документы** (PDF/CSV)</w:t>
-      </w:r>
-    </w:p>
-    <w:p>
-      <w:pPr>
-        <w:pStyle w:val="BodyTextFirstIndent"/>
-        <w:bidi w:val="0"/>
-        <w:jc w:val="start"/>
-        <w:rPr/>
-      </w:pPr>
-      <w:r>
-        <w:rPr/>
-        <w:t xml:space="preserve">  </w:t>
-      </w:r>
-      <w:r>
-        <w:rPr/>
-        <w:t>- **Путевой лист** с адресами доставки</w:t>
-      </w:r>
-    </w:p>
-    <w:p>
-      <w:pPr>
-        <w:pStyle w:val="BodyTextFirstIndent"/>
-        <w:bidi w:val="0"/>
-        <w:jc w:val="start"/>
-        <w:rPr/>
-      </w:pPr>
-      <w:r>
-        <w:rPr/>
-        <w:t xml:space="preserve">  </w:t>
-      </w:r>
-      <w:r>
-        <w:rPr/>
         <w:t>- **Список заказов** для доставки</w:t>
       </w:r>
     </w:p>
@@ -1464,6 +2010,7 @@
       <w:pPr>
         <w:pStyle w:val="BodyTextFirstIndent"/>
         <w:bidi w:val="0"/>
+        <w:spacing w:before="0" w:after="0"/>
         <w:jc w:val="start"/>
         <w:rPr/>
       </w:pPr>
@@ -1737,6 +2284,7 @@
       <w:pPr>
         <w:pStyle w:val="BodyTextFirstIndent"/>
         <w:bidi w:val="0"/>
+        <w:spacing w:before="0" w:after="0"/>
         <w:jc w:val="start"/>
         <w:rPr/>
       </w:pPr>
@@ -1838,21 +2386,1869 @@
         <w:rPr/>
         <w:t>6. **Доставка и документы** (DriverScreen + генерация CSV)</w:t>
       </w:r>
-    </w:p>
-    <w:p>
-      <w:pPr>
-        <w:pStyle w:val="BodyTextFirstIndent"/>
-        <w:bidi w:val="0"/>
-        <w:jc w:val="start"/>
-        <w:rPr/>
-      </w:pPr>
-      <w:r>
-        <w:rPr/>
+      <w:r>
+        <w:br w:type="page"/>
+      </w:r>
+    </w:p>
+    <w:p>
+      <w:pPr>
+        <w:pStyle w:val="BodyTextFirstIndent"/>
+        <w:bidi w:val="0"/>
+        <w:jc w:val="start"/>
+        <w:rPr/>
+      </w:pPr>
+      <w:r>
+        <w:rPr/>
+        <w:t xml:space="preserve">📋 </w:t>
+      </w:r>
+      <w:r>
+        <w:rPr/>
+        <w:t>Приоритеты реализации</w:t>
+      </w:r>
+    </w:p>
+    <w:p>
+      <w:pPr>
+        <w:pStyle w:val="BodyTextFirstIndent"/>
+        <w:bidi w:val="0"/>
+        <w:jc w:val="start"/>
+        <w:rPr/>
+      </w:pPr>
+      <w:r>
+        <w:rPr/>
+      </w:r>
+    </w:p>
+    <w:p>
+      <w:pPr>
+        <w:pStyle w:val="BodyTextFirstIndent"/>
+        <w:numPr>
+          <w:ilvl w:val="0"/>
+          <w:numId w:val="3"/>
+        </w:numPr>
+        <w:bidi w:val="0"/>
+        <w:jc w:val="start"/>
+        <w:rPr/>
+      </w:pPr>
+      <w:r>
+        <w:rPr/>
+        <w:t>Автоматическая загрузка справочников (умный кэш)</w:t>
+      </w:r>
+    </w:p>
+    <w:p>
+      <w:pPr>
+        <w:pStyle w:val="BodyTextFirstIndent"/>
+        <w:numPr>
+          <w:ilvl w:val="0"/>
+          <w:numId w:val="3"/>
+        </w:numPr>
+        <w:bidi w:val="0"/>
+        <w:jc w:val="start"/>
+        <w:rPr/>
+      </w:pPr>
+      <w:r>
+        <w:rPr/>
+        <w:t>Оформление заказа клиентом (CartProvider + PriceListScreen)</w:t>
+      </w:r>
+    </w:p>
+    <w:p>
+      <w:pPr>
+        <w:pStyle w:val="BodyTextFirstIndent"/>
+        <w:numPr>
+          <w:ilvl w:val="0"/>
+          <w:numId w:val="3"/>
+        </w:numPr>
+        <w:bidi w:val="0"/>
+        <w:jc w:val="start"/>
+        <w:rPr/>
+      </w:pPr>
+      <w:r>
+        <w:rPr/>
+        <w:t>Уведомления администратору (локальные уведомления)</w:t>
+      </w:r>
+    </w:p>
+    <w:p>
+      <w:pPr>
+        <w:pStyle w:val="BodyTextFirstIndent"/>
+        <w:numPr>
+          <w:ilvl w:val="0"/>
+          <w:numId w:val="3"/>
+        </w:numPr>
+        <w:bidi w:val="0"/>
+        <w:jc w:val="start"/>
+        <w:rPr/>
+      </w:pPr>
+      <w:r>
+        <w:rPr/>
+        <w:t>Управление заказами администратором (AdminOrdersScreen)</w:t>
+      </w:r>
+    </w:p>
+    <w:p>
+      <w:pPr>
+        <w:pStyle w:val="BodyTextFirstIndent"/>
+        <w:numPr>
+          <w:ilvl w:val="0"/>
+          <w:numId w:val="3"/>
+        </w:numPr>
+        <w:bidi w:val="0"/>
+        <w:jc w:val="start"/>
+        <w:rPr/>
+      </w:pPr>
+      <w:r>
+        <w:rPr/>
+        <w:t>Производственный workflow менеджера (ManagerProductionScreen)</w:t>
+      </w:r>
+    </w:p>
+    <w:p>
+      <w:pPr>
+        <w:pStyle w:val="BodyTextFirstIndent"/>
+        <w:numPr>
+          <w:ilvl w:val="0"/>
+          <w:numId w:val="3"/>
+        </w:numPr>
+        <w:bidi w:val="0"/>
+        <w:jc w:val="start"/>
+        <w:rPr/>
+      </w:pPr>
+      <w:r>
+        <w:rPr/>
+        <w:t>Доставка и документы (DriverScreen + генерация CSV)</w:t>
+      </w:r>
+    </w:p>
+    <w:p>
+      <w:pPr>
+        <w:pStyle w:val="BodyTextFirstIndent"/>
+        <w:bidi w:val="0"/>
+        <w:jc w:val="start"/>
+        <w:rPr/>
+      </w:pPr>
+      <w:r>
+        <w:rPr/>
+      </w:r>
+    </w:p>
+    <w:p>
+      <w:pPr>
+        <w:pStyle w:val="BodyTextFirstIndent"/>
+        <w:bidi w:val="0"/>
+        <w:jc w:val="start"/>
+        <w:rPr/>
+      </w:pPr>
+      <w:r>
+        <w:rPr/>
+        <w:t>27.01.2026</w:t>
+      </w:r>
+    </w:p>
+    <w:p>
+      <w:pPr>
+        <w:pStyle w:val="BodyTextFirstIndent"/>
+        <w:bidi w:val="0"/>
+        <w:jc w:val="start"/>
+        <w:rPr/>
+      </w:pPr>
+      <w:r>
+        <w:rPr/>
+      </w:r>
+    </w:p>
+    <w:p>
+      <w:pPr>
+        <w:pStyle w:val="Heading3"/>
+        <w:bidi w:val="0"/>
+        <w:jc w:val="start"/>
+        <w:rPr/>
+      </w:pPr>
+      <w:r>
+        <w:rPr>
+          <w:rStyle w:val="Strong"/>
+          <w:rFonts w:ascii="system-ui;ui-sans-serif;apple-system;BlinkMacSystemFont;Inter;NotoSansHans;sans-serif" w:hAnsi="system-ui;ui-sans-serif;apple-system;BlinkMacSystemFont;Inter;NotoSansHans;sans-serif"/>
+          <w:b/>
+          <w:i w:val="false"/>
+          <w:caps w:val="false"/>
+          <w:smallCaps w:val="false"/>
+          <w:color w:val="F7F8FC"/>
+        </w:rPr>
+        <w:t>1. Авторизация и умная загрузка данных</w:t>
+      </w:r>
+    </w:p>
+    <w:p>
+      <w:pPr>
+        <w:pStyle w:val="BodyText"/>
+        <w:widowControl/>
+        <w:numPr>
+          <w:ilvl w:val="0"/>
+          <w:numId w:val="4"/>
+        </w:numPr>
+        <w:pBdr/>
+        <w:tabs>
+          <w:tab w:val="clear" w:pos="709"/>
+          <w:tab w:val="left" w:pos="0" w:leader="none"/>
+        </w:tabs>
+        <w:spacing w:before="0" w:after="0"/>
+        <w:ind w:hanging="0" w:start="709" w:end="0"/>
+        <w:jc w:val="start"/>
+        <w:rPr>
+          <w:caps w:val="false"/>
+          <w:smallCaps w:val="false"/>
+          <w:color w:val="F7F8FC"/>
+          <w:spacing w:val="0"/>
+        </w:rPr>
+      </w:pPr>
+      <w:r>
+        <w:rPr>
+          <w:caps w:val="false"/>
+          <w:smallCaps w:val="false"/>
+          <w:color w:val="F7F8FC"/>
+          <w:spacing w:val="0"/>
+        </w:rPr>
+        <w:t xml:space="preserve">✅ </w:t>
+      </w:r>
+      <w:r>
+        <w:rPr>
+          <w:rFonts w:ascii="system-ui;ui-sans-serif;apple-system;BlinkMacSystemFont;Inter;NotoSansHans;sans-serif" w:hAnsi="system-ui;ui-sans-serif;apple-system;BlinkMacSystemFont;Inter;NotoSansHans;sans-serif"/>
+          <w:b w:val="false"/>
+          <w:i w:val="false"/>
+          <w:caps w:val="false"/>
+          <w:smallCaps w:val="false"/>
+          <w:color w:val="F7F8FC"/>
+          <w:spacing w:val="0"/>
+          <w:sz w:val="24"/>
+        </w:rPr>
+        <w:t>Единый запрос при авторизации (пользователь + метаданные)</w:t>
+      </w:r>
+    </w:p>
+    <w:p>
+      <w:pPr>
+        <w:pStyle w:val="BodyText"/>
+        <w:widowControl/>
+        <w:numPr>
+          <w:ilvl w:val="0"/>
+          <w:numId w:val="4"/>
+        </w:numPr>
+        <w:pBdr/>
+        <w:tabs>
+          <w:tab w:val="clear" w:pos="709"/>
+          <w:tab w:val="left" w:pos="0" w:leader="none"/>
+        </w:tabs>
+        <w:spacing w:before="0" w:after="0"/>
+        <w:ind w:hanging="0" w:start="709" w:end="0"/>
+        <w:jc w:val="start"/>
+        <w:rPr>
+          <w:caps w:val="false"/>
+          <w:smallCaps w:val="false"/>
+          <w:color w:val="F7F8FC"/>
+          <w:spacing w:val="0"/>
+        </w:rPr>
+      </w:pPr>
+      <w:r>
+        <w:rPr>
+          <w:caps w:val="false"/>
+          <w:smallCaps w:val="false"/>
+          <w:color w:val="F7F8FC"/>
+          <w:spacing w:val="0"/>
+        </w:rPr>
+        <w:t xml:space="preserve">✅ </w:t>
+      </w:r>
+      <w:r>
+        <w:rPr>
+          <w:rFonts w:ascii="system-ui;ui-sans-serif;apple-system;BlinkMacSystemFont;Inter;NotoSansHans;sans-serif" w:hAnsi="system-ui;ui-sans-serif;apple-system;BlinkMacSystemFont;Inter;NotoSansHans;sans-serif"/>
+          <w:b w:val="false"/>
+          <w:i w:val="false"/>
+          <w:caps w:val="false"/>
+          <w:smallCaps w:val="false"/>
+          <w:color w:val="F7F8FC"/>
+          <w:spacing w:val="0"/>
+          <w:sz w:val="24"/>
+        </w:rPr>
+        <w:t>Умное кэширование с проверкой актуальности</w:t>
+      </w:r>
+    </w:p>
+    <w:p>
+      <w:pPr>
+        <w:pStyle w:val="BodyText"/>
+        <w:widowControl/>
+        <w:numPr>
+          <w:ilvl w:val="0"/>
+          <w:numId w:val="4"/>
+        </w:numPr>
+        <w:pBdr/>
+        <w:tabs>
+          <w:tab w:val="clear" w:pos="709"/>
+          <w:tab w:val="left" w:pos="0" w:leader="none"/>
+        </w:tabs>
+        <w:spacing w:before="0" w:after="0"/>
+        <w:ind w:hanging="0" w:start="709" w:end="0"/>
+        <w:jc w:val="start"/>
+        <w:rPr>
+          <w:caps w:val="false"/>
+          <w:smallCaps w:val="false"/>
+          <w:color w:val="F7F8FC"/>
+          <w:spacing w:val="0"/>
+        </w:rPr>
+      </w:pPr>
+      <w:r>
+        <w:rPr>
+          <w:caps w:val="false"/>
+          <w:smallCaps w:val="false"/>
+          <w:color w:val="F7F8FC"/>
+          <w:spacing w:val="0"/>
+        </w:rPr>
+        <w:t xml:space="preserve">✅ </w:t>
+      </w:r>
+      <w:r>
+        <w:rPr>
+          <w:rFonts w:ascii="system-ui;ui-sans-serif;apple-system;BlinkMacSystemFont;Inter;NotoSansHans;sans-serif" w:hAnsi="system-ui;ui-sans-serif;apple-system;BlinkMacSystemFont;Inter;NotoSansHans;sans-serif"/>
+          <w:b w:val="false"/>
+          <w:i w:val="false"/>
+          <w:caps w:val="false"/>
+          <w:smallCaps w:val="false"/>
+          <w:color w:val="F7F8FC"/>
+          <w:spacing w:val="0"/>
+          <w:sz w:val="24"/>
+        </w:rPr>
+        <w:t>Поддержка ролей: Клиент, Менеджер, Водитель, Администратор</w:t>
+      </w:r>
+    </w:p>
+    <w:p>
+      <w:pPr>
+        <w:pStyle w:val="Heading3"/>
+        <w:widowControl/>
+        <w:pBdr/>
+        <w:spacing w:lineRule="auto" w:line="420" w:before="0" w:after="0"/>
+        <w:ind w:hanging="0" w:start="0" w:end="0"/>
+        <w:jc w:val="start"/>
+        <w:rPr/>
+      </w:pPr>
+      <w:r>
+        <w:rPr>
+          <w:rStyle w:val="Strong"/>
+          <w:rFonts w:ascii="system-ui;ui-sans-serif;apple-system;BlinkMacSystemFont;Inter;NotoSansHans;sans-serif" w:hAnsi="system-ui;ui-sans-serif;apple-system;BlinkMacSystemFont;Inter;NotoSansHans;sans-serif"/>
+          <w:b/>
+          <w:i w:val="false"/>
+          <w:caps w:val="false"/>
+          <w:smallCaps w:val="false"/>
+          <w:color w:val="F7F8FC"/>
+        </w:rPr>
+        <w:t>2. Провайдеры</w:t>
+      </w:r>
+    </w:p>
+    <w:p>
+      <w:pPr>
+        <w:pStyle w:val="BodyText"/>
+        <w:widowControl/>
+        <w:numPr>
+          <w:ilvl w:val="0"/>
+          <w:numId w:val="5"/>
+        </w:numPr>
+        <w:pBdr/>
+        <w:tabs>
+          <w:tab w:val="clear" w:pos="709"/>
+          <w:tab w:val="left" w:pos="0" w:leader="none"/>
+        </w:tabs>
+        <w:spacing w:lineRule="auto" w:line="329" w:before="0" w:after="0"/>
+        <w:ind w:hanging="0" w:start="709" w:end="0"/>
+        <w:jc w:val="start"/>
+        <w:rPr/>
+      </w:pPr>
+      <w:r>
+        <w:rPr>
+          <w:caps w:val="false"/>
+          <w:smallCaps w:val="false"/>
+          <w:color w:val="F7F8FC"/>
+          <w:spacing w:val="0"/>
+        </w:rPr>
+        <w:t xml:space="preserve">✅ </w:t>
+      </w:r>
+      <w:r>
+        <w:rPr>
+          <w:rStyle w:val="Style9"/>
+          <w:rFonts w:ascii="ui-monospace;SFMono-Regular;SF Mono;Menlo;Consolas;Liberation Mono;monospace" w:hAnsi="ui-monospace;SFMono-Regular;SF Mono;Menlo;Consolas;Liberation Mono;monospace"/>
+          <w:b w:val="false"/>
+          <w:i w:val="false"/>
+          <w:caps w:val="false"/>
+          <w:smallCaps w:val="false"/>
+          <w:color w:val="8583F6"/>
+          <w:spacing w:val="0"/>
+          <w:sz w:val="24"/>
+        </w:rPr>
+        <w:t>AuthProvider</w:t>
+      </w:r>
+      <w:r>
+        <w:rPr>
+          <w:rFonts w:ascii="system-ui;ui-sans-serif;apple-system;BlinkMacSystemFont;Inter;NotoSansHans;sans-serif" w:hAnsi="system-ui;ui-sans-serif;apple-system;BlinkMacSystemFont;Inter;NotoSansHans;sans-serif"/>
+          <w:b w:val="false"/>
+          <w:i w:val="false"/>
+          <w:caps w:val="false"/>
+          <w:smallCaps w:val="false"/>
+          <w:color w:val="F7F8FC"/>
+          <w:spacing w:val="0"/>
+          <w:sz w:val="24"/>
+        </w:rPr>
+        <w:t xml:space="preserve"> — управление пользователями и сессиями</w:t>
+      </w:r>
+    </w:p>
+    <w:p>
+      <w:pPr>
+        <w:pStyle w:val="BodyText"/>
+        <w:widowControl/>
+        <w:numPr>
+          <w:ilvl w:val="0"/>
+          <w:numId w:val="5"/>
+        </w:numPr>
+        <w:pBdr/>
+        <w:tabs>
+          <w:tab w:val="clear" w:pos="709"/>
+          <w:tab w:val="left" w:pos="0" w:leader="none"/>
+        </w:tabs>
+        <w:spacing w:lineRule="auto" w:line="329" w:before="0" w:after="0"/>
+        <w:ind w:hanging="0" w:start="709" w:end="0"/>
+        <w:jc w:val="start"/>
+        <w:rPr/>
+      </w:pPr>
+      <w:r>
+        <w:rPr>
+          <w:caps w:val="false"/>
+          <w:smallCaps w:val="false"/>
+          <w:color w:val="F7F8FC"/>
+          <w:spacing w:val="0"/>
+        </w:rPr>
+        <w:t xml:space="preserve">✅ </w:t>
+      </w:r>
+      <w:r>
+        <w:rPr>
+          <w:rStyle w:val="Style9"/>
+          <w:rFonts w:ascii="ui-monospace;SFMono-Regular;SF Mono;Menlo;Consolas;Liberation Mono;monospace" w:hAnsi="ui-monospace;SFMono-Regular;SF Mono;Menlo;Consolas;Liberation Mono;monospace"/>
+          <w:b w:val="false"/>
+          <w:i w:val="false"/>
+          <w:caps w:val="false"/>
+          <w:smallCaps w:val="false"/>
+          <w:color w:val="8583F6"/>
+          <w:spacing w:val="0"/>
+          <w:sz w:val="24"/>
+        </w:rPr>
+        <w:t>ProductsProvider</w:t>
+      </w:r>
+      <w:r>
+        <w:rPr>
+          <w:rFonts w:ascii="system-ui;ui-sans-serif;apple-system;BlinkMacSystemFont;Inter;NotoSansHans;sans-serif" w:hAnsi="system-ui;ui-sans-serif;apple-system;BlinkMacSystemFont;Inter;NotoSansHans;sans-serif"/>
+          <w:b w:val="false"/>
+          <w:i w:val="false"/>
+          <w:caps w:val="false"/>
+          <w:smallCaps w:val="false"/>
+          <w:color w:val="F7F8FC"/>
+          <w:spacing w:val="0"/>
+          <w:sz w:val="24"/>
+        </w:rPr>
+        <w:t xml:space="preserve"> — прайс-лист с кэшированием</w:t>
+      </w:r>
+    </w:p>
+    <w:p>
+      <w:pPr>
+        <w:pStyle w:val="BodyText"/>
+        <w:widowControl/>
+        <w:numPr>
+          <w:ilvl w:val="0"/>
+          <w:numId w:val="5"/>
+        </w:numPr>
+        <w:pBdr/>
+        <w:tabs>
+          <w:tab w:val="clear" w:pos="709"/>
+          <w:tab w:val="left" w:pos="0" w:leader="none"/>
+        </w:tabs>
+        <w:spacing w:lineRule="auto" w:line="329" w:before="0" w:after="0"/>
+        <w:ind w:hanging="0" w:start="709" w:end="0"/>
+        <w:jc w:val="start"/>
+        <w:rPr/>
+      </w:pPr>
+      <w:r>
+        <w:rPr>
+          <w:caps w:val="false"/>
+          <w:smallCaps w:val="false"/>
+          <w:color w:val="F7F8FC"/>
+          <w:spacing w:val="0"/>
+        </w:rPr>
+        <w:t xml:space="preserve">✅ </w:t>
+      </w:r>
+      <w:r>
+        <w:rPr>
+          <w:rStyle w:val="Style9"/>
+          <w:rFonts w:ascii="ui-monospace;SFMono-Regular;SF Mono;Menlo;Consolas;Liberation Mono;monospace" w:hAnsi="ui-monospace;SFMono-Regular;SF Mono;Menlo;Consolas;Liberation Mono;monospace"/>
+          <w:b w:val="false"/>
+          <w:i w:val="false"/>
+          <w:caps w:val="false"/>
+          <w:smallCaps w:val="false"/>
+          <w:color w:val="8583F6"/>
+          <w:spacing w:val="0"/>
+          <w:sz w:val="24"/>
+        </w:rPr>
+        <w:t>CartProvider</w:t>
+      </w:r>
+      <w:r>
+        <w:rPr>
+          <w:rFonts w:ascii="system-ui;ui-sans-serif;apple-system;BlinkMacSystemFont;Inter;NotoSansHans;sans-serif" w:hAnsi="system-ui;ui-sans-serif;apple-system;BlinkMacSystemFont;Inter;NotoSansHans;sans-serif"/>
+          <w:b w:val="false"/>
+          <w:i w:val="false"/>
+          <w:caps w:val="false"/>
+          <w:smallCaps w:val="false"/>
+          <w:color w:val="F7F8FC"/>
+          <w:spacing w:val="0"/>
+          <w:sz w:val="24"/>
+        </w:rPr>
+        <w:t xml:space="preserve"> — корзина с сохранением в SharedPreferences</w:t>
+      </w:r>
+    </w:p>
+    <w:p>
+      <w:pPr>
+        <w:pStyle w:val="BodyText"/>
+        <w:widowControl/>
+        <w:numPr>
+          <w:ilvl w:val="0"/>
+          <w:numId w:val="5"/>
+        </w:numPr>
+        <w:pBdr/>
+        <w:tabs>
+          <w:tab w:val="clear" w:pos="709"/>
+          <w:tab w:val="left" w:pos="0" w:leader="none"/>
+        </w:tabs>
+        <w:spacing w:lineRule="auto" w:line="329" w:before="0" w:after="0"/>
+        <w:ind w:hanging="0" w:start="709" w:end="0"/>
+        <w:jc w:val="start"/>
+        <w:rPr/>
+      </w:pPr>
+      <w:r>
+        <w:rPr>
+          <w:caps w:val="false"/>
+          <w:smallCaps w:val="false"/>
+          <w:color w:val="F7F8FC"/>
+          <w:spacing w:val="0"/>
+        </w:rPr>
+        <w:t xml:space="preserve">✅ </w:t>
+      </w:r>
+      <w:r>
+        <w:rPr>
+          <w:rStyle w:val="Style9"/>
+          <w:rFonts w:ascii="ui-monospace;SFMono-Regular;SF Mono;Menlo;Consolas;Liberation Mono;monospace" w:hAnsi="ui-monospace;SFMono-Regular;SF Mono;Menlo;Consolas;Liberation Mono;monospace"/>
+          <w:b w:val="false"/>
+          <w:i w:val="false"/>
+          <w:caps w:val="false"/>
+          <w:smallCaps w:val="false"/>
+          <w:color w:val="8583F6"/>
+          <w:spacing w:val="0"/>
+          <w:sz w:val="24"/>
+        </w:rPr>
+        <w:t>OrdersProvider</w:t>
+      </w:r>
+      <w:r>
+        <w:rPr>
+          <w:rFonts w:ascii="system-ui;ui-sans-serif;apple-system;BlinkMacSystemFont;Inter;NotoSansHans;sans-serif" w:hAnsi="system-ui;ui-sans-serif;apple-system;BlinkMacSystemFont;Inter;NotoSansHans;sans-serif"/>
+          <w:b w:val="false"/>
+          <w:i w:val="false"/>
+          <w:caps w:val="false"/>
+          <w:smallCaps w:val="false"/>
+          <w:color w:val="F7F8FC"/>
+          <w:spacing w:val="0"/>
+          <w:sz w:val="24"/>
+        </w:rPr>
+        <w:t xml:space="preserve"> — управление заказами и статусами</w:t>
+      </w:r>
+    </w:p>
+    <w:p>
+      <w:pPr>
+        <w:pStyle w:val="Heading3"/>
+        <w:widowControl/>
+        <w:pBdr/>
+        <w:spacing w:lineRule="auto" w:line="420" w:before="0" w:after="0"/>
+        <w:ind w:hanging="0" w:start="0" w:end="0"/>
+        <w:jc w:val="start"/>
+        <w:rPr/>
+      </w:pPr>
+      <w:r>
+        <w:rPr>
+          <w:rStyle w:val="Strong"/>
+          <w:rFonts w:ascii="system-ui;ui-sans-serif;apple-system;BlinkMacSystemFont;Inter;NotoSansHans;sans-serif" w:hAnsi="system-ui;ui-sans-serif;apple-system;BlinkMacSystemFont;Inter;NotoSansHans;sans-serif"/>
+          <w:b/>
+          <w:i w:val="false"/>
+          <w:caps w:val="false"/>
+          <w:smallCaps w:val="false"/>
+          <w:color w:val="F7F8FC"/>
+        </w:rPr>
+        <w:t>3. Начальный экран и навигация</w:t>
+      </w:r>
+    </w:p>
+    <w:p>
+      <w:pPr>
+        <w:pStyle w:val="BodyText"/>
+        <w:widowControl/>
+        <w:numPr>
+          <w:ilvl w:val="0"/>
+          <w:numId w:val="6"/>
+        </w:numPr>
+        <w:pBdr/>
+        <w:tabs>
+          <w:tab w:val="clear" w:pos="709"/>
+          <w:tab w:val="left" w:pos="0" w:leader="none"/>
+        </w:tabs>
+        <w:spacing w:lineRule="auto" w:line="329" w:before="0" w:after="0"/>
+        <w:ind w:hanging="0" w:start="709" w:end="0"/>
+        <w:jc w:val="start"/>
+        <w:rPr/>
+      </w:pPr>
+      <w:r>
+        <w:rPr>
+          <w:caps w:val="false"/>
+          <w:smallCaps w:val="false"/>
+          <w:color w:val="F7F8FC"/>
+          <w:spacing w:val="0"/>
+        </w:rPr>
+        <w:t xml:space="preserve">✅ </w:t>
+      </w:r>
+      <w:r>
+        <w:rPr>
+          <w:rStyle w:val="Style9"/>
+          <w:rFonts w:ascii="ui-monospace;SFMono-Regular;SF Mono;Menlo;Consolas;Liberation Mono;monospace" w:hAnsi="ui-monospace;SFMono-Regular;SF Mono;Menlo;Consolas;Liberation Mono;monospace"/>
+          <w:b w:val="false"/>
+          <w:i w:val="false"/>
+          <w:caps w:val="false"/>
+          <w:smallCaps w:val="false"/>
+          <w:color w:val="8583F6"/>
+          <w:spacing w:val="0"/>
+          <w:sz w:val="24"/>
+        </w:rPr>
+        <w:t>AuthOrHomeRouter</w:t>
+      </w:r>
+      <w:r>
+        <w:rPr>
+          <w:rFonts w:ascii="system-ui;ui-sans-serif;apple-system;BlinkMacSystemFont;Inter;NotoSansHans;sans-serif" w:hAnsi="system-ui;ui-sans-serif;apple-system;BlinkMacSystemFont;Inter;NotoSansHans;sans-serif"/>
+          <w:b w:val="false"/>
+          <w:i w:val="false"/>
+          <w:caps w:val="false"/>
+          <w:smallCaps w:val="false"/>
+          <w:color w:val="F7F8FC"/>
+          <w:spacing w:val="0"/>
+          <w:sz w:val="24"/>
+        </w:rPr>
+        <w:t xml:space="preserve"> — автоматическая маршрутизация по ролям</w:t>
+      </w:r>
+    </w:p>
+    <w:p>
+      <w:pPr>
+        <w:pStyle w:val="BodyText"/>
+        <w:widowControl/>
+        <w:numPr>
+          <w:ilvl w:val="0"/>
+          <w:numId w:val="6"/>
+        </w:numPr>
+        <w:pBdr/>
+        <w:tabs>
+          <w:tab w:val="clear" w:pos="709"/>
+          <w:tab w:val="left" w:pos="0" w:leader="none"/>
+        </w:tabs>
+        <w:spacing w:before="0" w:after="0"/>
+        <w:ind w:hanging="0" w:start="709" w:end="0"/>
+        <w:jc w:val="start"/>
+        <w:rPr>
+          <w:caps w:val="false"/>
+          <w:smallCaps w:val="false"/>
+          <w:color w:val="F7F8FC"/>
+          <w:spacing w:val="0"/>
+        </w:rPr>
+      </w:pPr>
+      <w:r>
+        <w:rPr>
+          <w:caps w:val="false"/>
+          <w:smallCaps w:val="false"/>
+          <w:color w:val="F7F8FC"/>
+          <w:spacing w:val="0"/>
+        </w:rPr>
+        <w:t xml:space="preserve">✅ </w:t>
+      </w:r>
+      <w:r>
+        <w:rPr>
+          <w:rFonts w:ascii="system-ui;ui-sans-serif;apple-system;BlinkMacSystemFont;Inter;NotoSansHans;sans-serif" w:hAnsi="system-ui;ui-sans-serif;apple-system;BlinkMacSystemFont;Inter;NotoSansHans;sans-serif"/>
+          <w:b w:val="false"/>
+          <w:i w:val="false"/>
+          <w:caps w:val="false"/>
+          <w:smallCaps w:val="false"/>
+          <w:color w:val="F7F8FC"/>
+          <w:spacing w:val="0"/>
+          <w:sz w:val="24"/>
+        </w:rPr>
+        <w:t>Защита маршрутов и правильная передача параметров</w:t>
+      </w:r>
+    </w:p>
+    <w:p>
+      <w:pPr>
+        <w:pStyle w:val="BodyText"/>
+        <w:widowControl/>
+        <w:numPr>
+          <w:ilvl w:val="0"/>
+          <w:numId w:val="6"/>
+        </w:numPr>
+        <w:pBdr/>
+        <w:tabs>
+          <w:tab w:val="clear" w:pos="709"/>
+          <w:tab w:val="left" w:pos="0" w:leader="none"/>
+        </w:tabs>
+        <w:spacing w:lineRule="auto" w:line="329" w:before="0" w:after="0"/>
+        <w:ind w:hanging="0" w:start="709" w:end="0"/>
+        <w:jc w:val="start"/>
+        <w:rPr/>
+      </w:pPr>
+      <w:r>
+        <w:rPr>
+          <w:caps w:val="false"/>
+          <w:smallCaps w:val="false"/>
+          <w:color w:val="F7F8FC"/>
+          <w:spacing w:val="0"/>
+        </w:rPr>
+        <w:t xml:space="preserve">✅ </w:t>
+      </w:r>
+      <w:r>
+        <w:rPr>
+          <w:rFonts w:ascii="system-ui;ui-sans-serif;apple-system;BlinkMacSystemFont;Inter;NotoSansHans;sans-serif" w:hAnsi="system-ui;ui-sans-serif;apple-system;BlinkMacSystemFont;Inter;NotoSansHans;sans-serif"/>
+          <w:b w:val="false"/>
+          <w:i w:val="false"/>
+          <w:caps w:val="false"/>
+          <w:smallCaps w:val="false"/>
+          <w:color w:val="F7F8FC"/>
+          <w:spacing w:val="0"/>
+          <w:sz w:val="24"/>
+        </w:rPr>
+        <w:t xml:space="preserve">Темизация через </w:t>
+      </w:r>
+      <w:r>
+        <w:rPr>
+          <w:rStyle w:val="Style9"/>
+          <w:rFonts w:ascii="ui-monospace;SFMono-Regular;SF Mono;Menlo;Consolas;Liberation Mono;monospace" w:hAnsi="ui-monospace;SFMono-Regular;SF Mono;Menlo;Consolas;Liberation Mono;monospace"/>
+          <w:b w:val="false"/>
+          <w:i w:val="false"/>
+          <w:caps w:val="false"/>
+          <w:smallCaps w:val="false"/>
+          <w:color w:val="8583F6"/>
+          <w:spacing w:val="0"/>
+          <w:sz w:val="24"/>
+        </w:rPr>
+        <w:t>ThemeProvider</w:t>
+      </w:r>
+    </w:p>
+    <w:p>
+      <w:pPr>
+        <w:pStyle w:val="Heading3"/>
+        <w:widowControl/>
+        <w:pBdr/>
+        <w:spacing w:lineRule="auto" w:line="420" w:before="0" w:after="0"/>
+        <w:ind w:hanging="0" w:start="0" w:end="0"/>
+        <w:jc w:val="start"/>
+        <w:rPr/>
+      </w:pPr>
+      <w:r>
+        <w:rPr>
+          <w:rStyle w:val="Strong"/>
+          <w:rFonts w:ascii="system-ui;ui-sans-serif;apple-system;BlinkMacSystemFont;Inter;NotoSansHans;sans-serif" w:hAnsi="system-ui;ui-sans-serif;apple-system;BlinkMacSystemFont;Inter;NotoSansHans;sans-serif"/>
+          <w:b/>
+          <w:i w:val="false"/>
+          <w:caps w:val="false"/>
+          <w:smallCaps w:val="false"/>
+          <w:color w:val="F7F8FC"/>
+        </w:rPr>
+        <w:t>4. Инфраструктура</w:t>
+      </w:r>
+    </w:p>
+    <w:p>
+      <w:pPr>
+        <w:pStyle w:val="BodyText"/>
+        <w:widowControl/>
+        <w:numPr>
+          <w:ilvl w:val="0"/>
+          <w:numId w:val="7"/>
+        </w:numPr>
+        <w:pBdr/>
+        <w:tabs>
+          <w:tab w:val="clear" w:pos="709"/>
+          <w:tab w:val="left" w:pos="0" w:leader="none"/>
+        </w:tabs>
+        <w:spacing w:before="0" w:after="0"/>
+        <w:ind w:hanging="0" w:start="709" w:end="0"/>
+        <w:jc w:val="start"/>
+        <w:rPr>
+          <w:caps w:val="false"/>
+          <w:smallCaps w:val="false"/>
+          <w:color w:val="F7F8FC"/>
+          <w:spacing w:val="0"/>
+        </w:rPr>
+      </w:pPr>
+      <w:r>
+        <w:rPr>
+          <w:caps w:val="false"/>
+          <w:smallCaps w:val="false"/>
+          <w:color w:val="F7F8FC"/>
+          <w:spacing w:val="0"/>
+        </w:rPr>
+        <w:t xml:space="preserve">✅ </w:t>
+      </w:r>
+      <w:r>
+        <w:rPr>
+          <w:rFonts w:ascii="system-ui;ui-sans-serif;apple-system;BlinkMacSystemFont;Inter;NotoSansHans;sans-serif" w:hAnsi="system-ui;ui-sans-serif;apple-system;BlinkMacSystemFont;Inter;NotoSansHans;sans-serif"/>
+          <w:b w:val="false"/>
+          <w:i w:val="false"/>
+          <w:caps w:val="false"/>
+          <w:smallCaps w:val="false"/>
+          <w:color w:val="F7F8FC"/>
+          <w:spacing w:val="0"/>
+          <w:sz w:val="24"/>
+        </w:rPr>
+        <w:t>Google Sheets Service с поддержкой CRUD операций</w:t>
+      </w:r>
+    </w:p>
+    <w:p>
+      <w:pPr>
+        <w:pStyle w:val="BodyText"/>
+        <w:widowControl/>
+        <w:numPr>
+          <w:ilvl w:val="0"/>
+          <w:numId w:val="7"/>
+        </w:numPr>
+        <w:pBdr/>
+        <w:tabs>
+          <w:tab w:val="clear" w:pos="709"/>
+          <w:tab w:val="left" w:pos="0" w:leader="none"/>
+        </w:tabs>
+        <w:spacing w:before="0" w:after="0"/>
+        <w:ind w:hanging="0" w:start="709" w:end="0"/>
+        <w:jc w:val="start"/>
+        <w:rPr>
+          <w:caps w:val="false"/>
+          <w:smallCaps w:val="false"/>
+          <w:color w:val="F7F8FC"/>
+          <w:spacing w:val="0"/>
+        </w:rPr>
+      </w:pPr>
+      <w:r>
+        <w:rPr>
+          <w:caps w:val="false"/>
+          <w:smallCaps w:val="false"/>
+          <w:color w:val="F7F8FC"/>
+          <w:spacing w:val="0"/>
+        </w:rPr>
+        <w:t xml:space="preserve">✅ </w:t>
+      </w:r>
+      <w:r>
+        <w:rPr>
+          <w:rFonts w:ascii="system-ui;ui-sans-serif;apple-system;BlinkMacSystemFont;Inter;NotoSansHans;sans-serif" w:hAnsi="system-ui;ui-sans-serif;apple-system;BlinkMacSystemFont;Inter;NotoSansHans;sans-serif"/>
+          <w:b w:val="false"/>
+          <w:i w:val="false"/>
+          <w:caps w:val="false"/>
+          <w:smallCaps w:val="false"/>
+          <w:color w:val="F7F8FC"/>
+          <w:spacing w:val="0"/>
+          <w:sz w:val="24"/>
+        </w:rPr>
+        <w:t>Локальные уведомления вместо FCM</w:t>
+      </w:r>
+    </w:p>
+    <w:p>
+      <w:pPr>
+        <w:pStyle w:val="BodyText"/>
+        <w:widowControl/>
+        <w:numPr>
+          <w:ilvl w:val="0"/>
+          <w:numId w:val="7"/>
+        </w:numPr>
+        <w:pBdr/>
+        <w:tabs>
+          <w:tab w:val="clear" w:pos="709"/>
+          <w:tab w:val="left" w:pos="0" w:leader="none"/>
+        </w:tabs>
+        <w:spacing w:before="0" w:after="0"/>
+        <w:ind w:hanging="0" w:start="709" w:end="0"/>
+        <w:jc w:val="start"/>
+        <w:rPr>
+          <w:caps w:val="false"/>
+          <w:smallCaps w:val="false"/>
+          <w:color w:val="F7F8FC"/>
+          <w:spacing w:val="0"/>
+        </w:rPr>
+      </w:pPr>
+      <w:r>
+        <w:rPr>
+          <w:caps w:val="false"/>
+          <w:smallCaps w:val="false"/>
+          <w:color w:val="F7F8FC"/>
+          <w:spacing w:val="0"/>
+        </w:rPr>
+        <w:t xml:space="preserve">✅ </w:t>
+      </w:r>
+      <w:r>
+        <w:rPr>
+          <w:rFonts w:ascii="system-ui;ui-sans-serif;apple-system;BlinkMacSystemFont;Inter;NotoSansHans;sans-serif" w:hAnsi="system-ui;ui-sans-serif;apple-system;BlinkMacSystemFont;Inter;NotoSansHans;sans-serif"/>
+          <w:b w:val="false"/>
+          <w:i w:val="false"/>
+          <w:caps w:val="false"/>
+          <w:smallCaps w:val="false"/>
+          <w:color w:val="F7F8FC"/>
+          <w:spacing w:val="0"/>
+          <w:sz w:val="24"/>
+        </w:rPr>
+        <w:t>Безопасная обработка nullable типов</w:t>
+      </w:r>
+    </w:p>
+    <w:p>
+      <w:pPr>
+        <w:pStyle w:val="BodyText"/>
+        <w:widowControl/>
+        <w:numPr>
+          <w:ilvl w:val="0"/>
+          <w:numId w:val="7"/>
+        </w:numPr>
+        <w:pBdr/>
+        <w:tabs>
+          <w:tab w:val="clear" w:pos="709"/>
+          <w:tab w:val="left" w:pos="0" w:leader="none"/>
+        </w:tabs>
+        <w:spacing w:before="0" w:after="0"/>
+        <w:ind w:hanging="0" w:start="709" w:end="0"/>
+        <w:jc w:val="start"/>
+        <w:rPr>
+          <w:caps w:val="false"/>
+          <w:smallCaps w:val="false"/>
+          <w:color w:val="F7F8FC"/>
+          <w:spacing w:val="0"/>
+        </w:rPr>
+      </w:pPr>
+      <w:r>
+        <w:rPr>
+          <w:caps w:val="false"/>
+          <w:smallCaps w:val="false"/>
+          <w:color w:val="F7F8FC"/>
+          <w:spacing w:val="0"/>
+        </w:rPr>
+        <w:t xml:space="preserve">✅ </w:t>
+      </w:r>
+      <w:r>
+        <w:rPr>
+          <w:rFonts w:ascii="system-ui;ui-sans-serif;apple-system;BlinkMacSystemFont;Inter;NotoSansHans;sans-serif" w:hAnsi="system-ui;ui-sans-serif;apple-system;BlinkMacSystemFont;Inter;NotoSansHans;sans-serif"/>
+          <w:b w:val="false"/>
+          <w:i w:val="false"/>
+          <w:caps w:val="false"/>
+          <w:smallCaps w:val="false"/>
+          <w:color w:val="F7F8FC"/>
+          <w:spacing w:val="0"/>
+          <w:sz w:val="24"/>
+        </w:rPr>
+        <w:t>Чистая архитектура с разделением ответственности</w:t>
+      </w:r>
+    </w:p>
+    <w:p>
+      <w:pPr>
+        <w:pStyle w:val="Style14"/>
+        <w:widowControl/>
+        <w:spacing w:before="0" w:after="0"/>
+        <w:ind w:hanging="0"/>
+        <w:jc w:val="start"/>
+        <w:rPr>
+          <w:sz w:val="28"/>
+          <w:szCs w:val="24"/>
+        </w:rPr>
+      </w:pPr>
+      <w:r>
+        <w:rPr>
+          <w:sz w:val="28"/>
+          <w:szCs w:val="24"/>
+        </w:rPr>
+      </w:r>
+    </w:p>
+    <w:p>
+      <w:pPr>
+        <w:pStyle w:val="BodyTextFirstIndent"/>
+        <w:bidi w:val="0"/>
+        <w:jc w:val="start"/>
+        <w:rPr/>
+      </w:pPr>
+      <w:r>
+        <w:rPr/>
+      </w:r>
+    </w:p>
+    <w:p>
+      <w:pPr>
+        <w:pStyle w:val="BodyTextFirstIndent"/>
+        <w:bidi w:val="0"/>
+        <w:jc w:val="start"/>
+        <w:rPr/>
+      </w:pPr>
+      <w:r>
+        <w:rPr/>
+        <w:t>28.01.2026</w:t>
+      </w:r>
+    </w:p>
+    <w:p>
+      <w:pPr>
+        <w:pStyle w:val="BodyTextFirstIndent"/>
+        <w:bidi w:val="0"/>
+        <w:jc w:val="start"/>
+        <w:rPr/>
+      </w:pPr>
+      <w:r>
+        <w:rPr/>
+      </w:r>
+    </w:p>
+    <w:p>
+      <w:pPr>
+        <w:pStyle w:val="Heading2"/>
+        <w:bidi w:val="0"/>
+        <w:jc w:val="start"/>
+        <w:rPr>
+          <w:caps w:val="false"/>
+          <w:smallCaps w:val="false"/>
+          <w:color w:val="F7F8FC"/>
+        </w:rPr>
+      </w:pPr>
+      <w:r>
+        <w:rPr>
+          <w:caps w:val="false"/>
+          <w:smallCaps w:val="false"/>
+          <w:color w:val="F7F8FC"/>
+        </w:rPr>
+        <w:t xml:space="preserve">🚀 </w:t>
+      </w:r>
+      <w:r>
+        <w:rPr>
+          <w:rFonts w:ascii="system-ui;ui-sans-serif;apple-system;BlinkMacSystemFont;Inter;NotoSansHans;sans-serif" w:hAnsi="system-ui;ui-sans-serif;apple-system;BlinkMacSystemFont;Inter;NotoSansHans;sans-serif"/>
+          <w:b w:val="false"/>
+          <w:i w:val="false"/>
+          <w:caps w:val="false"/>
+          <w:smallCaps w:val="false"/>
+          <w:color w:val="F7F8FC"/>
+        </w:rPr>
+        <w:t>Что дальше? Полный цикл заказов</w:t>
+      </w:r>
+    </w:p>
+    <w:p>
+      <w:pPr>
+        <w:pStyle w:val="BodyText"/>
+        <w:widowControl/>
+        <w:pBdr/>
+        <w:spacing w:before="0" w:after="0"/>
+        <w:ind w:hanging="0" w:start="0" w:end="0"/>
+        <w:jc w:val="start"/>
+        <w:rPr/>
+      </w:pPr>
+      <w:r>
+        <w:rPr>
+          <w:rFonts w:ascii="system-ui;ui-sans-serif;apple-system;BlinkMacSystemFont;Inter;NotoSansHans;sans-serif" w:hAnsi="system-ui;ui-sans-serif;apple-system;BlinkMacSystemFont;Inter;NotoSansHans;sans-serif"/>
+          <w:b w:val="false"/>
+          <w:i w:val="false"/>
+          <w:caps w:val="false"/>
+          <w:smallCaps w:val="false"/>
+          <w:color w:val="F7F8FC"/>
+          <w:spacing w:val="0"/>
+          <w:sz w:val="24"/>
+        </w:rPr>
+        <w:t xml:space="preserve">Теперь можно реализовать </w:t>
+      </w:r>
+      <w:r>
+        <w:rPr>
+          <w:rStyle w:val="Strong"/>
+          <w:rFonts w:ascii="system-ui;ui-sans-serif;apple-system;BlinkMacSystemFont;Inter;NotoSansHans;sans-serif" w:hAnsi="system-ui;ui-sans-serif;apple-system;BlinkMacSystemFont;Inter;NotoSansHans;sans-serif"/>
+          <w:b/>
+          <w:i w:val="false"/>
+          <w:caps w:val="false"/>
+          <w:smallCaps w:val="false"/>
+          <w:color w:val="F7F8FC"/>
+          <w:spacing w:val="0"/>
+          <w:sz w:val="24"/>
+        </w:rPr>
+        <w:t>полный цикл обработки заказов</w:t>
+      </w:r>
+      <w:r>
+        <w:rPr>
+          <w:rFonts w:ascii="system-ui;ui-sans-serif;apple-system;BlinkMacSystemFont;Inter;NotoSansHans;sans-serif" w:hAnsi="system-ui;ui-sans-serif;apple-system;BlinkMacSystemFont;Inter;NotoSansHans;sans-serif"/>
+          <w:b w:val="false"/>
+          <w:i w:val="false"/>
+          <w:caps w:val="false"/>
+          <w:smallCaps w:val="false"/>
+          <w:color w:val="F7F8FC"/>
+          <w:spacing w:val="0"/>
+          <w:sz w:val="24"/>
+        </w:rPr>
+        <w:t>, который вы описали:</w:t>
+      </w:r>
+    </w:p>
+    <w:p>
+      <w:pPr>
+        <w:pStyle w:val="Heading3"/>
+        <w:widowControl/>
+        <w:pBdr/>
+        <w:spacing w:lineRule="auto" w:line="420" w:before="0" w:after="0"/>
+        <w:ind w:hanging="0" w:start="0" w:end="0"/>
+        <w:jc w:val="start"/>
+        <w:rPr/>
+      </w:pPr>
+      <w:r>
+        <w:rPr>
+          <w:rStyle w:val="Strong"/>
+          <w:rFonts w:ascii="system-ui;ui-sans-serif;apple-system;BlinkMacSystemFont;Inter;NotoSansHans;sans-serif" w:hAnsi="system-ui;ui-sans-serif;apple-system;BlinkMacSystemFont;Inter;NotoSansHans;sans-serif"/>
+          <w:b/>
+          <w:i w:val="false"/>
+          <w:caps w:val="false"/>
+          <w:smallCaps w:val="false"/>
+          <w:color w:val="F7F8FC"/>
+        </w:rPr>
+        <w:t>Этап 1: Клиент оформляет заказ</w:t>
+      </w:r>
+    </w:p>
+    <w:p>
+      <w:pPr>
+        <w:pStyle w:val="BodyText"/>
+        <w:widowControl/>
+        <w:numPr>
+          <w:ilvl w:val="0"/>
+          <w:numId w:val="8"/>
+        </w:numPr>
+        <w:pBdr/>
+        <w:tabs>
+          <w:tab w:val="clear" w:pos="709"/>
+          <w:tab w:val="left" w:pos="0" w:leader="none"/>
+        </w:tabs>
+        <w:spacing w:before="0" w:after="0"/>
+        <w:ind w:hanging="0" w:start="709" w:end="0"/>
+        <w:jc w:val="start"/>
+        <w:rPr>
+          <w:rFonts w:ascii="system-ui;ui-sans-serif;apple-system;BlinkMacSystemFont;Inter;NotoSansHans;sans-serif" w:hAnsi="system-ui;ui-sans-serif;apple-system;BlinkMacSystemFont;Inter;NotoSansHans;sans-serif"/>
+          <w:b w:val="false"/>
+          <w:i w:val="false"/>
+          <w:caps w:val="false"/>
+          <w:smallCaps w:val="false"/>
+          <w:color w:val="F7F8FC"/>
+          <w:spacing w:val="0"/>
+          <w:sz w:val="24"/>
+        </w:rPr>
+      </w:pPr>
+      <w:r>
+        <w:rPr>
+          <w:rFonts w:ascii="system-ui;ui-sans-serif;apple-system;BlinkMacSystemFont;Inter;NotoSansHans;sans-serif" w:hAnsi="system-ui;ui-sans-serif;apple-system;BlinkMacSystemFont;Inter;NotoSansHans;sans-serif"/>
+          <w:b w:val="false"/>
+          <w:i w:val="false"/>
+          <w:caps w:val="false"/>
+          <w:smallCaps w:val="false"/>
+          <w:color w:val="F7F8FC"/>
+          <w:spacing w:val="0"/>
+          <w:sz w:val="24"/>
+        </w:rPr>
+        <w:t>Экран прайс-листа с фильтрацией по режимам</w:t>
+      </w:r>
+    </w:p>
+    <w:p>
+      <w:pPr>
+        <w:pStyle w:val="BodyText"/>
+        <w:widowControl/>
+        <w:numPr>
+          <w:ilvl w:val="0"/>
+          <w:numId w:val="8"/>
+        </w:numPr>
+        <w:pBdr/>
+        <w:tabs>
+          <w:tab w:val="clear" w:pos="709"/>
+          <w:tab w:val="left" w:pos="0" w:leader="none"/>
+        </w:tabs>
+        <w:spacing w:before="0" w:after="0"/>
+        <w:ind w:hanging="0" w:start="709" w:end="0"/>
+        <w:jc w:val="start"/>
+        <w:rPr>
+          <w:rFonts w:ascii="system-ui;ui-sans-serif;apple-system;BlinkMacSystemFont;Inter;NotoSansHans;sans-serif" w:hAnsi="system-ui;ui-sans-serif;apple-system;BlinkMacSystemFont;Inter;NotoSansHans;sans-serif"/>
+          <w:b w:val="false"/>
+          <w:i w:val="false"/>
+          <w:caps w:val="false"/>
+          <w:smallCaps w:val="false"/>
+          <w:color w:val="F7F8FC"/>
+          <w:spacing w:val="0"/>
+          <w:sz w:val="24"/>
+        </w:rPr>
+      </w:pPr>
+      <w:r>
+        <w:rPr>
+          <w:rFonts w:ascii="system-ui;ui-sans-serif;apple-system;BlinkMacSystemFont;Inter;NotoSansHans;sans-serif" w:hAnsi="system-ui;ui-sans-serif;apple-system;BlinkMacSystemFont;Inter;NotoSansHans;sans-serif"/>
+          <w:b w:val="false"/>
+          <w:i w:val="false"/>
+          <w:caps w:val="false"/>
+          <w:smallCaps w:val="false"/>
+          <w:color w:val="F7F8FC"/>
+          <w:spacing w:val="0"/>
+          <w:sz w:val="24"/>
+        </w:rPr>
+        <w:t>Корзина с валидацией (мин. сумма, кратность)</w:t>
+      </w:r>
+    </w:p>
+    <w:p>
+      <w:pPr>
+        <w:pStyle w:val="BodyText"/>
+        <w:widowControl/>
+        <w:numPr>
+          <w:ilvl w:val="0"/>
+          <w:numId w:val="8"/>
+        </w:numPr>
+        <w:pBdr/>
+        <w:tabs>
+          <w:tab w:val="clear" w:pos="709"/>
+          <w:tab w:val="left" w:pos="0" w:leader="none"/>
+        </w:tabs>
+        <w:spacing w:before="0" w:after="0"/>
+        <w:ind w:hanging="0" w:start="709" w:end="0"/>
+        <w:jc w:val="start"/>
+        <w:rPr>
+          <w:rFonts w:ascii="system-ui;ui-sans-serif;apple-system;BlinkMacSystemFont;Inter;NotoSansHans;sans-serif" w:hAnsi="system-ui;ui-sans-serif;apple-system;BlinkMacSystemFont;Inter;NotoSansHans;sans-serif"/>
+          <w:b w:val="false"/>
+          <w:i w:val="false"/>
+          <w:caps w:val="false"/>
+          <w:smallCaps w:val="false"/>
+          <w:color w:val="F7F8FC"/>
+          <w:spacing w:val="0"/>
+          <w:sz w:val="24"/>
+        </w:rPr>
+      </w:pPr>
+      <w:r>
+        <w:rPr>
+          <w:rFonts w:ascii="system-ui;ui-sans-serif;apple-system;BlinkMacSystemFont;Inter;NotoSansHans;sans-serif" w:hAnsi="system-ui;ui-sans-serif;apple-system;BlinkMacSystemFont;Inter;NotoSansHans;sans-serif"/>
+          <w:b w:val="false"/>
+          <w:i w:val="false"/>
+          <w:caps w:val="false"/>
+          <w:smallCaps w:val="false"/>
+          <w:color w:val="F7F8FC"/>
+          <w:spacing w:val="0"/>
+          <w:sz w:val="24"/>
+        </w:rPr>
+        <w:t>Оформление заказа → запись в Google Таблицу</w:t>
+      </w:r>
+    </w:p>
+    <w:p>
+      <w:pPr>
+        <w:pStyle w:val="Heading3"/>
+        <w:widowControl/>
+        <w:pBdr/>
+        <w:spacing w:lineRule="auto" w:line="420" w:before="0" w:after="0"/>
+        <w:ind w:hanging="0" w:start="0" w:end="0"/>
+        <w:jc w:val="start"/>
+        <w:rPr/>
+      </w:pPr>
+      <w:r>
+        <w:rPr>
+          <w:rStyle w:val="Strong"/>
+          <w:rFonts w:ascii="system-ui;ui-sans-serif;apple-system;BlinkMacSystemFont;Inter;NotoSansHans;sans-serif" w:hAnsi="system-ui;ui-sans-serif;apple-system;BlinkMacSystemFont;Inter;NotoSansHans;sans-serif"/>
+          <w:b/>
+          <w:i w:val="false"/>
+          <w:caps w:val="false"/>
+          <w:smallCaps w:val="false"/>
+          <w:color w:val="F7F8FC"/>
+        </w:rPr>
+        <w:t>Этап 2: Администратор управляет заказами</w:t>
+      </w:r>
+    </w:p>
+    <w:p>
+      <w:pPr>
+        <w:pStyle w:val="BodyText"/>
+        <w:widowControl/>
+        <w:numPr>
+          <w:ilvl w:val="0"/>
+          <w:numId w:val="9"/>
+        </w:numPr>
+        <w:pBdr/>
+        <w:tabs>
+          <w:tab w:val="clear" w:pos="709"/>
+          <w:tab w:val="left" w:pos="0" w:leader="none"/>
+        </w:tabs>
+        <w:spacing w:lineRule="auto" w:line="329" w:before="0" w:after="0"/>
+        <w:ind w:hanging="0" w:start="709" w:end="0"/>
+        <w:jc w:val="start"/>
+        <w:rPr/>
+      </w:pPr>
+      <w:r>
+        <w:rPr>
+          <w:rFonts w:ascii="system-ui;ui-sans-serif;apple-system;BlinkMacSystemFont;Inter;NotoSansHans;sans-serif" w:hAnsi="system-ui;ui-sans-serif;apple-system;BlinkMacSystemFont;Inter;NotoSansHans;sans-serif"/>
+          <w:b w:val="false"/>
+          <w:i w:val="false"/>
+          <w:caps w:val="false"/>
+          <w:smallCaps w:val="false"/>
+          <w:color w:val="F7F8FC"/>
+          <w:spacing w:val="0"/>
+          <w:sz w:val="24"/>
+        </w:rPr>
+        <w:t>Экран новых заказов (</w:t>
+      </w:r>
+      <w:r>
+        <w:rPr>
+          <w:rStyle w:val="Style9"/>
+          <w:rFonts w:ascii="ui-monospace;SFMono-Regular;SF Mono;Menlo;Consolas;Liberation Mono;monospace" w:hAnsi="ui-monospace;SFMono-Regular;SF Mono;Menlo;Consolas;Liberation Mono;monospace"/>
+          <w:b w:val="false"/>
+          <w:i w:val="false"/>
+          <w:caps w:val="false"/>
+          <w:smallCaps w:val="false"/>
+          <w:color w:val="8583F6"/>
+          <w:spacing w:val="0"/>
+          <w:sz w:val="24"/>
+        </w:rPr>
+        <w:t>оформлен</w:t>
+      </w:r>
+      <w:r>
+        <w:rPr>
+          <w:rFonts w:ascii="system-ui;ui-sans-serif;apple-system;BlinkMacSystemFont;Inter;NotoSansHans;sans-serif" w:hAnsi="system-ui;ui-sans-serif;apple-system;BlinkMacSystemFont;Inter;NotoSansHans;sans-serif"/>
+          <w:b w:val="false"/>
+          <w:i w:val="false"/>
+          <w:caps w:val="false"/>
+          <w:smallCaps w:val="false"/>
+          <w:color w:val="F7F8FC"/>
+          <w:spacing w:val="0"/>
+          <w:sz w:val="24"/>
+        </w:rPr>
+        <w:t>)</w:t>
+      </w:r>
+    </w:p>
+    <w:p>
+      <w:pPr>
+        <w:pStyle w:val="BodyText"/>
+        <w:widowControl/>
+        <w:numPr>
+          <w:ilvl w:val="0"/>
+          <w:numId w:val="9"/>
+        </w:numPr>
+        <w:pBdr/>
+        <w:tabs>
+          <w:tab w:val="clear" w:pos="709"/>
+          <w:tab w:val="left" w:pos="0" w:leader="none"/>
+        </w:tabs>
+        <w:spacing w:before="0" w:after="0"/>
+        <w:ind w:hanging="0" w:start="709" w:end="0"/>
+        <w:jc w:val="start"/>
+        <w:rPr>
+          <w:rFonts w:ascii="system-ui;ui-sans-serif;apple-system;BlinkMacSystemFont;Inter;NotoSansHans;sans-serif" w:hAnsi="system-ui;ui-sans-serif;apple-system;BlinkMacSystemFont;Inter;NotoSansHans;sans-serif"/>
+          <w:b w:val="false"/>
+          <w:i w:val="false"/>
+          <w:caps w:val="false"/>
+          <w:smallCaps w:val="false"/>
+          <w:color w:val="F7F8FC"/>
+          <w:spacing w:val="0"/>
+          <w:sz w:val="24"/>
+        </w:rPr>
+      </w:pPr>
+      <w:r>
+        <w:rPr>
+          <w:rFonts w:ascii="system-ui;ui-sans-serif;apple-system;BlinkMacSystemFont;Inter;NotoSansHans;sans-serif" w:hAnsi="system-ui;ui-sans-serif;apple-system;BlinkMacSystemFont;Inter;NotoSansHans;sans-serif"/>
+          <w:b w:val="false"/>
+          <w:i w:val="false"/>
+          <w:caps w:val="false"/>
+          <w:smallCaps w:val="false"/>
+          <w:color w:val="F7F8FC"/>
+          <w:spacing w:val="0"/>
+          <w:sz w:val="24"/>
+        </w:rPr>
+        <w:t>Одобрение/отклонение заказов</w:t>
+      </w:r>
+    </w:p>
+    <w:p>
+      <w:pPr>
+        <w:pStyle w:val="BodyText"/>
+        <w:widowControl/>
+        <w:numPr>
+          <w:ilvl w:val="0"/>
+          <w:numId w:val="9"/>
+        </w:numPr>
+        <w:pBdr/>
+        <w:tabs>
+          <w:tab w:val="clear" w:pos="709"/>
+          <w:tab w:val="left" w:pos="0" w:leader="none"/>
+        </w:tabs>
+        <w:spacing w:lineRule="auto" w:line="329" w:before="0" w:after="0"/>
+        <w:ind w:hanging="0" w:start="709" w:end="0"/>
+        <w:jc w:val="start"/>
+        <w:rPr/>
+      </w:pPr>
+      <w:r>
+        <w:rPr>
+          <w:rFonts w:ascii="system-ui;ui-sans-serif;apple-system;BlinkMacSystemFont;Inter;NotoSansHans;sans-serif" w:hAnsi="system-ui;ui-sans-serif;apple-system;BlinkMacSystemFont;Inter;NotoSansHans;sans-serif"/>
+          <w:b w:val="false"/>
+          <w:i w:val="false"/>
+          <w:caps w:val="false"/>
+          <w:smallCaps w:val="false"/>
+          <w:color w:val="F7F8FC"/>
+          <w:spacing w:val="0"/>
+          <w:sz w:val="24"/>
+        </w:rPr>
+        <w:t>Направление в производство (</w:t>
+      </w:r>
+      <w:r>
+        <w:rPr>
+          <w:rStyle w:val="Style9"/>
+          <w:rFonts w:ascii="ui-monospace;SFMono-Regular;SF Mono;Menlo;Consolas;Liberation Mono;monospace" w:hAnsi="ui-monospace;SFMono-Regular;SF Mono;Menlo;Consolas;Liberation Mono;monospace"/>
+          <w:b w:val="false"/>
+          <w:i w:val="false"/>
+          <w:caps w:val="false"/>
+          <w:smallCaps w:val="false"/>
+          <w:color w:val="8583F6"/>
+          <w:spacing w:val="0"/>
+          <w:sz w:val="24"/>
+        </w:rPr>
+        <w:t>в производство</w:t>
+      </w:r>
+      <w:r>
+        <w:rPr>
+          <w:rFonts w:ascii="system-ui;ui-sans-serif;apple-system;BlinkMacSystemFont;Inter;NotoSansHans;sans-serif" w:hAnsi="system-ui;ui-sans-serif;apple-system;BlinkMacSystemFont;Inter;NotoSansHans;sans-serif"/>
+          <w:b w:val="false"/>
+          <w:i w:val="false"/>
+          <w:caps w:val="false"/>
+          <w:smallCaps w:val="false"/>
+          <w:color w:val="F7F8FC"/>
+          <w:spacing w:val="0"/>
+          <w:sz w:val="24"/>
+        </w:rPr>
+        <w:t>)</w:t>
+      </w:r>
+    </w:p>
+    <w:p>
+      <w:pPr>
+        <w:pStyle w:val="Heading3"/>
+        <w:widowControl/>
+        <w:pBdr/>
+        <w:spacing w:lineRule="auto" w:line="420" w:before="0" w:after="0"/>
+        <w:ind w:hanging="0" w:start="0" w:end="0"/>
+        <w:jc w:val="start"/>
+        <w:rPr/>
+      </w:pPr>
+      <w:r>
+        <w:rPr>
+          <w:rStyle w:val="Strong"/>
+          <w:rFonts w:ascii="system-ui;ui-sans-serif;apple-system;BlinkMacSystemFont;Inter;NotoSansHans;sans-serif" w:hAnsi="system-ui;ui-sans-serif;apple-system;BlinkMacSystemFont;Inter;NotoSansHans;sans-serif"/>
+          <w:b/>
+          <w:i w:val="false"/>
+          <w:caps w:val="false"/>
+          <w:smallCaps w:val="false"/>
+          <w:color w:val="F7F8FC"/>
+        </w:rPr>
+        <w:t>Этап 3: Менеджер выполняет производство</w:t>
+      </w:r>
+    </w:p>
+    <w:p>
+      <w:pPr>
+        <w:pStyle w:val="BodyText"/>
+        <w:widowControl/>
+        <w:numPr>
+          <w:ilvl w:val="0"/>
+          <w:numId w:val="10"/>
+        </w:numPr>
+        <w:pBdr/>
+        <w:tabs>
+          <w:tab w:val="clear" w:pos="709"/>
+          <w:tab w:val="left" w:pos="0" w:leader="none"/>
+        </w:tabs>
+        <w:spacing w:before="0" w:after="0"/>
+        <w:ind w:hanging="0" w:start="709" w:end="0"/>
+        <w:jc w:val="start"/>
+        <w:rPr>
+          <w:rFonts w:ascii="system-ui;ui-sans-serif;apple-system;BlinkMacSystemFont;Inter;NotoSansHans;sans-serif" w:hAnsi="system-ui;ui-sans-serif;apple-system;BlinkMacSystemFont;Inter;NotoSansHans;sans-serif"/>
+          <w:b w:val="false"/>
+          <w:i w:val="false"/>
+          <w:caps w:val="false"/>
+          <w:smallCaps w:val="false"/>
+          <w:color w:val="F7F8FC"/>
+          <w:spacing w:val="0"/>
+          <w:sz w:val="24"/>
+        </w:rPr>
+      </w:pPr>
+      <w:r>
+        <w:rPr>
+          <w:rFonts w:ascii="system-ui;ui-sans-serif;apple-system;BlinkMacSystemFont;Inter;NotoSansHans;sans-serif" w:hAnsi="system-ui;ui-sans-serif;apple-system;BlinkMacSystemFont;Inter;NotoSansHans;sans-serif"/>
+          <w:b w:val="false"/>
+          <w:i w:val="false"/>
+          <w:caps w:val="false"/>
+          <w:smallCaps w:val="false"/>
+          <w:color w:val="F7F8FC"/>
+          <w:spacing w:val="0"/>
+          <w:sz w:val="24"/>
+        </w:rPr>
+        <w:t>Экран производственных заказов</w:t>
+      </w:r>
+    </w:p>
+    <w:p>
+      <w:pPr>
+        <w:pStyle w:val="BodyText"/>
+        <w:widowControl/>
+        <w:numPr>
+          <w:ilvl w:val="0"/>
+          <w:numId w:val="10"/>
+        </w:numPr>
+        <w:pBdr/>
+        <w:tabs>
+          <w:tab w:val="clear" w:pos="709"/>
+          <w:tab w:val="left" w:pos="0" w:leader="none"/>
+        </w:tabs>
+        <w:spacing w:lineRule="auto" w:line="329" w:before="0" w:after="0"/>
+        <w:ind w:hanging="0" w:start="709" w:end="0"/>
+        <w:jc w:val="start"/>
+        <w:rPr/>
+      </w:pPr>
+      <w:r>
+        <w:rPr>
+          <w:rFonts w:ascii="system-ui;ui-sans-serif;apple-system;BlinkMacSystemFont;Inter;NotoSansHans;sans-serif" w:hAnsi="system-ui;ui-sans-serif;apple-system;BlinkMacSystemFont;Inter;NotoSansHans;sans-serif"/>
+          <w:b w:val="false"/>
+          <w:i w:val="false"/>
+          <w:caps w:val="false"/>
+          <w:smallCaps w:val="false"/>
+          <w:color w:val="F7F8FC"/>
+          <w:spacing w:val="0"/>
+          <w:sz w:val="24"/>
+        </w:rPr>
+        <w:t xml:space="preserve">Статусы: </w:t>
+      </w:r>
+      <w:r>
+        <w:rPr>
+          <w:rStyle w:val="Style9"/>
+          <w:rFonts w:ascii="ui-monospace;SFMono-Regular;SF Mono;Menlo;Consolas;Liberation Mono;monospace" w:hAnsi="ui-monospace;SFMono-Regular;SF Mono;Menlo;Consolas;Liberation Mono;monospace"/>
+          <w:b w:val="false"/>
+          <w:i w:val="false"/>
+          <w:caps w:val="false"/>
+          <w:smallCaps w:val="false"/>
+          <w:color w:val="8583F6"/>
+          <w:spacing w:val="0"/>
+          <w:sz w:val="24"/>
+        </w:rPr>
+        <w:t>в работе</w:t>
+      </w:r>
+      <w:r>
+        <w:rPr>
+          <w:rFonts w:ascii="system-ui;ui-sans-serif;apple-system;BlinkMacSystemFont;Inter;NotoSansHans;sans-serif" w:hAnsi="system-ui;ui-sans-serif;apple-system;BlinkMacSystemFont;Inter;NotoSansHans;sans-serif"/>
+          <w:b w:val="false"/>
+          <w:i w:val="false"/>
+          <w:caps w:val="false"/>
+          <w:smallCaps w:val="false"/>
+          <w:color w:val="F7F8FC"/>
+          <w:spacing w:val="0"/>
+          <w:sz w:val="24"/>
+        </w:rPr>
+        <w:t xml:space="preserve"> → </w:t>
+      </w:r>
+      <w:r>
+        <w:rPr>
+          <w:rStyle w:val="Style9"/>
+          <w:rFonts w:ascii="ui-monospace;SFMono-Regular;SF Mono;Menlo;Consolas;Liberation Mono;monospace" w:hAnsi="ui-monospace;SFMono-Regular;SF Mono;Menlo;Consolas;Liberation Mono;monospace"/>
+          <w:b w:val="false"/>
+          <w:i w:val="false"/>
+          <w:caps w:val="false"/>
+          <w:smallCaps w:val="false"/>
+          <w:color w:val="8583F6"/>
+          <w:spacing w:val="0"/>
+          <w:sz w:val="24"/>
+        </w:rPr>
+        <w:t>готов к отправке</w:t>
+      </w:r>
+      <w:r>
+        <w:rPr>
+          <w:rFonts w:ascii="system-ui;ui-sans-serif;apple-system;BlinkMacSystemFont;Inter;NotoSansHans;sans-serif" w:hAnsi="system-ui;ui-sans-serif;apple-system;BlinkMacSystemFont;Inter;NotoSansHans;sans-serif"/>
+          <w:b w:val="false"/>
+          <w:i w:val="false"/>
+          <w:caps w:val="false"/>
+          <w:smallCaps w:val="false"/>
+          <w:color w:val="F7F8FC"/>
+          <w:spacing w:val="0"/>
+          <w:sz w:val="24"/>
+        </w:rPr>
+        <w:t xml:space="preserve"> → </w:t>
+      </w:r>
+      <w:r>
+        <w:rPr>
+          <w:rStyle w:val="Style9"/>
+          <w:rFonts w:ascii="ui-monospace;SFMono-Regular;SF Mono;Menlo;Consolas;Liberation Mono;monospace" w:hAnsi="ui-monospace;SFMono-Regular;SF Mono;Menlo;Consolas;Liberation Mono;monospace"/>
+          <w:b w:val="false"/>
+          <w:i w:val="false"/>
+          <w:caps w:val="false"/>
+          <w:smallCaps w:val="false"/>
+          <w:color w:val="8583F6"/>
+          <w:spacing w:val="0"/>
+          <w:sz w:val="24"/>
+        </w:rPr>
+        <w:t>назначен на доставку</w:t>
+      </w:r>
+    </w:p>
+    <w:p>
+      <w:pPr>
+        <w:pStyle w:val="Heading3"/>
+        <w:widowControl/>
+        <w:pBdr/>
+        <w:spacing w:lineRule="auto" w:line="420" w:before="0" w:after="0"/>
+        <w:ind w:hanging="0" w:start="0" w:end="0"/>
+        <w:jc w:val="start"/>
+        <w:rPr/>
+      </w:pPr>
+      <w:r>
+        <w:rPr>
+          <w:rStyle w:val="Strong"/>
+          <w:rFonts w:ascii="system-ui;ui-sans-serif;apple-system;BlinkMacSystemFont;Inter;NotoSansHans;sans-serif" w:hAnsi="system-ui;ui-sans-serif;apple-system;BlinkMacSystemFont;Inter;NotoSansHans;sans-serif"/>
+          <w:b/>
+          <w:i w:val="false"/>
+          <w:caps w:val="false"/>
+          <w:smallCaps w:val="false"/>
+          <w:color w:val="F7F8FC"/>
+        </w:rPr>
+        <w:t>Этап 4: Водитель осуществляет доставку</w:t>
+      </w:r>
+    </w:p>
+    <w:p>
+      <w:pPr>
+        <w:pStyle w:val="BodyText"/>
+        <w:widowControl/>
+        <w:numPr>
+          <w:ilvl w:val="0"/>
+          <w:numId w:val="11"/>
+        </w:numPr>
+        <w:pBdr/>
+        <w:tabs>
+          <w:tab w:val="clear" w:pos="709"/>
+          <w:tab w:val="left" w:pos="0" w:leader="none"/>
+        </w:tabs>
+        <w:spacing w:before="0" w:after="0"/>
+        <w:ind w:hanging="0" w:start="709" w:end="0"/>
+        <w:jc w:val="start"/>
+        <w:rPr>
+          <w:rFonts w:ascii="system-ui;ui-sans-serif;apple-system;BlinkMacSystemFont;Inter;NotoSansHans;sans-serif" w:hAnsi="system-ui;ui-sans-serif;apple-system;BlinkMacSystemFont;Inter;NotoSansHans;sans-serif"/>
+          <w:b w:val="false"/>
+          <w:i w:val="false"/>
+          <w:caps w:val="false"/>
+          <w:smallCaps w:val="false"/>
+          <w:color w:val="F7F8FC"/>
+          <w:spacing w:val="0"/>
+          <w:sz w:val="24"/>
+        </w:rPr>
+      </w:pPr>
+      <w:r>
+        <w:rPr>
+          <w:rFonts w:ascii="system-ui;ui-sans-serif;apple-system;BlinkMacSystemFont;Inter;NotoSansHans;sans-serif" w:hAnsi="system-ui;ui-sans-serif;apple-system;BlinkMacSystemFont;Inter;NotoSansHans;sans-serif"/>
+          <w:b w:val="false"/>
+          <w:i w:val="false"/>
+          <w:caps w:val="false"/>
+          <w:smallCaps w:val="false"/>
+          <w:color w:val="F7F8FC"/>
+          <w:spacing w:val="0"/>
+          <w:sz w:val="24"/>
+        </w:rPr>
+        <w:t>Экран заказов на доставку</w:t>
+      </w:r>
+    </w:p>
+    <w:p>
+      <w:pPr>
+        <w:pStyle w:val="BodyText"/>
+        <w:widowControl/>
+        <w:numPr>
+          <w:ilvl w:val="0"/>
+          <w:numId w:val="11"/>
+        </w:numPr>
+        <w:pBdr/>
+        <w:tabs>
+          <w:tab w:val="clear" w:pos="709"/>
+          <w:tab w:val="left" w:pos="0" w:leader="none"/>
+        </w:tabs>
+        <w:spacing w:lineRule="auto" w:line="329" w:before="0" w:after="0"/>
+        <w:ind w:hanging="0" w:start="709" w:end="0"/>
+        <w:jc w:val="start"/>
+        <w:rPr/>
+      </w:pPr>
+      <w:r>
+        <w:rPr>
+          <w:rFonts w:ascii="system-ui;ui-sans-serif;apple-system;BlinkMacSystemFont;Inter;NotoSansHans;sans-serif" w:hAnsi="system-ui;ui-sans-serif;apple-system;BlinkMacSystemFont;Inter;NotoSansHans;sans-serif"/>
+          <w:b w:val="false"/>
+          <w:i w:val="false"/>
+          <w:caps w:val="false"/>
+          <w:smallCaps w:val="false"/>
+          <w:color w:val="F7F8FC"/>
+          <w:spacing w:val="0"/>
+          <w:sz w:val="24"/>
+        </w:rPr>
+        <w:t>Подтверждение доставки (</w:t>
+      </w:r>
+      <w:r>
+        <w:rPr>
+          <w:rStyle w:val="Style9"/>
+          <w:rFonts w:ascii="ui-monospace;SFMono-Regular;SF Mono;Menlo;Consolas;Liberation Mono;monospace" w:hAnsi="ui-monospace;SFMono-Regular;SF Mono;Menlo;Consolas;Liberation Mono;monospace"/>
+          <w:b w:val="false"/>
+          <w:i w:val="false"/>
+          <w:caps w:val="false"/>
+          <w:smallCaps w:val="false"/>
+          <w:color w:val="8583F6"/>
+          <w:spacing w:val="0"/>
+          <w:sz w:val="24"/>
+        </w:rPr>
+        <w:t>доставлен</w:t>
+      </w:r>
+      <w:r>
+        <w:rPr>
+          <w:rFonts w:ascii="system-ui;ui-sans-serif;apple-system;BlinkMacSystemFont;Inter;NotoSansHans;sans-serif" w:hAnsi="system-ui;ui-sans-serif;apple-system;BlinkMacSystemFont;Inter;NotoSansHans;sans-serif"/>
+          <w:b w:val="false"/>
+          <w:i w:val="false"/>
+          <w:caps w:val="false"/>
+          <w:smallCaps w:val="false"/>
+          <w:color w:val="F7F8FC"/>
+          <w:spacing w:val="0"/>
+          <w:sz w:val="24"/>
+        </w:rPr>
+        <w:t>)</w:t>
+      </w:r>
+    </w:p>
+    <w:p>
+      <w:pPr>
+        <w:pStyle w:val="Heading3"/>
+        <w:widowControl/>
+        <w:pBdr/>
+        <w:spacing w:lineRule="auto" w:line="420" w:before="0" w:after="0"/>
+        <w:ind w:hanging="0" w:start="0" w:end="0"/>
+        <w:jc w:val="start"/>
+        <w:rPr/>
+      </w:pPr>
+      <w:r>
+        <w:rPr>
+          <w:rStyle w:val="Strong"/>
+          <w:rFonts w:ascii="system-ui;ui-sans-serif;apple-system;BlinkMacSystemFont;Inter;NotoSansHans;sans-serif" w:hAnsi="system-ui;ui-sans-serif;apple-system;BlinkMacSystemFont;Inter;NotoSansHans;sans-serif"/>
+          <w:b/>
+          <w:i w:val="false"/>
+          <w:caps w:val="false"/>
+          <w:smallCaps w:val="false"/>
+          <w:color w:val="F7F8FC"/>
+        </w:rPr>
+        <w:t>Этап 5: Финансовое завершение</w:t>
+      </w:r>
+    </w:p>
+    <w:p>
+      <w:pPr>
+        <w:pStyle w:val="BodyText"/>
+        <w:widowControl/>
+        <w:numPr>
+          <w:ilvl w:val="0"/>
+          <w:numId w:val="12"/>
+        </w:numPr>
+        <w:pBdr/>
+        <w:tabs>
+          <w:tab w:val="clear" w:pos="709"/>
+          <w:tab w:val="left" w:pos="0" w:leader="none"/>
+        </w:tabs>
+        <w:spacing w:before="0" w:after="0"/>
+        <w:ind w:hanging="0" w:start="709" w:end="0"/>
+        <w:jc w:val="start"/>
+        <w:rPr>
+          <w:rFonts w:ascii="system-ui;ui-sans-serif;apple-system;BlinkMacSystemFont;Inter;NotoSansHans;sans-serif" w:hAnsi="system-ui;ui-sans-serif;apple-system;BlinkMacSystemFont;Inter;NotoSansHans;sans-serif"/>
+          <w:b w:val="false"/>
+          <w:i w:val="false"/>
+          <w:caps w:val="false"/>
+          <w:smallCaps w:val="false"/>
+          <w:color w:val="F7F8FC"/>
+          <w:spacing w:val="0"/>
+          <w:sz w:val="24"/>
+        </w:rPr>
+      </w:pPr>
+      <w:r>
+        <w:rPr>
+          <w:rFonts w:ascii="system-ui;ui-sans-serif;apple-system;BlinkMacSystemFont;Inter;NotoSansHans;sans-serif" w:hAnsi="system-ui;ui-sans-serif;apple-system;BlinkMacSystemFont;Inter;NotoSansHans;sans-serif"/>
+          <w:b w:val="false"/>
+          <w:i w:val="false"/>
+          <w:caps w:val="false"/>
+          <w:smallCaps w:val="false"/>
+          <w:color w:val="F7F8FC"/>
+          <w:spacing w:val="0"/>
+          <w:sz w:val="24"/>
+        </w:rPr>
+        <w:t>Генерация CSV для бухгалтерии</w:t>
+      </w:r>
+    </w:p>
+    <w:p>
+      <w:pPr>
+        <w:pStyle w:val="BodyText"/>
+        <w:widowControl/>
+        <w:numPr>
+          <w:ilvl w:val="0"/>
+          <w:numId w:val="12"/>
+        </w:numPr>
+        <w:pBdr/>
+        <w:tabs>
+          <w:tab w:val="clear" w:pos="709"/>
+          <w:tab w:val="left" w:pos="0" w:leader="none"/>
+        </w:tabs>
+        <w:spacing w:before="0" w:after="0"/>
+        <w:ind w:hanging="0" w:start="709" w:end="0"/>
+        <w:jc w:val="start"/>
+        <w:rPr>
+          <w:rFonts w:ascii="system-ui;ui-sans-serif;apple-system;BlinkMacSystemFont;Inter;NotoSansHans;sans-serif" w:hAnsi="system-ui;ui-sans-serif;apple-system;BlinkMacSystemFont;Inter;NotoSansHans;sans-serif"/>
+          <w:b w:val="false"/>
+          <w:i w:val="false"/>
+          <w:caps w:val="false"/>
+          <w:smallCaps w:val="false"/>
+          <w:color w:val="F7F8FC"/>
+          <w:spacing w:val="0"/>
+          <w:sz w:val="24"/>
+        </w:rPr>
+      </w:pPr>
+      <w:r>
+        <w:rPr>
+          <w:rFonts w:ascii="system-ui;ui-sans-serif;apple-system;BlinkMacSystemFont;Inter;NotoSansHans;sans-serif" w:hAnsi="system-ui;ui-sans-serif;apple-system;BlinkMacSystemFont;Inter;NotoSansHans;sans-serif"/>
+          <w:b w:val="false"/>
+          <w:i w:val="false"/>
+          <w:caps w:val="false"/>
+          <w:smallCaps w:val="false"/>
+          <w:color w:val="F7F8FC"/>
+          <w:spacing w:val="0"/>
+          <w:sz w:val="24"/>
+        </w:rPr>
+        <w:t>Обновление статуса оплаты</w:t>
+      </w:r>
+    </w:p>
+    <w:p>
+      <w:pPr>
+        <w:pStyle w:val="BodyText"/>
+        <w:widowControl/>
+        <w:numPr>
+          <w:ilvl w:val="0"/>
+          <w:numId w:val="12"/>
+        </w:numPr>
+        <w:pBdr/>
+        <w:tabs>
+          <w:tab w:val="clear" w:pos="709"/>
+          <w:tab w:val="left" w:pos="0" w:leader="none"/>
+        </w:tabs>
+        <w:spacing w:before="0" w:after="0"/>
+        <w:ind w:hanging="0" w:start="709" w:end="0"/>
+        <w:jc w:val="start"/>
+        <w:rPr>
+          <w:rFonts w:ascii="system-ui;ui-sans-serif;apple-system;BlinkMacSystemFont;Inter;NotoSansHans;sans-serif" w:hAnsi="system-ui;ui-sans-serif;apple-system;BlinkMacSystemFont;Inter;NotoSansHans;sans-serif"/>
+          <w:b w:val="false"/>
+          <w:i w:val="false"/>
+          <w:caps w:val="false"/>
+          <w:smallCaps w:val="false"/>
+          <w:color w:val="F7F8FC"/>
+          <w:spacing w:val="0"/>
+          <w:sz w:val="24"/>
+        </w:rPr>
+      </w:pPr>
+      <w:r>
+        <w:rPr>
+          <w:rFonts w:ascii="system-ui;ui-sans-serif;apple-system;BlinkMacSystemFont;Inter;NotoSansHans;sans-serif" w:hAnsi="system-ui;ui-sans-serif;apple-system;BlinkMacSystemFont;Inter;NotoSansHans;sans-serif"/>
+          <w:b w:val="false"/>
+          <w:i w:val="false"/>
+          <w:caps w:val="false"/>
+          <w:smallCaps w:val="false"/>
+          <w:color w:val="F7F8FC"/>
+          <w:spacing w:val="0"/>
+          <w:sz w:val="24"/>
+        </w:rPr>
+        <w:t>Финальные уведомления клиенту</w:t>
+      </w:r>
+    </w:p>
+    <w:p>
+      <w:pPr>
+        <w:pStyle w:val="BodyText"/>
+        <w:ind w:hanging="0" w:start="0" w:end="0"/>
+        <w:jc w:val="start"/>
+        <w:rPr/>
+      </w:pPr>
+      <w:r>
+        <w:rPr/>
+        <w:br/>
       </w:r>
     </w:p>
     <w:sectPr>
-      <w:headerReference w:type="default" r:id="rId2"/>
-      <w:footerReference w:type="default" r:id="rId3"/>
+      <w:headerReference w:type="even" r:id="rId2"/>
+      <w:headerReference w:type="default" r:id="rId3"/>
+      <w:headerReference w:type="first" r:id="rId4"/>
+      <w:footerReference w:type="even" r:id="rId5"/>
+      <w:footerReference w:type="default" r:id="rId6"/>
+      <w:footerReference w:type="first" r:id="rId7"/>
       <w:type w:val="nextPage"/>
       <w:pgSz w:w="11906" w:h="16838"/>
       <w:pgMar w:left="1134" w:right="567" w:gutter="0" w:header="567" w:top="1134" w:footer="567" w:bottom="1134"/>
@@ -1871,9 +4267,37 @@
   <w:p>
     <w:pPr>
       <w:pStyle w:val="Footer"/>
+      <w:rPr/>
+    </w:pPr>
+    <w:r>
+      <w:rPr/>
+    </w:r>
+  </w:p>
+</w:ftr>
+</file>
+
+<file path=word/footer2.xml><?xml version="1.0" encoding="utf-8"?>
+<w:ftr xmlns:o="urn:schemas-microsoft-com:office:office" xmlns:r="http://schemas.openxmlformats.org/officeDocument/2006/relationships" xmlns:v="urn:schemas-microsoft-com:vml" xmlns:w="http://schemas.openxmlformats.org/wordprocessingml/2006/main" xmlns:w10="urn:schemas-microsoft-com:office:word" xmlns:wp="http://schemas.openxmlformats.org/drawingml/2006/wordprocessingDrawing" xmlns:pic="http://schemas.openxmlformats.org/drawingml/2006/picture" xmlns:wps="http://schemas.microsoft.com/office/word/2010/wordprocessingShape" xmlns:wpg="http://schemas.microsoft.com/office/word/2010/wordprocessingGroup" xmlns:mc="http://schemas.openxmlformats.org/markup-compatibility/2006" xmlns:wp14="http://schemas.microsoft.com/office/word/2010/wordprocessingDrawing" xmlns:w14="http://schemas.microsoft.com/office/word/2010/wordml" xmlns:w15="http://schemas.microsoft.com/office/word/2012/wordml" mc:Ignorable="w14 wp14 w15">
+  <w:p>
+    <w:pPr>
+      <w:pStyle w:val="Footer"/>
       <w:suppressLineNumbers w:val="0"/>
       <w:bidi w:val="0"/>
       <w:jc w:val="center"/>
+      <w:rPr/>
+    </w:pPr>
+    <w:r>
+      <w:rPr/>
+    </w:r>
+  </w:p>
+</w:ftr>
+</file>
+
+<file path=word/footer3.xml><?xml version="1.0" encoding="utf-8"?>
+<w:ftr xmlns:o="urn:schemas-microsoft-com:office:office" xmlns:r="http://schemas.openxmlformats.org/officeDocument/2006/relationships" xmlns:v="urn:schemas-microsoft-com:vml" xmlns:w="http://schemas.openxmlformats.org/wordprocessingml/2006/main" xmlns:w10="urn:schemas-microsoft-com:office:word" xmlns:wp="http://schemas.openxmlformats.org/drawingml/2006/wordprocessingDrawing" xmlns:pic="http://schemas.openxmlformats.org/drawingml/2006/picture" xmlns:wps="http://schemas.microsoft.com/office/word/2010/wordprocessingShape" xmlns:wpg="http://schemas.microsoft.com/office/word/2010/wordprocessingGroup" xmlns:mc="http://schemas.openxmlformats.org/markup-compatibility/2006" xmlns:wp14="http://schemas.microsoft.com/office/word/2010/wordprocessingDrawing" xmlns:w14="http://schemas.microsoft.com/office/word/2010/wordml" xmlns:w15="http://schemas.microsoft.com/office/word/2012/wordml" mc:Ignorable="w14 wp14 w15">
+  <w:p>
+    <w:pPr>
+      <w:pStyle w:val="Footer"/>
       <w:rPr/>
     </w:pPr>
     <w:r>
@@ -1884,6 +4308,20 @@
 </file>
 
 <file path=word/header1.xml><?xml version="1.0" encoding="utf-8"?>
+<w:hdr xmlns:o="urn:schemas-microsoft-com:office:office" xmlns:r="http://schemas.openxmlformats.org/officeDocument/2006/relationships" xmlns:v="urn:schemas-microsoft-com:vml" xmlns:w="http://schemas.openxmlformats.org/wordprocessingml/2006/main" xmlns:w10="urn:schemas-microsoft-com:office:word" xmlns:wp="http://schemas.openxmlformats.org/drawingml/2006/wordprocessingDrawing" xmlns:pic="http://schemas.openxmlformats.org/drawingml/2006/picture" xmlns:wps="http://schemas.microsoft.com/office/word/2010/wordprocessingShape" xmlns:wpg="http://schemas.microsoft.com/office/word/2010/wordprocessingGroup" xmlns:mc="http://schemas.openxmlformats.org/markup-compatibility/2006" xmlns:wp14="http://schemas.microsoft.com/office/word/2010/wordprocessingDrawing" xmlns:w14="http://schemas.microsoft.com/office/word/2010/wordml" xmlns:w15="http://schemas.microsoft.com/office/word/2012/wordml" mc:Ignorable="w14 wp14 w15">
+  <w:p>
+    <w:pPr>
+      <w:pStyle w:val="Header"/>
+      <w:rPr/>
+    </w:pPr>
+    <w:r>
+      <w:rPr/>
+    </w:r>
+  </w:p>
+</w:hdr>
+</file>
+
+<file path=word/header2.xml><?xml version="1.0" encoding="utf-8"?>
 <w:hdr xmlns:o="urn:schemas-microsoft-com:office:office" xmlns:r="http://schemas.openxmlformats.org/officeDocument/2006/relationships" xmlns:v="urn:schemas-microsoft-com:vml" xmlns:w="http://schemas.openxmlformats.org/wordprocessingml/2006/main" xmlns:w10="urn:schemas-microsoft-com:office:word" xmlns:wp="http://schemas.openxmlformats.org/drawingml/2006/wordprocessingDrawing" xmlns:pic="http://schemas.openxmlformats.org/drawingml/2006/picture" xmlns:wps="http://schemas.microsoft.com/office/word/2010/wordprocessingShape" xmlns:wpg="http://schemas.microsoft.com/office/word/2010/wordprocessingGroup" xmlns:mc="http://schemas.openxmlformats.org/markup-compatibility/2006" xmlns:wp14="http://schemas.microsoft.com/office/word/2010/wordprocessingDrawing" xmlns:w14="http://schemas.microsoft.com/office/word/2010/wordml" xmlns:w15="http://schemas.microsoft.com/office/word/2012/wordml" mc:Ignorable="w14 wp14 w15">
   <w:p>
     <w:pPr>
@@ -1907,7 +4345,7 @@
     </w:r>
     <w:r>
       <w:rPr/>
-      <w:t>5</w:t>
+      <w:t>8</w:t>
     </w:r>
     <w:r>
       <w:rPr/>
@@ -1917,133 +4355,156 @@
 </w:hdr>
 </file>
 
+<file path=word/header3.xml><?xml version="1.0" encoding="utf-8"?>
+<w:hdr xmlns:o="urn:schemas-microsoft-com:office:office" xmlns:r="http://schemas.openxmlformats.org/officeDocument/2006/relationships" xmlns:v="urn:schemas-microsoft-com:vml" xmlns:w="http://schemas.openxmlformats.org/wordprocessingml/2006/main" xmlns:w10="urn:schemas-microsoft-com:office:word" xmlns:wp="http://schemas.openxmlformats.org/drawingml/2006/wordprocessingDrawing" xmlns:pic="http://schemas.openxmlformats.org/drawingml/2006/picture" xmlns:wps="http://schemas.microsoft.com/office/word/2010/wordprocessingShape" xmlns:wpg="http://schemas.microsoft.com/office/word/2010/wordprocessingGroup" xmlns:mc="http://schemas.openxmlformats.org/markup-compatibility/2006" xmlns:wp14="http://schemas.microsoft.com/office/word/2010/wordprocessingDrawing" xmlns:w14="http://schemas.microsoft.com/office/word/2010/wordml" xmlns:w15="http://schemas.microsoft.com/office/word/2012/wordml" mc:Ignorable="w14 wp14 w15">
+  <w:p>
+    <w:pPr>
+      <w:pStyle w:val="Header"/>
+      <w:rPr/>
+    </w:pPr>
+    <w:r>
+      <w:rPr/>
+    </w:r>
+  </w:p>
+</w:hdr>
+</file>
+
 <file path=word/numbering.xml><?xml version="1.0" encoding="utf-8"?>
 <w:numbering xmlns:w="http://schemas.openxmlformats.org/wordprocessingml/2006/main" xmlns:o="urn:schemas-microsoft-com:office:office" xmlns:r="http://schemas.openxmlformats.org/officeDocument/2006/relationships" xmlns:v="urn:schemas-microsoft-com:vml" xmlns:mc="http://schemas.openxmlformats.org/markup-compatibility/2006" xmlns:w14="http://schemas.microsoft.com/office/word/2010/wordml" mc:Ignorable="w14">
   <w:abstractNum w:abstractNumId="1">
     <w:lvl w:ilvl="0">
       <w:start w:val="1"/>
-      <w:numFmt w:val="none"/>
-      <w:suff w:val="nothing"/>
-      <w:lvlText w:val="%1"/>
-      <w:lvlJc w:val="start"/>
-      <w:pPr>
-        <w:tabs>
-          <w:tab w:val="num" w:pos="432"/>
-        </w:tabs>
-        <w:ind w:start="432" w:hanging="432"/>
-      </w:pPr>
+      <w:numFmt w:val="decimal"/>
+      <w:suff w:val="space"/>
+      <w:lvlText w:val="%1."/>
+      <w:lvlJc w:val="start"/>
+      <w:pPr>
+        <w:tabs>
+          <w:tab w:val="num" w:pos="0"/>
+        </w:tabs>
+        <w:ind w:start="0" w:firstLine="709"/>
+      </w:pPr>
+      <w:rPr/>
     </w:lvl>
     <w:lvl w:ilvl="1">
       <w:start w:val="1"/>
-      <w:numFmt w:val="none"/>
-      <w:suff w:val="nothing"/>
-      <w:lvlText w:val="%2"/>
-      <w:lvlJc w:val="start"/>
-      <w:pPr>
-        <w:tabs>
-          <w:tab w:val="num" w:pos="576"/>
-        </w:tabs>
-        <w:ind w:start="576" w:hanging="576"/>
-      </w:pPr>
+      <w:numFmt w:val="decimal"/>
+      <w:suff w:val="space"/>
+      <w:lvlText w:val="%1.%2."/>
+      <w:lvlJc w:val="start"/>
+      <w:pPr>
+        <w:tabs>
+          <w:tab w:val="num" w:pos="0"/>
+        </w:tabs>
+        <w:ind w:start="0" w:firstLine="709"/>
+      </w:pPr>
+      <w:rPr/>
     </w:lvl>
     <w:lvl w:ilvl="2">
       <w:start w:val="1"/>
-      <w:numFmt w:val="none"/>
-      <w:suff w:val="nothing"/>
-      <w:lvlText w:val="%3"/>
-      <w:lvlJc w:val="start"/>
-      <w:pPr>
-        <w:tabs>
-          <w:tab w:val="num" w:pos="720"/>
-        </w:tabs>
-        <w:ind w:start="720" w:hanging="720"/>
-      </w:pPr>
+      <w:numFmt w:val="decimal"/>
+      <w:suff w:val="space"/>
+      <w:lvlText w:val="%1.%2.%3."/>
+      <w:lvlJc w:val="start"/>
+      <w:pPr>
+        <w:tabs>
+          <w:tab w:val="num" w:pos="0"/>
+        </w:tabs>
+        <w:ind w:start="0" w:firstLine="709"/>
+      </w:pPr>
+      <w:rPr/>
     </w:lvl>
     <w:lvl w:ilvl="3">
       <w:start w:val="1"/>
-      <w:numFmt w:val="none"/>
-      <w:suff w:val="nothing"/>
-      <w:lvlText w:val="%4"/>
-      <w:lvlJc w:val="start"/>
-      <w:pPr>
-        <w:tabs>
-          <w:tab w:val="num" w:pos="864"/>
-        </w:tabs>
-        <w:ind w:start="864" w:hanging="864"/>
-      </w:pPr>
+      <w:numFmt w:val="decimal"/>
+      <w:suff w:val="space"/>
+      <w:lvlText w:val="%1.%2.%3.%4."/>
+      <w:lvlJc w:val="start"/>
+      <w:pPr>
+        <w:tabs>
+          <w:tab w:val="num" w:pos="0"/>
+        </w:tabs>
+        <w:ind w:start="0" w:firstLine="709"/>
+      </w:pPr>
+      <w:rPr/>
     </w:lvl>
     <w:lvl w:ilvl="4">
       <w:start w:val="1"/>
-      <w:numFmt w:val="none"/>
-      <w:suff w:val="nothing"/>
-      <w:lvlText w:val="%5"/>
-      <w:lvlJc w:val="start"/>
-      <w:pPr>
-        <w:tabs>
-          <w:tab w:val="num" w:pos="1008"/>
-        </w:tabs>
-        <w:ind w:start="1008" w:hanging="1008"/>
-      </w:pPr>
+      <w:numFmt w:val="decimal"/>
+      <w:suff w:val="space"/>
+      <w:lvlText w:val="%1.%2.%3.%4.%5."/>
+      <w:lvlJc w:val="start"/>
+      <w:pPr>
+        <w:tabs>
+          <w:tab w:val="num" w:pos="0"/>
+        </w:tabs>
+        <w:ind w:start="0" w:firstLine="709"/>
+      </w:pPr>
+      <w:rPr/>
     </w:lvl>
     <w:lvl w:ilvl="5">
       <w:start w:val="1"/>
-      <w:numFmt w:val="none"/>
-      <w:suff w:val="nothing"/>
-      <w:lvlText w:val="%6"/>
-      <w:lvlJc w:val="start"/>
-      <w:pPr>
-        <w:tabs>
-          <w:tab w:val="num" w:pos="1152"/>
-        </w:tabs>
-        <w:ind w:start="1152" w:hanging="1152"/>
-      </w:pPr>
+      <w:numFmt w:val="decimal"/>
+      <w:suff w:val="space"/>
+      <w:lvlText w:val="%1.%2.%3.%4.%5.%6."/>
+      <w:lvlJc w:val="start"/>
+      <w:pPr>
+        <w:tabs>
+          <w:tab w:val="num" w:pos="0"/>
+        </w:tabs>
+        <w:ind w:start="0" w:firstLine="709"/>
+      </w:pPr>
+      <w:rPr/>
     </w:lvl>
     <w:lvl w:ilvl="6">
       <w:start w:val="1"/>
-      <w:numFmt w:val="none"/>
-      <w:suff w:val="nothing"/>
-      <w:lvlText w:val="%7"/>
-      <w:lvlJc w:val="start"/>
-      <w:pPr>
-        <w:tabs>
-          <w:tab w:val="num" w:pos="1296"/>
-        </w:tabs>
-        <w:ind w:start="1296" w:hanging="1296"/>
-      </w:pPr>
+      <w:numFmt w:val="decimal"/>
+      <w:suff w:val="space"/>
+      <w:lvlText w:val="%1.%2.%3.%4.%5.%6.%7."/>
+      <w:lvlJc w:val="start"/>
+      <w:pPr>
+        <w:tabs>
+          <w:tab w:val="num" w:pos="0"/>
+        </w:tabs>
+        <w:ind w:start="0" w:firstLine="709"/>
+      </w:pPr>
+      <w:rPr/>
     </w:lvl>
     <w:lvl w:ilvl="7">
       <w:start w:val="1"/>
-      <w:numFmt w:val="none"/>
-      <w:suff w:val="nothing"/>
-      <w:lvlText w:val="%8"/>
-      <w:lvlJc w:val="start"/>
-      <w:pPr>
-        <w:tabs>
-          <w:tab w:val="num" w:pos="1440"/>
-        </w:tabs>
-        <w:ind w:start="1440" w:hanging="1440"/>
-      </w:pPr>
+      <w:numFmt w:val="decimal"/>
+      <w:suff w:val="space"/>
+      <w:lvlText w:val="%1.%2.%3.%4.%5.%6.%7.%8."/>
+      <w:lvlJc w:val="start"/>
+      <w:pPr>
+        <w:tabs>
+          <w:tab w:val="num" w:pos="0"/>
+        </w:tabs>
+        <w:ind w:start="0" w:firstLine="709"/>
+      </w:pPr>
+      <w:rPr/>
     </w:lvl>
     <w:lvl w:ilvl="8">
       <w:start w:val="1"/>
-      <w:numFmt w:val="none"/>
-      <w:suff w:val="nothing"/>
-      <w:lvlText w:val="%9"/>
-      <w:lvlJc w:val="start"/>
-      <w:pPr>
-        <w:tabs>
-          <w:tab w:val="num" w:pos="1584"/>
-        </w:tabs>
-        <w:ind w:start="1584" w:hanging="1584"/>
-      </w:pPr>
+      <w:numFmt w:val="decimal"/>
+      <w:suff w:val="space"/>
+      <w:lvlText w:val="%1.%2.%3.%4.%5.%6.%7.%8.%9."/>
+      <w:lvlJc w:val="start"/>
+      <w:pPr>
+        <w:tabs>
+          <w:tab w:val="num" w:pos="0"/>
+        </w:tabs>
+        <w:ind w:start="0" w:firstLine="709"/>
+      </w:pPr>
+      <w:rPr/>
     </w:lvl>
   </w:abstractNum>
   <w:abstractNum w:abstractNumId="2">
     <w:lvl w:ilvl="0">
       <w:start w:val="1"/>
-      <w:numFmt w:val="decimal"/>
+      <w:numFmt w:val="bullet"/>
       <w:suff w:val="space"/>
-      <w:lvlText w:val="%1."/>
+      <w:lvlText w:val="–"/>
       <w:lvlJc w:val="start"/>
       <w:pPr>
         <w:tabs>
@@ -2051,13 +4512,15 @@
         </w:tabs>
         <w:ind w:start="0" w:firstLine="709"/>
       </w:pPr>
-      <w:rPr/>
+      <w:rPr>
+        <w:rFonts w:ascii="PT Astra Serif" w:hAnsi="PT Astra Serif" w:cs="PT Astra Serif" w:hint="default"/>
+      </w:rPr>
     </w:lvl>
     <w:lvl w:ilvl="1">
       <w:start w:val="1"/>
-      <w:numFmt w:val="decimal"/>
+      <w:numFmt w:val="bullet"/>
       <w:suff w:val="space"/>
-      <w:lvlText w:val="%1.%2."/>
+      <w:lvlText w:val="–"/>
       <w:lvlJc w:val="start"/>
       <w:pPr>
         <w:tabs>
@@ -2065,13 +4528,15 @@
         </w:tabs>
         <w:ind w:start="0" w:firstLine="709"/>
       </w:pPr>
-      <w:rPr/>
+      <w:rPr>
+        <w:rFonts w:ascii="PT Astra Serif" w:hAnsi="PT Astra Serif" w:cs="PT Astra Serif" w:hint="default"/>
+      </w:rPr>
     </w:lvl>
     <w:lvl w:ilvl="2">
       <w:start w:val="1"/>
-      <w:numFmt w:val="decimal"/>
+      <w:numFmt w:val="bullet"/>
       <w:suff w:val="space"/>
-      <w:lvlText w:val="%1.%2.%3."/>
+      <w:lvlText w:val="–"/>
       <w:lvlJc w:val="start"/>
       <w:pPr>
         <w:tabs>
@@ -2079,13 +4544,15 @@
         </w:tabs>
         <w:ind w:start="0" w:firstLine="709"/>
       </w:pPr>
-      <w:rPr/>
+      <w:rPr>
+        <w:rFonts w:ascii="PT Astra Serif" w:hAnsi="PT Astra Serif" w:cs="PT Astra Serif" w:hint="default"/>
+      </w:rPr>
     </w:lvl>
     <w:lvl w:ilvl="3">
       <w:start w:val="1"/>
-      <w:numFmt w:val="decimal"/>
+      <w:numFmt w:val="bullet"/>
       <w:suff w:val="space"/>
-      <w:lvlText w:val="%1.%2.%3.%4."/>
+      <w:lvlText w:val="–"/>
       <w:lvlJc w:val="start"/>
       <w:pPr>
         <w:tabs>
@@ -2093,13 +4560,15 @@
         </w:tabs>
         <w:ind w:start="0" w:firstLine="709"/>
       </w:pPr>
-      <w:rPr/>
+      <w:rPr>
+        <w:rFonts w:ascii="PT Astra Serif" w:hAnsi="PT Astra Serif" w:cs="PT Astra Serif" w:hint="default"/>
+      </w:rPr>
     </w:lvl>
     <w:lvl w:ilvl="4">
       <w:start w:val="1"/>
-      <w:numFmt w:val="decimal"/>
+      <w:numFmt w:val="bullet"/>
       <w:suff w:val="space"/>
-      <w:lvlText w:val="%1.%2.%3.%4.%5."/>
+      <w:lvlText w:val="–"/>
       <w:lvlJc w:val="start"/>
       <w:pPr>
         <w:tabs>
@@ -2107,13 +4576,15 @@
         </w:tabs>
         <w:ind w:start="0" w:firstLine="709"/>
       </w:pPr>
-      <w:rPr/>
+      <w:rPr>
+        <w:rFonts w:ascii="PT Astra Serif" w:hAnsi="PT Astra Serif" w:cs="PT Astra Serif" w:hint="default"/>
+      </w:rPr>
     </w:lvl>
     <w:lvl w:ilvl="5">
       <w:start w:val="1"/>
-      <w:numFmt w:val="decimal"/>
+      <w:numFmt w:val="bullet"/>
       <w:suff w:val="space"/>
-      <w:lvlText w:val="%1.%2.%3.%4.%5.%6."/>
+      <w:lvlText w:val="–"/>
       <w:lvlJc w:val="start"/>
       <w:pPr>
         <w:tabs>
@@ -2121,13 +4592,15 @@
         </w:tabs>
         <w:ind w:start="0" w:firstLine="709"/>
       </w:pPr>
-      <w:rPr/>
+      <w:rPr>
+        <w:rFonts w:ascii="PT Astra Serif" w:hAnsi="PT Astra Serif" w:cs="PT Astra Serif" w:hint="default"/>
+      </w:rPr>
     </w:lvl>
     <w:lvl w:ilvl="6">
       <w:start w:val="1"/>
-      <w:numFmt w:val="decimal"/>
+      <w:numFmt w:val="bullet"/>
       <w:suff w:val="space"/>
-      <w:lvlText w:val="%1.%2.%3.%4.%5.%6.%7."/>
+      <w:lvlText w:val="–"/>
       <w:lvlJc w:val="start"/>
       <w:pPr>
         <w:tabs>
@@ -2135,13 +4608,15 @@
         </w:tabs>
         <w:ind w:start="0" w:firstLine="709"/>
       </w:pPr>
-      <w:rPr/>
+      <w:rPr>
+        <w:rFonts w:ascii="PT Astra Serif" w:hAnsi="PT Astra Serif" w:cs="PT Astra Serif" w:hint="default"/>
+      </w:rPr>
     </w:lvl>
     <w:lvl w:ilvl="7">
       <w:start w:val="1"/>
-      <w:numFmt w:val="decimal"/>
+      <w:numFmt w:val="bullet"/>
       <w:suff w:val="space"/>
-      <w:lvlText w:val="%1.%2.%3.%4.%5.%6.%7.%8."/>
+      <w:lvlText w:val="–"/>
       <w:lvlJc w:val="start"/>
       <w:pPr>
         <w:tabs>
@@ -2149,13 +4624,15 @@
         </w:tabs>
         <w:ind w:start="0" w:firstLine="709"/>
       </w:pPr>
-      <w:rPr/>
+      <w:rPr>
+        <w:rFonts w:ascii="PT Astra Serif" w:hAnsi="PT Astra Serif" w:cs="PT Astra Serif" w:hint="default"/>
+      </w:rPr>
     </w:lvl>
     <w:lvl w:ilvl="8">
       <w:start w:val="1"/>
-      <w:numFmt w:val="decimal"/>
+      <w:numFmt w:val="bullet"/>
       <w:suff w:val="space"/>
-      <w:lvlText w:val="%1.%2.%3.%4.%5.%6.%7.%8.%9."/>
+      <w:lvlText w:val="–"/>
       <w:lvlJc w:val="start"/>
       <w:pPr>
         <w:tabs>
@@ -2163,153 +4640,1609 @@
         </w:tabs>
         <w:ind w:start="0" w:firstLine="709"/>
       </w:pPr>
-      <w:rPr/>
+      <w:rPr>
+        <w:rFonts w:ascii="PT Astra Serif" w:hAnsi="PT Astra Serif" w:cs="PT Astra Serif" w:hint="default"/>
+      </w:rPr>
     </w:lvl>
   </w:abstractNum>
   <w:abstractNum w:abstractNumId="3">
     <w:lvl w:ilvl="0">
       <w:start w:val="1"/>
-      <w:numFmt w:val="bullet"/>
-      <w:suff w:val="space"/>
-      <w:lvlText w:val="–"/>
+      <w:numFmt w:val="decimal"/>
+      <w:lvlText w:val="%1."/>
+      <w:lvlJc w:val="start"/>
+      <w:pPr>
+        <w:tabs>
+          <w:tab w:val="num" w:pos="720"/>
+        </w:tabs>
+        <w:ind w:start="720" w:hanging="360"/>
+      </w:pPr>
+      <w:rPr/>
+    </w:lvl>
+    <w:lvl w:ilvl="1">
+      <w:start w:val="1"/>
+      <w:numFmt w:val="decimal"/>
+      <w:lvlText w:val="%2."/>
+      <w:lvlJc w:val="start"/>
+      <w:pPr>
+        <w:tabs>
+          <w:tab w:val="num" w:pos="1080"/>
+        </w:tabs>
+        <w:ind w:start="1080" w:hanging="360"/>
+      </w:pPr>
+      <w:rPr/>
+    </w:lvl>
+    <w:lvl w:ilvl="2">
+      <w:start w:val="1"/>
+      <w:numFmt w:val="decimal"/>
+      <w:lvlText w:val="%3."/>
+      <w:lvlJc w:val="start"/>
+      <w:pPr>
+        <w:tabs>
+          <w:tab w:val="num" w:pos="1440"/>
+        </w:tabs>
+        <w:ind w:start="1440" w:hanging="360"/>
+      </w:pPr>
+      <w:rPr/>
+    </w:lvl>
+    <w:lvl w:ilvl="3">
+      <w:start w:val="1"/>
+      <w:numFmt w:val="decimal"/>
+      <w:lvlText w:val="%4."/>
+      <w:lvlJc w:val="start"/>
+      <w:pPr>
+        <w:tabs>
+          <w:tab w:val="num" w:pos="1800"/>
+        </w:tabs>
+        <w:ind w:start="1800" w:hanging="360"/>
+      </w:pPr>
+      <w:rPr/>
+    </w:lvl>
+    <w:lvl w:ilvl="4">
+      <w:start w:val="1"/>
+      <w:numFmt w:val="decimal"/>
+      <w:lvlText w:val="%5."/>
+      <w:lvlJc w:val="start"/>
+      <w:pPr>
+        <w:tabs>
+          <w:tab w:val="num" w:pos="2160"/>
+        </w:tabs>
+        <w:ind w:start="2160" w:hanging="360"/>
+      </w:pPr>
+      <w:rPr/>
+    </w:lvl>
+    <w:lvl w:ilvl="5">
+      <w:start w:val="1"/>
+      <w:numFmt w:val="decimal"/>
+      <w:lvlText w:val="%6."/>
+      <w:lvlJc w:val="start"/>
+      <w:pPr>
+        <w:tabs>
+          <w:tab w:val="num" w:pos="2520"/>
+        </w:tabs>
+        <w:ind w:start="2520" w:hanging="360"/>
+      </w:pPr>
+      <w:rPr/>
+    </w:lvl>
+    <w:lvl w:ilvl="6">
+      <w:start w:val="1"/>
+      <w:numFmt w:val="decimal"/>
+      <w:lvlText w:val="%7."/>
+      <w:lvlJc w:val="start"/>
+      <w:pPr>
+        <w:tabs>
+          <w:tab w:val="num" w:pos="2880"/>
+        </w:tabs>
+        <w:ind w:start="2880" w:hanging="360"/>
+      </w:pPr>
+      <w:rPr/>
+    </w:lvl>
+    <w:lvl w:ilvl="7">
+      <w:start w:val="1"/>
+      <w:numFmt w:val="decimal"/>
+      <w:lvlText w:val="%8."/>
+      <w:lvlJc w:val="start"/>
+      <w:pPr>
+        <w:tabs>
+          <w:tab w:val="num" w:pos="3240"/>
+        </w:tabs>
+        <w:ind w:start="3240" w:hanging="360"/>
+      </w:pPr>
+      <w:rPr/>
+    </w:lvl>
+    <w:lvl w:ilvl="8">
+      <w:start w:val="1"/>
+      <w:numFmt w:val="decimal"/>
+      <w:lvlText w:val="%9."/>
+      <w:lvlJc w:val="start"/>
+      <w:pPr>
+        <w:tabs>
+          <w:tab w:val="num" w:pos="3600"/>
+        </w:tabs>
+        <w:ind w:start="3600" w:hanging="360"/>
+      </w:pPr>
+      <w:rPr/>
+    </w:lvl>
+  </w:abstractNum>
+  <w:abstractNum w:abstractNumId="4">
+    <w:lvl w:ilvl="0">
+      <w:start w:val="1"/>
+      <w:numFmt w:val="bullet"/>
+      <w:suff w:val="nothing"/>
+      <w:lvlText w:val=""/>
+      <w:lvlJc w:val="start"/>
+      <w:pPr>
+        <w:tabs>
+          <w:tab w:val="num" w:pos="709"/>
+        </w:tabs>
+        <w:ind w:start="709" w:hanging="0"/>
+      </w:pPr>
+      <w:rPr>
+        <w:rFonts w:ascii="Symbol" w:hAnsi="Symbol" w:cs="Symbol" w:hint="default"/>
+      </w:rPr>
+    </w:lvl>
+    <w:lvl w:ilvl="1">
+      <w:start w:val="1"/>
+      <w:numFmt w:val="bullet"/>
+      <w:lvlText w:val=""/>
+      <w:lvlJc w:val="start"/>
+      <w:pPr>
+        <w:tabs>
+          <w:tab w:val="num" w:pos="1418"/>
+        </w:tabs>
+        <w:ind w:start="1418" w:hanging="283"/>
+      </w:pPr>
+      <w:rPr>
+        <w:rFonts w:ascii="Symbol" w:hAnsi="Symbol" w:cs="Symbol" w:hint="default"/>
+      </w:rPr>
+    </w:lvl>
+    <w:lvl w:ilvl="2">
+      <w:start w:val="1"/>
+      <w:numFmt w:val="bullet"/>
+      <w:lvlText w:val=""/>
+      <w:lvlJc w:val="start"/>
+      <w:pPr>
+        <w:tabs>
+          <w:tab w:val="num" w:pos="2127"/>
+        </w:tabs>
+        <w:ind w:start="2127" w:hanging="283"/>
+      </w:pPr>
+      <w:rPr>
+        <w:rFonts w:ascii="Symbol" w:hAnsi="Symbol" w:cs="Symbol" w:hint="default"/>
+      </w:rPr>
+    </w:lvl>
+    <w:lvl w:ilvl="3">
+      <w:start w:val="1"/>
+      <w:numFmt w:val="bullet"/>
+      <w:lvlText w:val=""/>
+      <w:lvlJc w:val="start"/>
+      <w:pPr>
+        <w:tabs>
+          <w:tab w:val="num" w:pos="2836"/>
+        </w:tabs>
+        <w:ind w:start="2836" w:hanging="283"/>
+      </w:pPr>
+      <w:rPr>
+        <w:rFonts w:ascii="Symbol" w:hAnsi="Symbol" w:cs="Symbol" w:hint="default"/>
+      </w:rPr>
+    </w:lvl>
+    <w:lvl w:ilvl="4">
+      <w:start w:val="1"/>
+      <w:numFmt w:val="bullet"/>
+      <w:lvlText w:val=""/>
+      <w:lvlJc w:val="start"/>
+      <w:pPr>
+        <w:tabs>
+          <w:tab w:val="num" w:pos="3545"/>
+        </w:tabs>
+        <w:ind w:start="3545" w:hanging="283"/>
+      </w:pPr>
+      <w:rPr>
+        <w:rFonts w:ascii="Symbol" w:hAnsi="Symbol" w:cs="Symbol" w:hint="default"/>
+      </w:rPr>
+    </w:lvl>
+    <w:lvl w:ilvl="5">
+      <w:start w:val="1"/>
+      <w:numFmt w:val="bullet"/>
+      <w:lvlText w:val=""/>
+      <w:lvlJc w:val="start"/>
+      <w:pPr>
+        <w:tabs>
+          <w:tab w:val="num" w:pos="4254"/>
+        </w:tabs>
+        <w:ind w:start="4254" w:hanging="283"/>
+      </w:pPr>
+      <w:rPr>
+        <w:rFonts w:ascii="Symbol" w:hAnsi="Symbol" w:cs="Symbol" w:hint="default"/>
+      </w:rPr>
+    </w:lvl>
+    <w:lvl w:ilvl="6">
+      <w:start w:val="1"/>
+      <w:numFmt w:val="bullet"/>
+      <w:lvlText w:val=""/>
+      <w:lvlJc w:val="start"/>
+      <w:pPr>
+        <w:tabs>
+          <w:tab w:val="num" w:pos="4963"/>
+        </w:tabs>
+        <w:ind w:start="4963" w:hanging="283"/>
+      </w:pPr>
+      <w:rPr>
+        <w:rFonts w:ascii="Symbol" w:hAnsi="Symbol" w:cs="Symbol" w:hint="default"/>
+      </w:rPr>
+    </w:lvl>
+    <w:lvl w:ilvl="7">
+      <w:start w:val="1"/>
+      <w:numFmt w:val="bullet"/>
+      <w:lvlText w:val=""/>
+      <w:lvlJc w:val="start"/>
+      <w:pPr>
+        <w:tabs>
+          <w:tab w:val="num" w:pos="5672"/>
+        </w:tabs>
+        <w:ind w:start="5672" w:hanging="283"/>
+      </w:pPr>
+      <w:rPr>
+        <w:rFonts w:ascii="Symbol" w:hAnsi="Symbol" w:cs="Symbol" w:hint="default"/>
+      </w:rPr>
+    </w:lvl>
+    <w:lvl w:ilvl="8">
+      <w:start w:val="1"/>
+      <w:numFmt w:val="bullet"/>
+      <w:lvlText w:val=""/>
+      <w:lvlJc w:val="start"/>
+      <w:pPr>
+        <w:tabs>
+          <w:tab w:val="num" w:pos="6381"/>
+        </w:tabs>
+        <w:ind w:start="6381" w:hanging="283"/>
+      </w:pPr>
+      <w:rPr>
+        <w:rFonts w:ascii="Symbol" w:hAnsi="Symbol" w:cs="Symbol" w:hint="default"/>
+      </w:rPr>
+    </w:lvl>
+  </w:abstractNum>
+  <w:abstractNum w:abstractNumId="5">
+    <w:lvl w:ilvl="0">
+      <w:start w:val="1"/>
+      <w:numFmt w:val="bullet"/>
+      <w:suff w:val="nothing"/>
+      <w:lvlText w:val=""/>
+      <w:lvlJc w:val="start"/>
+      <w:pPr>
+        <w:tabs>
+          <w:tab w:val="num" w:pos="709"/>
+        </w:tabs>
+        <w:ind w:start="709" w:hanging="0"/>
+      </w:pPr>
+      <w:rPr>
+        <w:rFonts w:ascii="Symbol" w:hAnsi="Symbol" w:cs="Symbol" w:hint="default"/>
+      </w:rPr>
+    </w:lvl>
+    <w:lvl w:ilvl="1">
+      <w:start w:val="1"/>
+      <w:numFmt w:val="bullet"/>
+      <w:lvlText w:val=""/>
+      <w:lvlJc w:val="start"/>
+      <w:pPr>
+        <w:tabs>
+          <w:tab w:val="num" w:pos="1418"/>
+        </w:tabs>
+        <w:ind w:start="1418" w:hanging="283"/>
+      </w:pPr>
+      <w:rPr>
+        <w:rFonts w:ascii="Symbol" w:hAnsi="Symbol" w:cs="Symbol" w:hint="default"/>
+      </w:rPr>
+    </w:lvl>
+    <w:lvl w:ilvl="2">
+      <w:start w:val="1"/>
+      <w:numFmt w:val="bullet"/>
+      <w:lvlText w:val=""/>
+      <w:lvlJc w:val="start"/>
+      <w:pPr>
+        <w:tabs>
+          <w:tab w:val="num" w:pos="2127"/>
+        </w:tabs>
+        <w:ind w:start="2127" w:hanging="283"/>
+      </w:pPr>
+      <w:rPr>
+        <w:rFonts w:ascii="Symbol" w:hAnsi="Symbol" w:cs="Symbol" w:hint="default"/>
+      </w:rPr>
+    </w:lvl>
+    <w:lvl w:ilvl="3">
+      <w:start w:val="1"/>
+      <w:numFmt w:val="bullet"/>
+      <w:lvlText w:val=""/>
+      <w:lvlJc w:val="start"/>
+      <w:pPr>
+        <w:tabs>
+          <w:tab w:val="num" w:pos="2836"/>
+        </w:tabs>
+        <w:ind w:start="2836" w:hanging="283"/>
+      </w:pPr>
+      <w:rPr>
+        <w:rFonts w:ascii="Symbol" w:hAnsi="Symbol" w:cs="Symbol" w:hint="default"/>
+      </w:rPr>
+    </w:lvl>
+    <w:lvl w:ilvl="4">
+      <w:start w:val="1"/>
+      <w:numFmt w:val="bullet"/>
+      <w:lvlText w:val=""/>
+      <w:lvlJc w:val="start"/>
+      <w:pPr>
+        <w:tabs>
+          <w:tab w:val="num" w:pos="3545"/>
+        </w:tabs>
+        <w:ind w:start="3545" w:hanging="283"/>
+      </w:pPr>
+      <w:rPr>
+        <w:rFonts w:ascii="Symbol" w:hAnsi="Symbol" w:cs="Symbol" w:hint="default"/>
+      </w:rPr>
+    </w:lvl>
+    <w:lvl w:ilvl="5">
+      <w:start w:val="1"/>
+      <w:numFmt w:val="bullet"/>
+      <w:lvlText w:val=""/>
+      <w:lvlJc w:val="start"/>
+      <w:pPr>
+        <w:tabs>
+          <w:tab w:val="num" w:pos="4254"/>
+        </w:tabs>
+        <w:ind w:start="4254" w:hanging="283"/>
+      </w:pPr>
+      <w:rPr>
+        <w:rFonts w:ascii="Symbol" w:hAnsi="Symbol" w:cs="Symbol" w:hint="default"/>
+      </w:rPr>
+    </w:lvl>
+    <w:lvl w:ilvl="6">
+      <w:start w:val="1"/>
+      <w:numFmt w:val="bullet"/>
+      <w:lvlText w:val=""/>
+      <w:lvlJc w:val="start"/>
+      <w:pPr>
+        <w:tabs>
+          <w:tab w:val="num" w:pos="4963"/>
+        </w:tabs>
+        <w:ind w:start="4963" w:hanging="283"/>
+      </w:pPr>
+      <w:rPr>
+        <w:rFonts w:ascii="Symbol" w:hAnsi="Symbol" w:cs="Symbol" w:hint="default"/>
+      </w:rPr>
+    </w:lvl>
+    <w:lvl w:ilvl="7">
+      <w:start w:val="1"/>
+      <w:numFmt w:val="bullet"/>
+      <w:lvlText w:val=""/>
+      <w:lvlJc w:val="start"/>
+      <w:pPr>
+        <w:tabs>
+          <w:tab w:val="num" w:pos="5672"/>
+        </w:tabs>
+        <w:ind w:start="5672" w:hanging="283"/>
+      </w:pPr>
+      <w:rPr>
+        <w:rFonts w:ascii="Symbol" w:hAnsi="Symbol" w:cs="Symbol" w:hint="default"/>
+      </w:rPr>
+    </w:lvl>
+    <w:lvl w:ilvl="8">
+      <w:start w:val="1"/>
+      <w:numFmt w:val="bullet"/>
+      <w:lvlText w:val=""/>
+      <w:lvlJc w:val="start"/>
+      <w:pPr>
+        <w:tabs>
+          <w:tab w:val="num" w:pos="6381"/>
+        </w:tabs>
+        <w:ind w:start="6381" w:hanging="283"/>
+      </w:pPr>
+      <w:rPr>
+        <w:rFonts w:ascii="Symbol" w:hAnsi="Symbol" w:cs="Symbol" w:hint="default"/>
+      </w:rPr>
+    </w:lvl>
+  </w:abstractNum>
+  <w:abstractNum w:abstractNumId="6">
+    <w:lvl w:ilvl="0">
+      <w:start w:val="1"/>
+      <w:numFmt w:val="bullet"/>
+      <w:suff w:val="nothing"/>
+      <w:lvlText w:val=""/>
+      <w:lvlJc w:val="start"/>
+      <w:pPr>
+        <w:tabs>
+          <w:tab w:val="num" w:pos="709"/>
+        </w:tabs>
+        <w:ind w:start="709" w:hanging="0"/>
+      </w:pPr>
+      <w:rPr>
+        <w:rFonts w:ascii="Symbol" w:hAnsi="Symbol" w:cs="Symbol" w:hint="default"/>
+      </w:rPr>
+    </w:lvl>
+    <w:lvl w:ilvl="1">
+      <w:start w:val="1"/>
+      <w:numFmt w:val="bullet"/>
+      <w:lvlText w:val=""/>
+      <w:lvlJc w:val="start"/>
+      <w:pPr>
+        <w:tabs>
+          <w:tab w:val="num" w:pos="1418"/>
+        </w:tabs>
+        <w:ind w:start="1418" w:hanging="283"/>
+      </w:pPr>
+      <w:rPr>
+        <w:rFonts w:ascii="Symbol" w:hAnsi="Symbol" w:cs="Symbol" w:hint="default"/>
+      </w:rPr>
+    </w:lvl>
+    <w:lvl w:ilvl="2">
+      <w:start w:val="1"/>
+      <w:numFmt w:val="bullet"/>
+      <w:lvlText w:val=""/>
+      <w:lvlJc w:val="start"/>
+      <w:pPr>
+        <w:tabs>
+          <w:tab w:val="num" w:pos="2127"/>
+        </w:tabs>
+        <w:ind w:start="2127" w:hanging="283"/>
+      </w:pPr>
+      <w:rPr>
+        <w:rFonts w:ascii="Symbol" w:hAnsi="Symbol" w:cs="Symbol" w:hint="default"/>
+      </w:rPr>
+    </w:lvl>
+    <w:lvl w:ilvl="3">
+      <w:start w:val="1"/>
+      <w:numFmt w:val="bullet"/>
+      <w:lvlText w:val=""/>
+      <w:lvlJc w:val="start"/>
+      <w:pPr>
+        <w:tabs>
+          <w:tab w:val="num" w:pos="2836"/>
+        </w:tabs>
+        <w:ind w:start="2836" w:hanging="283"/>
+      </w:pPr>
+      <w:rPr>
+        <w:rFonts w:ascii="Symbol" w:hAnsi="Symbol" w:cs="Symbol" w:hint="default"/>
+      </w:rPr>
+    </w:lvl>
+    <w:lvl w:ilvl="4">
+      <w:start w:val="1"/>
+      <w:numFmt w:val="bullet"/>
+      <w:lvlText w:val=""/>
+      <w:lvlJc w:val="start"/>
+      <w:pPr>
+        <w:tabs>
+          <w:tab w:val="num" w:pos="3545"/>
+        </w:tabs>
+        <w:ind w:start="3545" w:hanging="283"/>
+      </w:pPr>
+      <w:rPr>
+        <w:rFonts w:ascii="Symbol" w:hAnsi="Symbol" w:cs="Symbol" w:hint="default"/>
+      </w:rPr>
+    </w:lvl>
+    <w:lvl w:ilvl="5">
+      <w:start w:val="1"/>
+      <w:numFmt w:val="bullet"/>
+      <w:lvlText w:val=""/>
+      <w:lvlJc w:val="start"/>
+      <w:pPr>
+        <w:tabs>
+          <w:tab w:val="num" w:pos="4254"/>
+        </w:tabs>
+        <w:ind w:start="4254" w:hanging="283"/>
+      </w:pPr>
+      <w:rPr>
+        <w:rFonts w:ascii="Symbol" w:hAnsi="Symbol" w:cs="Symbol" w:hint="default"/>
+      </w:rPr>
+    </w:lvl>
+    <w:lvl w:ilvl="6">
+      <w:start w:val="1"/>
+      <w:numFmt w:val="bullet"/>
+      <w:lvlText w:val=""/>
+      <w:lvlJc w:val="start"/>
+      <w:pPr>
+        <w:tabs>
+          <w:tab w:val="num" w:pos="4963"/>
+        </w:tabs>
+        <w:ind w:start="4963" w:hanging="283"/>
+      </w:pPr>
+      <w:rPr>
+        <w:rFonts w:ascii="Symbol" w:hAnsi="Symbol" w:cs="Symbol" w:hint="default"/>
+      </w:rPr>
+    </w:lvl>
+    <w:lvl w:ilvl="7">
+      <w:start w:val="1"/>
+      <w:numFmt w:val="bullet"/>
+      <w:lvlText w:val=""/>
+      <w:lvlJc w:val="start"/>
+      <w:pPr>
+        <w:tabs>
+          <w:tab w:val="num" w:pos="5672"/>
+        </w:tabs>
+        <w:ind w:start="5672" w:hanging="283"/>
+      </w:pPr>
+      <w:rPr>
+        <w:rFonts w:ascii="Symbol" w:hAnsi="Symbol" w:cs="Symbol" w:hint="default"/>
+      </w:rPr>
+    </w:lvl>
+    <w:lvl w:ilvl="8">
+      <w:start w:val="1"/>
+      <w:numFmt w:val="bullet"/>
+      <w:lvlText w:val=""/>
+      <w:lvlJc w:val="start"/>
+      <w:pPr>
+        <w:tabs>
+          <w:tab w:val="num" w:pos="6381"/>
+        </w:tabs>
+        <w:ind w:start="6381" w:hanging="283"/>
+      </w:pPr>
+      <w:rPr>
+        <w:rFonts w:ascii="Symbol" w:hAnsi="Symbol" w:cs="Symbol" w:hint="default"/>
+      </w:rPr>
+    </w:lvl>
+  </w:abstractNum>
+  <w:abstractNum w:abstractNumId="7">
+    <w:lvl w:ilvl="0">
+      <w:start w:val="1"/>
+      <w:numFmt w:val="bullet"/>
+      <w:suff w:val="nothing"/>
+      <w:lvlText w:val=""/>
+      <w:lvlJc w:val="start"/>
+      <w:pPr>
+        <w:tabs>
+          <w:tab w:val="num" w:pos="709"/>
+        </w:tabs>
+        <w:ind w:start="709" w:hanging="0"/>
+      </w:pPr>
+      <w:rPr>
+        <w:rFonts w:ascii="Symbol" w:hAnsi="Symbol" w:cs="Symbol" w:hint="default"/>
+      </w:rPr>
+    </w:lvl>
+    <w:lvl w:ilvl="1">
+      <w:start w:val="1"/>
+      <w:numFmt w:val="bullet"/>
+      <w:lvlText w:val=""/>
+      <w:lvlJc w:val="start"/>
+      <w:pPr>
+        <w:tabs>
+          <w:tab w:val="num" w:pos="1418"/>
+        </w:tabs>
+        <w:ind w:start="1418" w:hanging="283"/>
+      </w:pPr>
+      <w:rPr>
+        <w:rFonts w:ascii="Symbol" w:hAnsi="Symbol" w:cs="Symbol" w:hint="default"/>
+      </w:rPr>
+    </w:lvl>
+    <w:lvl w:ilvl="2">
+      <w:start w:val="1"/>
+      <w:numFmt w:val="bullet"/>
+      <w:lvlText w:val=""/>
+      <w:lvlJc w:val="start"/>
+      <w:pPr>
+        <w:tabs>
+          <w:tab w:val="num" w:pos="2127"/>
+        </w:tabs>
+        <w:ind w:start="2127" w:hanging="283"/>
+      </w:pPr>
+      <w:rPr>
+        <w:rFonts w:ascii="Symbol" w:hAnsi="Symbol" w:cs="Symbol" w:hint="default"/>
+      </w:rPr>
+    </w:lvl>
+    <w:lvl w:ilvl="3">
+      <w:start w:val="1"/>
+      <w:numFmt w:val="bullet"/>
+      <w:lvlText w:val=""/>
+      <w:lvlJc w:val="start"/>
+      <w:pPr>
+        <w:tabs>
+          <w:tab w:val="num" w:pos="2836"/>
+        </w:tabs>
+        <w:ind w:start="2836" w:hanging="283"/>
+      </w:pPr>
+      <w:rPr>
+        <w:rFonts w:ascii="Symbol" w:hAnsi="Symbol" w:cs="Symbol" w:hint="default"/>
+      </w:rPr>
+    </w:lvl>
+    <w:lvl w:ilvl="4">
+      <w:start w:val="1"/>
+      <w:numFmt w:val="bullet"/>
+      <w:lvlText w:val=""/>
+      <w:lvlJc w:val="start"/>
+      <w:pPr>
+        <w:tabs>
+          <w:tab w:val="num" w:pos="3545"/>
+        </w:tabs>
+        <w:ind w:start="3545" w:hanging="283"/>
+      </w:pPr>
+      <w:rPr>
+        <w:rFonts w:ascii="Symbol" w:hAnsi="Symbol" w:cs="Symbol" w:hint="default"/>
+      </w:rPr>
+    </w:lvl>
+    <w:lvl w:ilvl="5">
+      <w:start w:val="1"/>
+      <w:numFmt w:val="bullet"/>
+      <w:lvlText w:val=""/>
+      <w:lvlJc w:val="start"/>
+      <w:pPr>
+        <w:tabs>
+          <w:tab w:val="num" w:pos="4254"/>
+        </w:tabs>
+        <w:ind w:start="4254" w:hanging="283"/>
+      </w:pPr>
+      <w:rPr>
+        <w:rFonts w:ascii="Symbol" w:hAnsi="Symbol" w:cs="Symbol" w:hint="default"/>
+      </w:rPr>
+    </w:lvl>
+    <w:lvl w:ilvl="6">
+      <w:start w:val="1"/>
+      <w:numFmt w:val="bullet"/>
+      <w:lvlText w:val=""/>
+      <w:lvlJc w:val="start"/>
+      <w:pPr>
+        <w:tabs>
+          <w:tab w:val="num" w:pos="4963"/>
+        </w:tabs>
+        <w:ind w:start="4963" w:hanging="283"/>
+      </w:pPr>
+      <w:rPr>
+        <w:rFonts w:ascii="Symbol" w:hAnsi="Symbol" w:cs="Symbol" w:hint="default"/>
+      </w:rPr>
+    </w:lvl>
+    <w:lvl w:ilvl="7">
+      <w:start w:val="1"/>
+      <w:numFmt w:val="bullet"/>
+      <w:lvlText w:val=""/>
+      <w:lvlJc w:val="start"/>
+      <w:pPr>
+        <w:tabs>
+          <w:tab w:val="num" w:pos="5672"/>
+        </w:tabs>
+        <w:ind w:start="5672" w:hanging="283"/>
+      </w:pPr>
+      <w:rPr>
+        <w:rFonts w:ascii="Symbol" w:hAnsi="Symbol" w:cs="Symbol" w:hint="default"/>
+      </w:rPr>
+    </w:lvl>
+    <w:lvl w:ilvl="8">
+      <w:start w:val="1"/>
+      <w:numFmt w:val="bullet"/>
+      <w:lvlText w:val=""/>
+      <w:lvlJc w:val="start"/>
+      <w:pPr>
+        <w:tabs>
+          <w:tab w:val="num" w:pos="6381"/>
+        </w:tabs>
+        <w:ind w:start="6381" w:hanging="283"/>
+      </w:pPr>
+      <w:rPr>
+        <w:rFonts w:ascii="Symbol" w:hAnsi="Symbol" w:cs="Symbol" w:hint="default"/>
+      </w:rPr>
+    </w:lvl>
+  </w:abstractNum>
+  <w:abstractNum w:abstractNumId="8">
+    <w:lvl w:ilvl="0">
+      <w:start w:val="1"/>
+      <w:numFmt w:val="bullet"/>
+      <w:suff w:val="nothing"/>
+      <w:lvlText w:val=""/>
+      <w:lvlJc w:val="start"/>
+      <w:pPr>
+        <w:tabs>
+          <w:tab w:val="num" w:pos="709"/>
+        </w:tabs>
+        <w:ind w:start="709" w:hanging="0"/>
+      </w:pPr>
+      <w:rPr>
+        <w:rFonts w:ascii="Symbol" w:hAnsi="Symbol" w:cs="Symbol" w:hint="default"/>
+      </w:rPr>
+    </w:lvl>
+    <w:lvl w:ilvl="1">
+      <w:start w:val="1"/>
+      <w:numFmt w:val="bullet"/>
+      <w:lvlText w:val=""/>
+      <w:lvlJc w:val="start"/>
+      <w:pPr>
+        <w:tabs>
+          <w:tab w:val="num" w:pos="1418"/>
+        </w:tabs>
+        <w:ind w:start="1418" w:hanging="283"/>
+      </w:pPr>
+      <w:rPr>
+        <w:rFonts w:ascii="Symbol" w:hAnsi="Symbol" w:cs="Symbol" w:hint="default"/>
+      </w:rPr>
+    </w:lvl>
+    <w:lvl w:ilvl="2">
+      <w:start w:val="1"/>
+      <w:numFmt w:val="bullet"/>
+      <w:lvlText w:val=""/>
+      <w:lvlJc w:val="start"/>
+      <w:pPr>
+        <w:tabs>
+          <w:tab w:val="num" w:pos="2127"/>
+        </w:tabs>
+        <w:ind w:start="2127" w:hanging="283"/>
+      </w:pPr>
+      <w:rPr>
+        <w:rFonts w:ascii="Symbol" w:hAnsi="Symbol" w:cs="Symbol" w:hint="default"/>
+      </w:rPr>
+    </w:lvl>
+    <w:lvl w:ilvl="3">
+      <w:start w:val="1"/>
+      <w:numFmt w:val="bullet"/>
+      <w:lvlText w:val=""/>
+      <w:lvlJc w:val="start"/>
+      <w:pPr>
+        <w:tabs>
+          <w:tab w:val="num" w:pos="2836"/>
+        </w:tabs>
+        <w:ind w:start="2836" w:hanging="283"/>
+      </w:pPr>
+      <w:rPr>
+        <w:rFonts w:ascii="Symbol" w:hAnsi="Symbol" w:cs="Symbol" w:hint="default"/>
+      </w:rPr>
+    </w:lvl>
+    <w:lvl w:ilvl="4">
+      <w:start w:val="1"/>
+      <w:numFmt w:val="bullet"/>
+      <w:lvlText w:val=""/>
+      <w:lvlJc w:val="start"/>
+      <w:pPr>
+        <w:tabs>
+          <w:tab w:val="num" w:pos="3545"/>
+        </w:tabs>
+        <w:ind w:start="3545" w:hanging="283"/>
+      </w:pPr>
+      <w:rPr>
+        <w:rFonts w:ascii="Symbol" w:hAnsi="Symbol" w:cs="Symbol" w:hint="default"/>
+      </w:rPr>
+    </w:lvl>
+    <w:lvl w:ilvl="5">
+      <w:start w:val="1"/>
+      <w:numFmt w:val="bullet"/>
+      <w:lvlText w:val=""/>
+      <w:lvlJc w:val="start"/>
+      <w:pPr>
+        <w:tabs>
+          <w:tab w:val="num" w:pos="4254"/>
+        </w:tabs>
+        <w:ind w:start="4254" w:hanging="283"/>
+      </w:pPr>
+      <w:rPr>
+        <w:rFonts w:ascii="Symbol" w:hAnsi="Symbol" w:cs="Symbol" w:hint="default"/>
+      </w:rPr>
+    </w:lvl>
+    <w:lvl w:ilvl="6">
+      <w:start w:val="1"/>
+      <w:numFmt w:val="bullet"/>
+      <w:lvlText w:val=""/>
+      <w:lvlJc w:val="start"/>
+      <w:pPr>
+        <w:tabs>
+          <w:tab w:val="num" w:pos="4963"/>
+        </w:tabs>
+        <w:ind w:start="4963" w:hanging="283"/>
+      </w:pPr>
+      <w:rPr>
+        <w:rFonts w:ascii="Symbol" w:hAnsi="Symbol" w:cs="Symbol" w:hint="default"/>
+      </w:rPr>
+    </w:lvl>
+    <w:lvl w:ilvl="7">
+      <w:start w:val="1"/>
+      <w:numFmt w:val="bullet"/>
+      <w:lvlText w:val=""/>
+      <w:lvlJc w:val="start"/>
+      <w:pPr>
+        <w:tabs>
+          <w:tab w:val="num" w:pos="5672"/>
+        </w:tabs>
+        <w:ind w:start="5672" w:hanging="283"/>
+      </w:pPr>
+      <w:rPr>
+        <w:rFonts w:ascii="Symbol" w:hAnsi="Symbol" w:cs="Symbol" w:hint="default"/>
+      </w:rPr>
+    </w:lvl>
+    <w:lvl w:ilvl="8">
+      <w:start w:val="1"/>
+      <w:numFmt w:val="bullet"/>
+      <w:lvlText w:val=""/>
+      <w:lvlJc w:val="start"/>
+      <w:pPr>
+        <w:tabs>
+          <w:tab w:val="num" w:pos="6381"/>
+        </w:tabs>
+        <w:ind w:start="6381" w:hanging="283"/>
+      </w:pPr>
+      <w:rPr>
+        <w:rFonts w:ascii="Symbol" w:hAnsi="Symbol" w:cs="Symbol" w:hint="default"/>
+      </w:rPr>
+    </w:lvl>
+  </w:abstractNum>
+  <w:abstractNum w:abstractNumId="9">
+    <w:lvl w:ilvl="0">
+      <w:start w:val="1"/>
+      <w:numFmt w:val="bullet"/>
+      <w:suff w:val="nothing"/>
+      <w:lvlText w:val=""/>
+      <w:lvlJc w:val="start"/>
+      <w:pPr>
+        <w:tabs>
+          <w:tab w:val="num" w:pos="709"/>
+        </w:tabs>
+        <w:ind w:start="709" w:hanging="0"/>
+      </w:pPr>
+      <w:rPr>
+        <w:rFonts w:ascii="Symbol" w:hAnsi="Symbol" w:cs="Symbol" w:hint="default"/>
+      </w:rPr>
+    </w:lvl>
+    <w:lvl w:ilvl="1">
+      <w:start w:val="1"/>
+      <w:numFmt w:val="bullet"/>
+      <w:lvlText w:val=""/>
+      <w:lvlJc w:val="start"/>
+      <w:pPr>
+        <w:tabs>
+          <w:tab w:val="num" w:pos="1418"/>
+        </w:tabs>
+        <w:ind w:start="1418" w:hanging="283"/>
+      </w:pPr>
+      <w:rPr>
+        <w:rFonts w:ascii="Symbol" w:hAnsi="Symbol" w:cs="Symbol" w:hint="default"/>
+      </w:rPr>
+    </w:lvl>
+    <w:lvl w:ilvl="2">
+      <w:start w:val="1"/>
+      <w:numFmt w:val="bullet"/>
+      <w:lvlText w:val=""/>
+      <w:lvlJc w:val="start"/>
+      <w:pPr>
+        <w:tabs>
+          <w:tab w:val="num" w:pos="2127"/>
+        </w:tabs>
+        <w:ind w:start="2127" w:hanging="283"/>
+      </w:pPr>
+      <w:rPr>
+        <w:rFonts w:ascii="Symbol" w:hAnsi="Symbol" w:cs="Symbol" w:hint="default"/>
+      </w:rPr>
+    </w:lvl>
+    <w:lvl w:ilvl="3">
+      <w:start w:val="1"/>
+      <w:numFmt w:val="bullet"/>
+      <w:lvlText w:val=""/>
+      <w:lvlJc w:val="start"/>
+      <w:pPr>
+        <w:tabs>
+          <w:tab w:val="num" w:pos="2836"/>
+        </w:tabs>
+        <w:ind w:start="2836" w:hanging="283"/>
+      </w:pPr>
+      <w:rPr>
+        <w:rFonts w:ascii="Symbol" w:hAnsi="Symbol" w:cs="Symbol" w:hint="default"/>
+      </w:rPr>
+    </w:lvl>
+    <w:lvl w:ilvl="4">
+      <w:start w:val="1"/>
+      <w:numFmt w:val="bullet"/>
+      <w:lvlText w:val=""/>
+      <w:lvlJc w:val="start"/>
+      <w:pPr>
+        <w:tabs>
+          <w:tab w:val="num" w:pos="3545"/>
+        </w:tabs>
+        <w:ind w:start="3545" w:hanging="283"/>
+      </w:pPr>
+      <w:rPr>
+        <w:rFonts w:ascii="Symbol" w:hAnsi="Symbol" w:cs="Symbol" w:hint="default"/>
+      </w:rPr>
+    </w:lvl>
+    <w:lvl w:ilvl="5">
+      <w:start w:val="1"/>
+      <w:numFmt w:val="bullet"/>
+      <w:lvlText w:val=""/>
+      <w:lvlJc w:val="start"/>
+      <w:pPr>
+        <w:tabs>
+          <w:tab w:val="num" w:pos="4254"/>
+        </w:tabs>
+        <w:ind w:start="4254" w:hanging="283"/>
+      </w:pPr>
+      <w:rPr>
+        <w:rFonts w:ascii="Symbol" w:hAnsi="Symbol" w:cs="Symbol" w:hint="default"/>
+      </w:rPr>
+    </w:lvl>
+    <w:lvl w:ilvl="6">
+      <w:start w:val="1"/>
+      <w:numFmt w:val="bullet"/>
+      <w:lvlText w:val=""/>
+      <w:lvlJc w:val="start"/>
+      <w:pPr>
+        <w:tabs>
+          <w:tab w:val="num" w:pos="4963"/>
+        </w:tabs>
+        <w:ind w:start="4963" w:hanging="283"/>
+      </w:pPr>
+      <w:rPr>
+        <w:rFonts w:ascii="Symbol" w:hAnsi="Symbol" w:cs="Symbol" w:hint="default"/>
+      </w:rPr>
+    </w:lvl>
+    <w:lvl w:ilvl="7">
+      <w:start w:val="1"/>
+      <w:numFmt w:val="bullet"/>
+      <w:lvlText w:val=""/>
+      <w:lvlJc w:val="start"/>
+      <w:pPr>
+        <w:tabs>
+          <w:tab w:val="num" w:pos="5672"/>
+        </w:tabs>
+        <w:ind w:start="5672" w:hanging="283"/>
+      </w:pPr>
+      <w:rPr>
+        <w:rFonts w:ascii="Symbol" w:hAnsi="Symbol" w:cs="Symbol" w:hint="default"/>
+      </w:rPr>
+    </w:lvl>
+    <w:lvl w:ilvl="8">
+      <w:start w:val="1"/>
+      <w:numFmt w:val="bullet"/>
+      <w:lvlText w:val=""/>
+      <w:lvlJc w:val="start"/>
+      <w:pPr>
+        <w:tabs>
+          <w:tab w:val="num" w:pos="6381"/>
+        </w:tabs>
+        <w:ind w:start="6381" w:hanging="283"/>
+      </w:pPr>
+      <w:rPr>
+        <w:rFonts w:ascii="Symbol" w:hAnsi="Symbol" w:cs="Symbol" w:hint="default"/>
+      </w:rPr>
+    </w:lvl>
+  </w:abstractNum>
+  <w:abstractNum w:abstractNumId="10">
+    <w:lvl w:ilvl="0">
+      <w:start w:val="1"/>
+      <w:numFmt w:val="bullet"/>
+      <w:suff w:val="nothing"/>
+      <w:lvlText w:val=""/>
+      <w:lvlJc w:val="start"/>
+      <w:pPr>
+        <w:tabs>
+          <w:tab w:val="num" w:pos="709"/>
+        </w:tabs>
+        <w:ind w:start="709" w:hanging="0"/>
+      </w:pPr>
+      <w:rPr>
+        <w:rFonts w:ascii="Symbol" w:hAnsi="Symbol" w:cs="Symbol" w:hint="default"/>
+      </w:rPr>
+    </w:lvl>
+    <w:lvl w:ilvl="1">
+      <w:start w:val="1"/>
+      <w:numFmt w:val="bullet"/>
+      <w:lvlText w:val=""/>
+      <w:lvlJc w:val="start"/>
+      <w:pPr>
+        <w:tabs>
+          <w:tab w:val="num" w:pos="1418"/>
+        </w:tabs>
+        <w:ind w:start="1418" w:hanging="283"/>
+      </w:pPr>
+      <w:rPr>
+        <w:rFonts w:ascii="Symbol" w:hAnsi="Symbol" w:cs="Symbol" w:hint="default"/>
+      </w:rPr>
+    </w:lvl>
+    <w:lvl w:ilvl="2">
+      <w:start w:val="1"/>
+      <w:numFmt w:val="bullet"/>
+      <w:lvlText w:val=""/>
+      <w:lvlJc w:val="start"/>
+      <w:pPr>
+        <w:tabs>
+          <w:tab w:val="num" w:pos="2127"/>
+        </w:tabs>
+        <w:ind w:start="2127" w:hanging="283"/>
+      </w:pPr>
+      <w:rPr>
+        <w:rFonts w:ascii="Symbol" w:hAnsi="Symbol" w:cs="Symbol" w:hint="default"/>
+      </w:rPr>
+    </w:lvl>
+    <w:lvl w:ilvl="3">
+      <w:start w:val="1"/>
+      <w:numFmt w:val="bullet"/>
+      <w:lvlText w:val=""/>
+      <w:lvlJc w:val="start"/>
+      <w:pPr>
+        <w:tabs>
+          <w:tab w:val="num" w:pos="2836"/>
+        </w:tabs>
+        <w:ind w:start="2836" w:hanging="283"/>
+      </w:pPr>
+      <w:rPr>
+        <w:rFonts w:ascii="Symbol" w:hAnsi="Symbol" w:cs="Symbol" w:hint="default"/>
+      </w:rPr>
+    </w:lvl>
+    <w:lvl w:ilvl="4">
+      <w:start w:val="1"/>
+      <w:numFmt w:val="bullet"/>
+      <w:lvlText w:val=""/>
+      <w:lvlJc w:val="start"/>
+      <w:pPr>
+        <w:tabs>
+          <w:tab w:val="num" w:pos="3545"/>
+        </w:tabs>
+        <w:ind w:start="3545" w:hanging="283"/>
+      </w:pPr>
+      <w:rPr>
+        <w:rFonts w:ascii="Symbol" w:hAnsi="Symbol" w:cs="Symbol" w:hint="default"/>
+      </w:rPr>
+    </w:lvl>
+    <w:lvl w:ilvl="5">
+      <w:start w:val="1"/>
+      <w:numFmt w:val="bullet"/>
+      <w:lvlText w:val=""/>
+      <w:lvlJc w:val="start"/>
+      <w:pPr>
+        <w:tabs>
+          <w:tab w:val="num" w:pos="4254"/>
+        </w:tabs>
+        <w:ind w:start="4254" w:hanging="283"/>
+      </w:pPr>
+      <w:rPr>
+        <w:rFonts w:ascii="Symbol" w:hAnsi="Symbol" w:cs="Symbol" w:hint="default"/>
+      </w:rPr>
+    </w:lvl>
+    <w:lvl w:ilvl="6">
+      <w:start w:val="1"/>
+      <w:numFmt w:val="bullet"/>
+      <w:lvlText w:val=""/>
+      <w:lvlJc w:val="start"/>
+      <w:pPr>
+        <w:tabs>
+          <w:tab w:val="num" w:pos="4963"/>
+        </w:tabs>
+        <w:ind w:start="4963" w:hanging="283"/>
+      </w:pPr>
+      <w:rPr>
+        <w:rFonts w:ascii="Symbol" w:hAnsi="Symbol" w:cs="Symbol" w:hint="default"/>
+      </w:rPr>
+    </w:lvl>
+    <w:lvl w:ilvl="7">
+      <w:start w:val="1"/>
+      <w:numFmt w:val="bullet"/>
+      <w:lvlText w:val=""/>
+      <w:lvlJc w:val="start"/>
+      <w:pPr>
+        <w:tabs>
+          <w:tab w:val="num" w:pos="5672"/>
+        </w:tabs>
+        <w:ind w:start="5672" w:hanging="283"/>
+      </w:pPr>
+      <w:rPr>
+        <w:rFonts w:ascii="Symbol" w:hAnsi="Symbol" w:cs="Symbol" w:hint="default"/>
+      </w:rPr>
+    </w:lvl>
+    <w:lvl w:ilvl="8">
+      <w:start w:val="1"/>
+      <w:numFmt w:val="bullet"/>
+      <w:lvlText w:val=""/>
+      <w:lvlJc w:val="start"/>
+      <w:pPr>
+        <w:tabs>
+          <w:tab w:val="num" w:pos="6381"/>
+        </w:tabs>
+        <w:ind w:start="6381" w:hanging="283"/>
+      </w:pPr>
+      <w:rPr>
+        <w:rFonts w:ascii="Symbol" w:hAnsi="Symbol" w:cs="Symbol" w:hint="default"/>
+      </w:rPr>
+    </w:lvl>
+  </w:abstractNum>
+  <w:abstractNum w:abstractNumId="11">
+    <w:lvl w:ilvl="0">
+      <w:start w:val="1"/>
+      <w:numFmt w:val="bullet"/>
+      <w:suff w:val="nothing"/>
+      <w:lvlText w:val=""/>
+      <w:lvlJc w:val="start"/>
+      <w:pPr>
+        <w:tabs>
+          <w:tab w:val="num" w:pos="709"/>
+        </w:tabs>
+        <w:ind w:start="709" w:hanging="0"/>
+      </w:pPr>
+      <w:rPr>
+        <w:rFonts w:ascii="Symbol" w:hAnsi="Symbol" w:cs="Symbol" w:hint="default"/>
+      </w:rPr>
+    </w:lvl>
+    <w:lvl w:ilvl="1">
+      <w:start w:val="1"/>
+      <w:numFmt w:val="bullet"/>
+      <w:lvlText w:val=""/>
+      <w:lvlJc w:val="start"/>
+      <w:pPr>
+        <w:tabs>
+          <w:tab w:val="num" w:pos="1418"/>
+        </w:tabs>
+        <w:ind w:start="1418" w:hanging="283"/>
+      </w:pPr>
+      <w:rPr>
+        <w:rFonts w:ascii="Symbol" w:hAnsi="Symbol" w:cs="Symbol" w:hint="default"/>
+      </w:rPr>
+    </w:lvl>
+    <w:lvl w:ilvl="2">
+      <w:start w:val="1"/>
+      <w:numFmt w:val="bullet"/>
+      <w:lvlText w:val=""/>
+      <w:lvlJc w:val="start"/>
+      <w:pPr>
+        <w:tabs>
+          <w:tab w:val="num" w:pos="2127"/>
+        </w:tabs>
+        <w:ind w:start="2127" w:hanging="283"/>
+      </w:pPr>
+      <w:rPr>
+        <w:rFonts w:ascii="Symbol" w:hAnsi="Symbol" w:cs="Symbol" w:hint="default"/>
+      </w:rPr>
+    </w:lvl>
+    <w:lvl w:ilvl="3">
+      <w:start w:val="1"/>
+      <w:numFmt w:val="bullet"/>
+      <w:lvlText w:val=""/>
+      <w:lvlJc w:val="start"/>
+      <w:pPr>
+        <w:tabs>
+          <w:tab w:val="num" w:pos="2836"/>
+        </w:tabs>
+        <w:ind w:start="2836" w:hanging="283"/>
+      </w:pPr>
+      <w:rPr>
+        <w:rFonts w:ascii="Symbol" w:hAnsi="Symbol" w:cs="Symbol" w:hint="default"/>
+      </w:rPr>
+    </w:lvl>
+    <w:lvl w:ilvl="4">
+      <w:start w:val="1"/>
+      <w:numFmt w:val="bullet"/>
+      <w:lvlText w:val=""/>
+      <w:lvlJc w:val="start"/>
+      <w:pPr>
+        <w:tabs>
+          <w:tab w:val="num" w:pos="3545"/>
+        </w:tabs>
+        <w:ind w:start="3545" w:hanging="283"/>
+      </w:pPr>
+      <w:rPr>
+        <w:rFonts w:ascii="Symbol" w:hAnsi="Symbol" w:cs="Symbol" w:hint="default"/>
+      </w:rPr>
+    </w:lvl>
+    <w:lvl w:ilvl="5">
+      <w:start w:val="1"/>
+      <w:numFmt w:val="bullet"/>
+      <w:lvlText w:val=""/>
+      <w:lvlJc w:val="start"/>
+      <w:pPr>
+        <w:tabs>
+          <w:tab w:val="num" w:pos="4254"/>
+        </w:tabs>
+        <w:ind w:start="4254" w:hanging="283"/>
+      </w:pPr>
+      <w:rPr>
+        <w:rFonts w:ascii="Symbol" w:hAnsi="Symbol" w:cs="Symbol" w:hint="default"/>
+      </w:rPr>
+    </w:lvl>
+    <w:lvl w:ilvl="6">
+      <w:start w:val="1"/>
+      <w:numFmt w:val="bullet"/>
+      <w:lvlText w:val=""/>
+      <w:lvlJc w:val="start"/>
+      <w:pPr>
+        <w:tabs>
+          <w:tab w:val="num" w:pos="4963"/>
+        </w:tabs>
+        <w:ind w:start="4963" w:hanging="283"/>
+      </w:pPr>
+      <w:rPr>
+        <w:rFonts w:ascii="Symbol" w:hAnsi="Symbol" w:cs="Symbol" w:hint="default"/>
+      </w:rPr>
+    </w:lvl>
+    <w:lvl w:ilvl="7">
+      <w:start w:val="1"/>
+      <w:numFmt w:val="bullet"/>
+      <w:lvlText w:val=""/>
+      <w:lvlJc w:val="start"/>
+      <w:pPr>
+        <w:tabs>
+          <w:tab w:val="num" w:pos="5672"/>
+        </w:tabs>
+        <w:ind w:start="5672" w:hanging="283"/>
+      </w:pPr>
+      <w:rPr>
+        <w:rFonts w:ascii="Symbol" w:hAnsi="Symbol" w:cs="Symbol" w:hint="default"/>
+      </w:rPr>
+    </w:lvl>
+    <w:lvl w:ilvl="8">
+      <w:start w:val="1"/>
+      <w:numFmt w:val="bullet"/>
+      <w:lvlText w:val=""/>
+      <w:lvlJc w:val="start"/>
+      <w:pPr>
+        <w:tabs>
+          <w:tab w:val="num" w:pos="6381"/>
+        </w:tabs>
+        <w:ind w:start="6381" w:hanging="283"/>
+      </w:pPr>
+      <w:rPr>
+        <w:rFonts w:ascii="Symbol" w:hAnsi="Symbol" w:cs="Symbol" w:hint="default"/>
+      </w:rPr>
+    </w:lvl>
+  </w:abstractNum>
+  <w:abstractNum w:abstractNumId="12">
+    <w:lvl w:ilvl="0">
+      <w:start w:val="1"/>
+      <w:numFmt w:val="bullet"/>
+      <w:suff w:val="nothing"/>
+      <w:lvlText w:val=""/>
+      <w:lvlJc w:val="start"/>
+      <w:pPr>
+        <w:tabs>
+          <w:tab w:val="num" w:pos="709"/>
+        </w:tabs>
+        <w:ind w:start="709" w:hanging="0"/>
+      </w:pPr>
+      <w:rPr>
+        <w:rFonts w:ascii="Symbol" w:hAnsi="Symbol" w:cs="Symbol" w:hint="default"/>
+      </w:rPr>
+    </w:lvl>
+    <w:lvl w:ilvl="1">
+      <w:start w:val="1"/>
+      <w:numFmt w:val="bullet"/>
+      <w:lvlText w:val=""/>
+      <w:lvlJc w:val="start"/>
+      <w:pPr>
+        <w:tabs>
+          <w:tab w:val="num" w:pos="1418"/>
+        </w:tabs>
+        <w:ind w:start="1418" w:hanging="283"/>
+      </w:pPr>
+      <w:rPr>
+        <w:rFonts w:ascii="Symbol" w:hAnsi="Symbol" w:cs="Symbol" w:hint="default"/>
+      </w:rPr>
+    </w:lvl>
+    <w:lvl w:ilvl="2">
+      <w:start w:val="1"/>
+      <w:numFmt w:val="bullet"/>
+      <w:lvlText w:val=""/>
+      <w:lvlJc w:val="start"/>
+      <w:pPr>
+        <w:tabs>
+          <w:tab w:val="num" w:pos="2127"/>
+        </w:tabs>
+        <w:ind w:start="2127" w:hanging="283"/>
+      </w:pPr>
+      <w:rPr>
+        <w:rFonts w:ascii="Symbol" w:hAnsi="Symbol" w:cs="Symbol" w:hint="default"/>
+      </w:rPr>
+    </w:lvl>
+    <w:lvl w:ilvl="3">
+      <w:start w:val="1"/>
+      <w:numFmt w:val="bullet"/>
+      <w:lvlText w:val=""/>
+      <w:lvlJc w:val="start"/>
+      <w:pPr>
+        <w:tabs>
+          <w:tab w:val="num" w:pos="2836"/>
+        </w:tabs>
+        <w:ind w:start="2836" w:hanging="283"/>
+      </w:pPr>
+      <w:rPr>
+        <w:rFonts w:ascii="Symbol" w:hAnsi="Symbol" w:cs="Symbol" w:hint="default"/>
+      </w:rPr>
+    </w:lvl>
+    <w:lvl w:ilvl="4">
+      <w:start w:val="1"/>
+      <w:numFmt w:val="bullet"/>
+      <w:lvlText w:val=""/>
+      <w:lvlJc w:val="start"/>
+      <w:pPr>
+        <w:tabs>
+          <w:tab w:val="num" w:pos="3545"/>
+        </w:tabs>
+        <w:ind w:start="3545" w:hanging="283"/>
+      </w:pPr>
+      <w:rPr>
+        <w:rFonts w:ascii="Symbol" w:hAnsi="Symbol" w:cs="Symbol" w:hint="default"/>
+      </w:rPr>
+    </w:lvl>
+    <w:lvl w:ilvl="5">
+      <w:start w:val="1"/>
+      <w:numFmt w:val="bullet"/>
+      <w:lvlText w:val=""/>
+      <w:lvlJc w:val="start"/>
+      <w:pPr>
+        <w:tabs>
+          <w:tab w:val="num" w:pos="4254"/>
+        </w:tabs>
+        <w:ind w:start="4254" w:hanging="283"/>
+      </w:pPr>
+      <w:rPr>
+        <w:rFonts w:ascii="Symbol" w:hAnsi="Symbol" w:cs="Symbol" w:hint="default"/>
+      </w:rPr>
+    </w:lvl>
+    <w:lvl w:ilvl="6">
+      <w:start w:val="1"/>
+      <w:numFmt w:val="bullet"/>
+      <w:lvlText w:val=""/>
+      <w:lvlJc w:val="start"/>
+      <w:pPr>
+        <w:tabs>
+          <w:tab w:val="num" w:pos="4963"/>
+        </w:tabs>
+        <w:ind w:start="4963" w:hanging="283"/>
+      </w:pPr>
+      <w:rPr>
+        <w:rFonts w:ascii="Symbol" w:hAnsi="Symbol" w:cs="Symbol" w:hint="default"/>
+      </w:rPr>
+    </w:lvl>
+    <w:lvl w:ilvl="7">
+      <w:start w:val="1"/>
+      <w:numFmt w:val="bullet"/>
+      <w:lvlText w:val=""/>
+      <w:lvlJc w:val="start"/>
+      <w:pPr>
+        <w:tabs>
+          <w:tab w:val="num" w:pos="5672"/>
+        </w:tabs>
+        <w:ind w:start="5672" w:hanging="283"/>
+      </w:pPr>
+      <w:rPr>
+        <w:rFonts w:ascii="Symbol" w:hAnsi="Symbol" w:cs="Symbol" w:hint="default"/>
+      </w:rPr>
+    </w:lvl>
+    <w:lvl w:ilvl="8">
+      <w:start w:val="1"/>
+      <w:numFmt w:val="bullet"/>
+      <w:lvlText w:val=""/>
+      <w:lvlJc w:val="start"/>
+      <w:pPr>
+        <w:tabs>
+          <w:tab w:val="num" w:pos="6381"/>
+        </w:tabs>
+        <w:ind w:start="6381" w:hanging="283"/>
+      </w:pPr>
+      <w:rPr>
+        <w:rFonts w:ascii="Symbol" w:hAnsi="Symbol" w:cs="Symbol" w:hint="default"/>
+      </w:rPr>
+    </w:lvl>
+  </w:abstractNum>
+  <w:abstractNum w:abstractNumId="13">
+    <w:lvl w:ilvl="0">
+      <w:start w:val="1"/>
+      <w:numFmt w:val="decimal"/>
+      <w:suff w:val="nothing"/>
+      <w:lvlText w:val="%1."/>
+      <w:lvlJc w:val="start"/>
+      <w:pPr>
+        <w:tabs>
+          <w:tab w:val="num" w:pos="709"/>
+        </w:tabs>
+        <w:ind w:start="709" w:hanging="0"/>
+      </w:pPr>
+      <w:rPr/>
+    </w:lvl>
+    <w:lvl w:ilvl="1">
+      <w:start w:val="1"/>
+      <w:numFmt w:val="decimal"/>
+      <w:lvlText w:val="%2."/>
+      <w:lvlJc w:val="start"/>
+      <w:pPr>
+        <w:tabs>
+          <w:tab w:val="num" w:pos="1418"/>
+        </w:tabs>
+        <w:ind w:start="1418" w:hanging="283"/>
+      </w:pPr>
+      <w:rPr/>
+    </w:lvl>
+    <w:lvl w:ilvl="2">
+      <w:start w:val="1"/>
+      <w:numFmt w:val="decimal"/>
+      <w:lvlText w:val="%3."/>
+      <w:lvlJc w:val="start"/>
+      <w:pPr>
+        <w:tabs>
+          <w:tab w:val="num" w:pos="2127"/>
+        </w:tabs>
+        <w:ind w:start="2127" w:hanging="283"/>
+      </w:pPr>
+      <w:rPr/>
+    </w:lvl>
+    <w:lvl w:ilvl="3">
+      <w:start w:val="1"/>
+      <w:numFmt w:val="decimal"/>
+      <w:lvlText w:val="%4."/>
+      <w:lvlJc w:val="start"/>
+      <w:pPr>
+        <w:tabs>
+          <w:tab w:val="num" w:pos="2836"/>
+        </w:tabs>
+        <w:ind w:start="2836" w:hanging="283"/>
+      </w:pPr>
+      <w:rPr/>
+    </w:lvl>
+    <w:lvl w:ilvl="4">
+      <w:start w:val="1"/>
+      <w:numFmt w:val="decimal"/>
+      <w:lvlText w:val="%5."/>
+      <w:lvlJc w:val="start"/>
+      <w:pPr>
+        <w:tabs>
+          <w:tab w:val="num" w:pos="3545"/>
+        </w:tabs>
+        <w:ind w:start="3545" w:hanging="283"/>
+      </w:pPr>
+      <w:rPr/>
+    </w:lvl>
+    <w:lvl w:ilvl="5">
+      <w:start w:val="1"/>
+      <w:numFmt w:val="decimal"/>
+      <w:lvlText w:val="%6."/>
+      <w:lvlJc w:val="start"/>
+      <w:pPr>
+        <w:tabs>
+          <w:tab w:val="num" w:pos="4254"/>
+        </w:tabs>
+        <w:ind w:start="4254" w:hanging="283"/>
+      </w:pPr>
+      <w:rPr/>
+    </w:lvl>
+    <w:lvl w:ilvl="6">
+      <w:start w:val="1"/>
+      <w:numFmt w:val="decimal"/>
+      <w:lvlText w:val="%7."/>
+      <w:lvlJc w:val="start"/>
+      <w:pPr>
+        <w:tabs>
+          <w:tab w:val="num" w:pos="4963"/>
+        </w:tabs>
+        <w:ind w:start="4963" w:hanging="283"/>
+      </w:pPr>
+      <w:rPr/>
+    </w:lvl>
+    <w:lvl w:ilvl="7">
+      <w:start w:val="1"/>
+      <w:numFmt w:val="decimal"/>
+      <w:lvlText w:val="%8."/>
+      <w:lvlJc w:val="start"/>
+      <w:pPr>
+        <w:tabs>
+          <w:tab w:val="num" w:pos="5672"/>
+        </w:tabs>
+        <w:ind w:start="5672" w:hanging="283"/>
+      </w:pPr>
+      <w:rPr/>
+    </w:lvl>
+    <w:lvl w:ilvl="8">
+      <w:start w:val="1"/>
+      <w:numFmt w:val="decimal"/>
+      <w:lvlText w:val="%9."/>
+      <w:lvlJc w:val="start"/>
+      <w:pPr>
+        <w:tabs>
+          <w:tab w:val="num" w:pos="6381"/>
+        </w:tabs>
+        <w:ind w:start="6381" w:hanging="283"/>
+      </w:pPr>
+      <w:rPr/>
+    </w:lvl>
+  </w:abstractNum>
+  <w:abstractNum w:abstractNumId="14">
+    <w:lvl w:ilvl="0">
+      <w:start w:val="1"/>
+      <w:numFmt w:val="none"/>
+      <w:suff w:val="nothing"/>
+      <w:lvlText w:val=""/>
       <w:lvlJc w:val="start"/>
       <w:pPr>
         <w:tabs>
           <w:tab w:val="num" w:pos="0"/>
         </w:tabs>
-        <w:ind w:start="0" w:firstLine="709"/>
-      </w:pPr>
-      <w:rPr>
-        <w:rFonts w:ascii="PT Astra Serif" w:hAnsi="PT Astra Serif" w:cs="PT Astra Serif" w:hint="default"/>
-      </w:rPr>
+        <w:ind w:start="0" w:hanging="0"/>
+      </w:pPr>
     </w:lvl>
     <w:lvl w:ilvl="1">
       <w:start w:val="1"/>
-      <w:numFmt w:val="bullet"/>
-      <w:suff w:val="space"/>
-      <w:lvlText w:val="–"/>
+      <w:numFmt w:val="none"/>
+      <w:suff w:val="nothing"/>
+      <w:lvlText w:val=""/>
       <w:lvlJc w:val="start"/>
       <w:pPr>
         <w:tabs>
           <w:tab w:val="num" w:pos="0"/>
         </w:tabs>
-        <w:ind w:start="0" w:firstLine="709"/>
-      </w:pPr>
-      <w:rPr>
-        <w:rFonts w:ascii="PT Astra Serif" w:hAnsi="PT Astra Serif" w:cs="PT Astra Serif" w:hint="default"/>
-      </w:rPr>
+        <w:ind w:start="0" w:hanging="0"/>
+      </w:pPr>
     </w:lvl>
     <w:lvl w:ilvl="2">
       <w:start w:val="1"/>
-      <w:numFmt w:val="bullet"/>
-      <w:suff w:val="space"/>
-      <w:lvlText w:val="–"/>
+      <w:numFmt w:val="none"/>
+      <w:suff w:val="nothing"/>
+      <w:lvlText w:val=""/>
       <w:lvlJc w:val="start"/>
       <w:pPr>
         <w:tabs>
           <w:tab w:val="num" w:pos="0"/>
         </w:tabs>
-        <w:ind w:start="0" w:firstLine="709"/>
-      </w:pPr>
-      <w:rPr>
-        <w:rFonts w:ascii="PT Astra Serif" w:hAnsi="PT Astra Serif" w:cs="PT Astra Serif" w:hint="default"/>
-      </w:rPr>
+        <w:ind w:start="0" w:hanging="0"/>
+      </w:pPr>
     </w:lvl>
     <w:lvl w:ilvl="3">
       <w:start w:val="1"/>
-      <w:numFmt w:val="bullet"/>
-      <w:suff w:val="space"/>
-      <w:lvlText w:val="–"/>
+      <w:numFmt w:val="none"/>
+      <w:suff w:val="nothing"/>
+      <w:lvlText w:val=""/>
       <w:lvlJc w:val="start"/>
       <w:pPr>
         <w:tabs>
           <w:tab w:val="num" w:pos="0"/>
         </w:tabs>
-        <w:ind w:start="0" w:firstLine="709"/>
-      </w:pPr>
-      <w:rPr>
-        <w:rFonts w:ascii="PT Astra Serif" w:hAnsi="PT Astra Serif" w:cs="PT Astra Serif" w:hint="default"/>
-      </w:rPr>
+        <w:ind w:start="0" w:hanging="0"/>
+      </w:pPr>
     </w:lvl>
     <w:lvl w:ilvl="4">
       <w:start w:val="1"/>
-      <w:numFmt w:val="bullet"/>
-      <w:suff w:val="space"/>
-      <w:lvlText w:val="–"/>
+      <w:numFmt w:val="none"/>
+      <w:suff w:val="nothing"/>
+      <w:lvlText w:val=""/>
       <w:lvlJc w:val="start"/>
       <w:pPr>
         <w:tabs>
           <w:tab w:val="num" w:pos="0"/>
         </w:tabs>
-        <w:ind w:start="0" w:firstLine="709"/>
-      </w:pPr>
-      <w:rPr>
-        <w:rFonts w:ascii="PT Astra Serif" w:hAnsi="PT Astra Serif" w:cs="PT Astra Serif" w:hint="default"/>
-      </w:rPr>
+        <w:ind w:start="0" w:hanging="0"/>
+      </w:pPr>
     </w:lvl>
     <w:lvl w:ilvl="5">
       <w:start w:val="1"/>
-      <w:numFmt w:val="bullet"/>
-      <w:suff w:val="space"/>
-      <w:lvlText w:val="–"/>
+      <w:numFmt w:val="none"/>
+      <w:suff w:val="nothing"/>
+      <w:lvlText w:val=""/>
       <w:lvlJc w:val="start"/>
       <w:pPr>
         <w:tabs>
           <w:tab w:val="num" w:pos="0"/>
         </w:tabs>
-        <w:ind w:start="0" w:firstLine="709"/>
-      </w:pPr>
-      <w:rPr>
-        <w:rFonts w:ascii="PT Astra Serif" w:hAnsi="PT Astra Serif" w:cs="PT Astra Serif" w:hint="default"/>
-      </w:rPr>
+        <w:ind w:start="0" w:hanging="0"/>
+      </w:pPr>
     </w:lvl>
     <w:lvl w:ilvl="6">
       <w:start w:val="1"/>
-      <w:numFmt w:val="bullet"/>
-      <w:suff w:val="space"/>
-      <w:lvlText w:val="–"/>
+      <w:numFmt w:val="none"/>
+      <w:suff w:val="nothing"/>
+      <w:lvlText w:val=""/>
       <w:lvlJc w:val="start"/>
       <w:pPr>
         <w:tabs>
           <w:tab w:val="num" w:pos="0"/>
         </w:tabs>
-        <w:ind w:start="0" w:firstLine="709"/>
-      </w:pPr>
-      <w:rPr>
-        <w:rFonts w:ascii="PT Astra Serif" w:hAnsi="PT Astra Serif" w:cs="PT Astra Serif" w:hint="default"/>
-      </w:rPr>
+        <w:ind w:start="0" w:hanging="0"/>
+      </w:pPr>
     </w:lvl>
     <w:lvl w:ilvl="7">
       <w:start w:val="1"/>
-      <w:numFmt w:val="bullet"/>
-      <w:suff w:val="space"/>
-      <w:lvlText w:val="–"/>
+      <w:numFmt w:val="none"/>
+      <w:suff w:val="nothing"/>
+      <w:lvlText w:val=""/>
       <w:lvlJc w:val="start"/>
       <w:pPr>
         <w:tabs>
           <w:tab w:val="num" w:pos="0"/>
         </w:tabs>
-        <w:ind w:start="0" w:firstLine="709"/>
-      </w:pPr>
-      <w:rPr>
-        <w:rFonts w:ascii="PT Astra Serif" w:hAnsi="PT Astra Serif" w:cs="PT Astra Serif" w:hint="default"/>
-      </w:rPr>
+        <w:ind w:start="0" w:hanging="0"/>
+      </w:pPr>
     </w:lvl>
     <w:lvl w:ilvl="8">
       <w:start w:val="1"/>
-      <w:numFmt w:val="bullet"/>
-      <w:suff w:val="space"/>
-      <w:lvlText w:val="–"/>
+      <w:numFmt w:val="none"/>
+      <w:suff w:val="nothing"/>
+      <w:lvlText w:val=""/>
       <w:lvlJc w:val="start"/>
       <w:pPr>
         <w:tabs>
           <w:tab w:val="num" w:pos="0"/>
         </w:tabs>
-        <w:ind w:start="0" w:firstLine="709"/>
-      </w:pPr>
-      <w:rPr>
-        <w:rFonts w:ascii="PT Astra Serif" w:hAnsi="PT Astra Serif" w:cs="PT Astra Serif" w:hint="default"/>
-      </w:rPr>
+        <w:ind w:start="0" w:hanging="0"/>
+      </w:pPr>
     </w:lvl>
   </w:abstractNum>
   <w:num w:numId="1">
@@ -2321,6 +6254,39 @@
   <w:num w:numId="3">
     <w:abstractNumId w:val="3"/>
   </w:num>
+  <w:num w:numId="4">
+    <w:abstractNumId w:val="4"/>
+  </w:num>
+  <w:num w:numId="5">
+    <w:abstractNumId w:val="5"/>
+  </w:num>
+  <w:num w:numId="6">
+    <w:abstractNumId w:val="6"/>
+  </w:num>
+  <w:num w:numId="7">
+    <w:abstractNumId w:val="7"/>
+  </w:num>
+  <w:num w:numId="8">
+    <w:abstractNumId w:val="8"/>
+  </w:num>
+  <w:num w:numId="9">
+    <w:abstractNumId w:val="9"/>
+  </w:num>
+  <w:num w:numId="10">
+    <w:abstractNumId w:val="10"/>
+  </w:num>
+  <w:num w:numId="11">
+    <w:abstractNumId w:val="11"/>
+  </w:num>
+  <w:num w:numId="12">
+    <w:abstractNumId w:val="12"/>
+  </w:num>
+  <w:num w:numId="13">
+    <w:abstractNumId w:val="13"/>
+  </w:num>
+  <w:num w:numId="14">
+    <w:abstractNumId w:val="14"/>
+  </w:num>
 </w:numbering>
 </file>
 
@@ -2347,11 +6313,10 @@
     <w:qFormat/>
     <w:pPr>
       <w:widowControl w:val="false"/>
-      <w:kinsoku w:val="true"/>
-      <w:overflowPunct w:val="true"/>
-      <w:autoSpaceDE w:val="true"/>
+      <w:suppressAutoHyphens w:val="true"/>
+      <w:overflowPunct w:val="false"/>
       <w:bidi w:val="0"/>
-      <w:spacing w:lineRule="auto" w:line="240"/>
+      <w:spacing w:lineRule="auto" w:line="240" w:before="0" w:after="0"/>
       <w:jc w:val="center"/>
     </w:pPr>
     <w:rPr>
@@ -2365,7 +6330,7 @@
   </w:style>
   <w:style w:type="paragraph" w:styleId="Heading1">
     <w:name w:val="heading 1"/>
-    <w:basedOn w:val="Style23"/>
+    <w:basedOn w:val="user18"/>
     <w:next w:val="BodyTextFirstIndent"/>
     <w:qFormat/>
     <w:pPr>
@@ -2380,7 +6345,7 @@
   </w:style>
   <w:style w:type="paragraph" w:styleId="Heading2">
     <w:name w:val="heading 2"/>
-    <w:basedOn w:val="Style23"/>
+    <w:basedOn w:val="user18"/>
     <w:next w:val="BodyText"/>
     <w:qFormat/>
     <w:pPr>
@@ -2395,7 +6360,7 @@
   </w:style>
   <w:style w:type="paragraph" w:styleId="Heading3">
     <w:name w:val="heading 3"/>
-    <w:basedOn w:val="Style23"/>
+    <w:basedOn w:val="user18"/>
     <w:next w:val="BodyText"/>
     <w:qFormat/>
     <w:pPr>
@@ -2410,7 +6375,7 @@
   </w:style>
   <w:style w:type="paragraph" w:styleId="Heading4">
     <w:name w:val="heading 4"/>
-    <w:basedOn w:val="Style23"/>
+    <w:basedOn w:val="user18"/>
     <w:next w:val="BodyText"/>
     <w:qFormat/>
     <w:pPr>
@@ -2424,7 +6389,7 @@
   </w:style>
   <w:style w:type="paragraph" w:styleId="Heading5">
     <w:name w:val="heading 5"/>
-    <w:basedOn w:val="Style23"/>
+    <w:basedOn w:val="user18"/>
     <w:next w:val="BodyText"/>
     <w:qFormat/>
     <w:pPr>
@@ -2438,7 +6403,7 @@
   </w:style>
   <w:style w:type="paragraph" w:styleId="Heading6">
     <w:name w:val="heading 6"/>
-    <w:basedOn w:val="Style23"/>
+    <w:basedOn w:val="user18"/>
     <w:next w:val="BodyText"/>
     <w:qFormat/>
     <w:pPr>
@@ -2451,7 +6416,7 @@
   </w:style>
   <w:style w:type="paragraph" w:styleId="Heading7">
     <w:name w:val="heading 7"/>
-    <w:basedOn w:val="Style23"/>
+    <w:basedOn w:val="user18"/>
     <w:next w:val="BodyText"/>
     <w:qFormat/>
     <w:pPr>
@@ -2465,7 +6430,7 @@
   </w:style>
   <w:style w:type="paragraph" w:styleId="Heading8">
     <w:name w:val="heading 8"/>
-    <w:basedOn w:val="Style23"/>
+    <w:basedOn w:val="user18"/>
     <w:next w:val="BodyText"/>
     <w:qFormat/>
     <w:pPr>
@@ -2479,7 +6444,7 @@
   </w:style>
   <w:style w:type="paragraph" w:styleId="Heading9">
     <w:name w:val="heading 9"/>
-    <w:basedOn w:val="Style23"/>
+    <w:basedOn w:val="user18"/>
     <w:next w:val="BodyText"/>
     <w:qFormat/>
     <w:pPr>
@@ -2491,22 +6456,29 @@
     </w:pPr>
     <w:rPr/>
   </w:style>
-  <w:style w:type="character" w:styleId="Style5">
-    <w:name w:val="Символ нумерации"/>
-    <w:qFormat/>
-    <w:rPr/>
-  </w:style>
-  <w:style w:type="character" w:styleId="Style6">
-    <w:name w:val="Маркеры"/>
+  <w:style w:type="character" w:styleId="user">
+    <w:name w:val="Символ нумерации (user)"/>
+    <w:qFormat/>
+    <w:rPr/>
+  </w:style>
+  <w:style w:type="character" w:styleId="user1">
+    <w:name w:val="Маркеры (user)"/>
     <w:qFormat/>
     <w:rPr>
       <w:rFonts w:ascii="OpenSymbol" w:hAnsi="OpenSymbol" w:eastAsia="OpenSymbol" w:cs="OpenSymbol"/>
     </w:rPr>
   </w:style>
-  <w:style w:type="character" w:styleId="Style7">
+  <w:style w:type="character" w:styleId="user2">
+    <w:name w:val="Символ сноски (user)"/>
+    <w:qFormat/>
+    <w:rPr/>
+  </w:style>
+  <w:style w:type="character" w:styleId="Style5">
     <w:name w:val="Символ сноски"/>
     <w:qFormat/>
-    <w:rPr/>
+    <w:rPr>
+      <w:vertAlign w:val="superscript"/>
+    </w:rPr>
   </w:style>
   <w:style w:type="character" w:styleId="FootnoteReference">
     <w:name w:val="footnote reference"/>
@@ -2518,13 +6490,13 @@
     <w:name w:val="page number"/>
     <w:rPr/>
   </w:style>
-  <w:style w:type="character" w:styleId="Style8">
-    <w:name w:val="Символы названия"/>
-    <w:qFormat/>
-    <w:rPr/>
-  </w:style>
-  <w:style w:type="character" w:styleId="Style9">
-    <w:name w:val="Буквица"/>
+  <w:style w:type="character" w:styleId="user3">
+    <w:name w:val="Символы названия (user)"/>
+    <w:qFormat/>
+    <w:rPr/>
+  </w:style>
+  <w:style w:type="character" w:styleId="user4">
+    <w:name w:val="Буквица (user)"/>
     <w:qFormat/>
     <w:rPr/>
   </w:style>
@@ -2544,8 +6516,8 @@
       <w:lang w:val="zxx" w:eastAsia="zxx" w:bidi="zxx"/>
     </w:rPr>
   </w:style>
-  <w:style w:type="character" w:styleId="Style10">
-    <w:name w:val="Заполнитель"/>
+  <w:style w:type="character" w:styleId="user5">
+    <w:name w:val="Заполнитель (user)"/>
     <w:qFormat/>
     <w:rPr>
       <w:smallCaps/>
@@ -2553,13 +6525,13 @@
       <w:u w:val="dotted"/>
     </w:rPr>
   </w:style>
-  <w:style w:type="character" w:styleId="Style11">
-    <w:name w:val="Ссылка указателя"/>
-    <w:qFormat/>
-    <w:rPr/>
-  </w:style>
-  <w:style w:type="character" w:styleId="Style12">
-    <w:name w:val="Символ концевой сноски"/>
+  <w:style w:type="character" w:styleId="user6">
+    <w:name w:val="Ссылка указателя (user)"/>
+    <w:qFormat/>
+    <w:rPr/>
+  </w:style>
+  <w:style w:type="character" w:styleId="user7">
+    <w:name w:val="Символ концевой сноски (user)"/>
     <w:qFormat/>
     <w:rPr/>
   </w:style>
@@ -2567,12 +6539,19 @@
     <w:name w:val="line number"/>
     <w:rPr/>
   </w:style>
-  <w:style w:type="character" w:styleId="Style13">
-    <w:name w:val="Основной элемент указателя"/>
+  <w:style w:type="character" w:styleId="user8">
+    <w:name w:val="Основной элемент указателя (user)"/>
     <w:qFormat/>
     <w:rPr>
       <w:b/>
       <w:bCs/>
+    </w:rPr>
+  </w:style>
+  <w:style w:type="character" w:styleId="Style6">
+    <w:name w:val="Символ концевой сноски"/>
+    <w:qFormat/>
+    <w:rPr>
+      <w:vertAlign w:val="superscript"/>
     </w:rPr>
   </w:style>
   <w:style w:type="character" w:styleId="EndnoteReference">
@@ -2581,8 +6560,8 @@
       <w:vertAlign w:val="superscript"/>
     </w:rPr>
   </w:style>
-  <w:style w:type="character" w:styleId="Style14">
-    <w:name w:val="Фуригана"/>
+  <w:style w:type="character" w:styleId="user9">
+    <w:name w:val="Фуригана (user)"/>
     <w:qFormat/>
     <w:rPr>
       <w:sz w:val="12"/>
@@ -2591,8 +6570,8 @@
       <w:em w:val="none"/>
     </w:rPr>
   </w:style>
-  <w:style w:type="character" w:styleId="Style15">
-    <w:name w:val="Вертикальное направление символов"/>
+  <w:style w:type="character" w:styleId="user10">
+    <w:name w:val="Вертикальное направление символов (user)"/>
     <w:qFormat/>
     <w:rPr>
       <w:eastAsianLayout w:vert="true"/>
@@ -2606,8 +6585,8 @@
       <w:iCs/>
     </w:rPr>
   </w:style>
-  <w:style w:type="character" w:styleId="Style16">
-    <w:name w:val="Цитата"/>
+  <w:style w:type="character" w:styleId="user11">
+    <w:name w:val="Цитата (user)"/>
     <w:qFormat/>
     <w:rPr>
       <w:i/>
@@ -2622,59 +6601,79 @@
       <w:bCs/>
     </w:rPr>
   </w:style>
-  <w:style w:type="character" w:styleId="Style17">
-    <w:name w:val="Исходный текст"/>
+  <w:style w:type="character" w:styleId="user12">
+    <w:name w:val="Исходный текст (user)"/>
     <w:qFormat/>
     <w:rPr>
       <w:rFonts w:ascii="Liberation Mono" w:hAnsi="Liberation Mono" w:eastAsia="Liberation Mono" w:cs="Liberation Mono"/>
     </w:rPr>
   </w:style>
-  <w:style w:type="character" w:styleId="Style18">
-    <w:name w:val="Пример"/>
+  <w:style w:type="character" w:styleId="user13">
+    <w:name w:val="Пример (user)"/>
     <w:qFormat/>
     <w:rPr>
       <w:rFonts w:ascii="Liberation Mono" w:hAnsi="Liberation Mono" w:eastAsia="Liberation Mono" w:cs="Liberation Mono"/>
     </w:rPr>
   </w:style>
-  <w:style w:type="character" w:styleId="Style19">
-    <w:name w:val="Ввод пользователя"/>
+  <w:style w:type="character" w:styleId="user14">
+    <w:name w:val="Ввод пользователя (user)"/>
     <w:qFormat/>
     <w:rPr>
       <w:rFonts w:ascii="Liberation Mono" w:hAnsi="Liberation Mono" w:eastAsia="Liberation Mono" w:cs="Liberation Mono"/>
     </w:rPr>
   </w:style>
-  <w:style w:type="character" w:styleId="Style20">
-    <w:name w:val="Переменная"/>
+  <w:style w:type="character" w:styleId="user15">
+    <w:name w:val="Переменная (user)"/>
     <w:qFormat/>
     <w:rPr>
       <w:i/>
       <w:iCs/>
     </w:rPr>
   </w:style>
-  <w:style w:type="character" w:styleId="Style21">
-    <w:name w:val="Определение"/>
-    <w:qFormat/>
-    <w:rPr/>
-  </w:style>
-  <w:style w:type="character" w:styleId="Style22">
-    <w:name w:val="Непропорциональный текст"/>
+  <w:style w:type="character" w:styleId="user16">
+    <w:name w:val="Определение (user)"/>
+    <w:qFormat/>
+    <w:rPr/>
+  </w:style>
+  <w:style w:type="character" w:styleId="user17">
+    <w:name w:val="Непропорциональный текст (user)"/>
     <w:qFormat/>
     <w:rPr>
       <w:rFonts w:ascii="Liberation Mono" w:hAnsi="Liberation Mono" w:eastAsia="Liberation Mono" w:cs="Liberation Mono"/>
     </w:rPr>
   </w:style>
-  <w:style w:type="paragraph" w:styleId="Style23">
+  <w:style w:type="character" w:styleId="Style7">
+    <w:name w:val="Символ нумерации"/>
+    <w:qFormat/>
+    <w:rPr/>
+  </w:style>
+  <w:style w:type="character" w:styleId="Style8">
+    <w:name w:val="Маркеры"/>
+    <w:qFormat/>
+    <w:rPr>
+      <w:rFonts w:ascii="OpenSymbol" w:hAnsi="OpenSymbol" w:eastAsia="OpenSymbol" w:cs="OpenSymbol"/>
+    </w:rPr>
+  </w:style>
+  <w:style w:type="character" w:styleId="Style9">
+    <w:name w:val="Исходный текст"/>
+    <w:qFormat/>
+    <w:rPr>
+      <w:rFonts w:ascii="Liberation Mono" w:hAnsi="Liberation Mono" w:eastAsia="Liberation Mono" w:cs="Liberation Mono"/>
+    </w:rPr>
+  </w:style>
+  <w:style w:type="paragraph" w:styleId="Style10">
     <w:name w:val="Заголовок"/>
     <w:basedOn w:val="Normal"/>
-    <w:next w:val="BodyTextFirstIndent"/>
-    <w:qFormat/>
-    <w:pPr>
-      <w:keepNext w:val="false"/>
-      <w:spacing w:before="0" w:after="0"/>
-      <w:jc w:val="center"/>
+    <w:next w:val="BodyText"/>
+    <w:qFormat/>
+    <w:pPr>
+      <w:keepNext w:val="true"/>
+      <w:spacing w:before="240" w:after="120"/>
     </w:pPr>
     <w:rPr>
-      <w:b/>
+      <w:rFonts w:ascii="PT Astra Serif" w:hAnsi="PT Astra Serif" w:eastAsia="DejaVu Sans" w:cs="Noto Sans Devanagari"/>
+      <w:sz w:val="28"/>
+      <w:szCs w:val="28"/>
     </w:rPr>
   </w:style>
   <w:style w:type="paragraph" w:styleId="BodyText">
@@ -2708,8 +6707,33 @@
       <w:szCs w:val="24"/>
     </w:rPr>
   </w:style>
-  <w:style w:type="paragraph" w:styleId="Style24">
+  <w:style w:type="paragraph" w:styleId="Style11">
     <w:name w:val="Указатель"/>
+    <w:basedOn w:val="Normal"/>
+    <w:qFormat/>
+    <w:pPr>
+      <w:suppressLineNumbers/>
+    </w:pPr>
+    <w:rPr>
+      <w:rFonts w:ascii="PT Astra Serif" w:hAnsi="PT Astra Serif" w:cs="Noto Sans Devanagari"/>
+    </w:rPr>
+  </w:style>
+  <w:style w:type="paragraph" w:styleId="user18">
+    <w:name w:val="Заголовок (user)"/>
+    <w:basedOn w:val="Normal"/>
+    <w:next w:val="BodyTextFirstIndent"/>
+    <w:qFormat/>
+    <w:pPr>
+      <w:keepNext w:val="false"/>
+      <w:spacing w:before="0" w:after="0"/>
+      <w:jc w:val="center"/>
+    </w:pPr>
+    <w:rPr>
+      <w:b/>
+    </w:rPr>
+  </w:style>
+  <w:style w:type="paragraph" w:styleId="user19">
+    <w:name w:val="Указатель (user)"/>
     <w:basedOn w:val="Normal"/>
     <w:qFormat/>
     <w:pPr>
@@ -2719,8 +6743,8 @@
       <w:rFonts w:cs="Lohit Devanagari"/>
     </w:rPr>
   </w:style>
-  <w:style w:type="paragraph" w:styleId="Style25">
-    <w:name w:val="Блочная цитата"/>
+  <w:style w:type="paragraph" w:styleId="user20">
+    <w:name w:val="Блочная цитата (user)"/>
     <w:basedOn w:val="Normal"/>
     <w:qFormat/>
     <w:pPr>
@@ -2764,8 +6788,8 @@
     </w:pPr>
     <w:rPr/>
   </w:style>
-  <w:style w:type="paragraph" w:styleId="Style26">
-    <w:name w:val="Обратный отступ"/>
+  <w:style w:type="paragraph" w:styleId="user21">
+    <w:name w:val="Обратный отступ (user)"/>
     <w:basedOn w:val="BodyText"/>
     <w:qFormat/>
     <w:pPr>
@@ -2804,8 +6828,8 @@
     </w:pPr>
     <w:rPr/>
   </w:style>
-  <w:style w:type="paragraph" w:styleId="Style27">
-    <w:name w:val="Отступы"/>
+  <w:style w:type="paragraph" w:styleId="user22">
+    <w:name w:val="Отступы (user)"/>
     <w:basedOn w:val="BodyText"/>
     <w:qFormat/>
     <w:pPr>
@@ -2825,9 +6849,9 @@
     </w:pPr>
     <w:rPr/>
   </w:style>
-  <w:style w:type="paragraph" w:styleId="10">
-    <w:name w:val="Заголовок 10"/>
-    <w:basedOn w:val="Style23"/>
+  <w:style w:type="paragraph" w:styleId="10user">
+    <w:name w:val="Заголовок 10 (user)"/>
+    <w:basedOn w:val="user18"/>
     <w:next w:val="BodyText"/>
     <w:qFormat/>
     <w:pPr>
@@ -2839,8 +6863,8 @@
     </w:pPr>
     <w:rPr/>
   </w:style>
-  <w:style w:type="paragraph" w:styleId="1">
-    <w:name w:val="Нумерованный 1 начало"/>
+  <w:style w:type="paragraph" w:styleId="1user">
+    <w:name w:val="Нумерованный 1 начало (user)"/>
     <w:basedOn w:val="List"/>
     <w:next w:val="ListNumber"/>
     <w:qFormat/>
@@ -2852,6 +6876,214 @@
   </w:style>
   <w:style w:type="paragraph" w:styleId="ListNumber">
     <w:name w:val="List Number"/>
+    <w:basedOn w:val="List"/>
+    <w:pPr>
+      <w:numPr>
+        <w:ilvl w:val="0"/>
+        <w:numId w:val="1"/>
+      </w:numPr>
+      <w:spacing w:before="0" w:after="0"/>
+    </w:pPr>
+    <w:rPr/>
+  </w:style>
+  <w:style w:type="paragraph" w:styleId="1user1">
+    <w:name w:val="Нумерованный 1 конец (user)"/>
+    <w:basedOn w:val="List"/>
+    <w:next w:val="ListNumber"/>
+    <w:qFormat/>
+    <w:pPr>
+      <w:spacing w:before="0" w:after="0"/>
+      <w:ind w:hanging="0" w:start="0" w:end="0"/>
+    </w:pPr>
+    <w:rPr/>
+  </w:style>
+  <w:style w:type="paragraph" w:styleId="1user2">
+    <w:name w:val="Нумерованный 1 прод. (user)"/>
+    <w:basedOn w:val="List"/>
+    <w:qFormat/>
+    <w:pPr>
+      <w:spacing w:before="0" w:after="0"/>
+      <w:ind w:hanging="0" w:start="0" w:end="0"/>
+    </w:pPr>
+    <w:rPr/>
+  </w:style>
+  <w:style w:type="paragraph" w:styleId="2user">
+    <w:name w:val="Нумерованный 2 начало (user)"/>
+    <w:basedOn w:val="List"/>
+    <w:next w:val="ListNumber2"/>
+    <w:qFormat/>
+    <w:pPr>
+      <w:spacing w:before="0" w:after="0"/>
+      <w:ind w:hanging="0" w:start="0" w:end="0"/>
+    </w:pPr>
+    <w:rPr/>
+  </w:style>
+  <w:style w:type="paragraph" w:styleId="ListNumber2">
+    <w:name w:val="List Number 2"/>
+    <w:basedOn w:val="List"/>
+    <w:pPr>
+      <w:spacing w:before="0" w:after="0"/>
+      <w:ind w:hanging="0" w:start="0" w:end="0"/>
+    </w:pPr>
+    <w:rPr/>
+  </w:style>
+  <w:style w:type="paragraph" w:styleId="2user1">
+    <w:name w:val="Нумерованный 2 конец (user)"/>
+    <w:basedOn w:val="List"/>
+    <w:next w:val="ListNumber2"/>
+    <w:qFormat/>
+    <w:pPr>
+      <w:spacing w:before="0" w:after="0"/>
+      <w:ind w:hanging="0" w:start="0" w:end="0"/>
+    </w:pPr>
+    <w:rPr/>
+  </w:style>
+  <w:style w:type="paragraph" w:styleId="2user2">
+    <w:name w:val="Нумерованный 2 прод. (user)"/>
+    <w:basedOn w:val="List"/>
+    <w:qFormat/>
+    <w:pPr>
+      <w:spacing w:before="0" w:after="0"/>
+      <w:ind w:hanging="0" w:start="0" w:end="0"/>
+    </w:pPr>
+    <w:rPr/>
+  </w:style>
+  <w:style w:type="paragraph" w:styleId="3user">
+    <w:name w:val="Нумерованный 3 начало (user)"/>
+    <w:basedOn w:val="List"/>
+    <w:next w:val="ListNumber3"/>
+    <w:qFormat/>
+    <w:pPr>
+      <w:spacing w:before="0" w:after="0"/>
+      <w:ind w:hanging="0" w:start="0" w:end="0"/>
+    </w:pPr>
+    <w:rPr/>
+  </w:style>
+  <w:style w:type="paragraph" w:styleId="ListNumber3">
+    <w:name w:val="List Number 3"/>
+    <w:basedOn w:val="List"/>
+    <w:pPr>
+      <w:spacing w:before="0" w:after="0"/>
+      <w:ind w:hanging="0" w:start="0" w:end="0"/>
+    </w:pPr>
+    <w:rPr/>
+  </w:style>
+  <w:style w:type="paragraph" w:styleId="3user1">
+    <w:name w:val="Нумерованный 3 конец (user)"/>
+    <w:basedOn w:val="List"/>
+    <w:next w:val="ListNumber3"/>
+    <w:qFormat/>
+    <w:pPr>
+      <w:spacing w:before="0" w:after="0"/>
+      <w:ind w:hanging="0" w:start="0" w:end="0"/>
+    </w:pPr>
+    <w:rPr/>
+  </w:style>
+  <w:style w:type="paragraph" w:styleId="3user2">
+    <w:name w:val="Нумерованный 3 прод. (user)"/>
+    <w:basedOn w:val="List"/>
+    <w:qFormat/>
+    <w:pPr>
+      <w:spacing w:before="0" w:after="0"/>
+      <w:ind w:hanging="0" w:start="0" w:end="0"/>
+    </w:pPr>
+    <w:rPr/>
+  </w:style>
+  <w:style w:type="paragraph" w:styleId="4user">
+    <w:name w:val="Нумерованный 4 начало (user)"/>
+    <w:basedOn w:val="List"/>
+    <w:next w:val="ListNumber4"/>
+    <w:qFormat/>
+    <w:pPr>
+      <w:spacing w:before="0" w:after="0"/>
+      <w:ind w:hanging="0" w:start="0" w:end="0"/>
+    </w:pPr>
+    <w:rPr/>
+  </w:style>
+  <w:style w:type="paragraph" w:styleId="ListNumber4">
+    <w:name w:val="List Number 4"/>
+    <w:basedOn w:val="List"/>
+    <w:pPr>
+      <w:spacing w:before="0" w:after="0"/>
+      <w:ind w:hanging="0" w:start="0" w:end="0"/>
+    </w:pPr>
+    <w:rPr/>
+  </w:style>
+  <w:style w:type="paragraph" w:styleId="4user1">
+    <w:name w:val="Нумерованный 4 конец (user)"/>
+    <w:basedOn w:val="List"/>
+    <w:next w:val="ListNumber4"/>
+    <w:qFormat/>
+    <w:pPr>
+      <w:spacing w:before="0" w:after="0"/>
+      <w:ind w:hanging="0" w:start="0" w:end="0"/>
+    </w:pPr>
+    <w:rPr/>
+  </w:style>
+  <w:style w:type="paragraph" w:styleId="4user2">
+    <w:name w:val="Нумерованный 4 прод. (user)"/>
+    <w:basedOn w:val="List"/>
+    <w:qFormat/>
+    <w:pPr>
+      <w:spacing w:before="0" w:after="0"/>
+      <w:ind w:hanging="0" w:start="0" w:end="0"/>
+    </w:pPr>
+    <w:rPr/>
+  </w:style>
+  <w:style w:type="paragraph" w:styleId="5user">
+    <w:name w:val="Нумерованный 5 начало (user)"/>
+    <w:basedOn w:val="List"/>
+    <w:next w:val="ListNumber5"/>
+    <w:qFormat/>
+    <w:pPr>
+      <w:spacing w:before="0" w:after="0"/>
+      <w:ind w:hanging="0" w:start="0" w:end="0"/>
+    </w:pPr>
+    <w:rPr/>
+  </w:style>
+  <w:style w:type="paragraph" w:styleId="ListNumber5">
+    <w:name w:val="List Number 5"/>
+    <w:basedOn w:val="List"/>
+    <w:pPr>
+      <w:spacing w:before="0" w:after="0"/>
+      <w:ind w:hanging="0" w:start="0" w:end="0"/>
+    </w:pPr>
+    <w:rPr/>
+  </w:style>
+  <w:style w:type="paragraph" w:styleId="5user1">
+    <w:name w:val="Нумерованный 5 конец (user)"/>
+    <w:basedOn w:val="List"/>
+    <w:next w:val="ListNumber5"/>
+    <w:qFormat/>
+    <w:pPr>
+      <w:spacing w:before="0" w:after="0"/>
+      <w:ind w:hanging="0" w:start="0" w:end="0"/>
+    </w:pPr>
+    <w:rPr/>
+  </w:style>
+  <w:style w:type="paragraph" w:styleId="5user2">
+    <w:name w:val="Нумерованный 5 прод. (user)"/>
+    <w:basedOn w:val="List"/>
+    <w:qFormat/>
+    <w:pPr>
+      <w:spacing w:before="0" w:after="0"/>
+      <w:ind w:hanging="0" w:start="0" w:end="0"/>
+    </w:pPr>
+    <w:rPr/>
+  </w:style>
+  <w:style w:type="paragraph" w:styleId="1user3">
+    <w:name w:val="Список 1 начало (user)"/>
+    <w:basedOn w:val="List"/>
+    <w:next w:val="ListBullet"/>
+    <w:qFormat/>
+    <w:pPr>
+      <w:spacing w:before="0" w:after="0"/>
+      <w:ind w:hanging="0" w:start="0" w:end="0"/>
+    </w:pPr>
+    <w:rPr/>
+  </w:style>
+  <w:style w:type="paragraph" w:styleId="ListBullet">
+    <w:name w:val="List Bullet"/>
     <w:basedOn w:val="List"/>
     <w:pPr>
       <w:numPr>
@@ -2862,216 +7094,8 @@
     </w:pPr>
     <w:rPr/>
   </w:style>
-  <w:style w:type="paragraph" w:styleId="11">
-    <w:name w:val="Нумерованный 1 конец"/>
-    <w:basedOn w:val="List"/>
-    <w:next w:val="ListNumber"/>
-    <w:qFormat/>
-    <w:pPr>
-      <w:spacing w:before="0" w:after="0"/>
-      <w:ind w:hanging="0" w:start="0" w:end="0"/>
-    </w:pPr>
-    <w:rPr/>
-  </w:style>
-  <w:style w:type="paragraph" w:styleId="12">
-    <w:name w:val="Нумерованный 1 прод."/>
-    <w:basedOn w:val="List"/>
-    <w:qFormat/>
-    <w:pPr>
-      <w:spacing w:before="0" w:after="0"/>
-      <w:ind w:hanging="0" w:start="0" w:end="0"/>
-    </w:pPr>
-    <w:rPr/>
-  </w:style>
-  <w:style w:type="paragraph" w:styleId="2">
-    <w:name w:val="Нумерованный 2 начало"/>
-    <w:basedOn w:val="List"/>
-    <w:next w:val="ListNumber2"/>
-    <w:qFormat/>
-    <w:pPr>
-      <w:spacing w:before="0" w:after="0"/>
-      <w:ind w:hanging="0" w:start="0" w:end="0"/>
-    </w:pPr>
-    <w:rPr/>
-  </w:style>
-  <w:style w:type="paragraph" w:styleId="ListNumber2">
-    <w:name w:val="List Number 2"/>
-    <w:basedOn w:val="List"/>
-    <w:pPr>
-      <w:spacing w:before="0" w:after="0"/>
-      <w:ind w:hanging="0" w:start="0" w:end="0"/>
-    </w:pPr>
-    <w:rPr/>
-  </w:style>
-  <w:style w:type="paragraph" w:styleId="21">
-    <w:name w:val="Нумерованный 2 конец"/>
-    <w:basedOn w:val="List"/>
-    <w:next w:val="ListNumber2"/>
-    <w:qFormat/>
-    <w:pPr>
-      <w:spacing w:before="0" w:after="0"/>
-      <w:ind w:hanging="0" w:start="0" w:end="0"/>
-    </w:pPr>
-    <w:rPr/>
-  </w:style>
-  <w:style w:type="paragraph" w:styleId="22">
-    <w:name w:val="Нумерованный 2 прод."/>
-    <w:basedOn w:val="List"/>
-    <w:qFormat/>
-    <w:pPr>
-      <w:spacing w:before="0" w:after="0"/>
-      <w:ind w:hanging="0" w:start="0" w:end="0"/>
-    </w:pPr>
-    <w:rPr/>
-  </w:style>
-  <w:style w:type="paragraph" w:styleId="3">
-    <w:name w:val="Нумерованный 3 начало"/>
-    <w:basedOn w:val="List"/>
-    <w:next w:val="ListNumber3"/>
-    <w:qFormat/>
-    <w:pPr>
-      <w:spacing w:before="0" w:after="0"/>
-      <w:ind w:hanging="0" w:start="0" w:end="0"/>
-    </w:pPr>
-    <w:rPr/>
-  </w:style>
-  <w:style w:type="paragraph" w:styleId="ListNumber3">
-    <w:name w:val="List Number 3"/>
-    <w:basedOn w:val="List"/>
-    <w:pPr>
-      <w:spacing w:before="0" w:after="0"/>
-      <w:ind w:hanging="0" w:start="0" w:end="0"/>
-    </w:pPr>
-    <w:rPr/>
-  </w:style>
-  <w:style w:type="paragraph" w:styleId="31">
-    <w:name w:val="Нумерованный 3 конец"/>
-    <w:basedOn w:val="List"/>
-    <w:next w:val="ListNumber3"/>
-    <w:qFormat/>
-    <w:pPr>
-      <w:spacing w:before="0" w:after="0"/>
-      <w:ind w:hanging="0" w:start="0" w:end="0"/>
-    </w:pPr>
-    <w:rPr/>
-  </w:style>
-  <w:style w:type="paragraph" w:styleId="32">
-    <w:name w:val="Нумерованный 3 прод."/>
-    <w:basedOn w:val="List"/>
-    <w:qFormat/>
-    <w:pPr>
-      <w:spacing w:before="0" w:after="0"/>
-      <w:ind w:hanging="0" w:start="0" w:end="0"/>
-    </w:pPr>
-    <w:rPr/>
-  </w:style>
-  <w:style w:type="paragraph" w:styleId="4">
-    <w:name w:val="Нумерованный 4 начало"/>
-    <w:basedOn w:val="List"/>
-    <w:next w:val="ListNumber4"/>
-    <w:qFormat/>
-    <w:pPr>
-      <w:spacing w:before="0" w:after="0"/>
-      <w:ind w:hanging="0" w:start="0" w:end="0"/>
-    </w:pPr>
-    <w:rPr/>
-  </w:style>
-  <w:style w:type="paragraph" w:styleId="ListNumber4">
-    <w:name w:val="List Number 4"/>
-    <w:basedOn w:val="List"/>
-    <w:pPr>
-      <w:spacing w:before="0" w:after="0"/>
-      <w:ind w:hanging="0" w:start="0" w:end="0"/>
-    </w:pPr>
-    <w:rPr/>
-  </w:style>
-  <w:style w:type="paragraph" w:styleId="41">
-    <w:name w:val="Нумерованный 4 конец"/>
-    <w:basedOn w:val="List"/>
-    <w:next w:val="ListNumber4"/>
-    <w:qFormat/>
-    <w:pPr>
-      <w:spacing w:before="0" w:after="0"/>
-      <w:ind w:hanging="0" w:start="0" w:end="0"/>
-    </w:pPr>
-    <w:rPr/>
-  </w:style>
-  <w:style w:type="paragraph" w:styleId="42">
-    <w:name w:val="Нумерованный 4 прод."/>
-    <w:basedOn w:val="List"/>
-    <w:qFormat/>
-    <w:pPr>
-      <w:spacing w:before="0" w:after="0"/>
-      <w:ind w:hanging="0" w:start="0" w:end="0"/>
-    </w:pPr>
-    <w:rPr/>
-  </w:style>
-  <w:style w:type="paragraph" w:styleId="5">
-    <w:name w:val="Нумерованный 5 начало"/>
-    <w:basedOn w:val="List"/>
-    <w:next w:val="ListNumber5"/>
-    <w:qFormat/>
-    <w:pPr>
-      <w:spacing w:before="0" w:after="0"/>
-      <w:ind w:hanging="0" w:start="0" w:end="0"/>
-    </w:pPr>
-    <w:rPr/>
-  </w:style>
-  <w:style w:type="paragraph" w:styleId="ListNumber5">
-    <w:name w:val="List Number 5"/>
-    <w:basedOn w:val="List"/>
-    <w:pPr>
-      <w:spacing w:before="0" w:after="0"/>
-      <w:ind w:hanging="0" w:start="0" w:end="0"/>
-    </w:pPr>
-    <w:rPr/>
-  </w:style>
-  <w:style w:type="paragraph" w:styleId="51">
-    <w:name w:val="Нумерованный 5 конец"/>
-    <w:basedOn w:val="List"/>
-    <w:next w:val="ListNumber5"/>
-    <w:qFormat/>
-    <w:pPr>
-      <w:spacing w:before="0" w:after="0"/>
-      <w:ind w:hanging="0" w:start="0" w:end="0"/>
-    </w:pPr>
-    <w:rPr/>
-  </w:style>
-  <w:style w:type="paragraph" w:styleId="52">
-    <w:name w:val="Нумерованный 5 прод."/>
-    <w:basedOn w:val="List"/>
-    <w:qFormat/>
-    <w:pPr>
-      <w:spacing w:before="0" w:after="0"/>
-      <w:ind w:hanging="0" w:start="0" w:end="0"/>
-    </w:pPr>
-    <w:rPr/>
-  </w:style>
-  <w:style w:type="paragraph" w:styleId="13">
-    <w:name w:val="Список 1 начало"/>
-    <w:basedOn w:val="List"/>
-    <w:next w:val="ListBullet"/>
-    <w:qFormat/>
-    <w:pPr>
-      <w:spacing w:before="0" w:after="0"/>
-      <w:ind w:hanging="0" w:start="0" w:end="0"/>
-    </w:pPr>
-    <w:rPr/>
-  </w:style>
-  <w:style w:type="paragraph" w:styleId="ListBullet">
-    <w:name w:val="List Bullet"/>
-    <w:basedOn w:val="List"/>
-    <w:pPr>
-      <w:numPr>
-        <w:ilvl w:val="0"/>
-        <w:numId w:val="3"/>
-      </w:numPr>
-      <w:spacing w:before="0" w:after="0"/>
-    </w:pPr>
-    <w:rPr/>
-  </w:style>
-  <w:style w:type="paragraph" w:styleId="14">
-    <w:name w:val="Список 1 конец"/>
+  <w:style w:type="paragraph" w:styleId="1user4">
+    <w:name w:val="Список 1 конец (user)"/>
     <w:basedOn w:val="List"/>
     <w:next w:val="ListBullet"/>
     <w:qFormat/>
@@ -3090,8 +7114,8 @@
     </w:pPr>
     <w:rPr/>
   </w:style>
-  <w:style w:type="paragraph" w:styleId="23">
-    <w:name w:val="Список 2 начало"/>
+  <w:style w:type="paragraph" w:styleId="2user3">
+    <w:name w:val="Список 2 начало (user)"/>
     <w:basedOn w:val="List"/>
     <w:next w:val="ListBullet2"/>
     <w:qFormat/>
@@ -3110,8 +7134,8 @@
     </w:pPr>
     <w:rPr/>
   </w:style>
-  <w:style w:type="paragraph" w:styleId="24">
-    <w:name w:val="Список 2 конец"/>
+  <w:style w:type="paragraph" w:styleId="2user4">
+    <w:name w:val="Список 2 конец (user)"/>
     <w:basedOn w:val="List"/>
     <w:next w:val="ListBullet2"/>
     <w:qFormat/>
@@ -3130,8 +7154,8 @@
     </w:pPr>
     <w:rPr/>
   </w:style>
-  <w:style w:type="paragraph" w:styleId="33">
-    <w:name w:val="Список 3 начало"/>
+  <w:style w:type="paragraph" w:styleId="3user3">
+    <w:name w:val="Список 3 начало (user)"/>
     <w:basedOn w:val="List"/>
     <w:next w:val="ListBullet3"/>
     <w:qFormat/>
@@ -3150,8 +7174,8 @@
     </w:pPr>
     <w:rPr/>
   </w:style>
-  <w:style w:type="paragraph" w:styleId="34">
-    <w:name w:val="Список 3 конец"/>
+  <w:style w:type="paragraph" w:styleId="3user4">
+    <w:name w:val="Список 3 конец (user)"/>
     <w:basedOn w:val="List"/>
     <w:next w:val="ListBullet3"/>
     <w:qFormat/>
@@ -3170,8 +7194,8 @@
     </w:pPr>
     <w:rPr/>
   </w:style>
-  <w:style w:type="paragraph" w:styleId="43">
-    <w:name w:val="Список 4 начало"/>
+  <w:style w:type="paragraph" w:styleId="4user3">
+    <w:name w:val="Список 4 начало (user)"/>
     <w:basedOn w:val="List"/>
     <w:next w:val="ListBullet4"/>
     <w:qFormat/>
@@ -3190,8 +7214,8 @@
     </w:pPr>
     <w:rPr/>
   </w:style>
-  <w:style w:type="paragraph" w:styleId="44">
-    <w:name w:val="Список 4 конец"/>
+  <w:style w:type="paragraph" w:styleId="4user4">
+    <w:name w:val="Список 4 конец (user)"/>
     <w:basedOn w:val="List"/>
     <w:next w:val="ListBullet4"/>
     <w:qFormat/>
@@ -3210,8 +7234,8 @@
     </w:pPr>
     <w:rPr/>
   </w:style>
-  <w:style w:type="paragraph" w:styleId="53">
-    <w:name w:val="Список 5 начало"/>
+  <w:style w:type="paragraph" w:styleId="5user3">
+    <w:name w:val="Список 5 начало (user)"/>
     <w:basedOn w:val="List"/>
     <w:next w:val="ListBullet5"/>
     <w:qFormat/>
@@ -3230,8 +7254,8 @@
     </w:pPr>
     <w:rPr/>
   </w:style>
-  <w:style w:type="paragraph" w:styleId="54">
-    <w:name w:val="Список 5 конец"/>
+  <w:style w:type="paragraph" w:styleId="5user4">
+    <w:name w:val="Список 5 конец (user)"/>
     <w:basedOn w:val="List"/>
     <w:next w:val="ListBullet5"/>
     <w:qFormat/>
@@ -3252,7 +7276,7 @@
   </w:style>
   <w:style w:type="paragraph" w:styleId="IndexHeading">
     <w:name w:val="index heading"/>
-    <w:basedOn w:val="Style23"/>
+    <w:basedOn w:val="user18"/>
     <w:pPr>
       <w:ind w:hanging="0" w:start="0" w:end="0"/>
     </w:pPr>
@@ -3260,7 +7284,7 @@
   </w:style>
   <w:style w:type="paragraph" w:styleId="Index1">
     <w:name w:val="index 1"/>
-    <w:basedOn w:val="Style24"/>
+    <w:basedOn w:val="user19"/>
     <w:pPr>
       <w:ind w:hanging="0" w:start="0" w:end="0"/>
     </w:pPr>
@@ -3268,7 +7292,7 @@
   </w:style>
   <w:style w:type="paragraph" w:styleId="Index2">
     <w:name w:val="index 2"/>
-    <w:basedOn w:val="Style24"/>
+    <w:basedOn w:val="user19"/>
     <w:pPr>
       <w:ind w:hanging="0" w:start="0" w:end="0"/>
     </w:pPr>
@@ -3276,15 +7300,15 @@
   </w:style>
   <w:style w:type="paragraph" w:styleId="Index3">
     <w:name w:val="index 3"/>
-    <w:basedOn w:val="Style24"/>
-    <w:pPr>
-      <w:ind w:hanging="0" w:start="0" w:end="0"/>
-    </w:pPr>
-    <w:rPr/>
-  </w:style>
-  <w:style w:type="paragraph" w:styleId="Style28">
-    <w:name w:val="Разделитель предметного указателя"/>
-    <w:basedOn w:val="Style24"/>
+    <w:basedOn w:val="user19"/>
+    <w:pPr>
+      <w:ind w:hanging="0" w:start="0" w:end="0"/>
+    </w:pPr>
+    <w:rPr/>
+  </w:style>
+  <w:style w:type="paragraph" w:styleId="user23">
+    <w:name w:val="Разделитель предметного указателя (user)"/>
+    <w:basedOn w:val="user19"/>
     <w:qFormat/>
     <w:pPr>
       <w:ind w:hanging="0" w:start="0" w:end="0"/>
@@ -3293,7 +7317,7 @@
   </w:style>
   <w:style w:type="paragraph" w:styleId="TOCHeading">
     <w:name w:val="TOC Heading"/>
-    <w:basedOn w:val="Style23"/>
+    <w:basedOn w:val="user18"/>
     <w:next w:val="TOC1"/>
     <w:qFormat/>
     <w:pPr>
@@ -3303,7 +7327,7 @@
   </w:style>
   <w:style w:type="paragraph" w:styleId="TOC1">
     <w:name w:val="toc 1"/>
-    <w:basedOn w:val="Style24"/>
+    <w:basedOn w:val="user19"/>
     <w:pPr>
       <w:tabs>
         <w:tab w:val="clear" w:pos="709"/>
@@ -3315,7 +7339,7 @@
   </w:style>
   <w:style w:type="paragraph" w:styleId="TOC2">
     <w:name w:val="toc 2"/>
-    <w:basedOn w:val="Style24"/>
+    <w:basedOn w:val="user19"/>
     <w:pPr>
       <w:tabs>
         <w:tab w:val="clear" w:pos="709"/>
@@ -3327,7 +7351,7 @@
   </w:style>
   <w:style w:type="paragraph" w:styleId="TOC3">
     <w:name w:val="toc 3"/>
-    <w:basedOn w:val="Style24"/>
+    <w:basedOn w:val="user19"/>
     <w:pPr>
       <w:tabs>
         <w:tab w:val="clear" w:pos="709"/>
@@ -3339,7 +7363,7 @@
   </w:style>
   <w:style w:type="paragraph" w:styleId="TOC4">
     <w:name w:val="toc 4"/>
-    <w:basedOn w:val="Style24"/>
+    <w:basedOn w:val="user19"/>
     <w:pPr>
       <w:tabs>
         <w:tab w:val="clear" w:pos="709"/>
@@ -3351,7 +7375,7 @@
   </w:style>
   <w:style w:type="paragraph" w:styleId="TOC5">
     <w:name w:val="toc 5"/>
-    <w:basedOn w:val="Style24"/>
+    <w:basedOn w:val="user19"/>
     <w:pPr>
       <w:tabs>
         <w:tab w:val="clear" w:pos="709"/>
@@ -3361,16 +7385,16 @@
     </w:pPr>
     <w:rPr/>
   </w:style>
-  <w:style w:type="paragraph" w:styleId="Style29">
-    <w:name w:val="Заголовок указателей пользователя"/>
-    <w:basedOn w:val="Style23"/>
+  <w:style w:type="paragraph" w:styleId="user24">
+    <w:name w:val="Заголовок указателей пользователя (user)"/>
+    <w:basedOn w:val="user18"/>
     <w:qFormat/>
     <w:pPr/>
     <w:rPr/>
   </w:style>
-  <w:style w:type="paragraph" w:styleId="15">
-    <w:name w:val="Указатель пользователя 1"/>
-    <w:basedOn w:val="Style24"/>
+  <w:style w:type="paragraph" w:styleId="1user5">
+    <w:name w:val="Указатель пользователя 1 (user)"/>
+    <w:basedOn w:val="user19"/>
     <w:qFormat/>
     <w:pPr>
       <w:tabs>
@@ -3381,9 +7405,9 @@
     </w:pPr>
     <w:rPr/>
   </w:style>
-  <w:style w:type="paragraph" w:styleId="25">
-    <w:name w:val="Указатель пользователя 2"/>
-    <w:basedOn w:val="Style24"/>
+  <w:style w:type="paragraph" w:styleId="2user5">
+    <w:name w:val="Указатель пользователя 2 (user)"/>
+    <w:basedOn w:val="user19"/>
     <w:qFormat/>
     <w:pPr>
       <w:tabs>
@@ -3394,9 +7418,9 @@
     </w:pPr>
     <w:rPr/>
   </w:style>
-  <w:style w:type="paragraph" w:styleId="35">
-    <w:name w:val="Указатель пользователя 3"/>
-    <w:basedOn w:val="Style24"/>
+  <w:style w:type="paragraph" w:styleId="3user5">
+    <w:name w:val="Указатель пользователя 3 (user)"/>
+    <w:basedOn w:val="user19"/>
     <w:qFormat/>
     <w:pPr>
       <w:tabs>
@@ -3407,9 +7431,9 @@
     </w:pPr>
     <w:rPr/>
   </w:style>
-  <w:style w:type="paragraph" w:styleId="45">
-    <w:name w:val="Указатель пользователя 4"/>
-    <w:basedOn w:val="Style24"/>
+  <w:style w:type="paragraph" w:styleId="4user5">
+    <w:name w:val="Указатель пользователя 4 (user)"/>
+    <w:basedOn w:val="user19"/>
     <w:qFormat/>
     <w:pPr>
       <w:tabs>
@@ -3420,9 +7444,9 @@
     </w:pPr>
     <w:rPr/>
   </w:style>
-  <w:style w:type="paragraph" w:styleId="55">
-    <w:name w:val="Указатель пользователя 5"/>
-    <w:basedOn w:val="Style24"/>
+  <w:style w:type="paragraph" w:styleId="5user5">
+    <w:name w:val="Указатель пользователя 5 (user)"/>
+    <w:basedOn w:val="user19"/>
     <w:qFormat/>
     <w:pPr>
       <w:tabs>
@@ -3435,7 +7459,7 @@
   </w:style>
   <w:style w:type="paragraph" w:styleId="TOC6">
     <w:name w:val="toc 6"/>
-    <w:basedOn w:val="Style24"/>
+    <w:basedOn w:val="user19"/>
     <w:pPr>
       <w:tabs>
         <w:tab w:val="clear" w:pos="709"/>
@@ -3447,7 +7471,7 @@
   </w:style>
   <w:style w:type="paragraph" w:styleId="TOC7">
     <w:name w:val="toc 7"/>
-    <w:basedOn w:val="Style24"/>
+    <w:basedOn w:val="user19"/>
     <w:pPr>
       <w:tabs>
         <w:tab w:val="clear" w:pos="709"/>
@@ -3459,7 +7483,7 @@
   </w:style>
   <w:style w:type="paragraph" w:styleId="TOC8">
     <w:name w:val="toc 8"/>
-    <w:basedOn w:val="Style24"/>
+    <w:basedOn w:val="user19"/>
     <w:pPr>
       <w:tabs>
         <w:tab w:val="clear" w:pos="709"/>
@@ -3471,7 +7495,7 @@
   </w:style>
   <w:style w:type="paragraph" w:styleId="TOC9">
     <w:name w:val="toc 9"/>
-    <w:basedOn w:val="Style24"/>
+    <w:basedOn w:val="user19"/>
     <w:pPr>
       <w:tabs>
         <w:tab w:val="clear" w:pos="709"/>
@@ -3481,9 +7505,9 @@
     </w:pPr>
     <w:rPr/>
   </w:style>
-  <w:style w:type="paragraph" w:styleId="101">
-    <w:name w:val="Оглавление 10"/>
-    <w:basedOn w:val="Style24"/>
+  <w:style w:type="paragraph" w:styleId="10user1">
+    <w:name w:val="Оглавление 10 (user)"/>
+    <w:basedOn w:val="user19"/>
     <w:qFormat/>
     <w:pPr>
       <w:tabs>
@@ -3496,7 +7520,7 @@
   </w:style>
   <w:style w:type="paragraph" w:styleId="IllustrationIndex1">
     <w:name w:val="Illustration Index 1"/>
-    <w:basedOn w:val="Style24"/>
+    <w:basedOn w:val="user19"/>
     <w:qFormat/>
     <w:pPr>
       <w:tabs>
@@ -3507,18 +7531,18 @@
     </w:pPr>
     <w:rPr/>
   </w:style>
-  <w:style w:type="paragraph" w:styleId="Style30">
-    <w:name w:val="Заголовок списка объектов"/>
-    <w:basedOn w:val="Style23"/>
-    <w:qFormat/>
-    <w:pPr>
-      <w:ind w:hanging="0" w:start="0" w:end="0"/>
-    </w:pPr>
-    <w:rPr/>
-  </w:style>
-  <w:style w:type="paragraph" w:styleId="16">
-    <w:name w:val="Список объектов 1"/>
-    <w:basedOn w:val="Style24"/>
+  <w:style w:type="paragraph" w:styleId="user25">
+    <w:name w:val="Заголовок списка объектов (user)"/>
+    <w:basedOn w:val="user18"/>
+    <w:qFormat/>
+    <w:pPr>
+      <w:ind w:hanging="0" w:start="0" w:end="0"/>
+    </w:pPr>
+    <w:rPr/>
+  </w:style>
+  <w:style w:type="paragraph" w:styleId="1user6">
+    <w:name w:val="Список объектов 1 (user)"/>
+    <w:basedOn w:val="user19"/>
     <w:qFormat/>
     <w:pPr>
       <w:tabs>
@@ -3529,18 +7553,18 @@
     </w:pPr>
     <w:rPr/>
   </w:style>
-  <w:style w:type="paragraph" w:styleId="Style31">
-    <w:name w:val="Заголовок списка таблиц"/>
-    <w:basedOn w:val="Style23"/>
-    <w:qFormat/>
-    <w:pPr>
-      <w:ind w:hanging="0" w:start="0" w:end="0"/>
-    </w:pPr>
-    <w:rPr/>
-  </w:style>
-  <w:style w:type="paragraph" w:styleId="17">
-    <w:name w:val="Список таблиц 1"/>
-    <w:basedOn w:val="Style24"/>
+  <w:style w:type="paragraph" w:styleId="user26">
+    <w:name w:val="Заголовок списка таблиц (user)"/>
+    <w:basedOn w:val="user18"/>
+    <w:qFormat/>
+    <w:pPr>
+      <w:ind w:hanging="0" w:start="0" w:end="0"/>
+    </w:pPr>
+    <w:rPr/>
+  </w:style>
+  <w:style w:type="paragraph" w:styleId="1user7">
+    <w:name w:val="Список таблиц 1 (user)"/>
+    <w:basedOn w:val="user19"/>
     <w:qFormat/>
     <w:pPr>
       <w:tabs>
@@ -3553,15 +7577,15 @@
   </w:style>
   <w:style w:type="paragraph" w:styleId="TableofAuthorities">
     <w:name w:val="table of authorities"/>
-    <w:basedOn w:val="Style23"/>
-    <w:pPr>
-      <w:ind w:hanging="0" w:start="0" w:end="0"/>
-    </w:pPr>
-    <w:rPr/>
-  </w:style>
-  <w:style w:type="paragraph" w:styleId="18">
-    <w:name w:val="Библиография 1"/>
-    <w:basedOn w:val="Style24"/>
+    <w:basedOn w:val="user18"/>
+    <w:pPr>
+      <w:ind w:hanging="0" w:start="0" w:end="0"/>
+    </w:pPr>
+    <w:rPr/>
+  </w:style>
+  <w:style w:type="paragraph" w:styleId="1user8">
+    <w:name w:val="Библиография 1 (user)"/>
+    <w:basedOn w:val="user19"/>
     <w:qFormat/>
     <w:pPr>
       <w:tabs>
@@ -3572,9 +7596,9 @@
     </w:pPr>
     <w:rPr/>
   </w:style>
-  <w:style w:type="paragraph" w:styleId="6">
-    <w:name w:val="Указатель пользователя 6"/>
-    <w:basedOn w:val="Style24"/>
+  <w:style w:type="paragraph" w:styleId="6user">
+    <w:name w:val="Указатель пользователя 6 (user)"/>
+    <w:basedOn w:val="user19"/>
     <w:qFormat/>
     <w:pPr>
       <w:tabs>
@@ -3585,9 +7609,9 @@
     </w:pPr>
     <w:rPr/>
   </w:style>
-  <w:style w:type="paragraph" w:styleId="7">
-    <w:name w:val="Указатель пользователя 7"/>
-    <w:basedOn w:val="Style24"/>
+  <w:style w:type="paragraph" w:styleId="7user">
+    <w:name w:val="Указатель пользователя 7 (user)"/>
+    <w:basedOn w:val="user19"/>
     <w:qFormat/>
     <w:pPr>
       <w:tabs>
@@ -3598,9 +7622,9 @@
     </w:pPr>
     <w:rPr/>
   </w:style>
-  <w:style w:type="paragraph" w:styleId="8">
-    <w:name w:val="Указатель пользователя 8"/>
-    <w:basedOn w:val="Style24"/>
+  <w:style w:type="paragraph" w:styleId="8user">
+    <w:name w:val="Указатель пользователя 8 (user)"/>
+    <w:basedOn w:val="user19"/>
     <w:qFormat/>
     <w:pPr>
       <w:tabs>
@@ -3611,9 +7635,9 @@
     </w:pPr>
     <w:rPr/>
   </w:style>
-  <w:style w:type="paragraph" w:styleId="9">
-    <w:name w:val="Указатель пользователя 9"/>
-    <w:basedOn w:val="Style24"/>
+  <w:style w:type="paragraph" w:styleId="9user">
+    <w:name w:val="Указатель пользователя 9 (user)"/>
+    <w:basedOn w:val="user19"/>
     <w:qFormat/>
     <w:pPr>
       <w:tabs>
@@ -3624,9 +7648,9 @@
     </w:pPr>
     <w:rPr/>
   </w:style>
-  <w:style w:type="paragraph" w:styleId="102">
-    <w:name w:val="Указатель пользователя 10"/>
-    <w:basedOn w:val="Style24"/>
+  <w:style w:type="paragraph" w:styleId="10user2">
+    <w:name w:val="Указатель пользователя 10 (user)"/>
+    <w:basedOn w:val="user19"/>
     <w:qFormat/>
     <w:pPr>
       <w:tabs>
@@ -3664,8 +7688,8 @@
     </w:pPr>
     <w:rPr/>
   </w:style>
-  <w:style w:type="paragraph" w:styleId="Style32">
-    <w:name w:val="Верхний колонтитул слева"/>
+  <w:style w:type="paragraph" w:styleId="user27">
+    <w:name w:val="Верхний колонтитул слева (user)"/>
     <w:basedOn w:val="Normal"/>
     <w:qFormat/>
     <w:pPr>
@@ -3678,8 +7702,8 @@
     </w:pPr>
     <w:rPr/>
   </w:style>
-  <w:style w:type="paragraph" w:styleId="Style33">
-    <w:name w:val="Верхний колонтитул справа"/>
+  <w:style w:type="paragraph" w:styleId="user28">
+    <w:name w:val="Верхний колонтитул справа (user)"/>
     <w:basedOn w:val="Normal"/>
     <w:qFormat/>
     <w:pPr>
@@ -3705,8 +7729,8 @@
     </w:pPr>
     <w:rPr/>
   </w:style>
-  <w:style w:type="paragraph" w:styleId="Style34">
-    <w:name w:val="Нижний колонтитул слева"/>
+  <w:style w:type="paragraph" w:styleId="user29">
+    <w:name w:val="Нижний колонтитул слева (user)"/>
     <w:basedOn w:val="Normal"/>
     <w:qFormat/>
     <w:pPr>
@@ -3719,8 +7743,8 @@
     </w:pPr>
     <w:rPr/>
   </w:style>
-  <w:style w:type="paragraph" w:styleId="Style35">
-    <w:name w:val="Нижний колонтитул справа"/>
+  <w:style w:type="paragraph" w:styleId="user30">
+    <w:name w:val="Нижний колонтитул справа (user)"/>
     <w:basedOn w:val="Normal"/>
     <w:qFormat/>
     <w:pPr>
@@ -3733,16 +7757,16 @@
     </w:pPr>
     <w:rPr/>
   </w:style>
-  <w:style w:type="paragraph" w:styleId="Style36">
-    <w:name w:val="Содержимое таблицы"/>
+  <w:style w:type="paragraph" w:styleId="user31">
+    <w:name w:val="Содержимое таблицы (user)"/>
     <w:basedOn w:val="Normal"/>
     <w:qFormat/>
     <w:pPr/>
     <w:rPr/>
   </w:style>
-  <w:style w:type="paragraph" w:styleId="Style37">
-    <w:name w:val="Заголовок таблицы"/>
-    <w:basedOn w:val="Style36"/>
+  <w:style w:type="paragraph" w:styleId="user32">
+    <w:name w:val="Заголовок таблицы (user)"/>
+    <w:basedOn w:val="user31"/>
     <w:qFormat/>
     <w:pPr>
       <w:jc w:val="center"/>
@@ -3751,29 +7775,29 @@
       <w:b/>
     </w:rPr>
   </w:style>
-  <w:style w:type="paragraph" w:styleId="Style38">
-    <w:name w:val="Иллюстрация"/>
+  <w:style w:type="paragraph" w:styleId="user33">
+    <w:name w:val="Иллюстрация (user)"/>
     <w:basedOn w:val="Caption"/>
     <w:qFormat/>
     <w:pPr/>
     <w:rPr/>
   </w:style>
-  <w:style w:type="paragraph" w:styleId="Style39">
-    <w:name w:val="Таблица"/>
+  <w:style w:type="paragraph" w:styleId="user34">
+    <w:name w:val="Таблица (user)"/>
     <w:basedOn w:val="Caption"/>
     <w:qFormat/>
     <w:pPr/>
     <w:rPr/>
   </w:style>
-  <w:style w:type="paragraph" w:styleId="Style40">
-    <w:name w:val="Текст"/>
+  <w:style w:type="paragraph" w:styleId="user35">
+    <w:name w:val="Текст (user)"/>
     <w:basedOn w:val="Caption"/>
     <w:qFormat/>
     <w:pPr/>
     <w:rPr/>
   </w:style>
-  <w:style w:type="paragraph" w:styleId="Style41">
-    <w:name w:val="Содержимое врезки"/>
+  <w:style w:type="paragraph" w:styleId="user36">
+    <w:name w:val="Содержимое врезки (user)"/>
     <w:basedOn w:val="Normal"/>
     <w:qFormat/>
     <w:pPr/>
@@ -3818,15 +7842,15 @@
       <w:szCs w:val="24"/>
     </w:rPr>
   </w:style>
-  <w:style w:type="paragraph" w:styleId="Style42">
-    <w:name w:val="Рисунок"/>
+  <w:style w:type="paragraph" w:styleId="user37">
+    <w:name w:val="Рисунок (user)"/>
     <w:basedOn w:val="Caption"/>
     <w:qFormat/>
     <w:pPr/>
     <w:rPr/>
   </w:style>
-  <w:style w:type="paragraph" w:styleId="Style43">
-    <w:name w:val="Текст в заданном формате"/>
+  <w:style w:type="paragraph" w:styleId="user38">
+    <w:name w:val="Текст в заданном формате (user)"/>
     <w:basedOn w:val="Normal"/>
     <w:qFormat/>
     <w:pPr>
@@ -3838,8 +7862,8 @@
       <w:szCs w:val="24"/>
     </w:rPr>
   </w:style>
-  <w:style w:type="paragraph" w:styleId="Style44">
-    <w:name w:val="Горизонтальная линия"/>
+  <w:style w:type="paragraph" w:styleId="user39">
+    <w:name w:val="Горизонтальная линия (user)"/>
     <w:basedOn w:val="Normal"/>
     <w:next w:val="BodyText"/>
     <w:qFormat/>
@@ -3854,8 +7878,8 @@
       <w:szCs w:val="24"/>
     </w:rPr>
   </w:style>
-  <w:style w:type="paragraph" w:styleId="Style45">
-    <w:name w:val="Содержимое списка"/>
+  <w:style w:type="paragraph" w:styleId="user40">
+    <w:name w:val="Содержимое списка (user)"/>
     <w:basedOn w:val="Normal"/>
     <w:qFormat/>
     <w:pPr>
@@ -3863,17 +7887,17 @@
     </w:pPr>
     <w:rPr/>
   </w:style>
-  <w:style w:type="paragraph" w:styleId="Style46">
-    <w:name w:val="Заголовок списка"/>
+  <w:style w:type="paragraph" w:styleId="user41">
+    <w:name w:val="Заголовок списка (user)"/>
     <w:basedOn w:val="Normal"/>
-    <w:next w:val="Style45"/>
-    <w:qFormat/>
-    <w:pPr>
-      <w:ind w:hanging="0" w:start="0" w:end="0"/>
-    </w:pPr>
-    <w:rPr/>
-  </w:style>
-  <w:style w:type="paragraph" w:styleId="Style47">
+    <w:next w:val="user40"/>
+    <w:qFormat/>
+    <w:pPr>
+      <w:ind w:hanging="0" w:start="0" w:end="0"/>
+    </w:pPr>
+    <w:rPr/>
+  </w:style>
+  <w:style w:type="paragraph" w:styleId="Style12">
     <w:name w:val="Гриф_Экземпляр"/>
     <w:basedOn w:val="Normal"/>
     <w:qFormat/>
@@ -3884,7 +7908,7 @@
       <w:sz w:val="24"/>
     </w:rPr>
   </w:style>
-  <w:style w:type="paragraph" w:styleId="Style48">
+  <w:style w:type="paragraph" w:styleId="Style13">
     <w:name w:val="Исполнитель документа"/>
     <w:basedOn w:val="Normal"/>
     <w:qFormat/>
@@ -3895,9 +7919,9 @@
       <w:sz w:val="24"/>
     </w:rPr>
   </w:style>
-  <w:style w:type="paragraph" w:styleId="Style49">
-    <w:name w:val="Заголовок списка иллюстраций"/>
-    <w:basedOn w:val="Style23"/>
+  <w:style w:type="paragraph" w:styleId="user42">
+    <w:name w:val="Заголовок списка иллюстраций (user)"/>
+    <w:basedOn w:val="user18"/>
     <w:qFormat/>
     <w:pPr>
       <w:suppressLineNumbers/>
@@ -3906,55 +7930,72 @@
     </w:pPr>
     <w:rPr/>
   </w:style>
-  <w:style w:type="numbering" w:styleId="123">
-    <w:name w:val="Нумерованный 123"/>
-    <w:qFormat/>
-  </w:style>
-  <w:style w:type="numbering" w:styleId="ABC">
-    <w:name w:val="Нумерованный ABC"/>
+  <w:style w:type="paragraph" w:styleId="Style14">
+    <w:name w:val="Горизонтальная линия"/>
+    <w:basedOn w:val="Normal"/>
+    <w:next w:val="BodyText"/>
+    <w:qFormat/>
+    <w:pPr>
+      <w:suppressLineNumbers/>
+      <w:pBdr>
+        <w:bottom w:val="double" w:sz="2" w:space="0" w:color="808080"/>
+      </w:pBdr>
+      <w:spacing w:before="0" w:after="283"/>
+    </w:pPr>
+    <w:rPr>
+      <w:sz w:val="12"/>
+      <w:szCs w:val="12"/>
+    </w:rPr>
+  </w:style>
+  <w:style w:type="numbering" w:styleId="123user">
+    <w:name w:val="Нумерованный 123 (user)"/>
+    <w:qFormat/>
+  </w:style>
+  <w:style w:type="numbering" w:styleId="ABCuser">
+    <w:name w:val="Нумерованный ABC (user)"/>
     <w:qFormat/>
   </w:style>
   <w:style w:type="numbering" w:styleId="abc1">
     <w:name w:val="Нумерованный abc1"/>
     <w:qFormat/>
   </w:style>
-  <w:style w:type="numbering" w:styleId="IVX">
-    <w:name w:val="Нумерованный IVX"/>
+  <w:style w:type="numbering" w:styleId="IVXuser">
+    <w:name w:val="Нумерованный IVX (user)"/>
     <w:qFormat/>
   </w:style>
   <w:style w:type="numbering" w:styleId="ivx1">
     <w:name w:val="Нумерованный ivx1"/>
     <w:qFormat/>
   </w:style>
-  <w:style w:type="numbering" w:styleId="Style50">
-    <w:name w:val="Маркированный •"/>
-    <w:qFormat/>
-  </w:style>
-  <w:style w:type="numbering" w:styleId="Style51">
-    <w:name w:val="Маркированный –"/>
-    <w:qFormat/>
-  </w:style>
-  <w:style w:type="numbering" w:styleId="Style52">
-    <w:name w:val="Маркированный ☑"/>
-    <w:qFormat/>
-  </w:style>
-  <w:style w:type="numbering" w:styleId="Style53">
-    <w:name w:val="Маркированный ➢"/>
-    <w:qFormat/>
-  </w:style>
-  <w:style w:type="numbering" w:styleId="Style54">
-    <w:name w:val="Маркированный ✗"/>
-    <w:qFormat/>
-  </w:style>
-  <w:style w:type="numbering" w:styleId="19">
+  <w:style w:type="numbering" w:styleId="user43">
+    <w:name w:val="Маркированный • (user)"/>
+    <w:qFormat/>
+  </w:style>
+  <w:style w:type="numbering" w:styleId="user44">
+    <w:name w:val="Маркированный – (user)"/>
+    <w:qFormat/>
+  </w:style>
+  <w:style w:type="numbering" w:styleId="user45">
+    <w:name w:val="Маркированный ☑ (user)"/>
+    <w:qFormat/>
+  </w:style>
+  <w:style w:type="numbering" w:styleId="user46">
+    <w:name w:val="Маркированный ➢ (user)"/>
+    <w:qFormat/>
+  </w:style>
+  <w:style w:type="numbering" w:styleId="user47">
+    <w:name w:val="Маркированный ✗ (user)"/>
+    <w:qFormat/>
+  </w:style>
+  <w:style w:type="numbering" w:styleId="1">
     <w:name w:val="Нумерованный 1)"/>
     <w:qFormat/>
   </w:style>
-  <w:style w:type="numbering" w:styleId="Style55">
+  <w:style w:type="numbering" w:styleId="Style15">
     <w:name w:val="Нумерованный а)"/>
     <w:qFormat/>
   </w:style>
-  <w:style w:type="numbering" w:styleId="Style56">
+  <w:style w:type="numbering" w:styleId="Style16">
     <w:name w:val="Нумерованный для таблиц"/>
     <w:qFormat/>
   </w:style>

--- a/План работы с Заказами.docx
+++ b/План работы с Заказами.docx
@@ -4240,6 +4240,150 @@
       <w:r>
         <w:rPr/>
         <w:br/>
+      </w:r>
+    </w:p>
+    <w:p>
+      <w:pPr>
+        <w:pStyle w:val="BodyText"/>
+        <w:ind w:hanging="0" w:start="0" w:end="0"/>
+        <w:jc w:val="start"/>
+        <w:rPr/>
+      </w:pPr>
+      <w:r>
+        <w:rPr/>
+      </w:r>
+    </w:p>
+    <w:p>
+      <w:pPr>
+        <w:pStyle w:val="BodyText"/>
+        <w:ind w:hanging="0" w:start="0" w:end="0"/>
+        <w:jc w:val="start"/>
+        <w:rPr/>
+      </w:pPr>
+      <w:r>
+        <w:rPr>
+          <w:rStyle w:val="Style9"/>
+          <w:rFonts w:ascii="ui-monospace;SFMono-Regular;SF Mono;Menlo;Consolas;Liberation Mono;monospace" w:hAnsi="ui-monospace;SFMono-Regular;SF Mono;Menlo;Consolas;Liberation Mono;monospace"/>
+          <w:b w:val="false"/>
+          <w:i w:val="false"/>
+          <w:caps w:val="false"/>
+          <w:smallCaps w:val="false"/>
+          <w:color w:val="8583F6"/>
+          <w:spacing w:val="0"/>
+          <w:sz w:val="24"/>
+        </w:rPr>
+        <w:t>lib/models/client_data.dart</w:t>
+      </w:r>
+    </w:p>
+    <w:p>
+      <w:pPr>
+        <w:pStyle w:val="BodyText"/>
+        <w:widowControl/>
+        <w:pBdr/>
+        <w:spacing w:lineRule="auto" w:line="329" w:before="0" w:after="0"/>
+        <w:ind w:hanging="0" w:start="0" w:end="0"/>
+        <w:jc w:val="start"/>
+        <w:rPr/>
+      </w:pPr>
+      <w:r>
+        <w:rPr>
+          <w:rStyle w:val="Style9"/>
+          <w:rFonts w:ascii="ui-monospace;SFMono-Regular;SF Mono;Menlo;Consolas;Liberation Mono;monospace" w:hAnsi="ui-monospace;SFMono-Regular;SF Mono;Menlo;Consolas;Liberation Mono;monospace"/>
+          <w:b w:val="false"/>
+          <w:i w:val="false"/>
+          <w:caps w:val="false"/>
+          <w:smallCaps w:val="false"/>
+          <w:color w:val="8583F6"/>
+          <w:spacing w:val="0"/>
+          <w:sz w:val="24"/>
+        </w:rPr>
+        <w:t>lib/models/composition.dart</w:t>
+      </w:r>
+    </w:p>
+    <w:p>
+      <w:pPr>
+        <w:pStyle w:val="BodyText"/>
+        <w:widowControl/>
+        <w:pBdr/>
+        <w:spacing w:lineRule="auto" w:line="329" w:before="0" w:after="0"/>
+        <w:ind w:hanging="0" w:start="0" w:end="0"/>
+        <w:jc w:val="start"/>
+        <w:rPr/>
+      </w:pPr>
+      <w:r>
+        <w:rPr>
+          <w:rStyle w:val="Style9"/>
+          <w:rFonts w:ascii="ui-monospace;SFMono-Regular;SF Mono;Menlo;Consolas;Liberation Mono;monospace" w:hAnsi="ui-monospace;SFMono-Regular;SF Mono;Menlo;Consolas;Liberation Mono;monospace"/>
+          <w:b w:val="false"/>
+          <w:i w:val="false"/>
+          <w:caps w:val="false"/>
+          <w:smallCaps w:val="false"/>
+          <w:color w:val="8583F6"/>
+          <w:spacing w:val="0"/>
+          <w:sz w:val="24"/>
+        </w:rPr>
+        <w:t>lib/models/filling.dart</w:t>
+      </w:r>
+    </w:p>
+    <w:p>
+      <w:pPr>
+        <w:pStyle w:val="BodyText"/>
+        <w:widowControl/>
+        <w:pBdr/>
+        <w:spacing w:lineRule="auto" w:line="329" w:before="0" w:after="0"/>
+        <w:ind w:hanging="0" w:start="0" w:end="0"/>
+        <w:jc w:val="start"/>
+        <w:rPr/>
+      </w:pPr>
+      <w:r>
+        <w:rPr>
+          <w:rStyle w:val="Style9"/>
+          <w:rFonts w:ascii="ui-monospace;SFMono-Regular;SF Mono;Menlo;Consolas;Liberation Mono;monospace" w:hAnsi="ui-monospace;SFMono-Regular;SF Mono;Menlo;Consolas;Liberation Mono;monospace"/>
+          <w:b w:val="false"/>
+          <w:i w:val="false"/>
+          <w:caps w:val="false"/>
+          <w:smallCaps w:val="false"/>
+          <w:color w:val="8583F6"/>
+          <w:spacing w:val="0"/>
+          <w:sz w:val="24"/>
+        </w:rPr>
+        <w:t>lib/models/nutrition_info.dart</w:t>
+      </w:r>
+    </w:p>
+    <w:p>
+      <w:pPr>
+        <w:pStyle w:val="BodyText"/>
+        <w:widowControl/>
+        <w:pBdr/>
+        <w:spacing w:lineRule="auto" w:line="329" w:before="0" w:after="0"/>
+        <w:ind w:hanging="0" w:start="0" w:end="0"/>
+        <w:jc w:val="start"/>
+        <w:rPr/>
+      </w:pPr>
+      <w:r>
+        <w:rPr>
+          <w:rStyle w:val="Style9"/>
+          <w:rFonts w:ascii="ui-monospace;SFMono-Regular;SF Mono;Menlo;Consolas;Liberation Mono;monospace" w:hAnsi="ui-monospace;SFMono-Regular;SF Mono;Menlo;Consolas;Liberation Mono;monospace"/>
+          <w:b w:val="false"/>
+          <w:i w:val="false"/>
+          <w:caps w:val="false"/>
+          <w:smallCaps w:val="false"/>
+          <w:color w:val="8583F6"/>
+          <w:spacing w:val="0"/>
+          <w:sz w:val="24"/>
+        </w:rPr>
+        <w:t>lib/models/delivery_condition.dart</w:t>
+      </w:r>
+    </w:p>
+    <w:p>
+      <w:pPr>
+        <w:pStyle w:val="BodyText"/>
+        <w:ind w:hanging="0" w:start="0" w:end="0"/>
+        <w:jc w:val="start"/>
+        <w:rPr/>
+      </w:pPr>
+      <w:r>
+        <w:rPr/>
       </w:r>
     </w:p>
     <w:sectPr>

--- a/План работы с Заказами.docx
+++ b/План работы с Заказами.docx
@@ -52,6 +52,7 @@
       <w:pPr>
         <w:pStyle w:val="Heading3"/>
         <w:bidi w:val="0"/>
+        <w:ind w:hanging="0" w:start="0"/>
         <w:jc w:val="start"/>
         <w:rPr/>
       </w:pPr>
@@ -77,7 +78,6 @@
           <w:ilvl w:val="0"/>
           <w:numId w:val="13"/>
         </w:numPr>
-        <w:pBdr/>
         <w:tabs>
           <w:tab w:val="clear" w:pos="709"/>
           <w:tab w:val="left" w:pos="0" w:leader="none"/>
@@ -132,7 +132,6 @@
           <w:ilvl w:val="1"/>
           <w:numId w:val="13"/>
         </w:numPr>
-        <w:pBdr/>
         <w:tabs>
           <w:tab w:val="clear" w:pos="709"/>
           <w:tab w:val="left" w:pos="0" w:leader="none"/>
@@ -143,6 +142,7 @@
         <w:rPr>
           <w:rFonts w:ascii="system-ui;ui-sans-serif;apple-system;BlinkMacSystemFont;Inter;NotoSansHans;sans-serif" w:hAnsi="system-ui;ui-sans-serif;apple-system;BlinkMacSystemFont;Inter;NotoSansHans;sans-serif"/>
           <w:b w:val="false"/>
+          <w:i w:val="false"/>
           <w:i w:val="false"/>
           <w:caps w:val="false"/>
           <w:smallCaps w:val="false"/>
@@ -173,7 +173,6 @@
           <w:ilvl w:val="1"/>
           <w:numId w:val="13"/>
         </w:numPr>
-        <w:pBdr/>
         <w:tabs>
           <w:tab w:val="clear" w:pos="709"/>
           <w:tab w:val="left" w:pos="0" w:leader="none"/>
@@ -184,6 +183,7 @@
         <w:rPr>
           <w:rFonts w:ascii="system-ui;ui-sans-serif;apple-system;BlinkMacSystemFont;Inter;NotoSansHans;sans-serif" w:hAnsi="system-ui;ui-sans-serif;apple-system;BlinkMacSystemFont;Inter;NotoSansHans;sans-serif"/>
           <w:b w:val="false"/>
+          <w:i w:val="false"/>
           <w:i w:val="false"/>
           <w:caps w:val="false"/>
           <w:smallCaps w:val="false"/>
@@ -214,7 +214,6 @@
           <w:ilvl w:val="2"/>
           <w:numId w:val="13"/>
         </w:numPr>
-        <w:pBdr/>
         <w:tabs>
           <w:tab w:val="clear" w:pos="709"/>
           <w:tab w:val="left" w:pos="0" w:leader="none"/>
@@ -225,6 +224,7 @@
         <w:rPr>
           <w:rFonts w:ascii="system-ui;ui-sans-serif;apple-system;BlinkMacSystemFont;Inter;NotoSansHans;sans-serif" w:hAnsi="system-ui;ui-sans-serif;apple-system;BlinkMacSystemFont;Inter;NotoSansHans;sans-serif"/>
           <w:b w:val="false"/>
+          <w:i w:val="false"/>
           <w:i w:val="false"/>
           <w:caps w:val="false"/>
           <w:smallCaps w:val="false"/>
@@ -255,7 +255,6 @@
           <w:ilvl w:val="2"/>
           <w:numId w:val="13"/>
         </w:numPr>
-        <w:pBdr/>
         <w:tabs>
           <w:tab w:val="clear" w:pos="709"/>
           <w:tab w:val="left" w:pos="0" w:leader="none"/>
@@ -266,6 +265,7 @@
         <w:rPr>
           <w:rFonts w:ascii="system-ui;ui-sans-serif;apple-system;BlinkMacSystemFont;Inter;NotoSansHans;sans-serif" w:hAnsi="system-ui;ui-sans-serif;apple-system;BlinkMacSystemFont;Inter;NotoSansHans;sans-serif"/>
           <w:b w:val="false"/>
+          <w:i w:val="false"/>
           <w:i w:val="false"/>
           <w:caps w:val="false"/>
           <w:smallCaps w:val="false"/>
@@ -296,7 +296,6 @@
           <w:ilvl w:val="2"/>
           <w:numId w:val="13"/>
         </w:numPr>
-        <w:pBdr/>
         <w:tabs>
           <w:tab w:val="clear" w:pos="709"/>
           <w:tab w:val="left" w:pos="0" w:leader="none"/>
@@ -307,6 +306,7 @@
         <w:rPr>
           <w:rFonts w:ascii="system-ui;ui-sans-serif;apple-system;BlinkMacSystemFont;Inter;NotoSansHans;sans-serif" w:hAnsi="system-ui;ui-sans-serif;apple-system;BlinkMacSystemFont;Inter;NotoSansHans;sans-serif"/>
           <w:b w:val="false"/>
+          <w:i w:val="false"/>
           <w:i w:val="false"/>
           <w:caps w:val="false"/>
           <w:smallCaps w:val="false"/>
@@ -337,7 +337,6 @@
           <w:ilvl w:val="2"/>
           <w:numId w:val="13"/>
         </w:numPr>
-        <w:pBdr/>
         <w:tabs>
           <w:tab w:val="clear" w:pos="709"/>
           <w:tab w:val="left" w:pos="0" w:leader="none"/>
@@ -348,6 +347,7 @@
         <w:rPr>
           <w:rFonts w:ascii="system-ui;ui-sans-serif;apple-system;BlinkMacSystemFont;Inter;NotoSansHans;sans-serif" w:hAnsi="system-ui;ui-sans-serif;apple-system;BlinkMacSystemFont;Inter;NotoSansHans;sans-serif"/>
           <w:b w:val="false"/>
+          <w:i w:val="false"/>
           <w:i w:val="false"/>
           <w:caps w:val="false"/>
           <w:smallCaps w:val="false"/>
@@ -378,13 +378,13 @@
           <w:ilvl w:val="0"/>
           <w:numId w:val="0"/>
         </w:numPr>
-        <w:pBdr/>
         <w:spacing w:before="0" w:after="0"/>
         <w:ind w:hanging="0" w:start="0" w:end="0"/>
         <w:jc w:val="start"/>
         <w:rPr>
           <w:rFonts w:ascii="system-ui;ui-sans-serif;apple-system;BlinkMacSystemFont;Inter;NotoSansHans;sans-serif" w:hAnsi="system-ui;ui-sans-serif;apple-system;BlinkMacSystemFont;Inter;NotoSansHans;sans-serif"/>
           <w:b w:val="false"/>
+          <w:i w:val="false"/>
           <w:i w:val="false"/>
           <w:caps w:val="false"/>
           <w:smallCaps w:val="false"/>
@@ -428,7 +428,6 @@
           <w:ilvl w:val="0"/>
           <w:numId w:val="13"/>
         </w:numPr>
-        <w:pBdr/>
         <w:tabs>
           <w:tab w:val="clear" w:pos="709"/>
           <w:tab w:val="left" w:pos="0" w:leader="none"/>
@@ -483,7 +482,6 @@
           <w:ilvl w:val="0"/>
           <w:numId w:val="13"/>
         </w:numPr>
-        <w:pBdr/>
         <w:tabs>
           <w:tab w:val="clear" w:pos="709"/>
           <w:tab w:val="left" w:pos="0" w:leader="none"/>
@@ -538,7 +536,6 @@
           <w:ilvl w:val="0"/>
           <w:numId w:val="13"/>
         </w:numPr>
-        <w:pBdr/>
         <w:tabs>
           <w:tab w:val="clear" w:pos="709"/>
           <w:tab w:val="left" w:pos="0" w:leader="none"/>
@@ -613,7 +610,7 @@
         <w:pStyle w:val="BodyTextFirstIndent"/>
         <w:widowControl w:val="false"/>
         <w:suppressAutoHyphens w:val="true"/>
-        <w:overflowPunct w:val="false"/>
+        <w:overflowPunct w:val="true"/>
         <w:bidi w:val="0"/>
         <w:spacing w:lineRule="auto" w:line="240" w:before="0" w:after="0"/>
         <w:ind w:firstLine="680" w:start="0" w:end="0"/>
@@ -630,7 +627,7 @@
         <w:pStyle w:val="BodyTextFirstIndent"/>
         <w:widowControl w:val="false"/>
         <w:suppressAutoHyphens w:val="true"/>
-        <w:overflowPunct w:val="false"/>
+        <w:overflowPunct w:val="true"/>
         <w:bidi w:val="0"/>
         <w:spacing w:lineRule="auto" w:line="240" w:before="0" w:after="0"/>
         <w:ind w:firstLine="680" w:start="0" w:end="0"/>
@@ -647,7 +644,7 @@
         <w:pStyle w:val="BodyTextFirstIndent"/>
         <w:widowControl w:val="false"/>
         <w:suppressAutoHyphens w:val="true"/>
-        <w:overflowPunct w:val="false"/>
+        <w:overflowPunct w:val="true"/>
         <w:bidi w:val="0"/>
         <w:spacing w:lineRule="auto" w:line="240" w:before="0" w:after="0"/>
         <w:ind w:firstLine="680" w:start="0" w:end="0"/>
@@ -664,7 +661,7 @@
         <w:pStyle w:val="BodyTextFirstIndent"/>
         <w:widowControl w:val="false"/>
         <w:suppressAutoHyphens w:val="true"/>
-        <w:overflowPunct w:val="false"/>
+        <w:overflowPunct w:val="true"/>
         <w:bidi w:val="0"/>
         <w:spacing w:lineRule="auto" w:line="240" w:before="0" w:after="0"/>
         <w:ind w:firstLine="680" w:start="0" w:end="0"/>
@@ -681,7 +678,7 @@
         <w:pStyle w:val="BodyTextFirstIndent"/>
         <w:widowControl w:val="false"/>
         <w:suppressAutoHyphens w:val="true"/>
-        <w:overflowPunct w:val="false"/>
+        <w:overflowPunct w:val="true"/>
         <w:bidi w:val="0"/>
         <w:spacing w:lineRule="auto" w:line="240" w:before="0" w:after="0"/>
         <w:ind w:firstLine="680" w:start="0" w:end="0"/>
@@ -2394,6 +2391,7 @@
       <w:pPr>
         <w:pStyle w:val="BodyTextFirstIndent"/>
         <w:bidi w:val="0"/>
+        <w:spacing w:before="0" w:after="0"/>
         <w:jc w:val="start"/>
         <w:rPr/>
       </w:pPr>
@@ -2425,6 +2423,7 @@
           <w:numId w:val="3"/>
         </w:numPr>
         <w:bidi w:val="0"/>
+        <w:ind w:hanging="360" w:start="720" w:end="0"/>
         <w:jc w:val="start"/>
         <w:rPr/>
       </w:pPr>
@@ -2441,6 +2440,7 @@
           <w:numId w:val="3"/>
         </w:numPr>
         <w:bidi w:val="0"/>
+        <w:ind w:hanging="360" w:start="720" w:end="0"/>
         <w:jc w:val="start"/>
         <w:rPr/>
       </w:pPr>
@@ -2457,6 +2457,7 @@
           <w:numId w:val="3"/>
         </w:numPr>
         <w:bidi w:val="0"/>
+        <w:ind w:hanging="360" w:start="720" w:end="0"/>
         <w:jc w:val="start"/>
         <w:rPr/>
       </w:pPr>
@@ -2473,6 +2474,7 @@
           <w:numId w:val="3"/>
         </w:numPr>
         <w:bidi w:val="0"/>
+        <w:ind w:hanging="360" w:start="720" w:end="0"/>
         <w:jc w:val="start"/>
         <w:rPr/>
       </w:pPr>
@@ -2489,6 +2491,7 @@
           <w:numId w:val="3"/>
         </w:numPr>
         <w:bidi w:val="0"/>
+        <w:ind w:hanging="360" w:start="720" w:end="0"/>
         <w:jc w:val="start"/>
         <w:rPr/>
       </w:pPr>
@@ -2505,6 +2508,7 @@
           <w:numId w:val="3"/>
         </w:numPr>
         <w:bidi w:val="0"/>
+        <w:ind w:hanging="360" w:start="720" w:end="0"/>
         <w:jc w:val="start"/>
         <w:rPr/>
       </w:pPr>
@@ -2551,6 +2555,7 @@
       <w:pPr>
         <w:pStyle w:val="Heading3"/>
         <w:bidi w:val="0"/>
+        <w:ind w:hanging="0" w:start="0"/>
         <w:jc w:val="start"/>
         <w:rPr/>
       </w:pPr>
@@ -2575,7 +2580,6 @@
           <w:ilvl w:val="0"/>
           <w:numId w:val="4"/>
         </w:numPr>
-        <w:pBdr/>
         <w:tabs>
           <w:tab w:val="clear" w:pos="709"/>
           <w:tab w:val="left" w:pos="0" w:leader="none"/>
@@ -2621,7 +2625,6 @@
           <w:ilvl w:val="0"/>
           <w:numId w:val="4"/>
         </w:numPr>
-        <w:pBdr/>
         <w:tabs>
           <w:tab w:val="clear" w:pos="709"/>
           <w:tab w:val="left" w:pos="0" w:leader="none"/>
@@ -2667,7 +2670,6 @@
           <w:ilvl w:val="0"/>
           <w:numId w:val="4"/>
         </w:numPr>
-        <w:pBdr/>
         <w:tabs>
           <w:tab w:val="clear" w:pos="709"/>
           <w:tab w:val="left" w:pos="0" w:leader="none"/>
@@ -2709,7 +2711,6 @@
       <w:pPr>
         <w:pStyle w:val="Heading3"/>
         <w:widowControl/>
-        <w:pBdr/>
         <w:spacing w:lineRule="auto" w:line="420" w:before="0" w:after="0"/>
         <w:ind w:hanging="0" w:start="0" w:end="0"/>
         <w:jc w:val="start"/>
@@ -2736,7 +2737,6 @@
           <w:ilvl w:val="0"/>
           <w:numId w:val="5"/>
         </w:numPr>
-        <w:pBdr/>
         <w:tabs>
           <w:tab w:val="clear" w:pos="709"/>
           <w:tab w:val="left" w:pos="0" w:leader="none"/>
@@ -2757,7 +2757,7 @@
       </w:r>
       <w:r>
         <w:rPr>
-          <w:rStyle w:val="Style9"/>
+          <w:rStyle w:val="user4"/>
           <w:rFonts w:ascii="ui-monospace;SFMono-Regular;SF Mono;Menlo;Consolas;Liberation Mono;monospace" w:hAnsi="ui-monospace;SFMono-Regular;SF Mono;Menlo;Consolas;Liberation Mono;monospace"/>
           <w:b w:val="false"/>
           <w:i w:val="false"/>
@@ -2791,7 +2791,6 @@
           <w:ilvl w:val="0"/>
           <w:numId w:val="5"/>
         </w:numPr>
-        <w:pBdr/>
         <w:tabs>
           <w:tab w:val="clear" w:pos="709"/>
           <w:tab w:val="left" w:pos="0" w:leader="none"/>
@@ -2812,7 +2811,7 @@
       </w:r>
       <w:r>
         <w:rPr>
-          <w:rStyle w:val="Style9"/>
+          <w:rStyle w:val="user4"/>
           <w:rFonts w:ascii="ui-monospace;SFMono-Regular;SF Mono;Menlo;Consolas;Liberation Mono;monospace" w:hAnsi="ui-monospace;SFMono-Regular;SF Mono;Menlo;Consolas;Liberation Mono;monospace"/>
           <w:b w:val="false"/>
           <w:i w:val="false"/>
@@ -2846,7 +2845,6 @@
           <w:ilvl w:val="0"/>
           <w:numId w:val="5"/>
         </w:numPr>
-        <w:pBdr/>
         <w:tabs>
           <w:tab w:val="clear" w:pos="709"/>
           <w:tab w:val="left" w:pos="0" w:leader="none"/>
@@ -2867,7 +2865,7 @@
       </w:r>
       <w:r>
         <w:rPr>
-          <w:rStyle w:val="Style9"/>
+          <w:rStyle w:val="user4"/>
           <w:rFonts w:ascii="ui-monospace;SFMono-Regular;SF Mono;Menlo;Consolas;Liberation Mono;monospace" w:hAnsi="ui-monospace;SFMono-Regular;SF Mono;Menlo;Consolas;Liberation Mono;monospace"/>
           <w:b w:val="false"/>
           <w:i w:val="false"/>
@@ -2901,7 +2899,6 @@
           <w:ilvl w:val="0"/>
           <w:numId w:val="5"/>
         </w:numPr>
-        <w:pBdr/>
         <w:tabs>
           <w:tab w:val="clear" w:pos="709"/>
           <w:tab w:val="left" w:pos="0" w:leader="none"/>
@@ -2922,7 +2919,7 @@
       </w:r>
       <w:r>
         <w:rPr>
-          <w:rStyle w:val="Style9"/>
+          <w:rStyle w:val="user4"/>
           <w:rFonts w:ascii="ui-monospace;SFMono-Regular;SF Mono;Menlo;Consolas;Liberation Mono;monospace" w:hAnsi="ui-monospace;SFMono-Regular;SF Mono;Menlo;Consolas;Liberation Mono;monospace"/>
           <w:b w:val="false"/>
           <w:i w:val="false"/>
@@ -2952,7 +2949,6 @@
       <w:pPr>
         <w:pStyle w:val="Heading3"/>
         <w:widowControl/>
-        <w:pBdr/>
         <w:spacing w:lineRule="auto" w:line="420" w:before="0" w:after="0"/>
         <w:ind w:hanging="0" w:start="0" w:end="0"/>
         <w:jc w:val="start"/>
@@ -2979,7 +2975,6 @@
           <w:ilvl w:val="0"/>
           <w:numId w:val="6"/>
         </w:numPr>
-        <w:pBdr/>
         <w:tabs>
           <w:tab w:val="clear" w:pos="709"/>
           <w:tab w:val="left" w:pos="0" w:leader="none"/>
@@ -3000,7 +2995,7 @@
       </w:r>
       <w:r>
         <w:rPr>
-          <w:rStyle w:val="Style9"/>
+          <w:rStyle w:val="user4"/>
           <w:rFonts w:ascii="ui-monospace;SFMono-Regular;SF Mono;Menlo;Consolas;Liberation Mono;monospace" w:hAnsi="ui-monospace;SFMono-Regular;SF Mono;Menlo;Consolas;Liberation Mono;monospace"/>
           <w:b w:val="false"/>
           <w:i w:val="false"/>
@@ -3034,7 +3029,6 @@
           <w:ilvl w:val="0"/>
           <w:numId w:val="6"/>
         </w:numPr>
-        <w:pBdr/>
         <w:tabs>
           <w:tab w:val="clear" w:pos="709"/>
           <w:tab w:val="left" w:pos="0" w:leader="none"/>
@@ -3080,7 +3074,6 @@
           <w:ilvl w:val="0"/>
           <w:numId w:val="6"/>
         </w:numPr>
-        <w:pBdr/>
         <w:tabs>
           <w:tab w:val="clear" w:pos="709"/>
           <w:tab w:val="left" w:pos="0" w:leader="none"/>
@@ -3114,7 +3107,7 @@
       </w:r>
       <w:r>
         <w:rPr>
-          <w:rStyle w:val="Style9"/>
+          <w:rStyle w:val="user4"/>
           <w:rFonts w:ascii="ui-monospace;SFMono-Regular;SF Mono;Menlo;Consolas;Liberation Mono;monospace" w:hAnsi="ui-monospace;SFMono-Regular;SF Mono;Menlo;Consolas;Liberation Mono;monospace"/>
           <w:b w:val="false"/>
           <w:i w:val="false"/>
@@ -3131,7 +3124,6 @@
       <w:pPr>
         <w:pStyle w:val="Heading3"/>
         <w:widowControl/>
-        <w:pBdr/>
         <w:spacing w:lineRule="auto" w:line="420" w:before="0" w:after="0"/>
         <w:ind w:hanging="0" w:start="0" w:end="0"/>
         <w:jc w:val="start"/>
@@ -3158,7 +3150,6 @@
           <w:ilvl w:val="0"/>
           <w:numId w:val="7"/>
         </w:numPr>
-        <w:pBdr/>
         <w:tabs>
           <w:tab w:val="clear" w:pos="709"/>
           <w:tab w:val="left" w:pos="0" w:leader="none"/>
@@ -3204,7 +3195,6 @@
           <w:ilvl w:val="0"/>
           <w:numId w:val="7"/>
         </w:numPr>
-        <w:pBdr/>
         <w:tabs>
           <w:tab w:val="clear" w:pos="709"/>
           <w:tab w:val="left" w:pos="0" w:leader="none"/>
@@ -3250,7 +3240,6 @@
           <w:ilvl w:val="0"/>
           <w:numId w:val="7"/>
         </w:numPr>
-        <w:pBdr/>
         <w:tabs>
           <w:tab w:val="clear" w:pos="709"/>
           <w:tab w:val="left" w:pos="0" w:leader="none"/>
@@ -3296,7 +3285,6 @@
           <w:ilvl w:val="0"/>
           <w:numId w:val="7"/>
         </w:numPr>
-        <w:pBdr/>
         <w:tabs>
           <w:tab w:val="clear" w:pos="709"/>
           <w:tab w:val="left" w:pos="0" w:leader="none"/>
@@ -3336,7 +3324,7 @@
     </w:p>
     <w:p>
       <w:pPr>
-        <w:pStyle w:val="Style14"/>
+        <w:pStyle w:val="user7"/>
         <w:widowControl/>
         <w:spacing w:before="0" w:after="0"/>
         <w:ind w:hanging="0"/>
@@ -3391,6 +3379,7 @@
       <w:pPr>
         <w:pStyle w:val="Heading2"/>
         <w:bidi w:val="0"/>
+        <w:ind w:hanging="0" w:start="0"/>
         <w:jc w:val="start"/>
         <w:rPr>
           <w:caps w:val="false"/>
@@ -3422,7 +3411,6 @@
       <w:pPr>
         <w:pStyle w:val="BodyText"/>
         <w:widowControl/>
-        <w:pBdr/>
         <w:spacing w:before="0" w:after="0"/>
         <w:ind w:hanging="0" w:start="0" w:end="0"/>
         <w:jc w:val="start"/>
@@ -3473,7 +3461,6 @@
       <w:pPr>
         <w:pStyle w:val="Heading3"/>
         <w:widowControl/>
-        <w:pBdr/>
         <w:spacing w:lineRule="auto" w:line="420" w:before="0" w:after="0"/>
         <w:ind w:hanging="0" w:start="0" w:end="0"/>
         <w:jc w:val="start"/>
@@ -3500,7 +3487,6 @@
           <w:ilvl w:val="0"/>
           <w:numId w:val="8"/>
         </w:numPr>
-        <w:pBdr/>
         <w:tabs>
           <w:tab w:val="clear" w:pos="709"/>
           <w:tab w:val="left" w:pos="0" w:leader="none"/>
@@ -3511,6 +3497,7 @@
         <w:rPr>
           <w:rFonts w:ascii="system-ui;ui-sans-serif;apple-system;BlinkMacSystemFont;Inter;NotoSansHans;sans-serif" w:hAnsi="system-ui;ui-sans-serif;apple-system;BlinkMacSystemFont;Inter;NotoSansHans;sans-serif"/>
           <w:b w:val="false"/>
+          <w:i w:val="false"/>
           <w:i w:val="false"/>
           <w:caps w:val="false"/>
           <w:smallCaps w:val="false"/>
@@ -3541,7 +3528,6 @@
           <w:ilvl w:val="0"/>
           <w:numId w:val="8"/>
         </w:numPr>
-        <w:pBdr/>
         <w:tabs>
           <w:tab w:val="clear" w:pos="709"/>
           <w:tab w:val="left" w:pos="0" w:leader="none"/>
@@ -3552,6 +3538,7 @@
         <w:rPr>
           <w:rFonts w:ascii="system-ui;ui-sans-serif;apple-system;BlinkMacSystemFont;Inter;NotoSansHans;sans-serif" w:hAnsi="system-ui;ui-sans-serif;apple-system;BlinkMacSystemFont;Inter;NotoSansHans;sans-serif"/>
           <w:b w:val="false"/>
+          <w:i w:val="false"/>
           <w:i w:val="false"/>
           <w:caps w:val="false"/>
           <w:smallCaps w:val="false"/>
@@ -3582,7 +3569,6 @@
           <w:ilvl w:val="0"/>
           <w:numId w:val="8"/>
         </w:numPr>
-        <w:pBdr/>
         <w:tabs>
           <w:tab w:val="clear" w:pos="709"/>
           <w:tab w:val="left" w:pos="0" w:leader="none"/>
@@ -3594,6 +3580,7 @@
           <w:rFonts w:ascii="system-ui;ui-sans-serif;apple-system;BlinkMacSystemFont;Inter;NotoSansHans;sans-serif" w:hAnsi="system-ui;ui-sans-serif;apple-system;BlinkMacSystemFont;Inter;NotoSansHans;sans-serif"/>
           <w:b w:val="false"/>
           <w:i w:val="false"/>
+          <w:i w:val="false"/>
           <w:caps w:val="false"/>
           <w:smallCaps w:val="false"/>
           <w:color w:val="F7F8FC"/>
@@ -3619,7 +3606,6 @@
       <w:pPr>
         <w:pStyle w:val="Heading3"/>
         <w:widowControl/>
-        <w:pBdr/>
         <w:spacing w:lineRule="auto" w:line="420" w:before="0" w:after="0"/>
         <w:ind w:hanging="0" w:start="0" w:end="0"/>
         <w:jc w:val="start"/>
@@ -3646,7 +3632,6 @@
           <w:ilvl w:val="0"/>
           <w:numId w:val="9"/>
         </w:numPr>
-        <w:pBdr/>
         <w:tabs>
           <w:tab w:val="clear" w:pos="709"/>
           <w:tab w:val="left" w:pos="0" w:leader="none"/>
@@ -3671,7 +3656,7 @@
       </w:r>
       <w:r>
         <w:rPr>
-          <w:rStyle w:val="Style9"/>
+          <w:rStyle w:val="user4"/>
           <w:rFonts w:ascii="ui-monospace;SFMono-Regular;SF Mono;Menlo;Consolas;Liberation Mono;monospace" w:hAnsi="ui-monospace;SFMono-Regular;SF Mono;Menlo;Consolas;Liberation Mono;monospace"/>
           <w:b w:val="false"/>
           <w:i w:val="false"/>
@@ -3705,7 +3690,6 @@
           <w:ilvl w:val="0"/>
           <w:numId w:val="9"/>
         </w:numPr>
-        <w:pBdr/>
         <w:tabs>
           <w:tab w:val="clear" w:pos="709"/>
           <w:tab w:val="left" w:pos="0" w:leader="none"/>
@@ -3716,6 +3700,7 @@
         <w:rPr>
           <w:rFonts w:ascii="system-ui;ui-sans-serif;apple-system;BlinkMacSystemFont;Inter;NotoSansHans;sans-serif" w:hAnsi="system-ui;ui-sans-serif;apple-system;BlinkMacSystemFont;Inter;NotoSansHans;sans-serif"/>
           <w:b w:val="false"/>
+          <w:i w:val="false"/>
           <w:i w:val="false"/>
           <w:caps w:val="false"/>
           <w:smallCaps w:val="false"/>
@@ -3746,7 +3731,6 @@
           <w:ilvl w:val="0"/>
           <w:numId w:val="9"/>
         </w:numPr>
-        <w:pBdr/>
         <w:tabs>
           <w:tab w:val="clear" w:pos="709"/>
           <w:tab w:val="left" w:pos="0" w:leader="none"/>
@@ -3771,7 +3755,7 @@
       </w:r>
       <w:r>
         <w:rPr>
-          <w:rStyle w:val="Style9"/>
+          <w:rStyle w:val="user4"/>
           <w:rFonts w:ascii="ui-monospace;SFMono-Regular;SF Mono;Menlo;Consolas;Liberation Mono;monospace" w:hAnsi="ui-monospace;SFMono-Regular;SF Mono;Menlo;Consolas;Liberation Mono;monospace"/>
           <w:b w:val="false"/>
           <w:i w:val="false"/>
@@ -3801,7 +3785,6 @@
       <w:pPr>
         <w:pStyle w:val="Heading3"/>
         <w:widowControl/>
-        <w:pBdr/>
         <w:spacing w:lineRule="auto" w:line="420" w:before="0" w:after="0"/>
         <w:ind w:hanging="0" w:start="0" w:end="0"/>
         <w:jc w:val="start"/>
@@ -3828,7 +3811,6 @@
           <w:ilvl w:val="0"/>
           <w:numId w:val="10"/>
         </w:numPr>
-        <w:pBdr/>
         <w:tabs>
           <w:tab w:val="clear" w:pos="709"/>
           <w:tab w:val="left" w:pos="0" w:leader="none"/>
@@ -3839,6 +3821,7 @@
         <w:rPr>
           <w:rFonts w:ascii="system-ui;ui-sans-serif;apple-system;BlinkMacSystemFont;Inter;NotoSansHans;sans-serif" w:hAnsi="system-ui;ui-sans-serif;apple-system;BlinkMacSystemFont;Inter;NotoSansHans;sans-serif"/>
           <w:b w:val="false"/>
+          <w:i w:val="false"/>
           <w:i w:val="false"/>
           <w:caps w:val="false"/>
           <w:smallCaps w:val="false"/>
@@ -3869,7 +3852,6 @@
           <w:ilvl w:val="0"/>
           <w:numId w:val="10"/>
         </w:numPr>
-        <w:pBdr/>
         <w:tabs>
           <w:tab w:val="clear" w:pos="709"/>
           <w:tab w:val="left" w:pos="0" w:leader="none"/>
@@ -3894,7 +3876,7 @@
       </w:r>
       <w:r>
         <w:rPr>
-          <w:rStyle w:val="Style9"/>
+          <w:rStyle w:val="user4"/>
           <w:rFonts w:ascii="ui-monospace;SFMono-Regular;SF Mono;Menlo;Consolas;Liberation Mono;monospace" w:hAnsi="ui-monospace;SFMono-Regular;SF Mono;Menlo;Consolas;Liberation Mono;monospace"/>
           <w:b w:val="false"/>
           <w:i w:val="false"/>
@@ -3921,7 +3903,7 @@
       </w:r>
       <w:r>
         <w:rPr>
-          <w:rStyle w:val="Style9"/>
+          <w:rStyle w:val="user4"/>
           <w:rFonts w:ascii="ui-monospace;SFMono-Regular;SF Mono;Menlo;Consolas;Liberation Mono;monospace" w:hAnsi="ui-monospace;SFMono-Regular;SF Mono;Menlo;Consolas;Liberation Mono;monospace"/>
           <w:b w:val="false"/>
           <w:i w:val="false"/>
@@ -3948,7 +3930,7 @@
       </w:r>
       <w:r>
         <w:rPr>
-          <w:rStyle w:val="Style9"/>
+          <w:rStyle w:val="user4"/>
           <w:rFonts w:ascii="ui-monospace;SFMono-Regular;SF Mono;Menlo;Consolas;Liberation Mono;monospace" w:hAnsi="ui-monospace;SFMono-Regular;SF Mono;Menlo;Consolas;Liberation Mono;monospace"/>
           <w:b w:val="false"/>
           <w:i w:val="false"/>
@@ -3965,7 +3947,6 @@
       <w:pPr>
         <w:pStyle w:val="Heading3"/>
         <w:widowControl/>
-        <w:pBdr/>
         <w:spacing w:lineRule="auto" w:line="420" w:before="0" w:after="0"/>
         <w:ind w:hanging="0" w:start="0" w:end="0"/>
         <w:jc w:val="start"/>
@@ -3992,7 +3973,6 @@
           <w:ilvl w:val="0"/>
           <w:numId w:val="11"/>
         </w:numPr>
-        <w:pBdr/>
         <w:tabs>
           <w:tab w:val="clear" w:pos="709"/>
           <w:tab w:val="left" w:pos="0" w:leader="none"/>
@@ -4003,6 +3983,7 @@
         <w:rPr>
           <w:rFonts w:ascii="system-ui;ui-sans-serif;apple-system;BlinkMacSystemFont;Inter;NotoSansHans;sans-serif" w:hAnsi="system-ui;ui-sans-serif;apple-system;BlinkMacSystemFont;Inter;NotoSansHans;sans-serif"/>
           <w:b w:val="false"/>
+          <w:i w:val="false"/>
           <w:i w:val="false"/>
           <w:caps w:val="false"/>
           <w:smallCaps w:val="false"/>
@@ -4033,7 +4014,6 @@
           <w:ilvl w:val="0"/>
           <w:numId w:val="11"/>
         </w:numPr>
-        <w:pBdr/>
         <w:tabs>
           <w:tab w:val="clear" w:pos="709"/>
           <w:tab w:val="left" w:pos="0" w:leader="none"/>
@@ -4058,7 +4038,7 @@
       </w:r>
       <w:r>
         <w:rPr>
-          <w:rStyle w:val="Style9"/>
+          <w:rStyle w:val="user4"/>
           <w:rFonts w:ascii="ui-monospace;SFMono-Regular;SF Mono;Menlo;Consolas;Liberation Mono;monospace" w:hAnsi="ui-monospace;SFMono-Regular;SF Mono;Menlo;Consolas;Liberation Mono;monospace"/>
           <w:b w:val="false"/>
           <w:i w:val="false"/>
@@ -4088,7 +4068,6 @@
       <w:pPr>
         <w:pStyle w:val="Heading3"/>
         <w:widowControl/>
-        <w:pBdr/>
         <w:spacing w:lineRule="auto" w:line="420" w:before="0" w:after="0"/>
         <w:ind w:hanging="0" w:start="0" w:end="0"/>
         <w:jc w:val="start"/>
@@ -4115,7 +4094,6 @@
           <w:ilvl w:val="0"/>
           <w:numId w:val="12"/>
         </w:numPr>
-        <w:pBdr/>
         <w:tabs>
           <w:tab w:val="clear" w:pos="709"/>
           <w:tab w:val="left" w:pos="0" w:leader="none"/>
@@ -4126,6 +4104,7 @@
         <w:rPr>
           <w:rFonts w:ascii="system-ui;ui-sans-serif;apple-system;BlinkMacSystemFont;Inter;NotoSansHans;sans-serif" w:hAnsi="system-ui;ui-sans-serif;apple-system;BlinkMacSystemFont;Inter;NotoSansHans;sans-serif"/>
           <w:b w:val="false"/>
+          <w:i w:val="false"/>
           <w:i w:val="false"/>
           <w:caps w:val="false"/>
           <w:smallCaps w:val="false"/>
@@ -4156,7 +4135,6 @@
           <w:ilvl w:val="0"/>
           <w:numId w:val="12"/>
         </w:numPr>
-        <w:pBdr/>
         <w:tabs>
           <w:tab w:val="clear" w:pos="709"/>
           <w:tab w:val="left" w:pos="0" w:leader="none"/>
@@ -4167,6 +4145,7 @@
         <w:rPr>
           <w:rFonts w:ascii="system-ui;ui-sans-serif;apple-system;BlinkMacSystemFont;Inter;NotoSansHans;sans-serif" w:hAnsi="system-ui;ui-sans-serif;apple-system;BlinkMacSystemFont;Inter;NotoSansHans;sans-serif"/>
           <w:b w:val="false"/>
+          <w:i w:val="false"/>
           <w:i w:val="false"/>
           <w:caps w:val="false"/>
           <w:smallCaps w:val="false"/>
@@ -4197,7 +4176,6 @@
           <w:ilvl w:val="0"/>
           <w:numId w:val="12"/>
         </w:numPr>
-        <w:pBdr/>
         <w:tabs>
           <w:tab w:val="clear" w:pos="709"/>
           <w:tab w:val="left" w:pos="0" w:leader="none"/>
@@ -4209,6 +4187,7 @@
           <w:rFonts w:ascii="system-ui;ui-sans-serif;apple-system;BlinkMacSystemFont;Inter;NotoSansHans;sans-serif" w:hAnsi="system-ui;ui-sans-serif;apple-system;BlinkMacSystemFont;Inter;NotoSansHans;sans-serif"/>
           <w:b w:val="false"/>
           <w:i w:val="false"/>
+          <w:i w:val="false"/>
           <w:caps w:val="false"/>
           <w:smallCaps w:val="false"/>
           <w:color w:val="F7F8FC"/>
@@ -4239,7 +4218,79 @@
       </w:pPr>
       <w:r>
         <w:rPr/>
-        <w:br/>
+      </w:r>
+      <w:r>
+        <w:br w:type="page"/>
+      </w:r>
+    </w:p>
+    <w:p>
+      <w:pPr>
+        <w:pStyle w:val="Heading2"/>
+        <w:ind w:hanging="0" w:start="0" w:end="0"/>
+        <w:jc w:val="center"/>
+        <w:rPr>
+          <w:b/>
+          <w:bCs/>
+          <w:caps w:val="false"/>
+          <w:smallCaps w:val="false"/>
+          <w:color w:val="F7F8FC"/>
+        </w:rPr>
+      </w:pPr>
+      <w:r>
+        <w:rPr>
+          <w:b/>
+          <w:bCs/>
+          <w:caps w:val="false"/>
+          <w:smallCaps w:val="false"/>
+          <w:color w:val="F7F8FC"/>
+        </w:rPr>
+        <w:t xml:space="preserve">🎯 </w:t>
+      </w:r>
+      <w:r>
+        <w:rPr>
+          <w:b/>
+          <w:bCs/>
+          <w:caps w:val="false"/>
+          <w:smallCaps w:val="false"/>
+          <w:color w:val="F7F8FC"/>
+        </w:rPr>
+        <w:t>С</w:t>
+      </w:r>
+      <w:r>
+        <w:rPr>
+          <w:rFonts w:ascii="system-ui;ui-sans-serif;apple-system;BlinkMacSystemFont;Inter;NotoSansHans;sans-serif" w:hAnsi="system-ui;ui-sans-serif;apple-system;BlinkMacSystemFont;Inter;NotoSansHans;sans-serif"/>
+          <w:b/>
+          <w:bCs/>
+          <w:i w:val="false"/>
+          <w:caps w:val="false"/>
+          <w:smallCaps w:val="false"/>
+          <w:color w:val="F7F8FC"/>
+        </w:rPr>
+        <w:t>ценари</w:t>
+      </w:r>
+      <w:r>
+        <w:rPr>
+          <w:rFonts w:ascii="system-ui;ui-sans-serif;apple-system;BlinkMacSystemFont;Inter;NotoSansHans;sans-serif" w:hAnsi="system-ui;ui-sans-serif;apple-system;BlinkMacSystemFont;Inter;NotoSansHans;sans-serif"/>
+          <w:b/>
+          <w:bCs/>
+          <w:i w:val="false"/>
+          <w:caps w:val="false"/>
+          <w:smallCaps w:val="false"/>
+          <w:color w:val="F7F8FC"/>
+        </w:rPr>
+        <w:t>й</w:t>
+      </w:r>
+      <w:r>
+        <w:rPr>
+          <w:rFonts w:ascii="system-ui;ui-sans-serif;apple-system;BlinkMacSystemFont;Inter;NotoSansHans;sans-serif" w:hAnsi="system-ui;ui-sans-serif;apple-system;BlinkMacSystemFont;Inter;NotoSansHans;sans-serif"/>
+          <w:b/>
+          <w:bCs/>
+          <w:i w:val="false"/>
+          <w:caps w:val="false"/>
+          <w:smallCaps w:val="false"/>
+          <w:color w:val="F7F8FC"/>
+        </w:rPr>
+        <w:t xml:space="preserve"> уведомлений</w:t>
       </w:r>
     </w:p>
     <w:p>
@@ -4247,10 +4298,1697 @@
         <w:pStyle w:val="BodyText"/>
         <w:ind w:hanging="0" w:start="0" w:end="0"/>
         <w:jc w:val="start"/>
-        <w:rPr/>
-      </w:pPr>
-      <w:r>
-        <w:rPr/>
+        <w:rPr>
+          <w:rFonts w:ascii="system-ui;ui-sans-serif;apple-system;BlinkMacSystemFont;Inter;NotoSansHans;sans-serif" w:hAnsi="system-ui;ui-sans-serif;apple-system;BlinkMacSystemFont;Inter;NotoSansHans;sans-serif"/>
+          <w:b w:val="false"/>
+          <w:i w:val="false"/>
+          <w:caps w:val="false"/>
+          <w:smallCaps w:val="false"/>
+          <w:color w:val="F7F8FC"/>
+        </w:rPr>
+      </w:pPr>
+      <w:r>
+        <w:rPr>
+          <w:rFonts w:ascii="system-ui;ui-sans-serif;apple-system;BlinkMacSystemFont;Inter;NotoSansHans;sans-serif" w:hAnsi="system-ui;ui-sans-serif;apple-system;BlinkMacSystemFont;Inter;NotoSansHans;sans-serif"/>
+          <w:b w:val="false"/>
+          <w:i w:val="false"/>
+          <w:caps w:val="false"/>
+          <w:smallCaps w:val="false"/>
+          <w:color w:val="F7F8FC"/>
+        </w:rPr>
+      </w:r>
+    </w:p>
+    <w:p>
+      <w:pPr>
+        <w:pStyle w:val="Heading3"/>
+        <w:widowControl/>
+        <w:pBdr/>
+        <w:spacing w:lineRule="auto" w:line="420" w:before="0" w:after="0"/>
+        <w:ind w:hanging="0" w:start="0" w:end="0"/>
+        <w:jc w:val="start"/>
+        <w:rPr/>
+      </w:pPr>
+      <w:r>
+        <w:rPr>
+          <w:rStyle w:val="Strong"/>
+          <w:rFonts w:ascii="system-ui;ui-sans-serif;apple-system;BlinkMacSystemFont;Inter;NotoSansHans;sans-serif" w:hAnsi="system-ui;ui-sans-serif;apple-system;BlinkMacSystemFont;Inter;NotoSansHans;sans-serif"/>
+          <w:b/>
+          <w:i w:val="false"/>
+          <w:caps w:val="false"/>
+          <w:smallCaps w:val="false"/>
+          <w:color w:val="F7F8FC"/>
+        </w:rPr>
+        <w:t>1. Новый заказ от клиента</w:t>
+      </w:r>
+    </w:p>
+    <w:p>
+      <w:pPr>
+        <w:pStyle w:val="BodyText"/>
+        <w:widowControl/>
+        <w:numPr>
+          <w:ilvl w:val="0"/>
+          <w:numId w:val="14"/>
+        </w:numPr>
+        <w:pBdr/>
+        <w:tabs>
+          <w:tab w:val="clear" w:pos="709"/>
+          <w:tab w:val="left" w:pos="0" w:leader="none"/>
+        </w:tabs>
+        <w:spacing w:before="0" w:after="0"/>
+        <w:ind w:hanging="0" w:start="709" w:end="0"/>
+        <w:jc w:val="start"/>
+        <w:rPr/>
+      </w:pPr>
+      <w:r>
+        <w:rPr>
+          <w:rStyle w:val="Strong"/>
+          <w:rFonts w:ascii="system-ui;ui-sans-serif;apple-system;BlinkMacSystemFont;Inter;NotoSansHans;sans-serif" w:hAnsi="system-ui;ui-sans-serif;apple-system;BlinkMacSystemFont;Inter;NotoSansHans;sans-serif"/>
+          <w:b/>
+          <w:i w:val="false"/>
+          <w:caps w:val="false"/>
+          <w:smallCaps w:val="false"/>
+          <w:color w:val="F7F8FC"/>
+          <w:spacing w:val="0"/>
+          <w:sz w:val="24"/>
+        </w:rPr>
+        <w:t>Получатель</w:t>
+      </w:r>
+      <w:r>
+        <w:rPr>
+          <w:rFonts w:ascii="system-ui;ui-sans-serif;apple-system;BlinkMacSystemFont;Inter;NotoSansHans;sans-serif" w:hAnsi="system-ui;ui-sans-serif;apple-system;BlinkMacSystemFont;Inter;NotoSansHans;sans-serif"/>
+          <w:b w:val="false"/>
+          <w:i w:val="false"/>
+          <w:caps w:val="false"/>
+          <w:smallCaps w:val="false"/>
+          <w:color w:val="F7F8FC"/>
+          <w:spacing w:val="0"/>
+          <w:sz w:val="24"/>
+        </w:rPr>
+        <w:t>: Администратор</w:t>
+      </w:r>
+    </w:p>
+    <w:p>
+      <w:pPr>
+        <w:pStyle w:val="BodyText"/>
+        <w:widowControl/>
+        <w:numPr>
+          <w:ilvl w:val="0"/>
+          <w:numId w:val="14"/>
+        </w:numPr>
+        <w:pBdr/>
+        <w:tabs>
+          <w:tab w:val="clear" w:pos="709"/>
+          <w:tab w:val="left" w:pos="0" w:leader="none"/>
+        </w:tabs>
+        <w:spacing w:before="0" w:after="0"/>
+        <w:ind w:hanging="0" w:start="709" w:end="0"/>
+        <w:jc w:val="start"/>
+        <w:rPr/>
+      </w:pPr>
+      <w:r>
+        <w:rPr>
+          <w:rStyle w:val="Strong"/>
+          <w:rFonts w:ascii="system-ui;ui-sans-serif;apple-system;BlinkMacSystemFont;Inter;NotoSansHans;sans-serif" w:hAnsi="system-ui;ui-sans-serif;apple-system;BlinkMacSystemFont;Inter;NotoSansHans;sans-serif"/>
+          <w:b/>
+          <w:i w:val="false"/>
+          <w:caps w:val="false"/>
+          <w:smallCaps w:val="false"/>
+          <w:color w:val="F7F8FC"/>
+          <w:spacing w:val="0"/>
+          <w:sz w:val="24"/>
+        </w:rPr>
+        <w:t>Действия</w:t>
+      </w:r>
+      <w:r>
+        <w:rPr>
+          <w:rFonts w:ascii="system-ui;ui-sans-serif;apple-system;BlinkMacSystemFont;Inter;NotoSansHans;sans-serif" w:hAnsi="system-ui;ui-sans-serif;apple-system;BlinkMacSystemFont;Inter;NotoSansHans;sans-serif"/>
+          <w:b w:val="false"/>
+          <w:i w:val="false"/>
+          <w:caps w:val="false"/>
+          <w:smallCaps w:val="false"/>
+          <w:color w:val="F7F8FC"/>
+          <w:spacing w:val="0"/>
+          <w:sz w:val="24"/>
+        </w:rPr>
+        <w:t>:</w:t>
+      </w:r>
+    </w:p>
+    <w:p>
+      <w:pPr>
+        <w:pStyle w:val="BodyText"/>
+        <w:widowControl/>
+        <w:numPr>
+          <w:ilvl w:val="1"/>
+          <w:numId w:val="14"/>
+        </w:numPr>
+        <w:pBdr/>
+        <w:tabs>
+          <w:tab w:val="clear" w:pos="709"/>
+          <w:tab w:val="left" w:pos="0" w:leader="none"/>
+        </w:tabs>
+        <w:spacing w:before="0" w:after="0"/>
+        <w:ind w:hanging="0" w:start="709" w:end="0"/>
+        <w:jc w:val="start"/>
+        <w:rPr/>
+      </w:pPr>
+      <w:r>
+        <w:rPr>
+          <w:rStyle w:val="Emphasis"/>
+          <w:rFonts w:ascii="system-ui;ui-sans-serif;apple-system;BlinkMacSystemFont;Inter;NotoSansHans;sans-serif" w:hAnsi="system-ui;ui-sans-serif;apple-system;BlinkMacSystemFont;Inter;NotoSansHans;sans-serif"/>
+          <w:b w:val="false"/>
+          <w:i w:val="false"/>
+          <w:caps w:val="false"/>
+          <w:smallCaps w:val="false"/>
+          <w:color w:val="F7F8FC"/>
+          <w:spacing w:val="0"/>
+          <w:sz w:val="24"/>
+        </w:rPr>
+        <w:t>"В производство"</w:t>
+      </w:r>
+      <w:r>
+        <w:rPr>
+          <w:rFonts w:ascii="system-ui;ui-sans-serif;apple-system;BlinkMacSystemFont;Inter;NotoSansHans;sans-serif" w:hAnsi="system-ui;ui-sans-serif;apple-system;BlinkMacSystemFont;Inter;NotoSansHans;sans-serif"/>
+          <w:b w:val="false"/>
+          <w:i w:val="false"/>
+          <w:caps w:val="false"/>
+          <w:smallCaps w:val="false"/>
+          <w:color w:val="F7F8FC"/>
+          <w:spacing w:val="0"/>
+          <w:sz w:val="24"/>
+        </w:rPr>
+        <w:t xml:space="preserve"> → статус "в производстве"</w:t>
+      </w:r>
+    </w:p>
+    <w:p>
+      <w:pPr>
+        <w:pStyle w:val="BodyText"/>
+        <w:widowControl/>
+        <w:numPr>
+          <w:ilvl w:val="1"/>
+          <w:numId w:val="14"/>
+        </w:numPr>
+        <w:pBdr/>
+        <w:tabs>
+          <w:tab w:val="clear" w:pos="709"/>
+          <w:tab w:val="left" w:pos="0" w:leader="none"/>
+        </w:tabs>
+        <w:spacing w:before="0" w:after="0"/>
+        <w:ind w:hanging="0" w:start="709" w:end="0"/>
+        <w:jc w:val="start"/>
+        <w:rPr/>
+      </w:pPr>
+      <w:r>
+        <w:rPr>
+          <w:rStyle w:val="Emphasis"/>
+          <w:rFonts w:ascii="system-ui;ui-sans-serif;apple-system;BlinkMacSystemFont;Inter;NotoSansHans;sans-serif" w:hAnsi="system-ui;ui-sans-serif;apple-system;BlinkMacSystemFont;Inter;NotoSansHans;sans-serif"/>
+          <w:b w:val="false"/>
+          <w:i w:val="false"/>
+          <w:caps w:val="false"/>
+          <w:smallCaps w:val="false"/>
+          <w:color w:val="F7F8FC"/>
+          <w:spacing w:val="0"/>
+          <w:sz w:val="24"/>
+        </w:rPr>
+        <w:t>"Ok (потом займусь)"</w:t>
+      </w:r>
+      <w:r>
+        <w:rPr>
+          <w:rFonts w:ascii="system-ui;ui-sans-serif;apple-system;BlinkMacSystemFont;Inter;NotoSansHans;sans-serif" w:hAnsi="system-ui;ui-sans-serif;apple-system;BlinkMacSystemFont;Inter;NotoSansHans;sans-serif"/>
+          <w:b w:val="false"/>
+          <w:i w:val="false"/>
+          <w:caps w:val="false"/>
+          <w:smallCaps w:val="false"/>
+          <w:color w:val="F7F8FC"/>
+          <w:spacing w:val="0"/>
+          <w:sz w:val="24"/>
+        </w:rPr>
+        <w:t xml:space="preserve"> → подтверждение</w:t>
+      </w:r>
+    </w:p>
+    <w:p>
+      <w:pPr>
+        <w:pStyle w:val="BodyText"/>
+        <w:widowControl/>
+        <w:numPr>
+          <w:ilvl w:val="1"/>
+          <w:numId w:val="14"/>
+        </w:numPr>
+        <w:pBdr/>
+        <w:tabs>
+          <w:tab w:val="clear" w:pos="709"/>
+          <w:tab w:val="left" w:pos="0" w:leader="none"/>
+        </w:tabs>
+        <w:spacing w:before="0" w:after="0"/>
+        <w:ind w:hanging="0" w:start="709" w:end="0"/>
+        <w:jc w:val="start"/>
+        <w:rPr/>
+      </w:pPr>
+      <w:r>
+        <w:rPr>
+          <w:rStyle w:val="Emphasis"/>
+          <w:rFonts w:ascii="system-ui;ui-sans-serif;apple-system;BlinkMacSystemFont;Inter;NotoSansHans;sans-serif" w:hAnsi="system-ui;ui-sans-serif;apple-system;BlinkMacSystemFont;Inter;NotoSansHans;sans-serif"/>
+          <w:b w:val="false"/>
+          <w:i w:val="false"/>
+          <w:caps w:val="false"/>
+          <w:smallCaps w:val="false"/>
+          <w:color w:val="F7F8FC"/>
+          <w:spacing w:val="0"/>
+          <w:sz w:val="24"/>
+        </w:rPr>
+        <w:t>"Корректировка"</w:t>
+      </w:r>
+      <w:r>
+        <w:rPr>
+          <w:rFonts w:ascii="system-ui;ui-sans-serif;apple-system;BlinkMacSystemFont;Inter;NotoSansHans;sans-serif" w:hAnsi="system-ui;ui-sans-serif;apple-system;BlinkMacSystemFont;Inter;NotoSansHans;sans-serif"/>
+          <w:b w:val="false"/>
+          <w:i w:val="false"/>
+          <w:caps w:val="false"/>
+          <w:smallCaps w:val="false"/>
+          <w:color w:val="F7F8FC"/>
+          <w:spacing w:val="0"/>
+          <w:sz w:val="24"/>
+        </w:rPr>
+        <w:t xml:space="preserve"> → экран редактирования</w:t>
+      </w:r>
+    </w:p>
+    <w:p>
+      <w:pPr>
+        <w:pStyle w:val="Heading3"/>
+        <w:widowControl/>
+        <w:pBdr/>
+        <w:spacing w:lineRule="auto" w:line="420" w:before="0" w:after="0"/>
+        <w:ind w:hanging="0" w:start="0" w:end="0"/>
+        <w:jc w:val="start"/>
+        <w:rPr/>
+      </w:pPr>
+      <w:r>
+        <w:rPr>
+          <w:rStyle w:val="Strong"/>
+          <w:rFonts w:ascii="system-ui;ui-sans-serif;apple-system;BlinkMacSystemFont;Inter;NotoSansHans;sans-serif" w:hAnsi="system-ui;ui-sans-serif;apple-system;BlinkMacSystemFont;Inter;NotoSansHans;sans-serif"/>
+          <w:b/>
+          <w:i w:val="false"/>
+          <w:caps w:val="false"/>
+          <w:smallCaps w:val="false"/>
+          <w:color w:val="F7F8FC"/>
+        </w:rPr>
+        <w:t>2. Статус: "в производстве"</w:t>
+      </w:r>
+    </w:p>
+    <w:p>
+      <w:pPr>
+        <w:pStyle w:val="BodyText"/>
+        <w:widowControl/>
+        <w:numPr>
+          <w:ilvl w:val="0"/>
+          <w:numId w:val="15"/>
+        </w:numPr>
+        <w:pBdr/>
+        <w:tabs>
+          <w:tab w:val="clear" w:pos="709"/>
+          <w:tab w:val="left" w:pos="0" w:leader="none"/>
+        </w:tabs>
+        <w:spacing w:before="0" w:after="0"/>
+        <w:ind w:hanging="0" w:start="709" w:end="0"/>
+        <w:jc w:val="start"/>
+        <w:rPr/>
+      </w:pPr>
+      <w:r>
+        <w:rPr>
+          <w:rStyle w:val="Strong"/>
+          <w:rFonts w:ascii="system-ui;ui-sans-serif;apple-system;BlinkMacSystemFont;Inter;NotoSansHans;sans-serif" w:hAnsi="system-ui;ui-sans-serif;apple-system;BlinkMacSystemFont;Inter;NotoSansHans;sans-serif"/>
+          <w:b/>
+          <w:i w:val="false"/>
+          <w:caps w:val="false"/>
+          <w:smallCaps w:val="false"/>
+          <w:color w:val="F7F8FC"/>
+          <w:spacing w:val="0"/>
+          <w:sz w:val="24"/>
+        </w:rPr>
+        <w:t>Получатель</w:t>
+      </w:r>
+      <w:r>
+        <w:rPr>
+          <w:rFonts w:ascii="system-ui;ui-sans-serif;apple-system;BlinkMacSystemFont;Inter;NotoSansHans;sans-serif" w:hAnsi="system-ui;ui-sans-serif;apple-system;BlinkMacSystemFont;Inter;NotoSansHans;sans-serif"/>
+          <w:b w:val="false"/>
+          <w:i w:val="false"/>
+          <w:caps w:val="false"/>
+          <w:smallCaps w:val="false"/>
+          <w:color w:val="F7F8FC"/>
+          <w:spacing w:val="0"/>
+          <w:sz w:val="24"/>
+        </w:rPr>
+        <w:t>: Менеджер по заказам</w:t>
+      </w:r>
+    </w:p>
+    <w:p>
+      <w:pPr>
+        <w:pStyle w:val="BodyText"/>
+        <w:widowControl/>
+        <w:numPr>
+          <w:ilvl w:val="0"/>
+          <w:numId w:val="15"/>
+        </w:numPr>
+        <w:pBdr/>
+        <w:tabs>
+          <w:tab w:val="clear" w:pos="709"/>
+          <w:tab w:val="left" w:pos="0" w:leader="none"/>
+        </w:tabs>
+        <w:spacing w:before="0" w:after="0"/>
+        <w:ind w:hanging="0" w:start="709" w:end="0"/>
+        <w:jc w:val="start"/>
+        <w:rPr/>
+      </w:pPr>
+      <w:r>
+        <w:rPr>
+          <w:rStyle w:val="Strong"/>
+          <w:rFonts w:ascii="system-ui;ui-sans-serif;apple-system;BlinkMacSystemFont;Inter;NotoSansHans;sans-serif" w:hAnsi="system-ui;ui-sans-serif;apple-system;BlinkMacSystemFont;Inter;NotoSansHans;sans-serif"/>
+          <w:b/>
+          <w:i w:val="false"/>
+          <w:caps w:val="false"/>
+          <w:smallCaps w:val="false"/>
+          <w:color w:val="F7F8FC"/>
+          <w:spacing w:val="0"/>
+          <w:sz w:val="24"/>
+        </w:rPr>
+        <w:t>Действия</w:t>
+      </w:r>
+      <w:r>
+        <w:rPr>
+          <w:rFonts w:ascii="system-ui;ui-sans-serif;apple-system;BlinkMacSystemFont;Inter;NotoSansHans;sans-serif" w:hAnsi="system-ui;ui-sans-serif;apple-system;BlinkMacSystemFont;Inter;NotoSansHans;sans-serif"/>
+          <w:b w:val="false"/>
+          <w:i w:val="false"/>
+          <w:caps w:val="false"/>
+          <w:smallCaps w:val="false"/>
+          <w:color w:val="F7F8FC"/>
+          <w:spacing w:val="0"/>
+          <w:sz w:val="24"/>
+        </w:rPr>
+        <w:t>:</w:t>
+      </w:r>
+    </w:p>
+    <w:p>
+      <w:pPr>
+        <w:pStyle w:val="BodyText"/>
+        <w:widowControl/>
+        <w:numPr>
+          <w:ilvl w:val="1"/>
+          <w:numId w:val="15"/>
+        </w:numPr>
+        <w:pBdr/>
+        <w:tabs>
+          <w:tab w:val="clear" w:pos="709"/>
+          <w:tab w:val="left" w:pos="0" w:leader="none"/>
+        </w:tabs>
+        <w:spacing w:before="0" w:after="0"/>
+        <w:ind w:hanging="0" w:start="709" w:end="0"/>
+        <w:jc w:val="start"/>
+        <w:rPr/>
+      </w:pPr>
+      <w:r>
+        <w:rPr>
+          <w:rStyle w:val="Emphasis"/>
+          <w:rFonts w:ascii="system-ui;ui-sans-serif;apple-system;BlinkMacSystemFont;Inter;NotoSansHans;sans-serif" w:hAnsi="system-ui;ui-sans-serif;apple-system;BlinkMacSystemFont;Inter;NotoSansHans;sans-serif"/>
+          <w:b w:val="false"/>
+          <w:i w:val="false"/>
+          <w:caps w:val="false"/>
+          <w:smallCaps w:val="false"/>
+          <w:color w:val="F7F8FC"/>
+          <w:spacing w:val="0"/>
+          <w:sz w:val="24"/>
+        </w:rPr>
+        <w:t>"Просмотр"</w:t>
+      </w:r>
+      <w:r>
+        <w:rPr>
+          <w:rFonts w:ascii="system-ui;ui-sans-serif;apple-system;BlinkMacSystemFont;Inter;NotoSansHans;sans-serif" w:hAnsi="system-ui;ui-sans-serif;apple-system;BlinkMacSystemFont;Inter;NotoSansHans;sans-serif"/>
+          <w:b w:val="false"/>
+          <w:i w:val="false"/>
+          <w:caps w:val="false"/>
+          <w:smallCaps w:val="false"/>
+          <w:color w:val="F7F8FC"/>
+          <w:spacing w:val="0"/>
+          <w:sz w:val="24"/>
+        </w:rPr>
+        <w:t xml:space="preserve"> → детали заказа</w:t>
+      </w:r>
+    </w:p>
+    <w:p>
+      <w:pPr>
+        <w:pStyle w:val="BodyText"/>
+        <w:widowControl/>
+        <w:numPr>
+          <w:ilvl w:val="1"/>
+          <w:numId w:val="15"/>
+        </w:numPr>
+        <w:pBdr/>
+        <w:tabs>
+          <w:tab w:val="clear" w:pos="709"/>
+          <w:tab w:val="left" w:pos="0" w:leader="none"/>
+        </w:tabs>
+        <w:spacing w:before="0" w:after="0"/>
+        <w:ind w:hanging="0" w:start="709" w:end="0"/>
+        <w:jc w:val="start"/>
+        <w:rPr/>
+      </w:pPr>
+      <w:r>
+        <w:rPr>
+          <w:rStyle w:val="Emphasis"/>
+          <w:rFonts w:ascii="system-ui;ui-sans-serif;apple-system;BlinkMacSystemFont;Inter;NotoSansHans;sans-serif" w:hAnsi="system-ui;ui-sans-serif;apple-system;BlinkMacSystemFont;Inter;NotoSansHans;sans-serif"/>
+          <w:b w:val="false"/>
+          <w:i w:val="false"/>
+          <w:caps w:val="false"/>
+          <w:smallCaps w:val="false"/>
+          <w:color w:val="F7F8FC"/>
+          <w:spacing w:val="0"/>
+          <w:sz w:val="24"/>
+        </w:rPr>
+        <w:t>"Ok (потом займусь)"</w:t>
+      </w:r>
+      <w:r>
+        <w:rPr>
+          <w:rFonts w:ascii="system-ui;ui-sans-serif;apple-system;BlinkMacSystemFont;Inter;NotoSansHans;sans-serif" w:hAnsi="system-ui;ui-sans-serif;apple-system;BlinkMacSystemFont;Inter;NotoSansHans;sans-serif"/>
+          <w:b w:val="false"/>
+          <w:i w:val="false"/>
+          <w:caps w:val="false"/>
+          <w:smallCaps w:val="false"/>
+          <w:color w:val="F7F8FC"/>
+          <w:spacing w:val="0"/>
+          <w:sz w:val="24"/>
+        </w:rPr>
+        <w:t xml:space="preserve"> → подтверждение</w:t>
+      </w:r>
+    </w:p>
+    <w:p>
+      <w:pPr>
+        <w:pStyle w:val="Heading3"/>
+        <w:widowControl/>
+        <w:pBdr/>
+        <w:spacing w:lineRule="auto" w:line="420" w:before="0" w:after="0"/>
+        <w:ind w:hanging="0" w:start="0" w:end="0"/>
+        <w:jc w:val="start"/>
+        <w:rPr/>
+      </w:pPr>
+      <w:r>
+        <w:rPr>
+          <w:rStyle w:val="Strong"/>
+          <w:rFonts w:ascii="system-ui;ui-sans-serif;apple-system;BlinkMacSystemFont;Inter;NotoSansHans;sans-serif" w:hAnsi="system-ui;ui-sans-serif;apple-system;BlinkMacSystemFont;Inter;NotoSansHans;sans-serif"/>
+          <w:b/>
+          <w:i w:val="false"/>
+          <w:caps w:val="false"/>
+          <w:smallCaps w:val="false"/>
+          <w:color w:val="F7F8FC"/>
+        </w:rPr>
+        <w:t>3. Статус: "готов к отправке" (админская часть)</w:t>
+      </w:r>
+    </w:p>
+    <w:p>
+      <w:pPr>
+        <w:pStyle w:val="BodyText"/>
+        <w:widowControl/>
+        <w:numPr>
+          <w:ilvl w:val="0"/>
+          <w:numId w:val="16"/>
+        </w:numPr>
+        <w:pBdr/>
+        <w:tabs>
+          <w:tab w:val="clear" w:pos="709"/>
+          <w:tab w:val="left" w:pos="0" w:leader="none"/>
+        </w:tabs>
+        <w:spacing w:before="0" w:after="0"/>
+        <w:ind w:hanging="0" w:start="709" w:end="0"/>
+        <w:jc w:val="start"/>
+        <w:rPr/>
+      </w:pPr>
+      <w:r>
+        <w:rPr>
+          <w:rStyle w:val="Strong"/>
+          <w:rFonts w:ascii="system-ui;ui-sans-serif;apple-system;BlinkMacSystemFont;Inter;NotoSansHans;sans-serif" w:hAnsi="system-ui;ui-sans-serif;apple-system;BlinkMacSystemFont;Inter;NotoSansHans;sans-serif"/>
+          <w:b/>
+          <w:i w:val="false"/>
+          <w:caps w:val="false"/>
+          <w:smallCaps w:val="false"/>
+          <w:color w:val="F7F8FC"/>
+          <w:spacing w:val="0"/>
+          <w:sz w:val="24"/>
+        </w:rPr>
+        <w:t>Получатель</w:t>
+      </w:r>
+      <w:r>
+        <w:rPr>
+          <w:rFonts w:ascii="system-ui;ui-sans-serif;apple-system;BlinkMacSystemFont;Inter;NotoSansHans;sans-serif" w:hAnsi="system-ui;ui-sans-serif;apple-system;BlinkMacSystemFont;Inter;NotoSansHans;sans-serif"/>
+          <w:b w:val="false"/>
+          <w:i w:val="false"/>
+          <w:caps w:val="false"/>
+          <w:smallCaps w:val="false"/>
+          <w:color w:val="F7F8FC"/>
+          <w:spacing w:val="0"/>
+          <w:sz w:val="24"/>
+        </w:rPr>
+        <w:t>: Администратор</w:t>
+      </w:r>
+    </w:p>
+    <w:p>
+      <w:pPr>
+        <w:pStyle w:val="BodyText"/>
+        <w:widowControl/>
+        <w:numPr>
+          <w:ilvl w:val="0"/>
+          <w:numId w:val="16"/>
+        </w:numPr>
+        <w:pBdr/>
+        <w:tabs>
+          <w:tab w:val="clear" w:pos="709"/>
+          <w:tab w:val="left" w:pos="0" w:leader="none"/>
+        </w:tabs>
+        <w:spacing w:before="0" w:after="0"/>
+        <w:ind w:hanging="0" w:start="709" w:end="0"/>
+        <w:jc w:val="start"/>
+        <w:rPr/>
+      </w:pPr>
+      <w:r>
+        <w:rPr>
+          <w:rStyle w:val="Strong"/>
+          <w:rFonts w:ascii="system-ui;ui-sans-serif;apple-system;BlinkMacSystemFont;Inter;NotoSansHans;sans-serif" w:hAnsi="system-ui;ui-sans-serif;apple-system;BlinkMacSystemFont;Inter;NotoSansHans;sans-serif"/>
+          <w:b/>
+          <w:i w:val="false"/>
+          <w:caps w:val="false"/>
+          <w:smallCaps w:val="false"/>
+          <w:color w:val="F7F8FC"/>
+          <w:spacing w:val="0"/>
+          <w:sz w:val="24"/>
+        </w:rPr>
+        <w:t>Действия</w:t>
+      </w:r>
+      <w:r>
+        <w:rPr>
+          <w:rFonts w:ascii="system-ui;ui-sans-serif;apple-system;BlinkMacSystemFont;Inter;NotoSansHans;sans-serif" w:hAnsi="system-ui;ui-sans-serif;apple-system;BlinkMacSystemFont;Inter;NotoSansHans;sans-serif"/>
+          <w:b w:val="false"/>
+          <w:i w:val="false"/>
+          <w:caps w:val="false"/>
+          <w:smallCaps w:val="false"/>
+          <w:color w:val="F7F8FC"/>
+          <w:spacing w:val="0"/>
+          <w:sz w:val="24"/>
+        </w:rPr>
+        <w:t>:</w:t>
+      </w:r>
+    </w:p>
+    <w:p>
+      <w:pPr>
+        <w:pStyle w:val="BodyText"/>
+        <w:widowControl/>
+        <w:numPr>
+          <w:ilvl w:val="1"/>
+          <w:numId w:val="16"/>
+        </w:numPr>
+        <w:pBdr/>
+        <w:tabs>
+          <w:tab w:val="clear" w:pos="709"/>
+          <w:tab w:val="left" w:pos="0" w:leader="none"/>
+        </w:tabs>
+        <w:spacing w:before="0" w:after="0"/>
+        <w:ind w:hanging="0" w:start="709" w:end="0"/>
+        <w:jc w:val="start"/>
+        <w:rPr/>
+      </w:pPr>
+      <w:r>
+        <w:rPr>
+          <w:rStyle w:val="Emphasis"/>
+          <w:rFonts w:ascii="system-ui;ui-sans-serif;apple-system;BlinkMacSystemFont;Inter;NotoSansHans;sans-serif" w:hAnsi="system-ui;ui-sans-serif;apple-system;BlinkMacSystemFont;Inter;NotoSansHans;sans-serif"/>
+          <w:b w:val="false"/>
+          <w:i w:val="false"/>
+          <w:caps w:val="false"/>
+          <w:smallCaps w:val="false"/>
+          <w:color w:val="F7F8FC"/>
+          <w:spacing w:val="0"/>
+          <w:sz w:val="24"/>
+        </w:rPr>
+        <w:t>"Ok (потом займусь)"</w:t>
+      </w:r>
+      <w:r>
+        <w:rPr>
+          <w:rFonts w:ascii="system-ui;ui-sans-serif;apple-system;BlinkMacSystemFont;Inter;NotoSansHans;sans-serif" w:hAnsi="system-ui;ui-sans-serif;apple-system;BlinkMacSystemFont;Inter;NotoSansHans;sans-serif"/>
+          <w:b w:val="false"/>
+          <w:i w:val="false"/>
+          <w:caps w:val="false"/>
+          <w:smallCaps w:val="false"/>
+          <w:color w:val="F7F8FC"/>
+          <w:spacing w:val="0"/>
+          <w:sz w:val="24"/>
+        </w:rPr>
+        <w:t xml:space="preserve"> → подтверждение</w:t>
+      </w:r>
+    </w:p>
+    <w:p>
+      <w:pPr>
+        <w:pStyle w:val="BodyText"/>
+        <w:widowControl/>
+        <w:numPr>
+          <w:ilvl w:val="1"/>
+          <w:numId w:val="16"/>
+        </w:numPr>
+        <w:pBdr/>
+        <w:tabs>
+          <w:tab w:val="clear" w:pos="709"/>
+          <w:tab w:val="left" w:pos="0" w:leader="none"/>
+        </w:tabs>
+        <w:spacing w:before="0" w:after="0"/>
+        <w:ind w:hanging="0" w:start="709" w:end="0"/>
+        <w:jc w:val="start"/>
+        <w:rPr/>
+      </w:pPr>
+      <w:r>
+        <w:rPr>
+          <w:rStyle w:val="Emphasis"/>
+          <w:rFonts w:ascii="system-ui;ui-sans-serif;apple-system;BlinkMacSystemFont;Inter;NotoSansHans;sans-serif" w:hAnsi="system-ui;ui-sans-serif;apple-system;BlinkMacSystemFont;Inter;NotoSansHans;sans-serif"/>
+          <w:b w:val="false"/>
+          <w:i w:val="false"/>
+          <w:caps w:val="false"/>
+          <w:smallCaps w:val="false"/>
+          <w:color w:val="F7F8FC"/>
+          <w:spacing w:val="0"/>
+          <w:sz w:val="24"/>
+        </w:rPr>
+        <w:t>"Экспорт"</w:t>
+      </w:r>
+      <w:r>
+        <w:rPr>
+          <w:rFonts w:ascii="system-ui;ui-sans-serif;apple-system;BlinkMacSystemFont;Inter;NotoSansHans;sans-serif" w:hAnsi="system-ui;ui-sans-serif;apple-system;BlinkMacSystemFont;Inter;NotoSansHans;sans-serif"/>
+          <w:b w:val="false"/>
+          <w:i w:val="false"/>
+          <w:caps w:val="false"/>
+          <w:smallCaps w:val="false"/>
+          <w:color w:val="F7F8FC"/>
+          <w:spacing w:val="0"/>
+          <w:sz w:val="24"/>
+        </w:rPr>
+        <w:t xml:space="preserve"> → формирование CSV для бухгалтерии</w:t>
+      </w:r>
+    </w:p>
+    <w:p>
+      <w:pPr>
+        <w:pStyle w:val="Heading3"/>
+        <w:widowControl/>
+        <w:pBdr/>
+        <w:spacing w:lineRule="auto" w:line="420" w:before="0" w:after="0"/>
+        <w:ind w:hanging="0" w:start="0" w:end="0"/>
+        <w:jc w:val="start"/>
+        <w:rPr/>
+      </w:pPr>
+      <w:r>
+        <w:rPr>
+          <w:rStyle w:val="Strong"/>
+          <w:rFonts w:ascii="system-ui;ui-sans-serif;apple-system;BlinkMacSystemFont;Inter;NotoSansHans;sans-serif" w:hAnsi="system-ui;ui-sans-serif;apple-system;BlinkMacSystemFont;Inter;NotoSansHans;sans-serif"/>
+          <w:b/>
+          <w:i w:val="false"/>
+          <w:caps w:val="false"/>
+          <w:smallCaps w:val="false"/>
+          <w:color w:val="F7F8FC"/>
+        </w:rPr>
+        <w:t>4. Импорт документов из бухгалтерии</w:t>
+      </w:r>
+    </w:p>
+    <w:p>
+      <w:pPr>
+        <w:pStyle w:val="BodyText"/>
+        <w:widowControl/>
+        <w:numPr>
+          <w:ilvl w:val="0"/>
+          <w:numId w:val="17"/>
+        </w:numPr>
+        <w:pBdr/>
+        <w:tabs>
+          <w:tab w:val="clear" w:pos="709"/>
+          <w:tab w:val="left" w:pos="0" w:leader="none"/>
+        </w:tabs>
+        <w:spacing w:before="0" w:after="0"/>
+        <w:ind w:hanging="0" w:start="709" w:end="0"/>
+        <w:jc w:val="start"/>
+        <w:rPr/>
+      </w:pPr>
+      <w:r>
+        <w:rPr>
+          <w:rStyle w:val="Strong"/>
+          <w:rFonts w:ascii="system-ui;ui-sans-serif;apple-system;BlinkMacSystemFont;Inter;NotoSansHans;sans-serif" w:hAnsi="system-ui;ui-sans-serif;apple-system;BlinkMacSystemFont;Inter;NotoSansHans;sans-serif"/>
+          <w:b/>
+          <w:i w:val="false"/>
+          <w:caps w:val="false"/>
+          <w:smallCaps w:val="false"/>
+          <w:color w:val="F7F8FC"/>
+          <w:spacing w:val="0"/>
+          <w:sz w:val="24"/>
+        </w:rPr>
+        <w:t>Инициатор</w:t>
+      </w:r>
+      <w:r>
+        <w:rPr>
+          <w:rFonts w:ascii="system-ui;ui-sans-serif;apple-system;BlinkMacSystemFont;Inter;NotoSansHans;sans-serif" w:hAnsi="system-ui;ui-sans-serif;apple-system;BlinkMacSystemFont;Inter;NotoSansHans;sans-serif"/>
+          <w:b w:val="false"/>
+          <w:i w:val="false"/>
+          <w:caps w:val="false"/>
+          <w:smallCaps w:val="false"/>
+          <w:color w:val="F7F8FC"/>
+          <w:spacing w:val="0"/>
+          <w:sz w:val="24"/>
+        </w:rPr>
+        <w:t>: Администратор (ручной импорт)</w:t>
+      </w:r>
+    </w:p>
+    <w:p>
+      <w:pPr>
+        <w:pStyle w:val="BodyText"/>
+        <w:widowControl/>
+        <w:numPr>
+          <w:ilvl w:val="0"/>
+          <w:numId w:val="17"/>
+        </w:numPr>
+        <w:pBdr/>
+        <w:tabs>
+          <w:tab w:val="clear" w:pos="709"/>
+          <w:tab w:val="left" w:pos="0" w:leader="none"/>
+        </w:tabs>
+        <w:spacing w:before="0" w:after="0"/>
+        <w:ind w:hanging="0" w:start="709" w:end="0"/>
+        <w:jc w:val="start"/>
+        <w:rPr/>
+      </w:pPr>
+      <w:r>
+        <w:rPr>
+          <w:rStyle w:val="Strong"/>
+          <w:rFonts w:ascii="system-ui;ui-sans-serif;apple-system;BlinkMacSystemFont;Inter;NotoSansHans;sans-serif" w:hAnsi="system-ui;ui-sans-serif;apple-system;BlinkMacSystemFont;Inter;NotoSansHans;sans-serif"/>
+          <w:b/>
+          <w:i w:val="false"/>
+          <w:caps w:val="false"/>
+          <w:smallCaps w:val="false"/>
+          <w:color w:val="F7F8FC"/>
+          <w:spacing w:val="0"/>
+          <w:sz w:val="24"/>
+        </w:rPr>
+        <w:t>Действие</w:t>
+      </w:r>
+      <w:r>
+        <w:rPr>
+          <w:rFonts w:ascii="system-ui;ui-sans-serif;apple-system;BlinkMacSystemFont;Inter;NotoSansHans;sans-serif" w:hAnsi="system-ui;ui-sans-serif;apple-system;BlinkMacSystemFont;Inter;NotoSansHans;sans-serif"/>
+          <w:b w:val="false"/>
+          <w:i w:val="false"/>
+          <w:caps w:val="false"/>
+          <w:smallCaps w:val="false"/>
+          <w:color w:val="F7F8FC"/>
+          <w:spacing w:val="0"/>
+          <w:sz w:val="24"/>
+        </w:rPr>
+        <w:t>: обновление статуса на "готов к отправке" + заполнение документов</w:t>
+      </w:r>
+    </w:p>
+    <w:p>
+      <w:pPr>
+        <w:pStyle w:val="BodyText"/>
+        <w:widowControl/>
+        <w:numPr>
+          <w:ilvl w:val="0"/>
+          <w:numId w:val="17"/>
+        </w:numPr>
+        <w:pBdr/>
+        <w:tabs>
+          <w:tab w:val="clear" w:pos="709"/>
+          <w:tab w:val="left" w:pos="0" w:leader="none"/>
+        </w:tabs>
+        <w:spacing w:before="0" w:after="0"/>
+        <w:ind w:hanging="0" w:start="709" w:end="0"/>
+        <w:jc w:val="start"/>
+        <w:rPr/>
+      </w:pPr>
+      <w:r>
+        <w:rPr>
+          <w:rStyle w:val="Strong"/>
+          <w:rFonts w:ascii="system-ui;ui-sans-serif;apple-system;BlinkMacSystemFont;Inter;NotoSansHans;sans-serif" w:hAnsi="system-ui;ui-sans-serif;apple-system;BlinkMacSystemFont;Inter;NotoSansHans;sans-serif"/>
+          <w:b/>
+          <w:i w:val="false"/>
+          <w:caps w:val="false"/>
+          <w:smallCaps w:val="false"/>
+          <w:color w:val="F7F8FC"/>
+          <w:spacing w:val="0"/>
+          <w:sz w:val="24"/>
+        </w:rPr>
+        <w:t>Результат</w:t>
+      </w:r>
+      <w:r>
+        <w:rPr>
+          <w:rFonts w:ascii="system-ui;ui-sans-serif;apple-system;BlinkMacSystemFont;Inter;NotoSansHans;sans-serif" w:hAnsi="system-ui;ui-sans-serif;apple-system;BlinkMacSystemFont;Inter;NotoSansHans;sans-serif"/>
+          <w:b w:val="false"/>
+          <w:i w:val="false"/>
+          <w:caps w:val="false"/>
+          <w:smallCaps w:val="false"/>
+          <w:color w:val="F7F8FC"/>
+          <w:spacing w:val="0"/>
+          <w:sz w:val="24"/>
+        </w:rPr>
+        <w:t>: подготовка бумажных документов для водителя</w:t>
+      </w:r>
+    </w:p>
+    <w:p>
+      <w:pPr>
+        <w:pStyle w:val="Heading3"/>
+        <w:widowControl/>
+        <w:pBdr/>
+        <w:spacing w:lineRule="auto" w:line="420" w:before="0" w:after="0"/>
+        <w:ind w:hanging="0" w:start="0" w:end="0"/>
+        <w:jc w:val="start"/>
+        <w:rPr/>
+      </w:pPr>
+      <w:r>
+        <w:rPr>
+          <w:rStyle w:val="Strong"/>
+          <w:rFonts w:ascii="system-ui;ui-sans-serif;apple-system;BlinkMacSystemFont;Inter;NotoSansHans;sans-serif" w:hAnsi="system-ui;ui-sans-serif;apple-system;BlinkMacSystemFont;Inter;NotoSansHans;sans-serif"/>
+          <w:b/>
+          <w:i w:val="false"/>
+          <w:caps w:val="false"/>
+          <w:smallCaps w:val="false"/>
+          <w:color w:val="F7F8FC"/>
+        </w:rPr>
+        <w:t>5. Статус: "готов к отправке" (водительская часть)</w:t>
+      </w:r>
+    </w:p>
+    <w:p>
+      <w:pPr>
+        <w:pStyle w:val="BodyText"/>
+        <w:widowControl/>
+        <w:numPr>
+          <w:ilvl w:val="0"/>
+          <w:numId w:val="18"/>
+        </w:numPr>
+        <w:pBdr/>
+        <w:tabs>
+          <w:tab w:val="clear" w:pos="709"/>
+          <w:tab w:val="left" w:pos="0" w:leader="none"/>
+        </w:tabs>
+        <w:spacing w:before="0" w:after="0"/>
+        <w:ind w:hanging="0" w:start="709" w:end="0"/>
+        <w:jc w:val="start"/>
+        <w:rPr/>
+      </w:pPr>
+      <w:r>
+        <w:rPr>
+          <w:rStyle w:val="Strong"/>
+          <w:rFonts w:ascii="system-ui;ui-sans-serif;apple-system;BlinkMacSystemFont;Inter;NotoSansHans;sans-serif" w:hAnsi="system-ui;ui-sans-serif;apple-system;BlinkMacSystemFont;Inter;NotoSansHans;sans-serif"/>
+          <w:b/>
+          <w:i w:val="false"/>
+          <w:caps w:val="false"/>
+          <w:smallCaps w:val="false"/>
+          <w:color w:val="F7F8FC"/>
+          <w:spacing w:val="0"/>
+          <w:sz w:val="24"/>
+        </w:rPr>
+        <w:t>Получатель</w:t>
+      </w:r>
+      <w:r>
+        <w:rPr>
+          <w:rFonts w:ascii="system-ui;ui-sans-serif;apple-system;BlinkMacSystemFont;Inter;NotoSansHans;sans-serif" w:hAnsi="system-ui;ui-sans-serif;apple-system;BlinkMacSystemFont;Inter;NotoSansHans;sans-serif"/>
+          <w:b w:val="false"/>
+          <w:i w:val="false"/>
+          <w:caps w:val="false"/>
+          <w:smallCaps w:val="false"/>
+          <w:color w:val="F7F8FC"/>
+          <w:spacing w:val="0"/>
+          <w:sz w:val="24"/>
+        </w:rPr>
+        <w:t>: Водитель</w:t>
+      </w:r>
+    </w:p>
+    <w:p>
+      <w:pPr>
+        <w:pStyle w:val="BodyText"/>
+        <w:widowControl/>
+        <w:numPr>
+          <w:ilvl w:val="0"/>
+          <w:numId w:val="18"/>
+        </w:numPr>
+        <w:pBdr/>
+        <w:tabs>
+          <w:tab w:val="clear" w:pos="709"/>
+          <w:tab w:val="left" w:pos="0" w:leader="none"/>
+        </w:tabs>
+        <w:spacing w:before="0" w:after="0"/>
+        <w:ind w:hanging="0" w:start="709" w:end="0"/>
+        <w:jc w:val="start"/>
+        <w:rPr/>
+      </w:pPr>
+      <w:r>
+        <w:rPr>
+          <w:rStyle w:val="Strong"/>
+          <w:rFonts w:ascii="system-ui;ui-sans-serif;apple-system;BlinkMacSystemFont;Inter;NotoSansHans;sans-serif" w:hAnsi="system-ui;ui-sans-serif;apple-system;BlinkMacSystemFont;Inter;NotoSansHans;sans-serif"/>
+          <w:b/>
+          <w:i w:val="false"/>
+          <w:caps w:val="false"/>
+          <w:smallCaps w:val="false"/>
+          <w:color w:val="F7F8FC"/>
+          <w:spacing w:val="0"/>
+          <w:sz w:val="24"/>
+        </w:rPr>
+        <w:t>Действия</w:t>
+      </w:r>
+      <w:r>
+        <w:rPr>
+          <w:rFonts w:ascii="system-ui;ui-sans-serif;apple-system;BlinkMacSystemFont;Inter;NotoSansHans;sans-serif" w:hAnsi="system-ui;ui-sans-serif;apple-system;BlinkMacSystemFont;Inter;NotoSansHans;sans-serif"/>
+          <w:b w:val="false"/>
+          <w:i w:val="false"/>
+          <w:caps w:val="false"/>
+          <w:smallCaps w:val="false"/>
+          <w:color w:val="F7F8FC"/>
+          <w:spacing w:val="0"/>
+          <w:sz w:val="24"/>
+        </w:rPr>
+        <w:t>: информирование о готовности + доступ к маршрутному листу и условиям доставки</w:t>
+      </w:r>
+    </w:p>
+    <w:p>
+      <w:pPr>
+        <w:pStyle w:val="BodyText"/>
+        <w:widowControl/>
+        <w:numPr>
+          <w:ilvl w:val="0"/>
+          <w:numId w:val="18"/>
+        </w:numPr>
+        <w:pBdr/>
+        <w:tabs>
+          <w:tab w:val="clear" w:pos="709"/>
+          <w:tab w:val="left" w:pos="0" w:leader="none"/>
+        </w:tabs>
+        <w:spacing w:before="0" w:after="0"/>
+        <w:ind w:hanging="0" w:start="709" w:end="0"/>
+        <w:jc w:val="start"/>
+        <w:rPr/>
+      </w:pPr>
+      <w:r>
+        <w:rPr>
+          <w:rStyle w:val="Strong"/>
+          <w:rFonts w:ascii="system-ui;ui-sans-serif;apple-system;BlinkMacSystemFont;Inter;NotoSansHans;sans-serif" w:hAnsi="system-ui;ui-sans-serif;apple-system;BlinkMacSystemFont;Inter;NotoSansHans;sans-serif"/>
+          <w:b/>
+          <w:i w:val="false"/>
+          <w:caps w:val="false"/>
+          <w:smallCaps w:val="false"/>
+          <w:color w:val="F7F8FC"/>
+          <w:spacing w:val="0"/>
+          <w:sz w:val="24"/>
+        </w:rPr>
+        <w:t>Задача</w:t>
+      </w:r>
+      <w:r>
+        <w:rPr>
+          <w:rFonts w:ascii="system-ui;ui-sans-serif;apple-system;BlinkMacSystemFont;Inter;NotoSansHans;sans-serif" w:hAnsi="system-ui;ui-sans-serif;apple-system;BlinkMacSystemFont;Inter;NotoSansHans;sans-serif"/>
+          <w:b w:val="false"/>
+          <w:i w:val="false"/>
+          <w:caps w:val="false"/>
+          <w:smallCaps w:val="false"/>
+          <w:color w:val="F7F8FC"/>
+          <w:spacing w:val="0"/>
+          <w:sz w:val="24"/>
+        </w:rPr>
+        <w:t>: получить товар и документы, проверить соответствие</w:t>
+      </w:r>
+    </w:p>
+    <w:p>
+      <w:pPr>
+        <w:pStyle w:val="Heading3"/>
+        <w:widowControl/>
+        <w:pBdr/>
+        <w:spacing w:lineRule="auto" w:line="420" w:before="0" w:after="0"/>
+        <w:ind w:hanging="0" w:start="0" w:end="0"/>
+        <w:jc w:val="start"/>
+        <w:rPr/>
+      </w:pPr>
+      <w:r>
+        <w:rPr>
+          <w:rStyle w:val="Strong"/>
+          <w:rFonts w:ascii="system-ui;ui-sans-serif;apple-system;BlinkMacSystemFont;Inter;NotoSansHans;sans-serif" w:hAnsi="system-ui;ui-sans-serif;apple-system;BlinkMacSystemFont;Inter;NotoSansHans;sans-serif"/>
+          <w:b/>
+          <w:i w:val="false"/>
+          <w:caps w:val="false"/>
+          <w:smallCaps w:val="false"/>
+          <w:color w:val="F7F8FC"/>
+          <w:spacing w:val="0"/>
+          <w:sz w:val="24"/>
+        </w:rPr>
+        <w:t>6. Статус: "доставлен"</w:t>
+      </w:r>
+    </w:p>
+    <w:p>
+      <w:pPr>
+        <w:pStyle w:val="BodyText"/>
+        <w:widowControl/>
+        <w:numPr>
+          <w:ilvl w:val="0"/>
+          <w:numId w:val="21"/>
+        </w:numPr>
+        <w:pBdr/>
+        <w:tabs>
+          <w:tab w:val="clear" w:pos="709"/>
+          <w:tab w:val="left" w:pos="0" w:leader="none"/>
+        </w:tabs>
+        <w:spacing w:lineRule="auto" w:line="420" w:before="0" w:after="0"/>
+        <w:ind w:hanging="0" w:start="709" w:end="0"/>
+        <w:jc w:val="start"/>
+        <w:rPr>
+          <w:rFonts w:ascii="system-ui;ui-sans-serif;apple-system;BlinkMacSystemFont;Inter;NotoSansHans;sans-serif" w:hAnsi="system-ui;ui-sans-serif;apple-system;BlinkMacSystemFont;Inter;NotoSansHans;sans-serif"/>
+          <w:color w:val="F7F8FC"/>
+          <w:sz w:val="24"/>
+        </w:rPr>
+      </w:pPr>
+      <w:r>
+        <w:rPr>
+          <w:rStyle w:val="Strong"/>
+          <w:rFonts w:ascii="system-ui;ui-sans-serif;apple-system;BlinkMacSystemFont;Inter;NotoSansHans;sans-serif" w:hAnsi="system-ui;ui-sans-serif;apple-system;BlinkMacSystemFont;Inter;NotoSansHans;sans-serif"/>
+          <w:b/>
+          <w:i w:val="false"/>
+          <w:caps w:val="false"/>
+          <w:smallCaps w:val="false"/>
+          <w:color w:val="F7F8FC"/>
+          <w:spacing w:val="0"/>
+          <w:sz w:val="24"/>
+        </w:rPr>
+        <w:t>Инициатор</w:t>
+      </w:r>
+      <w:r>
+        <w:rPr>
+          <w:rFonts w:ascii="system-ui;ui-sans-serif;apple-system;BlinkMacSystemFont;Inter;NotoSansHans;sans-serif" w:hAnsi="system-ui;ui-sans-serif;apple-system;BlinkMacSystemFont;Inter;NotoSansHans;sans-serif"/>
+          <w:b w:val="false"/>
+          <w:i w:val="false"/>
+          <w:caps w:val="false"/>
+          <w:smallCaps w:val="false"/>
+          <w:color w:val="F7F8FC"/>
+          <w:spacing w:val="0"/>
+          <w:sz w:val="24"/>
+        </w:rPr>
+        <w:t>: Водитель (в приложении)</w:t>
+      </w:r>
+    </w:p>
+    <w:p>
+      <w:pPr>
+        <w:pStyle w:val="BodyText"/>
+        <w:widowControl/>
+        <w:numPr>
+          <w:ilvl w:val="0"/>
+          <w:numId w:val="21"/>
+        </w:numPr>
+        <w:pBdr/>
+        <w:tabs>
+          <w:tab w:val="clear" w:pos="709"/>
+          <w:tab w:val="left" w:pos="0" w:leader="none"/>
+        </w:tabs>
+        <w:spacing w:lineRule="auto" w:line="420" w:before="0" w:after="0"/>
+        <w:ind w:hanging="0" w:start="709" w:end="0"/>
+        <w:jc w:val="start"/>
+        <w:rPr>
+          <w:rFonts w:ascii="system-ui;ui-sans-serif;apple-system;BlinkMacSystemFont;Inter;NotoSansHans;sans-serif" w:hAnsi="system-ui;ui-sans-serif;apple-system;BlinkMacSystemFont;Inter;NotoSansHans;sans-serif"/>
+          <w:color w:val="F7F8FC"/>
+          <w:sz w:val="24"/>
+        </w:rPr>
+      </w:pPr>
+      <w:r>
+        <w:rPr>
+          <w:rStyle w:val="Strong"/>
+          <w:rFonts w:ascii="system-ui;ui-sans-serif;apple-system;BlinkMacSystemFont;Inter;NotoSansHans;sans-serif" w:hAnsi="system-ui;ui-sans-serif;apple-system;BlinkMacSystemFont;Inter;NotoSansHans;sans-serif"/>
+          <w:b/>
+          <w:i w:val="false"/>
+          <w:caps w:val="false"/>
+          <w:smallCaps w:val="false"/>
+          <w:color w:val="F7F8FC"/>
+          <w:spacing w:val="0"/>
+          <w:sz w:val="24"/>
+        </w:rPr>
+        <w:t>Действие</w:t>
+      </w:r>
+      <w:r>
+        <w:rPr>
+          <w:rFonts w:ascii="system-ui;ui-sans-serif;apple-system;BlinkMacSystemFont;Inter;NotoSansHans;sans-serif" w:hAnsi="system-ui;ui-sans-serif;apple-system;BlinkMacSystemFont;Inter;NotoSansHans;sans-serif"/>
+          <w:b w:val="false"/>
+          <w:i w:val="false"/>
+          <w:caps w:val="false"/>
+          <w:smallCaps w:val="false"/>
+          <w:color w:val="F7F8FC"/>
+          <w:spacing w:val="0"/>
+          <w:sz w:val="24"/>
+        </w:rPr>
+        <w:t>: Водитель меняет статус на "доставлен" в мобильном приложении</w:t>
+      </w:r>
+    </w:p>
+    <w:p>
+      <w:pPr>
+        <w:pStyle w:val="BodyText"/>
+        <w:widowControl/>
+        <w:numPr>
+          <w:ilvl w:val="0"/>
+          <w:numId w:val="21"/>
+        </w:numPr>
+        <w:pBdr/>
+        <w:tabs>
+          <w:tab w:val="clear" w:pos="709"/>
+          <w:tab w:val="left" w:pos="0" w:leader="none"/>
+        </w:tabs>
+        <w:spacing w:lineRule="auto" w:line="420" w:before="0" w:after="0"/>
+        <w:ind w:hanging="0" w:start="709" w:end="0"/>
+        <w:jc w:val="start"/>
+        <w:rPr>
+          <w:rFonts w:ascii="system-ui;ui-sans-serif;apple-system;BlinkMacSystemFont;Inter;NotoSansHans;sans-serif" w:hAnsi="system-ui;ui-sans-serif;apple-system;BlinkMacSystemFont;Inter;NotoSansHans;sans-serif"/>
+          <w:color w:val="F7F8FC"/>
+          <w:sz w:val="24"/>
+        </w:rPr>
+      </w:pPr>
+      <w:r>
+        <w:rPr>
+          <w:rStyle w:val="Strong"/>
+          <w:rFonts w:ascii="system-ui;ui-sans-serif;apple-system;BlinkMacSystemFont;Inter;NotoSansHans;sans-serif" w:hAnsi="system-ui;ui-sans-serif;apple-system;BlinkMacSystemFont;Inter;NotoSansHans;sans-serif"/>
+          <w:b/>
+          <w:i w:val="false"/>
+          <w:caps w:val="false"/>
+          <w:smallCaps w:val="false"/>
+          <w:color w:val="F7F8FC"/>
+          <w:spacing w:val="0"/>
+          <w:sz w:val="24"/>
+        </w:rPr>
+        <w:t>Получатели уведомления</w:t>
+      </w:r>
+      <w:r>
+        <w:rPr>
+          <w:rFonts w:ascii="system-ui;ui-sans-serif;apple-system;BlinkMacSystemFont;Inter;NotoSansHans;sans-serif" w:hAnsi="system-ui;ui-sans-serif;apple-system;BlinkMacSystemFont;Inter;NotoSansHans;sans-serif"/>
+          <w:b w:val="false"/>
+          <w:i w:val="false"/>
+          <w:caps w:val="false"/>
+          <w:smallCaps w:val="false"/>
+          <w:color w:val="F7F8FC"/>
+          <w:spacing w:val="0"/>
+          <w:sz w:val="24"/>
+        </w:rPr>
+        <w:t>: Клиент + Менеджер + Администратор</w:t>
+      </w:r>
+    </w:p>
+    <w:p>
+      <w:pPr>
+        <w:pStyle w:val="BodyText"/>
+        <w:widowControl/>
+        <w:numPr>
+          <w:ilvl w:val="0"/>
+          <w:numId w:val="21"/>
+        </w:numPr>
+        <w:pBdr/>
+        <w:tabs>
+          <w:tab w:val="clear" w:pos="709"/>
+          <w:tab w:val="left" w:pos="0" w:leader="none"/>
+        </w:tabs>
+        <w:spacing w:lineRule="auto" w:line="420" w:before="0" w:after="0"/>
+        <w:ind w:hanging="0" w:start="709" w:end="0"/>
+        <w:jc w:val="start"/>
+        <w:rPr>
+          <w:rFonts w:ascii="system-ui;ui-sans-serif;apple-system;BlinkMacSystemFont;Inter;NotoSansHans;sans-serif" w:hAnsi="system-ui;ui-sans-serif;apple-system;BlinkMacSystemFont;Inter;NotoSansHans;sans-serif"/>
+          <w:color w:val="F7F8FC"/>
+          <w:sz w:val="24"/>
+        </w:rPr>
+      </w:pPr>
+      <w:r>
+        <w:rPr>
+          <w:rStyle w:val="Strong"/>
+          <w:rFonts w:ascii="system-ui;ui-sans-serif;apple-system;BlinkMacSystemFont;Inter;NotoSansHans;sans-serif" w:hAnsi="system-ui;ui-sans-serif;apple-system;BlinkMacSystemFont;Inter;NotoSansHans;sans-serif"/>
+          <w:b/>
+          <w:i w:val="false"/>
+          <w:caps w:val="false"/>
+          <w:smallCaps w:val="false"/>
+          <w:color w:val="F7F8FC"/>
+          <w:spacing w:val="0"/>
+          <w:sz w:val="24"/>
+        </w:rPr>
+        <w:t>Для клиента</w:t>
+      </w:r>
+      <w:r>
+        <w:rPr>
+          <w:rFonts w:ascii="system-ui;ui-sans-serif;apple-system;BlinkMacSystemFont;Inter;NotoSansHans;sans-serif" w:hAnsi="system-ui;ui-sans-serif;apple-system;BlinkMacSystemFont;Inter;NotoSansHans;sans-serif"/>
+          <w:b w:val="false"/>
+          <w:i w:val="false"/>
+          <w:caps w:val="false"/>
+          <w:smallCaps w:val="false"/>
+          <w:color w:val="F7F8FC"/>
+          <w:spacing w:val="0"/>
+          <w:sz w:val="24"/>
+        </w:rPr>
+        <w:t xml:space="preserve">: </w:t>
+      </w:r>
+      <w:r>
+        <w:rPr>
+          <w:rStyle w:val="Emphasis"/>
+          <w:rFonts w:ascii="system-ui;ui-sans-serif;apple-system;BlinkMacSystemFont;Inter;NotoSansHans;sans-serif" w:hAnsi="system-ui;ui-sans-serif;apple-system;BlinkMacSystemFont;Inter;NotoSansHans;sans-serif"/>
+          <w:b w:val="false"/>
+          <w:i w:val="false"/>
+          <w:caps w:val="false"/>
+          <w:smallCaps w:val="false"/>
+          <w:color w:val="F7F8FC"/>
+          <w:spacing w:val="0"/>
+          <w:sz w:val="24"/>
+        </w:rPr>
+        <w:t>"Спасибо за заказ, ожидаем оплату"</w:t>
+      </w:r>
+      <w:r>
+        <w:rPr>
+          <w:rFonts w:ascii="system-ui;ui-sans-serif;apple-system;BlinkMacSystemFont;Inter;NotoSansHans;sans-serif" w:hAnsi="system-ui;ui-sans-serif;apple-system;BlinkMacSystemFont;Inter;NotoSansHans;sans-serif"/>
+          <w:b w:val="false"/>
+          <w:i w:val="false"/>
+          <w:caps w:val="false"/>
+          <w:smallCaps w:val="false"/>
+          <w:color w:val="F7F8FC"/>
+          <w:spacing w:val="0"/>
+          <w:sz w:val="24"/>
+        </w:rPr>
+        <w:t xml:space="preserve"> (информационное)</w:t>
+      </w:r>
+    </w:p>
+    <w:p>
+      <w:pPr>
+        <w:pStyle w:val="BodyText"/>
+        <w:widowControl/>
+        <w:numPr>
+          <w:ilvl w:val="0"/>
+          <w:numId w:val="21"/>
+        </w:numPr>
+        <w:pBdr/>
+        <w:tabs>
+          <w:tab w:val="clear" w:pos="709"/>
+          <w:tab w:val="left" w:pos="0" w:leader="none"/>
+        </w:tabs>
+        <w:spacing w:lineRule="auto" w:line="420" w:before="0" w:after="0"/>
+        <w:ind w:hanging="0" w:start="709" w:end="0"/>
+        <w:jc w:val="start"/>
+        <w:rPr>
+          <w:rFonts w:ascii="system-ui;ui-sans-serif;apple-system;BlinkMacSystemFont;Inter;NotoSansHans;sans-serif" w:hAnsi="system-ui;ui-sans-serif;apple-system;BlinkMacSystemFont;Inter;NotoSansHans;sans-serif"/>
+          <w:color w:val="F7F8FC"/>
+          <w:sz w:val="24"/>
+        </w:rPr>
+      </w:pPr>
+      <w:r>
+        <w:rPr>
+          <w:rStyle w:val="Strong"/>
+          <w:rFonts w:ascii="system-ui;ui-sans-serif;apple-system;BlinkMacSystemFont;Inter;NotoSansHans;sans-serif" w:hAnsi="system-ui;ui-sans-serif;apple-system;BlinkMacSystemFont;Inter;NotoSansHans;sans-serif"/>
+          <w:b/>
+          <w:i w:val="false"/>
+          <w:caps w:val="false"/>
+          <w:smallCaps w:val="false"/>
+          <w:color w:val="F7F8FC"/>
+          <w:spacing w:val="0"/>
+          <w:sz w:val="24"/>
+        </w:rPr>
+        <w:t>Для сотрудников</w:t>
+      </w:r>
+      <w:r>
+        <w:rPr>
+          <w:rFonts w:ascii="system-ui;ui-sans-serif;apple-system;BlinkMacSystemFont;Inter;NotoSansHans;sans-serif" w:hAnsi="system-ui;ui-sans-serif;apple-system;BlinkMacSystemFont;Inter;NotoSansHans;sans-serif"/>
+          <w:b w:val="false"/>
+          <w:i w:val="false"/>
+          <w:caps w:val="false"/>
+          <w:smallCaps w:val="false"/>
+          <w:color w:val="F7F8FC"/>
+          <w:spacing w:val="0"/>
+          <w:sz w:val="24"/>
+        </w:rPr>
+        <w:t>: только информирование (без действий)</w:t>
+      </w:r>
+    </w:p>
+    <w:p>
+      <w:pPr>
+        <w:pStyle w:val="Heading3"/>
+        <w:widowControl/>
+        <w:pBdr/>
+        <w:spacing w:lineRule="auto" w:line="420" w:before="0" w:after="0"/>
+        <w:ind w:hanging="0" w:start="0" w:end="0"/>
+        <w:jc w:val="start"/>
+        <w:rPr/>
+      </w:pPr>
+      <w:r>
+        <w:rPr>
+          <w:rStyle w:val="Strong"/>
+          <w:rFonts w:ascii="system-ui;ui-sans-serif;apple-system;BlinkMacSystemFont;Inter;NotoSansHans;sans-serif" w:hAnsi="system-ui;ui-sans-serif;apple-system;BlinkMacSystemFont;Inter;NotoSansHans;sans-serif"/>
+          <w:b/>
+          <w:i w:val="false"/>
+          <w:caps w:val="false"/>
+          <w:smallCaps w:val="false"/>
+          <w:color w:val="F7F8FC"/>
+        </w:rPr>
+        <w:t>7. Задолженность</w:t>
+      </w:r>
+    </w:p>
+    <w:p>
+      <w:pPr>
+        <w:pStyle w:val="BodyText"/>
+        <w:widowControl/>
+        <w:numPr>
+          <w:ilvl w:val="0"/>
+          <w:numId w:val="19"/>
+        </w:numPr>
+        <w:pBdr/>
+        <w:tabs>
+          <w:tab w:val="clear" w:pos="709"/>
+          <w:tab w:val="left" w:pos="0" w:leader="none"/>
+        </w:tabs>
+        <w:spacing w:before="0" w:after="0"/>
+        <w:ind w:hanging="0" w:start="709" w:end="0"/>
+        <w:jc w:val="start"/>
+        <w:rPr/>
+      </w:pPr>
+      <w:r>
+        <w:rPr>
+          <w:rStyle w:val="Strong"/>
+          <w:rFonts w:ascii="system-ui;ui-sans-serif;apple-system;BlinkMacSystemFont;Inter;NotoSansHans;sans-serif" w:hAnsi="system-ui;ui-sans-serif;apple-system;BlinkMacSystemFont;Inter;NotoSansHans;sans-serif"/>
+          <w:b/>
+          <w:i w:val="false"/>
+          <w:caps w:val="false"/>
+          <w:smallCaps w:val="false"/>
+          <w:color w:val="F7F8FC"/>
+          <w:spacing w:val="0"/>
+          <w:sz w:val="24"/>
+        </w:rPr>
+        <w:t>Инициатор</w:t>
+      </w:r>
+      <w:r>
+        <w:rPr>
+          <w:rFonts w:ascii="system-ui;ui-sans-serif;apple-system;BlinkMacSystemFont;Inter;NotoSansHans;sans-serif" w:hAnsi="system-ui;ui-sans-serif;apple-system;BlinkMacSystemFont;Inter;NotoSansHans;sans-serif"/>
+          <w:b w:val="false"/>
+          <w:i w:val="false"/>
+          <w:caps w:val="false"/>
+          <w:smallCaps w:val="false"/>
+          <w:color w:val="F7F8FC"/>
+          <w:spacing w:val="0"/>
+          <w:sz w:val="24"/>
+        </w:rPr>
+        <w:t>: Администратор</w:t>
+      </w:r>
+    </w:p>
+    <w:p>
+      <w:pPr>
+        <w:pStyle w:val="BodyText"/>
+        <w:widowControl/>
+        <w:numPr>
+          <w:ilvl w:val="0"/>
+          <w:numId w:val="19"/>
+        </w:numPr>
+        <w:pBdr/>
+        <w:tabs>
+          <w:tab w:val="clear" w:pos="709"/>
+          <w:tab w:val="left" w:pos="0" w:leader="none"/>
+        </w:tabs>
+        <w:spacing w:before="0" w:after="0"/>
+        <w:ind w:hanging="0" w:start="709" w:end="0"/>
+        <w:jc w:val="start"/>
+        <w:rPr/>
+      </w:pPr>
+      <w:r>
+        <w:rPr>
+          <w:rStyle w:val="Strong"/>
+          <w:rFonts w:ascii="system-ui;ui-sans-serif;apple-system;BlinkMacSystemFont;Inter;NotoSansHans;sans-serif" w:hAnsi="system-ui;ui-sans-serif;apple-system;BlinkMacSystemFont;Inter;NotoSansHans;sans-serif"/>
+          <w:b/>
+          <w:i w:val="false"/>
+          <w:caps w:val="false"/>
+          <w:smallCaps w:val="false"/>
+          <w:color w:val="F7F8FC"/>
+          <w:spacing w:val="0"/>
+          <w:sz w:val="24"/>
+        </w:rPr>
+        <w:t>Получатель</w:t>
+      </w:r>
+      <w:r>
+        <w:rPr>
+          <w:rFonts w:ascii="system-ui;ui-sans-serif;apple-system;BlinkMacSystemFont;Inter;NotoSansHans;sans-serif" w:hAnsi="system-ui;ui-sans-serif;apple-system;BlinkMacSystemFont;Inter;NotoSansHans;sans-serif"/>
+          <w:b w:val="false"/>
+          <w:i w:val="false"/>
+          <w:caps w:val="false"/>
+          <w:smallCaps w:val="false"/>
+          <w:color w:val="F7F8FC"/>
+          <w:spacing w:val="0"/>
+          <w:sz w:val="24"/>
+        </w:rPr>
+        <w:t>: Клиент</w:t>
+      </w:r>
+    </w:p>
+    <w:p>
+      <w:pPr>
+        <w:pStyle w:val="BodyText"/>
+        <w:widowControl/>
+        <w:numPr>
+          <w:ilvl w:val="0"/>
+          <w:numId w:val="19"/>
+        </w:numPr>
+        <w:pBdr/>
+        <w:tabs>
+          <w:tab w:val="clear" w:pos="709"/>
+          <w:tab w:val="left" w:pos="0" w:leader="none"/>
+        </w:tabs>
+        <w:spacing w:before="0" w:after="0"/>
+        <w:ind w:hanging="0" w:start="709" w:end="0"/>
+        <w:jc w:val="start"/>
+        <w:rPr/>
+      </w:pPr>
+      <w:r>
+        <w:rPr>
+          <w:rStyle w:val="Strong"/>
+          <w:rFonts w:ascii="system-ui;ui-sans-serif;apple-system;BlinkMacSystemFont;Inter;NotoSansHans;sans-serif" w:hAnsi="system-ui;ui-sans-serif;apple-system;BlinkMacSystemFont;Inter;NotoSansHans;sans-serif"/>
+          <w:b/>
+          <w:i w:val="false"/>
+          <w:caps w:val="false"/>
+          <w:smallCaps w:val="false"/>
+          <w:color w:val="F7F8FC"/>
+          <w:spacing w:val="0"/>
+          <w:sz w:val="24"/>
+        </w:rPr>
+        <w:t>Действие</w:t>
+      </w:r>
+      <w:r>
+        <w:rPr>
+          <w:rFonts w:ascii="system-ui;ui-sans-serif;apple-system;BlinkMacSystemFont;Inter;NotoSansHans;sans-serif" w:hAnsi="system-ui;ui-sans-serif;apple-system;BlinkMacSystemFont;Inter;NotoSansHans;sans-serif"/>
+          <w:b w:val="false"/>
+          <w:i w:val="false"/>
+          <w:caps w:val="false"/>
+          <w:smallCaps w:val="false"/>
+          <w:color w:val="F7F8FC"/>
+          <w:spacing w:val="0"/>
+          <w:sz w:val="24"/>
+        </w:rPr>
+        <w:t>: информирование о задолженности</w:t>
+      </w:r>
+    </w:p>
+    <w:p>
+      <w:pPr>
+        <w:pStyle w:val="Heading3"/>
+        <w:widowControl/>
+        <w:pBdr/>
+        <w:spacing w:lineRule="auto" w:line="420" w:before="0" w:after="0"/>
+        <w:ind w:hanging="0" w:start="0" w:end="0"/>
+        <w:jc w:val="start"/>
+        <w:rPr/>
+      </w:pPr>
+      <w:r>
+        <w:rPr>
+          <w:rStyle w:val="Strong"/>
+          <w:rFonts w:ascii="system-ui;ui-sans-serif;apple-system;BlinkMacSystemFont;Inter;NotoSansHans;sans-serif" w:hAnsi="system-ui;ui-sans-serif;apple-system;BlinkMacSystemFont;Inter;NotoSansHans;sans-serif"/>
+          <w:b/>
+          <w:i w:val="false"/>
+          <w:caps w:val="false"/>
+          <w:smallCaps w:val="false"/>
+          <w:color w:val="F7F8FC"/>
+        </w:rPr>
+        <w:t>8. Импорт оплаты из бухгалтерии</w:t>
+      </w:r>
+    </w:p>
+    <w:p>
+      <w:pPr>
+        <w:pStyle w:val="BodyText"/>
+        <w:widowControl/>
+        <w:numPr>
+          <w:ilvl w:val="0"/>
+          <w:numId w:val="20"/>
+        </w:numPr>
+        <w:pBdr/>
+        <w:tabs>
+          <w:tab w:val="clear" w:pos="709"/>
+          <w:tab w:val="left" w:pos="0" w:leader="none"/>
+        </w:tabs>
+        <w:spacing w:before="0" w:after="0"/>
+        <w:ind w:hanging="0" w:start="709" w:end="0"/>
+        <w:jc w:val="start"/>
+        <w:rPr/>
+      </w:pPr>
+      <w:r>
+        <w:rPr>
+          <w:rStyle w:val="Strong"/>
+          <w:rFonts w:ascii="system-ui;ui-sans-serif;apple-system;BlinkMacSystemFont;Inter;NotoSansHans;sans-serif" w:hAnsi="system-ui;ui-sans-serif;apple-system;BlinkMacSystemFont;Inter;NotoSansHans;sans-serif"/>
+          <w:b/>
+          <w:i w:val="false"/>
+          <w:caps w:val="false"/>
+          <w:smallCaps w:val="false"/>
+          <w:color w:val="F7F8FC"/>
+          <w:spacing w:val="0"/>
+          <w:sz w:val="24"/>
+        </w:rPr>
+        <w:t>Инициатор</w:t>
+      </w:r>
+      <w:r>
+        <w:rPr>
+          <w:rFonts w:ascii="system-ui;ui-sans-serif;apple-system;BlinkMacSystemFont;Inter;NotoSansHans;sans-serif" w:hAnsi="system-ui;ui-sans-serif;apple-system;BlinkMacSystemFont;Inter;NotoSansHans;sans-serif"/>
+          <w:b w:val="false"/>
+          <w:i w:val="false"/>
+          <w:caps w:val="false"/>
+          <w:smallCaps w:val="false"/>
+          <w:color w:val="F7F8FC"/>
+          <w:spacing w:val="0"/>
+          <w:sz w:val="24"/>
+        </w:rPr>
+        <w:t>: Администратор (ручной импорт CSV)</w:t>
+      </w:r>
+    </w:p>
+    <w:p>
+      <w:pPr>
+        <w:pStyle w:val="BodyText"/>
+        <w:widowControl/>
+        <w:numPr>
+          <w:ilvl w:val="0"/>
+          <w:numId w:val="20"/>
+        </w:numPr>
+        <w:pBdr/>
+        <w:tabs>
+          <w:tab w:val="clear" w:pos="709"/>
+          <w:tab w:val="left" w:pos="0" w:leader="none"/>
+        </w:tabs>
+        <w:spacing w:before="0" w:after="0"/>
+        <w:ind w:hanging="0" w:start="709" w:end="0"/>
+        <w:jc w:val="start"/>
+        <w:rPr/>
+      </w:pPr>
+      <w:r>
+        <w:rPr>
+          <w:rStyle w:val="Strong"/>
+          <w:rFonts w:ascii="system-ui;ui-sans-serif;apple-system;BlinkMacSystemFont;Inter;NotoSansHans;sans-serif" w:hAnsi="system-ui;ui-sans-serif;apple-system;BlinkMacSystemFont;Inter;NotoSansHans;sans-serif"/>
+          <w:b/>
+          <w:i w:val="false"/>
+          <w:caps w:val="false"/>
+          <w:smallCaps w:val="false"/>
+          <w:color w:val="F7F8FC"/>
+          <w:spacing w:val="0"/>
+          <w:sz w:val="24"/>
+        </w:rPr>
+        <w:t>Получатель</w:t>
+      </w:r>
+      <w:r>
+        <w:rPr>
+          <w:rFonts w:ascii="system-ui;ui-sans-serif;apple-system;BlinkMacSystemFont;Inter;NotoSansHans;sans-serif" w:hAnsi="system-ui;ui-sans-serif;apple-system;BlinkMacSystemFont;Inter;NotoSansHans;sans-serif"/>
+          <w:b w:val="false"/>
+          <w:i w:val="false"/>
+          <w:caps w:val="false"/>
+          <w:smallCaps w:val="false"/>
+          <w:color w:val="F7F8FC"/>
+          <w:spacing w:val="0"/>
+          <w:sz w:val="24"/>
+        </w:rPr>
+        <w:t>: Клиент</w:t>
+      </w:r>
+    </w:p>
+    <w:p>
+      <w:pPr>
+        <w:pStyle w:val="BodyText"/>
+        <w:widowControl/>
+        <w:numPr>
+          <w:ilvl w:val="0"/>
+          <w:numId w:val="20"/>
+        </w:numPr>
+        <w:pBdr/>
+        <w:tabs>
+          <w:tab w:val="clear" w:pos="709"/>
+          <w:tab w:val="left" w:pos="0" w:leader="none"/>
+        </w:tabs>
+        <w:spacing w:before="0" w:after="0"/>
+        <w:ind w:hanging="0" w:start="709" w:end="0"/>
+        <w:jc w:val="start"/>
+        <w:rPr/>
+      </w:pPr>
+      <w:r>
+        <w:rPr>
+          <w:rStyle w:val="Strong"/>
+          <w:rFonts w:ascii="system-ui;ui-sans-serif;apple-system;BlinkMacSystemFont;Inter;NotoSansHans;sans-serif" w:hAnsi="system-ui;ui-sans-serif;apple-system;BlinkMacSystemFont;Inter;NotoSansHans;sans-serif"/>
+          <w:b/>
+          <w:i w:val="false"/>
+          <w:caps w:val="false"/>
+          <w:smallCaps w:val="false"/>
+          <w:color w:val="F7F8FC"/>
+          <w:spacing w:val="0"/>
+          <w:sz w:val="24"/>
+        </w:rPr>
+        <w:t>Действие</w:t>
+      </w:r>
+      <w:r>
+        <w:rPr>
+          <w:rFonts w:ascii="system-ui;ui-sans-serif;apple-system;BlinkMacSystemFont;Inter;NotoSansHans;sans-serif" w:hAnsi="system-ui;ui-sans-serif;apple-system;BlinkMacSystemFont;Inter;NotoSansHans;sans-serif"/>
+          <w:b w:val="false"/>
+          <w:i w:val="false"/>
+          <w:caps w:val="false"/>
+          <w:smallCaps w:val="false"/>
+          <w:color w:val="F7F8FC"/>
+          <w:spacing w:val="0"/>
+          <w:sz w:val="24"/>
+        </w:rPr>
+        <w:t xml:space="preserve">: </w:t>
+      </w:r>
+      <w:r>
+        <w:rPr>
+          <w:rStyle w:val="Emphasis"/>
+          <w:rFonts w:ascii="system-ui;ui-sans-serif;apple-system;BlinkMacSystemFont;Inter;NotoSansHans;sans-serif" w:hAnsi="system-ui;ui-sans-serif;apple-system;BlinkMacSystemFont;Inter;NotoSansHans;sans-serif"/>
+          <w:b w:val="false"/>
+          <w:i w:val="false"/>
+          <w:caps w:val="false"/>
+          <w:smallCaps w:val="false"/>
+          <w:color w:val="F7F8FC"/>
+          <w:spacing w:val="0"/>
+          <w:sz w:val="24"/>
+        </w:rPr>
+        <w:t>"Спасибо за оплату заказа"</w:t>
+      </w:r>
+    </w:p>
+    <w:p>
+      <w:pPr>
+        <w:pStyle w:val="BodyText"/>
+        <w:widowControl/>
+        <w:numPr>
+          <w:ilvl w:val="0"/>
+          <w:numId w:val="20"/>
+        </w:numPr>
+        <w:pBdr/>
+        <w:tabs>
+          <w:tab w:val="clear" w:pos="709"/>
+          <w:tab w:val="left" w:pos="0" w:leader="none"/>
+        </w:tabs>
+        <w:spacing w:before="0" w:after="0"/>
+        <w:ind w:hanging="0" w:start="709" w:end="0"/>
+        <w:jc w:val="start"/>
+        <w:rPr/>
+      </w:pPr>
+      <w:r>
+        <w:rPr>
+          <w:rStyle w:val="Strong"/>
+          <w:rFonts w:ascii="system-ui;ui-sans-serif;apple-system;BlinkMacSystemFont;Inter;NotoSansHans;sans-serif" w:hAnsi="system-ui;ui-sans-serif;apple-system;BlinkMacSystemFont;Inter;NotoSansHans;sans-serif"/>
+          <w:b/>
+          <w:i w:val="false"/>
+          <w:caps w:val="false"/>
+          <w:smallCaps w:val="false"/>
+          <w:color w:val="F7F8FC"/>
+          <w:spacing w:val="0"/>
+          <w:sz w:val="24"/>
+        </w:rPr>
+        <w:t>Логика</w:t>
+      </w:r>
+      <w:r>
+        <w:rPr>
+          <w:rFonts w:ascii="system-ui;ui-sans-serif;apple-system;BlinkMacSystemFont;Inter;NotoSansHans;sans-serif" w:hAnsi="system-ui;ui-sans-serif;apple-system;BlinkMacSystemFont;Inter;NotoSansHans;sans-serif"/>
+          <w:b w:val="false"/>
+          <w:i w:val="false"/>
+          <w:caps w:val="false"/>
+          <w:smallCaps w:val="false"/>
+          <w:color w:val="F7F8FC"/>
+          <w:spacing w:val="0"/>
+          <w:sz w:val="24"/>
+        </w:rPr>
+        <w:t>: обновление полей "Платежный документ" и "Оплата" при совпадении фильтров</w:t>
       </w:r>
     </w:p>
     <w:p>
@@ -4261,33 +5999,122 @@
         <w:rPr/>
       </w:pPr>
       <w:r>
-        <w:rPr>
-          <w:rStyle w:val="Style9"/>
-          <w:rFonts w:ascii="ui-monospace;SFMono-Regular;SF Mono;Menlo;Consolas;Liberation Mono;monospace" w:hAnsi="ui-monospace;SFMono-Regular;SF Mono;Menlo;Consolas;Liberation Mono;monospace"/>
-          <w:b w:val="false"/>
-          <w:i w:val="false"/>
-          <w:caps w:val="false"/>
-          <w:smallCaps w:val="false"/>
-          <w:color w:val="8583F6"/>
-          <w:spacing w:val="0"/>
-          <w:sz w:val="24"/>
-        </w:rPr>
-        <w:t>lib/models/client_data.dart</w:t>
+        <w:rPr/>
+      </w:r>
+      <w:r>
+        <w:br w:type="page"/>
+      </w:r>
+    </w:p>
+    <w:p>
+      <w:pPr>
+        <w:pStyle w:val="Heading2"/>
+        <w:ind w:hanging="0" w:start="0" w:end="0"/>
+        <w:jc w:val="start"/>
+        <w:rPr>
+          <w:caps w:val="false"/>
+          <w:smallCaps w:val="false"/>
+          <w:color w:val="F7F8FC"/>
+        </w:rPr>
+      </w:pPr>
+      <w:r>
+        <w:rPr>
+          <w:caps w:val="false"/>
+          <w:smallCaps w:val="false"/>
+          <w:color w:val="F7F8FC"/>
+        </w:rPr>
+        <w:t xml:space="preserve">🚀 </w:t>
+      </w:r>
+      <w:r>
+        <w:rPr>
+          <w:rFonts w:ascii="system-ui;ui-sans-serif;apple-system;BlinkMacSystemFont;Inter;NotoSansHans;sans-serif" w:hAnsi="system-ui;ui-sans-serif;apple-system;BlinkMacSystemFont;Inter;NotoSansHans;sans-serif"/>
+          <w:b w:val="false"/>
+          <w:i w:val="false"/>
+          <w:caps w:val="false"/>
+          <w:smallCaps w:val="false"/>
+          <w:color w:val="F7F8FC"/>
+        </w:rPr>
+        <w:t xml:space="preserve">План реализации </w:t>
+      </w:r>
+      <w:r>
+        <w:rPr>
+          <w:rFonts w:ascii="system-ui;ui-sans-serif;apple-system;BlinkMacSystemFont;Inter;NotoSansHans;sans-serif" w:hAnsi="system-ui;ui-sans-serif;apple-system;BlinkMacSystemFont;Inter;NotoSansHans;sans-serif"/>
+          <w:b w:val="false"/>
+          <w:i w:val="false"/>
+          <w:caps w:val="false"/>
+          <w:smallCaps w:val="false"/>
+          <w:color w:val="F7F8FC"/>
+        </w:rPr>
+        <w:t>Водитель</w:t>
+      </w:r>
+      <w:r>
+        <w:rPr>
+          <w:rFonts w:ascii="system-ui;ui-sans-serif;apple-system;BlinkMacSystemFont;Inter;NotoSansHans;sans-serif" w:hAnsi="system-ui;ui-sans-serif;apple-system;BlinkMacSystemFont;Inter;NotoSansHans;sans-serif"/>
+          <w:b w:val="false"/>
+          <w:i w:val="false"/>
+          <w:caps w:val="false"/>
+          <w:smallCaps w:val="false"/>
+          <w:color w:val="F7F8FC"/>
+        </w:rPr>
+        <w:t>:</w:t>
+      </w:r>
+    </w:p>
+    <w:p>
+      <w:pPr>
+        <w:pStyle w:val="Heading3"/>
+        <w:widowControl/>
+        <w:pBdr/>
+        <w:spacing w:lineRule="auto" w:line="420" w:before="0" w:after="0"/>
+        <w:ind w:hanging="0" w:start="0" w:end="0"/>
+        <w:jc w:val="start"/>
+        <w:rPr/>
+      </w:pPr>
+      <w:r>
+        <w:rPr>
+          <w:rStyle w:val="Strong"/>
+          <w:rFonts w:ascii="system-ui;ui-sans-serif;apple-system;BlinkMacSystemFont;Inter;NotoSansHans;sans-serif" w:hAnsi="system-ui;ui-sans-serif;apple-system;BlinkMacSystemFont;Inter;NotoSansHans;sans-serif"/>
+          <w:b/>
+          <w:i w:val="false"/>
+          <w:caps w:val="false"/>
+          <w:smallCaps w:val="false"/>
+          <w:color w:val="F7F8FC"/>
+        </w:rPr>
+        <w:t>Этап 1: Базовый маршрутный лист</w:t>
       </w:r>
     </w:p>
     <w:p>
       <w:pPr>
         <w:pStyle w:val="BodyText"/>
         <w:widowControl/>
+        <w:numPr>
+          <w:ilvl w:val="0"/>
+          <w:numId w:val="22"/>
+        </w:numPr>
         <w:pBdr/>
+        <w:tabs>
+          <w:tab w:val="clear" w:pos="709"/>
+          <w:tab w:val="left" w:pos="0" w:leader="none"/>
+        </w:tabs>
         <w:spacing w:lineRule="auto" w:line="329" w:before="0" w:after="0"/>
-        <w:ind w:hanging="0" w:start="0" w:end="0"/>
-        <w:jc w:val="start"/>
-        <w:rPr/>
-      </w:pPr>
-      <w:r>
-        <w:rPr>
-          <w:rStyle w:val="Style9"/>
+        <w:ind w:hanging="0" w:start="709" w:end="0"/>
+        <w:jc w:val="start"/>
+        <w:rPr/>
+      </w:pPr>
+      <w:r>
+        <w:rPr>
+          <w:rFonts w:ascii="system-ui;ui-sans-serif;apple-system;BlinkMacSystemFont;Inter;NotoSansHans;sans-serif" w:hAnsi="system-ui;ui-sans-serif;apple-system;BlinkMacSystemFont;Inter;NotoSansHans;sans-serif"/>
+          <w:b w:val="false"/>
+          <w:i w:val="false"/>
+          <w:caps w:val="false"/>
+          <w:smallCaps w:val="false"/>
+          <w:color w:val="F7F8FC"/>
+          <w:spacing w:val="0"/>
+          <w:sz w:val="24"/>
+        </w:rPr>
+        <w:t xml:space="preserve">Создать </w:t>
+      </w:r>
+      <w:r>
+        <w:rPr>
+          <w:rStyle w:val="Style17"/>
           <w:rFonts w:ascii="ui-monospace;SFMono-Regular;SF Mono;Menlo;Consolas;Liberation Mono;monospace" w:hAnsi="ui-monospace;SFMono-Regular;SF Mono;Menlo;Consolas;Liberation Mono;monospace"/>
           <w:b w:val="false"/>
           <w:i w:val="false"/>
@@ -4297,72 +6124,243 @@
           <w:spacing w:val="0"/>
           <w:sz w:val="24"/>
         </w:rPr>
-        <w:t>lib/models/composition.dart</w:t>
+        <w:t>DriverRouteScreen</w:t>
+      </w:r>
+      <w:r>
+        <w:rPr>
+          <w:rFonts w:ascii="system-ui;ui-sans-serif;apple-system;BlinkMacSystemFont;Inter;NotoSansHans;sans-serif" w:hAnsi="system-ui;ui-sans-serif;apple-system;BlinkMacSystemFont;Inter;NotoSansHans;sans-serif"/>
+          <w:b w:val="false"/>
+          <w:i w:val="false"/>
+          <w:caps w:val="false"/>
+          <w:smallCaps w:val="false"/>
+          <w:color w:val="F7F8FC"/>
+          <w:spacing w:val="0"/>
+          <w:sz w:val="24"/>
+        </w:rPr>
+        <w:t xml:space="preserve"> с локальным хранением статусов</w:t>
       </w:r>
     </w:p>
     <w:p>
       <w:pPr>
         <w:pStyle w:val="BodyText"/>
         <w:widowControl/>
+        <w:numPr>
+          <w:ilvl w:val="0"/>
+          <w:numId w:val="22"/>
+        </w:numPr>
         <w:pBdr/>
-        <w:spacing w:lineRule="auto" w:line="329" w:before="0" w:after="0"/>
+        <w:tabs>
+          <w:tab w:val="clear" w:pos="709"/>
+          <w:tab w:val="left" w:pos="0" w:leader="none"/>
+        </w:tabs>
+        <w:spacing w:before="0" w:after="0"/>
+        <w:ind w:hanging="0" w:start="709" w:end="0"/>
+        <w:jc w:val="start"/>
+        <w:rPr>
+          <w:rFonts w:ascii="system-ui;ui-sans-serif;apple-system;BlinkMacSystemFont;Inter;NotoSansHans;sans-serif" w:hAnsi="system-ui;ui-sans-serif;apple-system;BlinkMacSystemFont;Inter;NotoSansHans;sans-serif"/>
+          <w:b w:val="false"/>
+          <w:i w:val="false"/>
+          <w:caps w:val="false"/>
+          <w:smallCaps w:val="false"/>
+          <w:color w:val="F7F8FC"/>
+          <w:spacing w:val="0"/>
+          <w:sz w:val="24"/>
+        </w:rPr>
+      </w:pPr>
+      <w:r>
+        <w:rPr>
+          <w:rFonts w:ascii="system-ui;ui-sans-serif;apple-system;BlinkMacSystemFont;Inter;NotoSansHans;sans-serif" w:hAnsi="system-ui;ui-sans-serif;apple-system;BlinkMacSystemFont;Inter;NotoSansHans;sans-serif"/>
+          <w:b w:val="false"/>
+          <w:i w:val="false"/>
+          <w:caps w:val="false"/>
+          <w:smallCaps w:val="false"/>
+          <w:color w:val="F7F8FC"/>
+          <w:spacing w:val="0"/>
+          <w:sz w:val="24"/>
+        </w:rPr>
+        <w:t>Реализовать цветные кнопки без сетевых запросов</w:t>
+      </w:r>
+    </w:p>
+    <w:p>
+      <w:pPr>
+        <w:pStyle w:val="Heading3"/>
+        <w:widowControl/>
+        <w:pBdr/>
+        <w:spacing w:lineRule="auto" w:line="420" w:before="0" w:after="0"/>
         <w:ind w:hanging="0" w:start="0" w:end="0"/>
         <w:jc w:val="start"/>
         <w:rPr/>
       </w:pPr>
       <w:r>
         <w:rPr>
-          <w:rStyle w:val="Style9"/>
-          <w:rFonts w:ascii="ui-monospace;SFMono-Regular;SF Mono;Menlo;Consolas;Liberation Mono;monospace" w:hAnsi="ui-monospace;SFMono-Regular;SF Mono;Menlo;Consolas;Liberation Mono;monospace"/>
-          <w:b w:val="false"/>
-          <w:i w:val="false"/>
-          <w:caps w:val="false"/>
-          <w:smallCaps w:val="false"/>
-          <w:color w:val="8583F6"/>
-          <w:spacing w:val="0"/>
-          <w:sz w:val="24"/>
-        </w:rPr>
-        <w:t>lib/models/filling.dart</w:t>
+          <w:rStyle w:val="Strong"/>
+          <w:rFonts w:ascii="system-ui;ui-sans-serif;apple-system;BlinkMacSystemFont;Inter;NotoSansHans;sans-serif" w:hAnsi="system-ui;ui-sans-serif;apple-system;BlinkMacSystemFont;Inter;NotoSansHans;sans-serif"/>
+          <w:b/>
+          <w:i w:val="false"/>
+          <w:caps w:val="false"/>
+          <w:smallCaps w:val="false"/>
+          <w:color w:val="F7F8FC"/>
+        </w:rPr>
+        <w:t>Этап 2: Единая отправка</w:t>
       </w:r>
     </w:p>
     <w:p>
       <w:pPr>
         <w:pStyle w:val="BodyText"/>
         <w:widowControl/>
+        <w:numPr>
+          <w:ilvl w:val="0"/>
+          <w:numId w:val="23"/>
+        </w:numPr>
         <w:pBdr/>
-        <w:spacing w:lineRule="auto" w:line="329" w:before="0" w:after="0"/>
-        <w:ind w:hanging="0" w:start="0" w:end="0"/>
-        <w:jc w:val="start"/>
-        <w:rPr/>
-      </w:pPr>
-      <w:r>
-        <w:rPr>
-          <w:rStyle w:val="Style9"/>
-          <w:rFonts w:ascii="ui-monospace;SFMono-Regular;SF Mono;Menlo;Consolas;Liberation Mono;monospace" w:hAnsi="ui-monospace;SFMono-Regular;SF Mono;Menlo;Consolas;Liberation Mono;monospace"/>
-          <w:b w:val="false"/>
-          <w:i w:val="false"/>
-          <w:caps w:val="false"/>
-          <w:smallCaps w:val="false"/>
-          <w:color w:val="8583F6"/>
-          <w:spacing w:val="0"/>
-          <w:sz w:val="24"/>
-        </w:rPr>
-        <w:t>lib/models/nutrition_info.dart</w:t>
+        <w:tabs>
+          <w:tab w:val="clear" w:pos="709"/>
+          <w:tab w:val="left" w:pos="0" w:leader="none"/>
+        </w:tabs>
+        <w:spacing w:before="0" w:after="0"/>
+        <w:ind w:hanging="0" w:start="709" w:end="0"/>
+        <w:jc w:val="start"/>
+        <w:rPr>
+          <w:rFonts w:ascii="system-ui;ui-sans-serif;apple-system;BlinkMacSystemFont;Inter;NotoSansHans;sans-serif" w:hAnsi="system-ui;ui-sans-serif;apple-system;BlinkMacSystemFont;Inter;NotoSansHans;sans-serif"/>
+          <w:b w:val="false"/>
+          <w:i w:val="false"/>
+          <w:caps w:val="false"/>
+          <w:smallCaps w:val="false"/>
+          <w:color w:val="F7F8FC"/>
+          <w:spacing w:val="0"/>
+          <w:sz w:val="24"/>
+        </w:rPr>
+      </w:pPr>
+      <w:r>
+        <w:rPr>
+          <w:rFonts w:ascii="system-ui;ui-sans-serif;apple-system;BlinkMacSystemFont;Inter;NotoSansHans;sans-serif" w:hAnsi="system-ui;ui-sans-serif;apple-system;BlinkMacSystemFont;Inter;NotoSansHans;sans-serif"/>
+          <w:b w:val="false"/>
+          <w:i w:val="false"/>
+          <w:caps w:val="false"/>
+          <w:smallCaps w:val="false"/>
+          <w:color w:val="F7F8FC"/>
+          <w:spacing w:val="0"/>
+          <w:sz w:val="24"/>
+        </w:rPr>
+        <w:t>Реализовать кнопку "Оформить отчет" с валидацией</w:t>
       </w:r>
     </w:p>
     <w:p>
       <w:pPr>
         <w:pStyle w:val="BodyText"/>
         <w:widowControl/>
+        <w:numPr>
+          <w:ilvl w:val="0"/>
+          <w:numId w:val="23"/>
+        </w:numPr>
         <w:pBdr/>
+        <w:tabs>
+          <w:tab w:val="clear" w:pos="709"/>
+          <w:tab w:val="left" w:pos="0" w:leader="none"/>
+        </w:tabs>
         <w:spacing w:lineRule="auto" w:line="329" w:before="0" w:after="0"/>
+        <w:ind w:hanging="0" w:start="709" w:end="0"/>
+        <w:jc w:val="start"/>
+        <w:rPr/>
+      </w:pPr>
+      <w:r>
+        <w:rPr>
+          <w:rFonts w:ascii="system-ui;ui-sans-serif;apple-system;BlinkMacSystemFont;Inter;NotoSansHans;sans-serif" w:hAnsi="system-ui;ui-sans-serif;apple-system;BlinkMacSystemFont;Inter;NotoSansHans;sans-serif"/>
+          <w:b w:val="false"/>
+          <w:i w:val="false"/>
+          <w:caps w:val="false"/>
+          <w:smallCaps w:val="false"/>
+          <w:color w:val="F7F8FC"/>
+          <w:spacing w:val="0"/>
+          <w:sz w:val="24"/>
+        </w:rPr>
+        <w:t xml:space="preserve">Подключить </w:t>
+      </w:r>
+      <w:r>
+        <w:rPr>
+          <w:rStyle w:val="Style17"/>
+          <w:rFonts w:ascii="ui-monospace;SFMono-Regular;SF Mono;Menlo;Consolas;Liberation Mono;monospace" w:hAnsi="ui-monospace;SFMono-Regular;SF Mono;Menlo;Consolas;Liberation Mono;monospace"/>
+          <w:b w:val="false"/>
+          <w:i w:val="false"/>
+          <w:caps w:val="false"/>
+          <w:smallCaps w:val="false"/>
+          <w:color w:val="8583F6"/>
+          <w:spacing w:val="0"/>
+          <w:sz w:val="24"/>
+        </w:rPr>
+        <w:t>ApiService.updateOrders()</w:t>
+      </w:r>
+      <w:r>
+        <w:rPr>
+          <w:rFonts w:ascii="system-ui;ui-sans-serif;apple-system;BlinkMacSystemFont;Inter;NotoSansHans;sans-serif" w:hAnsi="system-ui;ui-sans-serif;apple-system;BlinkMacSystemFont;Inter;NotoSansHans;sans-serif"/>
+          <w:b w:val="false"/>
+          <w:i w:val="false"/>
+          <w:caps w:val="false"/>
+          <w:smallCaps w:val="false"/>
+          <w:color w:val="F7F8FC"/>
+          <w:spacing w:val="0"/>
+          <w:sz w:val="24"/>
+        </w:rPr>
+        <w:t xml:space="preserve"> для массовой отправки</w:t>
+      </w:r>
+    </w:p>
+    <w:p>
+      <w:pPr>
+        <w:pStyle w:val="Heading3"/>
+        <w:widowControl/>
+        <w:pBdr/>
+        <w:spacing w:lineRule="auto" w:line="420" w:before="0" w:after="0"/>
         <w:ind w:hanging="0" w:start="0" w:end="0"/>
         <w:jc w:val="start"/>
         <w:rPr/>
       </w:pPr>
       <w:r>
         <w:rPr>
-          <w:rStyle w:val="Style9"/>
+          <w:rStyle w:val="Strong"/>
+          <w:rFonts w:ascii="system-ui;ui-sans-serif;apple-system;BlinkMacSystemFont;Inter;NotoSansHans;sans-serif" w:hAnsi="system-ui;ui-sans-serif;apple-system;BlinkMacSystemFont;Inter;NotoSansHans;sans-serif"/>
+          <w:b/>
+          <w:i w:val="false"/>
+          <w:caps w:val="false"/>
+          <w:smallCaps w:val="false"/>
+          <w:color w:val="F7F8FC"/>
+        </w:rPr>
+        <w:t>Этап 3: Уведомления</w:t>
+      </w:r>
+    </w:p>
+    <w:p>
+      <w:pPr>
+        <w:pStyle w:val="BodyText"/>
+        <w:widowControl/>
+        <w:numPr>
+          <w:ilvl w:val="0"/>
+          <w:numId w:val="24"/>
+        </w:numPr>
+        <w:pBdr/>
+        <w:tabs>
+          <w:tab w:val="clear" w:pos="709"/>
+          <w:tab w:val="left" w:pos="0" w:leader="none"/>
+        </w:tabs>
+        <w:spacing w:lineRule="auto" w:line="329" w:before="0" w:after="0"/>
+        <w:ind w:hanging="0" w:start="709" w:end="0"/>
+        <w:jc w:val="start"/>
+        <w:rPr/>
+      </w:pPr>
+      <w:r>
+        <w:rPr>
+          <w:rFonts w:ascii="system-ui;ui-sans-serif;apple-system;BlinkMacSystemFont;Inter;NotoSansHans;sans-serif" w:hAnsi="system-ui;ui-sans-serif;apple-system;BlinkMacSystemFont;Inter;NotoSansHans;sans-serif"/>
+          <w:b w:val="false"/>
+          <w:i w:val="false"/>
+          <w:caps w:val="false"/>
+          <w:smallCaps w:val="false"/>
+          <w:color w:val="F7F8FC"/>
+          <w:spacing w:val="0"/>
+          <w:sz w:val="24"/>
+        </w:rPr>
+        <w:t xml:space="preserve">Интегрировать </w:t>
+      </w:r>
+      <w:r>
+        <w:rPr>
+          <w:rStyle w:val="Style17"/>
           <w:rFonts w:ascii="ui-monospace;SFMono-Regular;SF Mono;Menlo;Consolas;Liberation Mono;monospace" w:hAnsi="ui-monospace;SFMono-Regular;SF Mono;Menlo;Consolas;Liberation Mono;monospace"/>
           <w:b w:val="false"/>
           <w:i w:val="false"/>
@@ -4372,7 +6370,61 @@
           <w:spacing w:val="0"/>
           <w:sz w:val="24"/>
         </w:rPr>
-        <w:t>lib/models/delivery_condition.dart</w:t>
+        <w:t>NotificationService</w:t>
+      </w:r>
+      <w:r>
+        <w:rPr>
+          <w:rFonts w:ascii="system-ui;ui-sans-serif;apple-system;BlinkMacSystemFont;Inter;NotoSansHans;sans-serif" w:hAnsi="system-ui;ui-sans-serif;apple-system;BlinkMacSystemFont;Inter;NotoSansHans;sans-serif"/>
+          <w:b w:val="false"/>
+          <w:i w:val="false"/>
+          <w:caps w:val="false"/>
+          <w:smallCaps w:val="false"/>
+          <w:color w:val="F7F8FC"/>
+          <w:spacing w:val="0"/>
+          <w:sz w:val="24"/>
+        </w:rPr>
+        <w:t xml:space="preserve"> для отправки уведомлений</w:t>
+      </w:r>
+    </w:p>
+    <w:p>
+      <w:pPr>
+        <w:pStyle w:val="BodyText"/>
+        <w:widowControl/>
+        <w:numPr>
+          <w:ilvl w:val="0"/>
+          <w:numId w:val="24"/>
+        </w:numPr>
+        <w:pBdr/>
+        <w:tabs>
+          <w:tab w:val="clear" w:pos="709"/>
+          <w:tab w:val="left" w:pos="0" w:leader="none"/>
+        </w:tabs>
+        <w:spacing w:before="0" w:after="0"/>
+        <w:ind w:hanging="0" w:start="709" w:end="0"/>
+        <w:jc w:val="start"/>
+        <w:rPr>
+          <w:rFonts w:ascii="system-ui;ui-sans-serif;apple-system;BlinkMacSystemFont;Inter;NotoSansHans;sans-serif" w:hAnsi="system-ui;ui-sans-serif;apple-system;BlinkMacSystemFont;Inter;NotoSansHans;sans-serif"/>
+          <w:b w:val="false"/>
+          <w:i w:val="false"/>
+          <w:caps w:val="false"/>
+          <w:smallCaps w:val="false"/>
+          <w:color w:val="F7F8FC"/>
+          <w:spacing w:val="0"/>
+          <w:sz w:val="24"/>
+        </w:rPr>
+      </w:pPr>
+      <w:r>
+        <w:rPr>
+          <w:rFonts w:ascii="system-ui;ui-sans-serif;apple-system;BlinkMacSystemFont;Inter;NotoSansHans;sans-serif" w:hAnsi="system-ui;ui-sans-serif;apple-system;BlinkMacSystemFont;Inter;NotoSansHans;sans-serif"/>
+          <w:b w:val="false"/>
+          <w:i w:val="false"/>
+          <w:caps w:val="false"/>
+          <w:smallCaps w:val="false"/>
+          <w:color w:val="F7F8FC"/>
+          <w:spacing w:val="0"/>
+          <w:sz w:val="24"/>
+        </w:rPr>
+        <w:t>Настроить правильные сообщения для разных статусов</w:t>
       </w:r>
     </w:p>
     <w:p>
@@ -4489,7 +6541,7 @@
     </w:r>
     <w:r>
       <w:rPr/>
-      <w:t>8</w:t>
+      <w:t>11</w:t>
     </w:r>
     <w:r>
       <w:rPr/>
@@ -4917,7 +6969,7 @@
       <w:lvlJc w:val="start"/>
       <w:pPr>
         <w:tabs>
-          <w:tab w:val="num" w:pos="709"/>
+          <w:tab w:val="num" w:pos="0"/>
         </w:tabs>
         <w:ind w:start="709" w:hanging="0"/>
       </w:pPr>
@@ -5055,7 +7107,7 @@
       <w:lvlJc w:val="start"/>
       <w:pPr>
         <w:tabs>
-          <w:tab w:val="num" w:pos="709"/>
+          <w:tab w:val="num" w:pos="0"/>
         </w:tabs>
         <w:ind w:start="709" w:hanging="0"/>
       </w:pPr>
@@ -5193,7 +7245,7 @@
       <w:lvlJc w:val="start"/>
       <w:pPr>
         <w:tabs>
-          <w:tab w:val="num" w:pos="709"/>
+          <w:tab w:val="num" w:pos="0"/>
         </w:tabs>
         <w:ind w:start="709" w:hanging="0"/>
       </w:pPr>
@@ -5331,7 +7383,7 @@
       <w:lvlJc w:val="start"/>
       <w:pPr>
         <w:tabs>
-          <w:tab w:val="num" w:pos="709"/>
+          <w:tab w:val="num" w:pos="0"/>
         </w:tabs>
         <w:ind w:start="709" w:hanging="0"/>
       </w:pPr>
@@ -5469,7 +7521,7 @@
       <w:lvlJc w:val="start"/>
       <w:pPr>
         <w:tabs>
-          <w:tab w:val="num" w:pos="709"/>
+          <w:tab w:val="num" w:pos="0"/>
         </w:tabs>
         <w:ind w:start="709" w:hanging="0"/>
       </w:pPr>
@@ -5607,7 +7659,7 @@
       <w:lvlJc w:val="start"/>
       <w:pPr>
         <w:tabs>
-          <w:tab w:val="num" w:pos="709"/>
+          <w:tab w:val="num" w:pos="0"/>
         </w:tabs>
         <w:ind w:start="709" w:hanging="0"/>
       </w:pPr>
@@ -5745,7 +7797,7 @@
       <w:lvlJc w:val="start"/>
       <w:pPr>
         <w:tabs>
-          <w:tab w:val="num" w:pos="709"/>
+          <w:tab w:val="num" w:pos="0"/>
         </w:tabs>
         <w:ind w:start="709" w:hanging="0"/>
       </w:pPr>
@@ -5883,7 +7935,7 @@
       <w:lvlJc w:val="start"/>
       <w:pPr>
         <w:tabs>
-          <w:tab w:val="num" w:pos="709"/>
+          <w:tab w:val="num" w:pos="0"/>
         </w:tabs>
         <w:ind w:start="709" w:hanging="0"/>
       </w:pPr>
@@ -6021,7 +8073,7 @@
       <w:lvlJc w:val="start"/>
       <w:pPr>
         <w:tabs>
-          <w:tab w:val="num" w:pos="709"/>
+          <w:tab w:val="num" w:pos="0"/>
         </w:tabs>
         <w:ind w:start="709" w:hanging="0"/>
       </w:pPr>
@@ -6159,7 +8211,7 @@
       <w:lvlJc w:val="start"/>
       <w:pPr>
         <w:tabs>
-          <w:tab w:val="num" w:pos="709"/>
+          <w:tab w:val="num" w:pos="0"/>
         </w:tabs>
         <w:ind w:start="709" w:hanging="0"/>
       </w:pPr>
@@ -6271,6 +8323,1527 @@
     </w:lvl>
   </w:abstractNum>
   <w:abstractNum w:abstractNumId="14">
+    <w:lvl w:ilvl="0">
+      <w:start w:val="1"/>
+      <w:numFmt w:val="bullet"/>
+      <w:suff w:val="nothing"/>
+      <w:lvlText w:val=""/>
+      <w:lvlJc w:val="start"/>
+      <w:pPr>
+        <w:tabs>
+          <w:tab w:val="num" w:pos="709"/>
+        </w:tabs>
+        <w:ind w:start="709" w:hanging="0"/>
+      </w:pPr>
+      <w:rPr>
+        <w:rFonts w:ascii="Symbol" w:hAnsi="Symbol" w:cs="Symbol" w:hint="default"/>
+      </w:rPr>
+    </w:lvl>
+    <w:lvl w:ilvl="1">
+      <w:start w:val="1"/>
+      <w:numFmt w:val="bullet"/>
+      <w:suff w:val="nothing"/>
+      <w:lvlText w:val=""/>
+      <w:lvlJc w:val="start"/>
+      <w:pPr>
+        <w:tabs>
+          <w:tab w:val="num" w:pos="709"/>
+        </w:tabs>
+        <w:ind w:start="709" w:hanging="0"/>
+      </w:pPr>
+      <w:rPr>
+        <w:rFonts w:ascii="Symbol" w:hAnsi="Symbol" w:cs="Symbol" w:hint="default"/>
+      </w:rPr>
+    </w:lvl>
+    <w:lvl w:ilvl="2">
+      <w:start w:val="1"/>
+      <w:numFmt w:val="bullet"/>
+      <w:lvlText w:val=""/>
+      <w:lvlJc w:val="start"/>
+      <w:pPr>
+        <w:tabs>
+          <w:tab w:val="num" w:pos="2127"/>
+        </w:tabs>
+        <w:ind w:start="2127" w:hanging="283"/>
+      </w:pPr>
+      <w:rPr>
+        <w:rFonts w:ascii="Symbol" w:hAnsi="Symbol" w:cs="Symbol" w:hint="default"/>
+      </w:rPr>
+    </w:lvl>
+    <w:lvl w:ilvl="3">
+      <w:start w:val="1"/>
+      <w:numFmt w:val="bullet"/>
+      <w:lvlText w:val=""/>
+      <w:lvlJc w:val="start"/>
+      <w:pPr>
+        <w:tabs>
+          <w:tab w:val="num" w:pos="2836"/>
+        </w:tabs>
+        <w:ind w:start="2836" w:hanging="283"/>
+      </w:pPr>
+      <w:rPr>
+        <w:rFonts w:ascii="Symbol" w:hAnsi="Symbol" w:cs="Symbol" w:hint="default"/>
+      </w:rPr>
+    </w:lvl>
+    <w:lvl w:ilvl="4">
+      <w:start w:val="1"/>
+      <w:numFmt w:val="bullet"/>
+      <w:lvlText w:val=""/>
+      <w:lvlJc w:val="start"/>
+      <w:pPr>
+        <w:tabs>
+          <w:tab w:val="num" w:pos="3545"/>
+        </w:tabs>
+        <w:ind w:start="3545" w:hanging="283"/>
+      </w:pPr>
+      <w:rPr>
+        <w:rFonts w:ascii="Symbol" w:hAnsi="Symbol" w:cs="Symbol" w:hint="default"/>
+      </w:rPr>
+    </w:lvl>
+    <w:lvl w:ilvl="5">
+      <w:start w:val="1"/>
+      <w:numFmt w:val="bullet"/>
+      <w:lvlText w:val=""/>
+      <w:lvlJc w:val="start"/>
+      <w:pPr>
+        <w:tabs>
+          <w:tab w:val="num" w:pos="4254"/>
+        </w:tabs>
+        <w:ind w:start="4254" w:hanging="283"/>
+      </w:pPr>
+      <w:rPr>
+        <w:rFonts w:ascii="Symbol" w:hAnsi="Symbol" w:cs="Symbol" w:hint="default"/>
+      </w:rPr>
+    </w:lvl>
+    <w:lvl w:ilvl="6">
+      <w:start w:val="1"/>
+      <w:numFmt w:val="bullet"/>
+      <w:lvlText w:val=""/>
+      <w:lvlJc w:val="start"/>
+      <w:pPr>
+        <w:tabs>
+          <w:tab w:val="num" w:pos="4963"/>
+        </w:tabs>
+        <w:ind w:start="4963" w:hanging="283"/>
+      </w:pPr>
+      <w:rPr>
+        <w:rFonts w:ascii="Symbol" w:hAnsi="Symbol" w:cs="Symbol" w:hint="default"/>
+      </w:rPr>
+    </w:lvl>
+    <w:lvl w:ilvl="7">
+      <w:start w:val="1"/>
+      <w:numFmt w:val="bullet"/>
+      <w:lvlText w:val=""/>
+      <w:lvlJc w:val="start"/>
+      <w:pPr>
+        <w:tabs>
+          <w:tab w:val="num" w:pos="5672"/>
+        </w:tabs>
+        <w:ind w:start="5672" w:hanging="283"/>
+      </w:pPr>
+      <w:rPr>
+        <w:rFonts w:ascii="Symbol" w:hAnsi="Symbol" w:cs="Symbol" w:hint="default"/>
+      </w:rPr>
+    </w:lvl>
+    <w:lvl w:ilvl="8">
+      <w:start w:val="1"/>
+      <w:numFmt w:val="bullet"/>
+      <w:lvlText w:val=""/>
+      <w:lvlJc w:val="start"/>
+      <w:pPr>
+        <w:tabs>
+          <w:tab w:val="num" w:pos="6381"/>
+        </w:tabs>
+        <w:ind w:start="6381" w:hanging="283"/>
+      </w:pPr>
+      <w:rPr>
+        <w:rFonts w:ascii="Symbol" w:hAnsi="Symbol" w:cs="Symbol" w:hint="default"/>
+      </w:rPr>
+    </w:lvl>
+  </w:abstractNum>
+  <w:abstractNum w:abstractNumId="15">
+    <w:lvl w:ilvl="0">
+      <w:start w:val="1"/>
+      <w:numFmt w:val="bullet"/>
+      <w:suff w:val="nothing"/>
+      <w:lvlText w:val=""/>
+      <w:lvlJc w:val="start"/>
+      <w:pPr>
+        <w:tabs>
+          <w:tab w:val="num" w:pos="709"/>
+        </w:tabs>
+        <w:ind w:start="709" w:hanging="0"/>
+      </w:pPr>
+      <w:rPr>
+        <w:rFonts w:ascii="Symbol" w:hAnsi="Symbol" w:cs="Symbol" w:hint="default"/>
+      </w:rPr>
+    </w:lvl>
+    <w:lvl w:ilvl="1">
+      <w:start w:val="1"/>
+      <w:numFmt w:val="bullet"/>
+      <w:suff w:val="nothing"/>
+      <w:lvlText w:val=""/>
+      <w:lvlJc w:val="start"/>
+      <w:pPr>
+        <w:tabs>
+          <w:tab w:val="num" w:pos="709"/>
+        </w:tabs>
+        <w:ind w:start="709" w:hanging="0"/>
+      </w:pPr>
+      <w:rPr>
+        <w:rFonts w:ascii="Symbol" w:hAnsi="Symbol" w:cs="Symbol" w:hint="default"/>
+      </w:rPr>
+    </w:lvl>
+    <w:lvl w:ilvl="2">
+      <w:start w:val="1"/>
+      <w:numFmt w:val="bullet"/>
+      <w:lvlText w:val=""/>
+      <w:lvlJc w:val="start"/>
+      <w:pPr>
+        <w:tabs>
+          <w:tab w:val="num" w:pos="2127"/>
+        </w:tabs>
+        <w:ind w:start="2127" w:hanging="283"/>
+      </w:pPr>
+      <w:rPr>
+        <w:rFonts w:ascii="Symbol" w:hAnsi="Symbol" w:cs="Symbol" w:hint="default"/>
+      </w:rPr>
+    </w:lvl>
+    <w:lvl w:ilvl="3">
+      <w:start w:val="1"/>
+      <w:numFmt w:val="bullet"/>
+      <w:lvlText w:val=""/>
+      <w:lvlJc w:val="start"/>
+      <w:pPr>
+        <w:tabs>
+          <w:tab w:val="num" w:pos="2836"/>
+        </w:tabs>
+        <w:ind w:start="2836" w:hanging="283"/>
+      </w:pPr>
+      <w:rPr>
+        <w:rFonts w:ascii="Symbol" w:hAnsi="Symbol" w:cs="Symbol" w:hint="default"/>
+      </w:rPr>
+    </w:lvl>
+    <w:lvl w:ilvl="4">
+      <w:start w:val="1"/>
+      <w:numFmt w:val="bullet"/>
+      <w:lvlText w:val=""/>
+      <w:lvlJc w:val="start"/>
+      <w:pPr>
+        <w:tabs>
+          <w:tab w:val="num" w:pos="3545"/>
+        </w:tabs>
+        <w:ind w:start="3545" w:hanging="283"/>
+      </w:pPr>
+      <w:rPr>
+        <w:rFonts w:ascii="Symbol" w:hAnsi="Symbol" w:cs="Symbol" w:hint="default"/>
+      </w:rPr>
+    </w:lvl>
+    <w:lvl w:ilvl="5">
+      <w:start w:val="1"/>
+      <w:numFmt w:val="bullet"/>
+      <w:lvlText w:val=""/>
+      <w:lvlJc w:val="start"/>
+      <w:pPr>
+        <w:tabs>
+          <w:tab w:val="num" w:pos="4254"/>
+        </w:tabs>
+        <w:ind w:start="4254" w:hanging="283"/>
+      </w:pPr>
+      <w:rPr>
+        <w:rFonts w:ascii="Symbol" w:hAnsi="Symbol" w:cs="Symbol" w:hint="default"/>
+      </w:rPr>
+    </w:lvl>
+    <w:lvl w:ilvl="6">
+      <w:start w:val="1"/>
+      <w:numFmt w:val="bullet"/>
+      <w:lvlText w:val=""/>
+      <w:lvlJc w:val="start"/>
+      <w:pPr>
+        <w:tabs>
+          <w:tab w:val="num" w:pos="4963"/>
+        </w:tabs>
+        <w:ind w:start="4963" w:hanging="283"/>
+      </w:pPr>
+      <w:rPr>
+        <w:rFonts w:ascii="Symbol" w:hAnsi="Symbol" w:cs="Symbol" w:hint="default"/>
+      </w:rPr>
+    </w:lvl>
+    <w:lvl w:ilvl="7">
+      <w:start w:val="1"/>
+      <w:numFmt w:val="bullet"/>
+      <w:lvlText w:val=""/>
+      <w:lvlJc w:val="start"/>
+      <w:pPr>
+        <w:tabs>
+          <w:tab w:val="num" w:pos="5672"/>
+        </w:tabs>
+        <w:ind w:start="5672" w:hanging="283"/>
+      </w:pPr>
+      <w:rPr>
+        <w:rFonts w:ascii="Symbol" w:hAnsi="Symbol" w:cs="Symbol" w:hint="default"/>
+      </w:rPr>
+    </w:lvl>
+    <w:lvl w:ilvl="8">
+      <w:start w:val="1"/>
+      <w:numFmt w:val="bullet"/>
+      <w:lvlText w:val=""/>
+      <w:lvlJc w:val="start"/>
+      <w:pPr>
+        <w:tabs>
+          <w:tab w:val="num" w:pos="6381"/>
+        </w:tabs>
+        <w:ind w:start="6381" w:hanging="283"/>
+      </w:pPr>
+      <w:rPr>
+        <w:rFonts w:ascii="Symbol" w:hAnsi="Symbol" w:cs="Symbol" w:hint="default"/>
+      </w:rPr>
+    </w:lvl>
+  </w:abstractNum>
+  <w:abstractNum w:abstractNumId="16">
+    <w:lvl w:ilvl="0">
+      <w:start w:val="1"/>
+      <w:numFmt w:val="bullet"/>
+      <w:suff w:val="nothing"/>
+      <w:lvlText w:val=""/>
+      <w:lvlJc w:val="start"/>
+      <w:pPr>
+        <w:tabs>
+          <w:tab w:val="num" w:pos="709"/>
+        </w:tabs>
+        <w:ind w:start="709" w:hanging="0"/>
+      </w:pPr>
+      <w:rPr>
+        <w:rFonts w:ascii="Symbol" w:hAnsi="Symbol" w:cs="Symbol" w:hint="default"/>
+      </w:rPr>
+    </w:lvl>
+    <w:lvl w:ilvl="1">
+      <w:start w:val="1"/>
+      <w:numFmt w:val="bullet"/>
+      <w:suff w:val="nothing"/>
+      <w:lvlText w:val=""/>
+      <w:lvlJc w:val="start"/>
+      <w:pPr>
+        <w:tabs>
+          <w:tab w:val="num" w:pos="709"/>
+        </w:tabs>
+        <w:ind w:start="709" w:hanging="0"/>
+      </w:pPr>
+      <w:rPr>
+        <w:rFonts w:ascii="Symbol" w:hAnsi="Symbol" w:cs="Symbol" w:hint="default"/>
+      </w:rPr>
+    </w:lvl>
+    <w:lvl w:ilvl="2">
+      <w:start w:val="1"/>
+      <w:numFmt w:val="bullet"/>
+      <w:lvlText w:val=""/>
+      <w:lvlJc w:val="start"/>
+      <w:pPr>
+        <w:tabs>
+          <w:tab w:val="num" w:pos="2127"/>
+        </w:tabs>
+        <w:ind w:start="2127" w:hanging="283"/>
+      </w:pPr>
+      <w:rPr>
+        <w:rFonts w:ascii="Symbol" w:hAnsi="Symbol" w:cs="Symbol" w:hint="default"/>
+      </w:rPr>
+    </w:lvl>
+    <w:lvl w:ilvl="3">
+      <w:start w:val="1"/>
+      <w:numFmt w:val="bullet"/>
+      <w:lvlText w:val=""/>
+      <w:lvlJc w:val="start"/>
+      <w:pPr>
+        <w:tabs>
+          <w:tab w:val="num" w:pos="2836"/>
+        </w:tabs>
+        <w:ind w:start="2836" w:hanging="283"/>
+      </w:pPr>
+      <w:rPr>
+        <w:rFonts w:ascii="Symbol" w:hAnsi="Symbol" w:cs="Symbol" w:hint="default"/>
+      </w:rPr>
+    </w:lvl>
+    <w:lvl w:ilvl="4">
+      <w:start w:val="1"/>
+      <w:numFmt w:val="bullet"/>
+      <w:lvlText w:val=""/>
+      <w:lvlJc w:val="start"/>
+      <w:pPr>
+        <w:tabs>
+          <w:tab w:val="num" w:pos="3545"/>
+        </w:tabs>
+        <w:ind w:start="3545" w:hanging="283"/>
+      </w:pPr>
+      <w:rPr>
+        <w:rFonts w:ascii="Symbol" w:hAnsi="Symbol" w:cs="Symbol" w:hint="default"/>
+      </w:rPr>
+    </w:lvl>
+    <w:lvl w:ilvl="5">
+      <w:start w:val="1"/>
+      <w:numFmt w:val="bullet"/>
+      <w:lvlText w:val=""/>
+      <w:lvlJc w:val="start"/>
+      <w:pPr>
+        <w:tabs>
+          <w:tab w:val="num" w:pos="4254"/>
+        </w:tabs>
+        <w:ind w:start="4254" w:hanging="283"/>
+      </w:pPr>
+      <w:rPr>
+        <w:rFonts w:ascii="Symbol" w:hAnsi="Symbol" w:cs="Symbol" w:hint="default"/>
+      </w:rPr>
+    </w:lvl>
+    <w:lvl w:ilvl="6">
+      <w:start w:val="1"/>
+      <w:numFmt w:val="bullet"/>
+      <w:lvlText w:val=""/>
+      <w:lvlJc w:val="start"/>
+      <w:pPr>
+        <w:tabs>
+          <w:tab w:val="num" w:pos="4963"/>
+        </w:tabs>
+        <w:ind w:start="4963" w:hanging="283"/>
+      </w:pPr>
+      <w:rPr>
+        <w:rFonts w:ascii="Symbol" w:hAnsi="Symbol" w:cs="Symbol" w:hint="default"/>
+      </w:rPr>
+    </w:lvl>
+    <w:lvl w:ilvl="7">
+      <w:start w:val="1"/>
+      <w:numFmt w:val="bullet"/>
+      <w:lvlText w:val=""/>
+      <w:lvlJc w:val="start"/>
+      <w:pPr>
+        <w:tabs>
+          <w:tab w:val="num" w:pos="5672"/>
+        </w:tabs>
+        <w:ind w:start="5672" w:hanging="283"/>
+      </w:pPr>
+      <w:rPr>
+        <w:rFonts w:ascii="Symbol" w:hAnsi="Symbol" w:cs="Symbol" w:hint="default"/>
+      </w:rPr>
+    </w:lvl>
+    <w:lvl w:ilvl="8">
+      <w:start w:val="1"/>
+      <w:numFmt w:val="bullet"/>
+      <w:lvlText w:val=""/>
+      <w:lvlJc w:val="start"/>
+      <w:pPr>
+        <w:tabs>
+          <w:tab w:val="num" w:pos="6381"/>
+        </w:tabs>
+        <w:ind w:start="6381" w:hanging="283"/>
+      </w:pPr>
+      <w:rPr>
+        <w:rFonts w:ascii="Symbol" w:hAnsi="Symbol" w:cs="Symbol" w:hint="default"/>
+      </w:rPr>
+    </w:lvl>
+  </w:abstractNum>
+  <w:abstractNum w:abstractNumId="17">
+    <w:lvl w:ilvl="0">
+      <w:start w:val="1"/>
+      <w:numFmt w:val="bullet"/>
+      <w:suff w:val="nothing"/>
+      <w:lvlText w:val=""/>
+      <w:lvlJc w:val="start"/>
+      <w:pPr>
+        <w:tabs>
+          <w:tab w:val="num" w:pos="709"/>
+        </w:tabs>
+        <w:ind w:start="709" w:hanging="0"/>
+      </w:pPr>
+      <w:rPr>
+        <w:rFonts w:ascii="Symbol" w:hAnsi="Symbol" w:cs="Symbol" w:hint="default"/>
+      </w:rPr>
+    </w:lvl>
+    <w:lvl w:ilvl="1">
+      <w:start w:val="1"/>
+      <w:numFmt w:val="bullet"/>
+      <w:lvlText w:val=""/>
+      <w:lvlJc w:val="start"/>
+      <w:pPr>
+        <w:tabs>
+          <w:tab w:val="num" w:pos="1418"/>
+        </w:tabs>
+        <w:ind w:start="1418" w:hanging="283"/>
+      </w:pPr>
+      <w:rPr>
+        <w:rFonts w:ascii="Symbol" w:hAnsi="Symbol" w:cs="Symbol" w:hint="default"/>
+      </w:rPr>
+    </w:lvl>
+    <w:lvl w:ilvl="2">
+      <w:start w:val="1"/>
+      <w:numFmt w:val="bullet"/>
+      <w:lvlText w:val=""/>
+      <w:lvlJc w:val="start"/>
+      <w:pPr>
+        <w:tabs>
+          <w:tab w:val="num" w:pos="2127"/>
+        </w:tabs>
+        <w:ind w:start="2127" w:hanging="283"/>
+      </w:pPr>
+      <w:rPr>
+        <w:rFonts w:ascii="Symbol" w:hAnsi="Symbol" w:cs="Symbol" w:hint="default"/>
+      </w:rPr>
+    </w:lvl>
+    <w:lvl w:ilvl="3">
+      <w:start w:val="1"/>
+      <w:numFmt w:val="bullet"/>
+      <w:lvlText w:val=""/>
+      <w:lvlJc w:val="start"/>
+      <w:pPr>
+        <w:tabs>
+          <w:tab w:val="num" w:pos="2836"/>
+        </w:tabs>
+        <w:ind w:start="2836" w:hanging="283"/>
+      </w:pPr>
+      <w:rPr>
+        <w:rFonts w:ascii="Symbol" w:hAnsi="Symbol" w:cs="Symbol" w:hint="default"/>
+      </w:rPr>
+    </w:lvl>
+    <w:lvl w:ilvl="4">
+      <w:start w:val="1"/>
+      <w:numFmt w:val="bullet"/>
+      <w:lvlText w:val=""/>
+      <w:lvlJc w:val="start"/>
+      <w:pPr>
+        <w:tabs>
+          <w:tab w:val="num" w:pos="3545"/>
+        </w:tabs>
+        <w:ind w:start="3545" w:hanging="283"/>
+      </w:pPr>
+      <w:rPr>
+        <w:rFonts w:ascii="Symbol" w:hAnsi="Symbol" w:cs="Symbol" w:hint="default"/>
+      </w:rPr>
+    </w:lvl>
+    <w:lvl w:ilvl="5">
+      <w:start w:val="1"/>
+      <w:numFmt w:val="bullet"/>
+      <w:lvlText w:val=""/>
+      <w:lvlJc w:val="start"/>
+      <w:pPr>
+        <w:tabs>
+          <w:tab w:val="num" w:pos="4254"/>
+        </w:tabs>
+        <w:ind w:start="4254" w:hanging="283"/>
+      </w:pPr>
+      <w:rPr>
+        <w:rFonts w:ascii="Symbol" w:hAnsi="Symbol" w:cs="Symbol" w:hint="default"/>
+      </w:rPr>
+    </w:lvl>
+    <w:lvl w:ilvl="6">
+      <w:start w:val="1"/>
+      <w:numFmt w:val="bullet"/>
+      <w:lvlText w:val=""/>
+      <w:lvlJc w:val="start"/>
+      <w:pPr>
+        <w:tabs>
+          <w:tab w:val="num" w:pos="4963"/>
+        </w:tabs>
+        <w:ind w:start="4963" w:hanging="283"/>
+      </w:pPr>
+      <w:rPr>
+        <w:rFonts w:ascii="Symbol" w:hAnsi="Symbol" w:cs="Symbol" w:hint="default"/>
+      </w:rPr>
+    </w:lvl>
+    <w:lvl w:ilvl="7">
+      <w:start w:val="1"/>
+      <w:numFmt w:val="bullet"/>
+      <w:lvlText w:val=""/>
+      <w:lvlJc w:val="start"/>
+      <w:pPr>
+        <w:tabs>
+          <w:tab w:val="num" w:pos="5672"/>
+        </w:tabs>
+        <w:ind w:start="5672" w:hanging="283"/>
+      </w:pPr>
+      <w:rPr>
+        <w:rFonts w:ascii="Symbol" w:hAnsi="Symbol" w:cs="Symbol" w:hint="default"/>
+      </w:rPr>
+    </w:lvl>
+    <w:lvl w:ilvl="8">
+      <w:start w:val="1"/>
+      <w:numFmt w:val="bullet"/>
+      <w:lvlText w:val=""/>
+      <w:lvlJc w:val="start"/>
+      <w:pPr>
+        <w:tabs>
+          <w:tab w:val="num" w:pos="6381"/>
+        </w:tabs>
+        <w:ind w:start="6381" w:hanging="283"/>
+      </w:pPr>
+      <w:rPr>
+        <w:rFonts w:ascii="Symbol" w:hAnsi="Symbol" w:cs="Symbol" w:hint="default"/>
+      </w:rPr>
+    </w:lvl>
+  </w:abstractNum>
+  <w:abstractNum w:abstractNumId="18">
+    <w:lvl w:ilvl="0">
+      <w:start w:val="1"/>
+      <w:numFmt w:val="bullet"/>
+      <w:suff w:val="nothing"/>
+      <w:lvlText w:val=""/>
+      <w:lvlJc w:val="start"/>
+      <w:pPr>
+        <w:tabs>
+          <w:tab w:val="num" w:pos="709"/>
+        </w:tabs>
+        <w:ind w:start="709" w:hanging="0"/>
+      </w:pPr>
+      <w:rPr>
+        <w:rFonts w:ascii="Symbol" w:hAnsi="Symbol" w:cs="Symbol" w:hint="default"/>
+      </w:rPr>
+    </w:lvl>
+    <w:lvl w:ilvl="1">
+      <w:start w:val="1"/>
+      <w:numFmt w:val="bullet"/>
+      <w:lvlText w:val=""/>
+      <w:lvlJc w:val="start"/>
+      <w:pPr>
+        <w:tabs>
+          <w:tab w:val="num" w:pos="1418"/>
+        </w:tabs>
+        <w:ind w:start="1418" w:hanging="283"/>
+      </w:pPr>
+      <w:rPr>
+        <w:rFonts w:ascii="Symbol" w:hAnsi="Symbol" w:cs="Symbol" w:hint="default"/>
+      </w:rPr>
+    </w:lvl>
+    <w:lvl w:ilvl="2">
+      <w:start w:val="1"/>
+      <w:numFmt w:val="bullet"/>
+      <w:lvlText w:val=""/>
+      <w:lvlJc w:val="start"/>
+      <w:pPr>
+        <w:tabs>
+          <w:tab w:val="num" w:pos="2127"/>
+        </w:tabs>
+        <w:ind w:start="2127" w:hanging="283"/>
+      </w:pPr>
+      <w:rPr>
+        <w:rFonts w:ascii="Symbol" w:hAnsi="Symbol" w:cs="Symbol" w:hint="default"/>
+      </w:rPr>
+    </w:lvl>
+    <w:lvl w:ilvl="3">
+      <w:start w:val="1"/>
+      <w:numFmt w:val="bullet"/>
+      <w:lvlText w:val=""/>
+      <w:lvlJc w:val="start"/>
+      <w:pPr>
+        <w:tabs>
+          <w:tab w:val="num" w:pos="2836"/>
+        </w:tabs>
+        <w:ind w:start="2836" w:hanging="283"/>
+      </w:pPr>
+      <w:rPr>
+        <w:rFonts w:ascii="Symbol" w:hAnsi="Symbol" w:cs="Symbol" w:hint="default"/>
+      </w:rPr>
+    </w:lvl>
+    <w:lvl w:ilvl="4">
+      <w:start w:val="1"/>
+      <w:numFmt w:val="bullet"/>
+      <w:lvlText w:val=""/>
+      <w:lvlJc w:val="start"/>
+      <w:pPr>
+        <w:tabs>
+          <w:tab w:val="num" w:pos="3545"/>
+        </w:tabs>
+        <w:ind w:start="3545" w:hanging="283"/>
+      </w:pPr>
+      <w:rPr>
+        <w:rFonts w:ascii="Symbol" w:hAnsi="Symbol" w:cs="Symbol" w:hint="default"/>
+      </w:rPr>
+    </w:lvl>
+    <w:lvl w:ilvl="5">
+      <w:start w:val="1"/>
+      <w:numFmt w:val="bullet"/>
+      <w:lvlText w:val=""/>
+      <w:lvlJc w:val="start"/>
+      <w:pPr>
+        <w:tabs>
+          <w:tab w:val="num" w:pos="4254"/>
+        </w:tabs>
+        <w:ind w:start="4254" w:hanging="283"/>
+      </w:pPr>
+      <w:rPr>
+        <w:rFonts w:ascii="Symbol" w:hAnsi="Symbol" w:cs="Symbol" w:hint="default"/>
+      </w:rPr>
+    </w:lvl>
+    <w:lvl w:ilvl="6">
+      <w:start w:val="1"/>
+      <w:numFmt w:val="bullet"/>
+      <w:lvlText w:val=""/>
+      <w:lvlJc w:val="start"/>
+      <w:pPr>
+        <w:tabs>
+          <w:tab w:val="num" w:pos="4963"/>
+        </w:tabs>
+        <w:ind w:start="4963" w:hanging="283"/>
+      </w:pPr>
+      <w:rPr>
+        <w:rFonts w:ascii="Symbol" w:hAnsi="Symbol" w:cs="Symbol" w:hint="default"/>
+      </w:rPr>
+    </w:lvl>
+    <w:lvl w:ilvl="7">
+      <w:start w:val="1"/>
+      <w:numFmt w:val="bullet"/>
+      <w:lvlText w:val=""/>
+      <w:lvlJc w:val="start"/>
+      <w:pPr>
+        <w:tabs>
+          <w:tab w:val="num" w:pos="5672"/>
+        </w:tabs>
+        <w:ind w:start="5672" w:hanging="283"/>
+      </w:pPr>
+      <w:rPr>
+        <w:rFonts w:ascii="Symbol" w:hAnsi="Symbol" w:cs="Symbol" w:hint="default"/>
+      </w:rPr>
+    </w:lvl>
+    <w:lvl w:ilvl="8">
+      <w:start w:val="1"/>
+      <w:numFmt w:val="bullet"/>
+      <w:lvlText w:val=""/>
+      <w:lvlJc w:val="start"/>
+      <w:pPr>
+        <w:tabs>
+          <w:tab w:val="num" w:pos="6381"/>
+        </w:tabs>
+        <w:ind w:start="6381" w:hanging="283"/>
+      </w:pPr>
+      <w:rPr>
+        <w:rFonts w:ascii="Symbol" w:hAnsi="Symbol" w:cs="Symbol" w:hint="default"/>
+      </w:rPr>
+    </w:lvl>
+  </w:abstractNum>
+  <w:abstractNum w:abstractNumId="19">
+    <w:lvl w:ilvl="0">
+      <w:start w:val="1"/>
+      <w:numFmt w:val="bullet"/>
+      <w:suff w:val="nothing"/>
+      <w:lvlText w:val=""/>
+      <w:lvlJc w:val="start"/>
+      <w:pPr>
+        <w:tabs>
+          <w:tab w:val="num" w:pos="709"/>
+        </w:tabs>
+        <w:ind w:start="709" w:hanging="0"/>
+      </w:pPr>
+      <w:rPr>
+        <w:rFonts w:ascii="Symbol" w:hAnsi="Symbol" w:cs="Symbol" w:hint="default"/>
+      </w:rPr>
+    </w:lvl>
+    <w:lvl w:ilvl="1">
+      <w:start w:val="1"/>
+      <w:numFmt w:val="bullet"/>
+      <w:lvlText w:val=""/>
+      <w:lvlJc w:val="start"/>
+      <w:pPr>
+        <w:tabs>
+          <w:tab w:val="num" w:pos="1418"/>
+        </w:tabs>
+        <w:ind w:start="1418" w:hanging="283"/>
+      </w:pPr>
+      <w:rPr>
+        <w:rFonts w:ascii="Symbol" w:hAnsi="Symbol" w:cs="Symbol" w:hint="default"/>
+      </w:rPr>
+    </w:lvl>
+    <w:lvl w:ilvl="2">
+      <w:start w:val="1"/>
+      <w:numFmt w:val="bullet"/>
+      <w:lvlText w:val=""/>
+      <w:lvlJc w:val="start"/>
+      <w:pPr>
+        <w:tabs>
+          <w:tab w:val="num" w:pos="2127"/>
+        </w:tabs>
+        <w:ind w:start="2127" w:hanging="283"/>
+      </w:pPr>
+      <w:rPr>
+        <w:rFonts w:ascii="Symbol" w:hAnsi="Symbol" w:cs="Symbol" w:hint="default"/>
+      </w:rPr>
+    </w:lvl>
+    <w:lvl w:ilvl="3">
+      <w:start w:val="1"/>
+      <w:numFmt w:val="bullet"/>
+      <w:lvlText w:val=""/>
+      <w:lvlJc w:val="start"/>
+      <w:pPr>
+        <w:tabs>
+          <w:tab w:val="num" w:pos="2836"/>
+        </w:tabs>
+        <w:ind w:start="2836" w:hanging="283"/>
+      </w:pPr>
+      <w:rPr>
+        <w:rFonts w:ascii="Symbol" w:hAnsi="Symbol" w:cs="Symbol" w:hint="default"/>
+      </w:rPr>
+    </w:lvl>
+    <w:lvl w:ilvl="4">
+      <w:start w:val="1"/>
+      <w:numFmt w:val="bullet"/>
+      <w:lvlText w:val=""/>
+      <w:lvlJc w:val="start"/>
+      <w:pPr>
+        <w:tabs>
+          <w:tab w:val="num" w:pos="3545"/>
+        </w:tabs>
+        <w:ind w:start="3545" w:hanging="283"/>
+      </w:pPr>
+      <w:rPr>
+        <w:rFonts w:ascii="Symbol" w:hAnsi="Symbol" w:cs="Symbol" w:hint="default"/>
+      </w:rPr>
+    </w:lvl>
+    <w:lvl w:ilvl="5">
+      <w:start w:val="1"/>
+      <w:numFmt w:val="bullet"/>
+      <w:lvlText w:val=""/>
+      <w:lvlJc w:val="start"/>
+      <w:pPr>
+        <w:tabs>
+          <w:tab w:val="num" w:pos="4254"/>
+        </w:tabs>
+        <w:ind w:start="4254" w:hanging="283"/>
+      </w:pPr>
+      <w:rPr>
+        <w:rFonts w:ascii="Symbol" w:hAnsi="Symbol" w:cs="Symbol" w:hint="default"/>
+      </w:rPr>
+    </w:lvl>
+    <w:lvl w:ilvl="6">
+      <w:start w:val="1"/>
+      <w:numFmt w:val="bullet"/>
+      <w:lvlText w:val=""/>
+      <w:lvlJc w:val="start"/>
+      <w:pPr>
+        <w:tabs>
+          <w:tab w:val="num" w:pos="4963"/>
+        </w:tabs>
+        <w:ind w:start="4963" w:hanging="283"/>
+      </w:pPr>
+      <w:rPr>
+        <w:rFonts w:ascii="Symbol" w:hAnsi="Symbol" w:cs="Symbol" w:hint="default"/>
+      </w:rPr>
+    </w:lvl>
+    <w:lvl w:ilvl="7">
+      <w:start w:val="1"/>
+      <w:numFmt w:val="bullet"/>
+      <w:lvlText w:val=""/>
+      <w:lvlJc w:val="start"/>
+      <w:pPr>
+        <w:tabs>
+          <w:tab w:val="num" w:pos="5672"/>
+        </w:tabs>
+        <w:ind w:start="5672" w:hanging="283"/>
+      </w:pPr>
+      <w:rPr>
+        <w:rFonts w:ascii="Symbol" w:hAnsi="Symbol" w:cs="Symbol" w:hint="default"/>
+      </w:rPr>
+    </w:lvl>
+    <w:lvl w:ilvl="8">
+      <w:start w:val="1"/>
+      <w:numFmt w:val="bullet"/>
+      <w:lvlText w:val=""/>
+      <w:lvlJc w:val="start"/>
+      <w:pPr>
+        <w:tabs>
+          <w:tab w:val="num" w:pos="6381"/>
+        </w:tabs>
+        <w:ind w:start="6381" w:hanging="283"/>
+      </w:pPr>
+      <w:rPr>
+        <w:rFonts w:ascii="Symbol" w:hAnsi="Symbol" w:cs="Symbol" w:hint="default"/>
+      </w:rPr>
+    </w:lvl>
+  </w:abstractNum>
+  <w:abstractNum w:abstractNumId="20">
+    <w:lvl w:ilvl="0">
+      <w:start w:val="1"/>
+      <w:numFmt w:val="bullet"/>
+      <w:suff w:val="nothing"/>
+      <w:lvlText w:val=""/>
+      <w:lvlJc w:val="start"/>
+      <w:pPr>
+        <w:tabs>
+          <w:tab w:val="num" w:pos="709"/>
+        </w:tabs>
+        <w:ind w:start="709" w:hanging="0"/>
+      </w:pPr>
+      <w:rPr>
+        <w:rFonts w:ascii="Symbol" w:hAnsi="Symbol" w:cs="Symbol" w:hint="default"/>
+      </w:rPr>
+    </w:lvl>
+    <w:lvl w:ilvl="1">
+      <w:start w:val="1"/>
+      <w:numFmt w:val="bullet"/>
+      <w:lvlText w:val=""/>
+      <w:lvlJc w:val="start"/>
+      <w:pPr>
+        <w:tabs>
+          <w:tab w:val="num" w:pos="1418"/>
+        </w:tabs>
+        <w:ind w:start="1418" w:hanging="283"/>
+      </w:pPr>
+      <w:rPr>
+        <w:rFonts w:ascii="Symbol" w:hAnsi="Symbol" w:cs="Symbol" w:hint="default"/>
+      </w:rPr>
+    </w:lvl>
+    <w:lvl w:ilvl="2">
+      <w:start w:val="1"/>
+      <w:numFmt w:val="bullet"/>
+      <w:lvlText w:val=""/>
+      <w:lvlJc w:val="start"/>
+      <w:pPr>
+        <w:tabs>
+          <w:tab w:val="num" w:pos="2127"/>
+        </w:tabs>
+        <w:ind w:start="2127" w:hanging="283"/>
+      </w:pPr>
+      <w:rPr>
+        <w:rFonts w:ascii="Symbol" w:hAnsi="Symbol" w:cs="Symbol" w:hint="default"/>
+      </w:rPr>
+    </w:lvl>
+    <w:lvl w:ilvl="3">
+      <w:start w:val="1"/>
+      <w:numFmt w:val="bullet"/>
+      <w:lvlText w:val=""/>
+      <w:lvlJc w:val="start"/>
+      <w:pPr>
+        <w:tabs>
+          <w:tab w:val="num" w:pos="2836"/>
+        </w:tabs>
+        <w:ind w:start="2836" w:hanging="283"/>
+      </w:pPr>
+      <w:rPr>
+        <w:rFonts w:ascii="Symbol" w:hAnsi="Symbol" w:cs="Symbol" w:hint="default"/>
+      </w:rPr>
+    </w:lvl>
+    <w:lvl w:ilvl="4">
+      <w:start w:val="1"/>
+      <w:numFmt w:val="bullet"/>
+      <w:lvlText w:val=""/>
+      <w:lvlJc w:val="start"/>
+      <w:pPr>
+        <w:tabs>
+          <w:tab w:val="num" w:pos="3545"/>
+        </w:tabs>
+        <w:ind w:start="3545" w:hanging="283"/>
+      </w:pPr>
+      <w:rPr>
+        <w:rFonts w:ascii="Symbol" w:hAnsi="Symbol" w:cs="Symbol" w:hint="default"/>
+      </w:rPr>
+    </w:lvl>
+    <w:lvl w:ilvl="5">
+      <w:start w:val="1"/>
+      <w:numFmt w:val="bullet"/>
+      <w:lvlText w:val=""/>
+      <w:lvlJc w:val="start"/>
+      <w:pPr>
+        <w:tabs>
+          <w:tab w:val="num" w:pos="4254"/>
+        </w:tabs>
+        <w:ind w:start="4254" w:hanging="283"/>
+      </w:pPr>
+      <w:rPr>
+        <w:rFonts w:ascii="Symbol" w:hAnsi="Symbol" w:cs="Symbol" w:hint="default"/>
+      </w:rPr>
+    </w:lvl>
+    <w:lvl w:ilvl="6">
+      <w:start w:val="1"/>
+      <w:numFmt w:val="bullet"/>
+      <w:lvlText w:val=""/>
+      <w:lvlJc w:val="start"/>
+      <w:pPr>
+        <w:tabs>
+          <w:tab w:val="num" w:pos="4963"/>
+        </w:tabs>
+        <w:ind w:start="4963" w:hanging="283"/>
+      </w:pPr>
+      <w:rPr>
+        <w:rFonts w:ascii="Symbol" w:hAnsi="Symbol" w:cs="Symbol" w:hint="default"/>
+      </w:rPr>
+    </w:lvl>
+    <w:lvl w:ilvl="7">
+      <w:start w:val="1"/>
+      <w:numFmt w:val="bullet"/>
+      <w:lvlText w:val=""/>
+      <w:lvlJc w:val="start"/>
+      <w:pPr>
+        <w:tabs>
+          <w:tab w:val="num" w:pos="5672"/>
+        </w:tabs>
+        <w:ind w:start="5672" w:hanging="283"/>
+      </w:pPr>
+      <w:rPr>
+        <w:rFonts w:ascii="Symbol" w:hAnsi="Symbol" w:cs="Symbol" w:hint="default"/>
+      </w:rPr>
+    </w:lvl>
+    <w:lvl w:ilvl="8">
+      <w:start w:val="1"/>
+      <w:numFmt w:val="bullet"/>
+      <w:lvlText w:val=""/>
+      <w:lvlJc w:val="start"/>
+      <w:pPr>
+        <w:tabs>
+          <w:tab w:val="num" w:pos="6381"/>
+        </w:tabs>
+        <w:ind w:start="6381" w:hanging="283"/>
+      </w:pPr>
+      <w:rPr>
+        <w:rFonts w:ascii="Symbol" w:hAnsi="Symbol" w:cs="Symbol" w:hint="default"/>
+      </w:rPr>
+    </w:lvl>
+  </w:abstractNum>
+  <w:abstractNum w:abstractNumId="21">
+    <w:lvl w:ilvl="0">
+      <w:start w:val="1"/>
+      <w:numFmt w:val="bullet"/>
+      <w:suff w:val="nothing"/>
+      <w:lvlText w:val=""/>
+      <w:lvlJc w:val="start"/>
+      <w:pPr>
+        <w:tabs>
+          <w:tab w:val="num" w:pos="709"/>
+        </w:tabs>
+        <w:ind w:start="709" w:hanging="0"/>
+      </w:pPr>
+      <w:rPr>
+        <w:rFonts w:ascii="Symbol" w:hAnsi="Symbol" w:cs="Symbol" w:hint="default"/>
+      </w:rPr>
+    </w:lvl>
+    <w:lvl w:ilvl="1">
+      <w:start w:val="1"/>
+      <w:numFmt w:val="bullet"/>
+      <w:lvlText w:val=""/>
+      <w:lvlJc w:val="start"/>
+      <w:pPr>
+        <w:tabs>
+          <w:tab w:val="num" w:pos="1418"/>
+        </w:tabs>
+        <w:ind w:start="1418" w:hanging="283"/>
+      </w:pPr>
+      <w:rPr>
+        <w:rFonts w:ascii="Symbol" w:hAnsi="Symbol" w:cs="Symbol" w:hint="default"/>
+      </w:rPr>
+    </w:lvl>
+    <w:lvl w:ilvl="2">
+      <w:start w:val="1"/>
+      <w:numFmt w:val="bullet"/>
+      <w:lvlText w:val=""/>
+      <w:lvlJc w:val="start"/>
+      <w:pPr>
+        <w:tabs>
+          <w:tab w:val="num" w:pos="2127"/>
+        </w:tabs>
+        <w:ind w:start="2127" w:hanging="283"/>
+      </w:pPr>
+      <w:rPr>
+        <w:rFonts w:ascii="Symbol" w:hAnsi="Symbol" w:cs="Symbol" w:hint="default"/>
+      </w:rPr>
+    </w:lvl>
+    <w:lvl w:ilvl="3">
+      <w:start w:val="1"/>
+      <w:numFmt w:val="bullet"/>
+      <w:lvlText w:val=""/>
+      <w:lvlJc w:val="start"/>
+      <w:pPr>
+        <w:tabs>
+          <w:tab w:val="num" w:pos="2836"/>
+        </w:tabs>
+        <w:ind w:start="2836" w:hanging="283"/>
+      </w:pPr>
+      <w:rPr>
+        <w:rFonts w:ascii="Symbol" w:hAnsi="Symbol" w:cs="Symbol" w:hint="default"/>
+      </w:rPr>
+    </w:lvl>
+    <w:lvl w:ilvl="4">
+      <w:start w:val="1"/>
+      <w:numFmt w:val="bullet"/>
+      <w:lvlText w:val=""/>
+      <w:lvlJc w:val="start"/>
+      <w:pPr>
+        <w:tabs>
+          <w:tab w:val="num" w:pos="3545"/>
+        </w:tabs>
+        <w:ind w:start="3545" w:hanging="283"/>
+      </w:pPr>
+      <w:rPr>
+        <w:rFonts w:ascii="Symbol" w:hAnsi="Symbol" w:cs="Symbol" w:hint="default"/>
+      </w:rPr>
+    </w:lvl>
+    <w:lvl w:ilvl="5">
+      <w:start w:val="1"/>
+      <w:numFmt w:val="bullet"/>
+      <w:lvlText w:val=""/>
+      <w:lvlJc w:val="start"/>
+      <w:pPr>
+        <w:tabs>
+          <w:tab w:val="num" w:pos="4254"/>
+        </w:tabs>
+        <w:ind w:start="4254" w:hanging="283"/>
+      </w:pPr>
+      <w:rPr>
+        <w:rFonts w:ascii="Symbol" w:hAnsi="Symbol" w:cs="Symbol" w:hint="default"/>
+      </w:rPr>
+    </w:lvl>
+    <w:lvl w:ilvl="6">
+      <w:start w:val="1"/>
+      <w:numFmt w:val="bullet"/>
+      <w:lvlText w:val=""/>
+      <w:lvlJc w:val="start"/>
+      <w:pPr>
+        <w:tabs>
+          <w:tab w:val="num" w:pos="4963"/>
+        </w:tabs>
+        <w:ind w:start="4963" w:hanging="283"/>
+      </w:pPr>
+      <w:rPr>
+        <w:rFonts w:ascii="Symbol" w:hAnsi="Symbol" w:cs="Symbol" w:hint="default"/>
+      </w:rPr>
+    </w:lvl>
+    <w:lvl w:ilvl="7">
+      <w:start w:val="1"/>
+      <w:numFmt w:val="bullet"/>
+      <w:lvlText w:val=""/>
+      <w:lvlJc w:val="start"/>
+      <w:pPr>
+        <w:tabs>
+          <w:tab w:val="num" w:pos="5672"/>
+        </w:tabs>
+        <w:ind w:start="5672" w:hanging="283"/>
+      </w:pPr>
+      <w:rPr>
+        <w:rFonts w:ascii="Symbol" w:hAnsi="Symbol" w:cs="Symbol" w:hint="default"/>
+      </w:rPr>
+    </w:lvl>
+    <w:lvl w:ilvl="8">
+      <w:start w:val="1"/>
+      <w:numFmt w:val="bullet"/>
+      <w:lvlText w:val=""/>
+      <w:lvlJc w:val="start"/>
+      <w:pPr>
+        <w:tabs>
+          <w:tab w:val="num" w:pos="6381"/>
+        </w:tabs>
+        <w:ind w:start="6381" w:hanging="283"/>
+      </w:pPr>
+      <w:rPr>
+        <w:rFonts w:ascii="Symbol" w:hAnsi="Symbol" w:cs="Symbol" w:hint="default"/>
+      </w:rPr>
+    </w:lvl>
+  </w:abstractNum>
+  <w:abstractNum w:abstractNumId="22">
+    <w:lvl w:ilvl="0">
+      <w:start w:val="1"/>
+      <w:numFmt w:val="bullet"/>
+      <w:suff w:val="nothing"/>
+      <w:lvlText w:val=""/>
+      <w:lvlJc w:val="start"/>
+      <w:pPr>
+        <w:tabs>
+          <w:tab w:val="num" w:pos="709"/>
+        </w:tabs>
+        <w:ind w:start="709" w:hanging="0"/>
+      </w:pPr>
+      <w:rPr>
+        <w:rFonts w:ascii="Symbol" w:hAnsi="Symbol" w:cs="Symbol" w:hint="default"/>
+      </w:rPr>
+    </w:lvl>
+    <w:lvl w:ilvl="1">
+      <w:start w:val="1"/>
+      <w:numFmt w:val="bullet"/>
+      <w:lvlText w:val=""/>
+      <w:lvlJc w:val="start"/>
+      <w:pPr>
+        <w:tabs>
+          <w:tab w:val="num" w:pos="1418"/>
+        </w:tabs>
+        <w:ind w:start="1418" w:hanging="283"/>
+      </w:pPr>
+      <w:rPr>
+        <w:rFonts w:ascii="Symbol" w:hAnsi="Symbol" w:cs="Symbol" w:hint="default"/>
+      </w:rPr>
+    </w:lvl>
+    <w:lvl w:ilvl="2">
+      <w:start w:val="1"/>
+      <w:numFmt w:val="bullet"/>
+      <w:lvlText w:val=""/>
+      <w:lvlJc w:val="start"/>
+      <w:pPr>
+        <w:tabs>
+          <w:tab w:val="num" w:pos="2127"/>
+        </w:tabs>
+        <w:ind w:start="2127" w:hanging="283"/>
+      </w:pPr>
+      <w:rPr>
+        <w:rFonts w:ascii="Symbol" w:hAnsi="Symbol" w:cs="Symbol" w:hint="default"/>
+      </w:rPr>
+    </w:lvl>
+    <w:lvl w:ilvl="3">
+      <w:start w:val="1"/>
+      <w:numFmt w:val="bullet"/>
+      <w:lvlText w:val=""/>
+      <w:lvlJc w:val="start"/>
+      <w:pPr>
+        <w:tabs>
+          <w:tab w:val="num" w:pos="2836"/>
+        </w:tabs>
+        <w:ind w:start="2836" w:hanging="283"/>
+      </w:pPr>
+      <w:rPr>
+        <w:rFonts w:ascii="Symbol" w:hAnsi="Symbol" w:cs="Symbol" w:hint="default"/>
+      </w:rPr>
+    </w:lvl>
+    <w:lvl w:ilvl="4">
+      <w:start w:val="1"/>
+      <w:numFmt w:val="bullet"/>
+      <w:lvlText w:val=""/>
+      <w:lvlJc w:val="start"/>
+      <w:pPr>
+        <w:tabs>
+          <w:tab w:val="num" w:pos="3545"/>
+        </w:tabs>
+        <w:ind w:start="3545" w:hanging="283"/>
+      </w:pPr>
+      <w:rPr>
+        <w:rFonts w:ascii="Symbol" w:hAnsi="Symbol" w:cs="Symbol" w:hint="default"/>
+      </w:rPr>
+    </w:lvl>
+    <w:lvl w:ilvl="5">
+      <w:start w:val="1"/>
+      <w:numFmt w:val="bullet"/>
+      <w:lvlText w:val=""/>
+      <w:lvlJc w:val="start"/>
+      <w:pPr>
+        <w:tabs>
+          <w:tab w:val="num" w:pos="4254"/>
+        </w:tabs>
+        <w:ind w:start="4254" w:hanging="283"/>
+      </w:pPr>
+      <w:rPr>
+        <w:rFonts w:ascii="Symbol" w:hAnsi="Symbol" w:cs="Symbol" w:hint="default"/>
+      </w:rPr>
+    </w:lvl>
+    <w:lvl w:ilvl="6">
+      <w:start w:val="1"/>
+      <w:numFmt w:val="bullet"/>
+      <w:lvlText w:val=""/>
+      <w:lvlJc w:val="start"/>
+      <w:pPr>
+        <w:tabs>
+          <w:tab w:val="num" w:pos="4963"/>
+        </w:tabs>
+        <w:ind w:start="4963" w:hanging="283"/>
+      </w:pPr>
+      <w:rPr>
+        <w:rFonts w:ascii="Symbol" w:hAnsi="Symbol" w:cs="Symbol" w:hint="default"/>
+      </w:rPr>
+    </w:lvl>
+    <w:lvl w:ilvl="7">
+      <w:start w:val="1"/>
+      <w:numFmt w:val="bullet"/>
+      <w:lvlText w:val=""/>
+      <w:lvlJc w:val="start"/>
+      <w:pPr>
+        <w:tabs>
+          <w:tab w:val="num" w:pos="5672"/>
+        </w:tabs>
+        <w:ind w:start="5672" w:hanging="283"/>
+      </w:pPr>
+      <w:rPr>
+        <w:rFonts w:ascii="Symbol" w:hAnsi="Symbol" w:cs="Symbol" w:hint="default"/>
+      </w:rPr>
+    </w:lvl>
+    <w:lvl w:ilvl="8">
+      <w:start w:val="1"/>
+      <w:numFmt w:val="bullet"/>
+      <w:lvlText w:val=""/>
+      <w:lvlJc w:val="start"/>
+      <w:pPr>
+        <w:tabs>
+          <w:tab w:val="num" w:pos="6381"/>
+        </w:tabs>
+        <w:ind w:start="6381" w:hanging="283"/>
+      </w:pPr>
+      <w:rPr>
+        <w:rFonts w:ascii="Symbol" w:hAnsi="Symbol" w:cs="Symbol" w:hint="default"/>
+      </w:rPr>
+    </w:lvl>
+  </w:abstractNum>
+  <w:abstractNum w:abstractNumId="23">
+    <w:lvl w:ilvl="0">
+      <w:start w:val="1"/>
+      <w:numFmt w:val="bullet"/>
+      <w:suff w:val="nothing"/>
+      <w:lvlText w:val=""/>
+      <w:lvlJc w:val="start"/>
+      <w:pPr>
+        <w:tabs>
+          <w:tab w:val="num" w:pos="709"/>
+        </w:tabs>
+        <w:ind w:start="709" w:hanging="0"/>
+      </w:pPr>
+      <w:rPr>
+        <w:rFonts w:ascii="Symbol" w:hAnsi="Symbol" w:cs="Symbol" w:hint="default"/>
+      </w:rPr>
+    </w:lvl>
+    <w:lvl w:ilvl="1">
+      <w:start w:val="1"/>
+      <w:numFmt w:val="bullet"/>
+      <w:lvlText w:val=""/>
+      <w:lvlJc w:val="start"/>
+      <w:pPr>
+        <w:tabs>
+          <w:tab w:val="num" w:pos="1418"/>
+        </w:tabs>
+        <w:ind w:start="1418" w:hanging="283"/>
+      </w:pPr>
+      <w:rPr>
+        <w:rFonts w:ascii="Symbol" w:hAnsi="Symbol" w:cs="Symbol" w:hint="default"/>
+      </w:rPr>
+    </w:lvl>
+    <w:lvl w:ilvl="2">
+      <w:start w:val="1"/>
+      <w:numFmt w:val="bullet"/>
+      <w:lvlText w:val=""/>
+      <w:lvlJc w:val="start"/>
+      <w:pPr>
+        <w:tabs>
+          <w:tab w:val="num" w:pos="2127"/>
+        </w:tabs>
+        <w:ind w:start="2127" w:hanging="283"/>
+      </w:pPr>
+      <w:rPr>
+        <w:rFonts w:ascii="Symbol" w:hAnsi="Symbol" w:cs="Symbol" w:hint="default"/>
+      </w:rPr>
+    </w:lvl>
+    <w:lvl w:ilvl="3">
+      <w:start w:val="1"/>
+      <w:numFmt w:val="bullet"/>
+      <w:lvlText w:val=""/>
+      <w:lvlJc w:val="start"/>
+      <w:pPr>
+        <w:tabs>
+          <w:tab w:val="num" w:pos="2836"/>
+        </w:tabs>
+        <w:ind w:start="2836" w:hanging="283"/>
+      </w:pPr>
+      <w:rPr>
+        <w:rFonts w:ascii="Symbol" w:hAnsi="Symbol" w:cs="Symbol" w:hint="default"/>
+      </w:rPr>
+    </w:lvl>
+    <w:lvl w:ilvl="4">
+      <w:start w:val="1"/>
+      <w:numFmt w:val="bullet"/>
+      <w:lvlText w:val=""/>
+      <w:lvlJc w:val="start"/>
+      <w:pPr>
+        <w:tabs>
+          <w:tab w:val="num" w:pos="3545"/>
+        </w:tabs>
+        <w:ind w:start="3545" w:hanging="283"/>
+      </w:pPr>
+      <w:rPr>
+        <w:rFonts w:ascii="Symbol" w:hAnsi="Symbol" w:cs="Symbol" w:hint="default"/>
+      </w:rPr>
+    </w:lvl>
+    <w:lvl w:ilvl="5">
+      <w:start w:val="1"/>
+      <w:numFmt w:val="bullet"/>
+      <w:lvlText w:val=""/>
+      <w:lvlJc w:val="start"/>
+      <w:pPr>
+        <w:tabs>
+          <w:tab w:val="num" w:pos="4254"/>
+        </w:tabs>
+        <w:ind w:start="4254" w:hanging="283"/>
+      </w:pPr>
+      <w:rPr>
+        <w:rFonts w:ascii="Symbol" w:hAnsi="Symbol" w:cs="Symbol" w:hint="default"/>
+      </w:rPr>
+    </w:lvl>
+    <w:lvl w:ilvl="6">
+      <w:start w:val="1"/>
+      <w:numFmt w:val="bullet"/>
+      <w:lvlText w:val=""/>
+      <w:lvlJc w:val="start"/>
+      <w:pPr>
+        <w:tabs>
+          <w:tab w:val="num" w:pos="4963"/>
+        </w:tabs>
+        <w:ind w:start="4963" w:hanging="283"/>
+      </w:pPr>
+      <w:rPr>
+        <w:rFonts w:ascii="Symbol" w:hAnsi="Symbol" w:cs="Symbol" w:hint="default"/>
+      </w:rPr>
+    </w:lvl>
+    <w:lvl w:ilvl="7">
+      <w:start w:val="1"/>
+      <w:numFmt w:val="bullet"/>
+      <w:lvlText w:val=""/>
+      <w:lvlJc w:val="start"/>
+      <w:pPr>
+        <w:tabs>
+          <w:tab w:val="num" w:pos="5672"/>
+        </w:tabs>
+        <w:ind w:start="5672" w:hanging="283"/>
+      </w:pPr>
+      <w:rPr>
+        <w:rFonts w:ascii="Symbol" w:hAnsi="Symbol" w:cs="Symbol" w:hint="default"/>
+      </w:rPr>
+    </w:lvl>
+    <w:lvl w:ilvl="8">
+      <w:start w:val="1"/>
+      <w:numFmt w:val="bullet"/>
+      <w:lvlText w:val=""/>
+      <w:lvlJc w:val="start"/>
+      <w:pPr>
+        <w:tabs>
+          <w:tab w:val="num" w:pos="6381"/>
+        </w:tabs>
+        <w:ind w:start="6381" w:hanging="283"/>
+      </w:pPr>
+      <w:rPr>
+        <w:rFonts w:ascii="Symbol" w:hAnsi="Symbol" w:cs="Symbol" w:hint="default"/>
+      </w:rPr>
+    </w:lvl>
+  </w:abstractNum>
+  <w:abstractNum w:abstractNumId="24">
+    <w:lvl w:ilvl="0">
+      <w:start w:val="1"/>
+      <w:numFmt w:val="bullet"/>
+      <w:suff w:val="nothing"/>
+      <w:lvlText w:val=""/>
+      <w:lvlJc w:val="start"/>
+      <w:pPr>
+        <w:tabs>
+          <w:tab w:val="num" w:pos="709"/>
+        </w:tabs>
+        <w:ind w:start="709" w:hanging="0"/>
+      </w:pPr>
+      <w:rPr>
+        <w:rFonts w:ascii="Symbol" w:hAnsi="Symbol" w:cs="Symbol" w:hint="default"/>
+      </w:rPr>
+    </w:lvl>
+    <w:lvl w:ilvl="1">
+      <w:start w:val="1"/>
+      <w:numFmt w:val="bullet"/>
+      <w:lvlText w:val=""/>
+      <w:lvlJc w:val="start"/>
+      <w:pPr>
+        <w:tabs>
+          <w:tab w:val="num" w:pos="1418"/>
+        </w:tabs>
+        <w:ind w:start="1418" w:hanging="283"/>
+      </w:pPr>
+      <w:rPr>
+        <w:rFonts w:ascii="Symbol" w:hAnsi="Symbol" w:cs="Symbol" w:hint="default"/>
+      </w:rPr>
+    </w:lvl>
+    <w:lvl w:ilvl="2">
+      <w:start w:val="1"/>
+      <w:numFmt w:val="bullet"/>
+      <w:lvlText w:val=""/>
+      <w:lvlJc w:val="start"/>
+      <w:pPr>
+        <w:tabs>
+          <w:tab w:val="num" w:pos="2127"/>
+        </w:tabs>
+        <w:ind w:start="2127" w:hanging="283"/>
+      </w:pPr>
+      <w:rPr>
+        <w:rFonts w:ascii="Symbol" w:hAnsi="Symbol" w:cs="Symbol" w:hint="default"/>
+      </w:rPr>
+    </w:lvl>
+    <w:lvl w:ilvl="3">
+      <w:start w:val="1"/>
+      <w:numFmt w:val="bullet"/>
+      <w:lvlText w:val=""/>
+      <w:lvlJc w:val="start"/>
+      <w:pPr>
+        <w:tabs>
+          <w:tab w:val="num" w:pos="2836"/>
+        </w:tabs>
+        <w:ind w:start="2836" w:hanging="283"/>
+      </w:pPr>
+      <w:rPr>
+        <w:rFonts w:ascii="Symbol" w:hAnsi="Symbol" w:cs="Symbol" w:hint="default"/>
+      </w:rPr>
+    </w:lvl>
+    <w:lvl w:ilvl="4">
+      <w:start w:val="1"/>
+      <w:numFmt w:val="bullet"/>
+      <w:lvlText w:val=""/>
+      <w:lvlJc w:val="start"/>
+      <w:pPr>
+        <w:tabs>
+          <w:tab w:val="num" w:pos="3545"/>
+        </w:tabs>
+        <w:ind w:start="3545" w:hanging="283"/>
+      </w:pPr>
+      <w:rPr>
+        <w:rFonts w:ascii="Symbol" w:hAnsi="Symbol" w:cs="Symbol" w:hint="default"/>
+      </w:rPr>
+    </w:lvl>
+    <w:lvl w:ilvl="5">
+      <w:start w:val="1"/>
+      <w:numFmt w:val="bullet"/>
+      <w:lvlText w:val=""/>
+      <w:lvlJc w:val="start"/>
+      <w:pPr>
+        <w:tabs>
+          <w:tab w:val="num" w:pos="4254"/>
+        </w:tabs>
+        <w:ind w:start="4254" w:hanging="283"/>
+      </w:pPr>
+      <w:rPr>
+        <w:rFonts w:ascii="Symbol" w:hAnsi="Symbol" w:cs="Symbol" w:hint="default"/>
+      </w:rPr>
+    </w:lvl>
+    <w:lvl w:ilvl="6">
+      <w:start w:val="1"/>
+      <w:numFmt w:val="bullet"/>
+      <w:lvlText w:val=""/>
+      <w:lvlJc w:val="start"/>
+      <w:pPr>
+        <w:tabs>
+          <w:tab w:val="num" w:pos="4963"/>
+        </w:tabs>
+        <w:ind w:start="4963" w:hanging="283"/>
+      </w:pPr>
+      <w:rPr>
+        <w:rFonts w:ascii="Symbol" w:hAnsi="Symbol" w:cs="Symbol" w:hint="default"/>
+      </w:rPr>
+    </w:lvl>
+    <w:lvl w:ilvl="7">
+      <w:start w:val="1"/>
+      <w:numFmt w:val="bullet"/>
+      <w:lvlText w:val=""/>
+      <w:lvlJc w:val="start"/>
+      <w:pPr>
+        <w:tabs>
+          <w:tab w:val="num" w:pos="5672"/>
+        </w:tabs>
+        <w:ind w:start="5672" w:hanging="283"/>
+      </w:pPr>
+      <w:rPr>
+        <w:rFonts w:ascii="Symbol" w:hAnsi="Symbol" w:cs="Symbol" w:hint="default"/>
+      </w:rPr>
+    </w:lvl>
+    <w:lvl w:ilvl="8">
+      <w:start w:val="1"/>
+      <w:numFmt w:val="bullet"/>
+      <w:lvlText w:val=""/>
+      <w:lvlJc w:val="start"/>
+      <w:pPr>
+        <w:tabs>
+          <w:tab w:val="num" w:pos="6381"/>
+        </w:tabs>
+        <w:ind w:start="6381" w:hanging="283"/>
+      </w:pPr>
+      <w:rPr>
+        <w:rFonts w:ascii="Symbol" w:hAnsi="Symbol" w:cs="Symbol" w:hint="default"/>
+      </w:rPr>
+    </w:lvl>
+  </w:abstractNum>
+  <w:abstractNum w:abstractNumId="25">
     <w:lvl w:ilvl="0">
       <w:start w:val="1"/>
       <w:numFmt w:val="none"/>
@@ -6431,6 +10004,39 @@
   <w:num w:numId="14">
     <w:abstractNumId w:val="14"/>
   </w:num>
+  <w:num w:numId="15">
+    <w:abstractNumId w:val="15"/>
+  </w:num>
+  <w:num w:numId="16">
+    <w:abstractNumId w:val="16"/>
+  </w:num>
+  <w:num w:numId="17">
+    <w:abstractNumId w:val="17"/>
+  </w:num>
+  <w:num w:numId="18">
+    <w:abstractNumId w:val="18"/>
+  </w:num>
+  <w:num w:numId="19">
+    <w:abstractNumId w:val="19"/>
+  </w:num>
+  <w:num w:numId="20">
+    <w:abstractNumId w:val="20"/>
+  </w:num>
+  <w:num w:numId="21">
+    <w:abstractNumId w:val="21"/>
+  </w:num>
+  <w:num w:numId="22">
+    <w:abstractNumId w:val="22"/>
+  </w:num>
+  <w:num w:numId="23">
+    <w:abstractNumId w:val="23"/>
+  </w:num>
+  <w:num w:numId="24">
+    <w:abstractNumId w:val="24"/>
+  </w:num>
+  <w:num w:numId="25">
+    <w:abstractNumId w:val="25"/>
+  </w:num>
 </w:numbering>
 </file>
 
@@ -6458,7 +10064,7 @@
     <w:pPr>
       <w:widowControl w:val="false"/>
       <w:suppressAutoHyphens w:val="true"/>
-      <w:overflowPunct w:val="false"/>
+      <w:overflowPunct w:val="true"/>
       <w:bidi w:val="0"/>
       <w:spacing w:lineRule="auto" w:line="240" w:before="0" w:after="0"/>
       <w:jc w:val="center"/>
@@ -6474,7 +10080,7 @@
   </w:style>
   <w:style w:type="paragraph" w:styleId="Heading1">
     <w:name w:val="heading 1"/>
-    <w:basedOn w:val="user18"/>
+    <w:basedOn w:val="Style23"/>
     <w:next w:val="BodyTextFirstIndent"/>
     <w:qFormat/>
     <w:pPr>
@@ -6489,7 +10095,7 @@
   </w:style>
   <w:style w:type="paragraph" w:styleId="Heading2">
     <w:name w:val="heading 2"/>
-    <w:basedOn w:val="user18"/>
+    <w:basedOn w:val="Style23"/>
     <w:next w:val="BodyText"/>
     <w:qFormat/>
     <w:pPr>
@@ -6504,7 +10110,7 @@
   </w:style>
   <w:style w:type="paragraph" w:styleId="Heading3">
     <w:name w:val="heading 3"/>
-    <w:basedOn w:val="user18"/>
+    <w:basedOn w:val="Style23"/>
     <w:next w:val="BodyText"/>
     <w:qFormat/>
     <w:pPr>
@@ -6519,7 +10125,7 @@
   </w:style>
   <w:style w:type="paragraph" w:styleId="Heading4">
     <w:name w:val="heading 4"/>
-    <w:basedOn w:val="user18"/>
+    <w:basedOn w:val="Style23"/>
     <w:next w:val="BodyText"/>
     <w:qFormat/>
     <w:pPr>
@@ -6533,7 +10139,7 @@
   </w:style>
   <w:style w:type="paragraph" w:styleId="Heading5">
     <w:name w:val="heading 5"/>
-    <w:basedOn w:val="user18"/>
+    <w:basedOn w:val="Style23"/>
     <w:next w:val="BodyText"/>
     <w:qFormat/>
     <w:pPr>
@@ -6547,7 +10153,7 @@
   </w:style>
   <w:style w:type="paragraph" w:styleId="Heading6">
     <w:name w:val="heading 6"/>
-    <w:basedOn w:val="user18"/>
+    <w:basedOn w:val="Style23"/>
     <w:next w:val="BodyText"/>
     <w:qFormat/>
     <w:pPr>
@@ -6560,7 +10166,7 @@
   </w:style>
   <w:style w:type="paragraph" w:styleId="Heading7">
     <w:name w:val="heading 7"/>
-    <w:basedOn w:val="user18"/>
+    <w:basedOn w:val="Style23"/>
     <w:next w:val="BodyText"/>
     <w:qFormat/>
     <w:pPr>
@@ -6574,7 +10180,7 @@
   </w:style>
   <w:style w:type="paragraph" w:styleId="Heading8">
     <w:name w:val="heading 8"/>
-    <w:basedOn w:val="user18"/>
+    <w:basedOn w:val="Style23"/>
     <w:next w:val="BodyText"/>
     <w:qFormat/>
     <w:pPr>
@@ -6588,7 +10194,7 @@
   </w:style>
   <w:style w:type="paragraph" w:styleId="Heading9">
     <w:name w:val="heading 9"/>
-    <w:basedOn w:val="user18"/>
+    <w:basedOn w:val="Style23"/>
     <w:next w:val="BodyText"/>
     <w:qFormat/>
     <w:pPr>
@@ -6600,25 +10206,27 @@
     </w:pPr>
     <w:rPr/>
   </w:style>
-  <w:style w:type="character" w:styleId="user">
-    <w:name w:val="Символ нумерации (user)"/>
+  <w:style w:type="character" w:styleId="Style5">
+    <w:name w:val="Символ нумерации"/>
     <w:qFormat/>
     <w:rPr/>
   </w:style>
-  <w:style w:type="character" w:styleId="user1">
-    <w:name w:val="Маркеры (user)"/>
+  <w:style w:type="character" w:styleId="Style6">
+    <w:name w:val="Маркеры"/>
     <w:qFormat/>
     <w:rPr>
       <w:rFonts w:ascii="OpenSymbol" w:hAnsi="OpenSymbol" w:eastAsia="OpenSymbol" w:cs="OpenSymbol"/>
     </w:rPr>
   </w:style>
-  <w:style w:type="character" w:styleId="user2">
+  <w:style w:type="character" w:styleId="Style7">
+    <w:name w:val="Символ сноски"/>
+    <w:qFormat/>
+    <w:rPr>
+      <w:vertAlign w:val="superscript"/>
+    </w:rPr>
+  </w:style>
+  <w:style w:type="character" w:styleId="user">
     <w:name w:val="Символ сноски (user)"/>
-    <w:qFormat/>
-    <w:rPr/>
-  </w:style>
-  <w:style w:type="character" w:styleId="Style5">
-    <w:name w:val="Символ сноски"/>
     <w:qFormat/>
     <w:rPr>
       <w:vertAlign w:val="superscript"/>
@@ -6634,13 +10242,13 @@
     <w:name w:val="page number"/>
     <w:rPr/>
   </w:style>
-  <w:style w:type="character" w:styleId="user3">
-    <w:name w:val="Символы названия (user)"/>
+  <w:style w:type="character" w:styleId="Style8">
+    <w:name w:val="Символы названия"/>
     <w:qFormat/>
     <w:rPr/>
   </w:style>
-  <w:style w:type="character" w:styleId="user4">
-    <w:name w:val="Буквица (user)"/>
+  <w:style w:type="character" w:styleId="Style9">
+    <w:name w:val="Буквица"/>
     <w:qFormat/>
     <w:rPr/>
   </w:style>
@@ -6660,8 +10268,8 @@
       <w:lang w:val="zxx" w:eastAsia="zxx" w:bidi="zxx"/>
     </w:rPr>
   </w:style>
-  <w:style w:type="character" w:styleId="user5">
-    <w:name w:val="Заполнитель (user)"/>
+  <w:style w:type="character" w:styleId="Style10">
+    <w:name w:val="Заполнитель"/>
     <w:qFormat/>
     <w:rPr>
       <w:smallCaps/>
@@ -6669,30 +10277,32 @@
       <w:u w:val="dotted"/>
     </w:rPr>
   </w:style>
-  <w:style w:type="character" w:styleId="user6">
-    <w:name w:val="Ссылка указателя (user)"/>
+  <w:style w:type="character" w:styleId="Style11">
+    <w:name w:val="Ссылка указателя"/>
     <w:qFormat/>
     <w:rPr/>
   </w:style>
-  <w:style w:type="character" w:styleId="user7">
-    <w:name w:val="Символ концевой сноски (user)"/>
-    <w:qFormat/>
-    <w:rPr/>
+  <w:style w:type="character" w:styleId="Style12">
+    <w:name w:val="Символ концевой сноски"/>
+    <w:qFormat/>
+    <w:rPr>
+      <w:vertAlign w:val="superscript"/>
+    </w:rPr>
   </w:style>
   <w:style w:type="character" w:styleId="LineNumber">
     <w:name w:val="line number"/>
     <w:rPr/>
   </w:style>
-  <w:style w:type="character" w:styleId="user8">
-    <w:name w:val="Основной элемент указателя (user)"/>
+  <w:style w:type="character" w:styleId="Style13">
+    <w:name w:val="Основной элемент указателя"/>
     <w:qFormat/>
     <w:rPr>
       <w:b/>
       <w:bCs/>
     </w:rPr>
   </w:style>
-  <w:style w:type="character" w:styleId="Style6">
-    <w:name w:val="Символ концевой сноски"/>
+  <w:style w:type="character" w:styleId="user1">
+    <w:name w:val="Символ концевой сноски (user)"/>
     <w:qFormat/>
     <w:rPr>
       <w:vertAlign w:val="superscript"/>
@@ -6704,8 +10314,8 @@
       <w:vertAlign w:val="superscript"/>
     </w:rPr>
   </w:style>
-  <w:style w:type="character" w:styleId="user9">
-    <w:name w:val="Фуригана (user)"/>
+  <w:style w:type="character" w:styleId="Style14">
+    <w:name w:val="Фуригана"/>
     <w:qFormat/>
     <w:rPr>
       <w:sz w:val="12"/>
@@ -6714,8 +10324,8 @@
       <w:em w:val="none"/>
     </w:rPr>
   </w:style>
-  <w:style w:type="character" w:styleId="user10">
-    <w:name w:val="Вертикальное направление символов (user)"/>
+  <w:style w:type="character" w:styleId="Style15">
+    <w:name w:val="Вертикальное направление символов"/>
     <w:qFormat/>
     <w:rPr>
       <w:eastAsianLayout w:vert="true"/>
@@ -6729,8 +10339,8 @@
       <w:iCs/>
     </w:rPr>
   </w:style>
-  <w:style w:type="character" w:styleId="user11">
-    <w:name w:val="Цитата (user)"/>
+  <w:style w:type="character" w:styleId="Style16">
+    <w:name w:val="Цитата"/>
     <w:qFormat/>
     <w:rPr>
       <w:i/>
@@ -6745,79 +10355,78 @@
       <w:bCs/>
     </w:rPr>
   </w:style>
-  <w:style w:type="character" w:styleId="user12">
-    <w:name w:val="Исходный текст (user)"/>
+  <w:style w:type="character" w:styleId="Style17">
+    <w:name w:val="Исходный текст"/>
     <w:qFormat/>
     <w:rPr>
       <w:rFonts w:ascii="Liberation Mono" w:hAnsi="Liberation Mono" w:eastAsia="Liberation Mono" w:cs="Liberation Mono"/>
     </w:rPr>
   </w:style>
-  <w:style w:type="character" w:styleId="user13">
-    <w:name w:val="Пример (user)"/>
+  <w:style w:type="character" w:styleId="Style18">
+    <w:name w:val="Пример"/>
     <w:qFormat/>
     <w:rPr>
       <w:rFonts w:ascii="Liberation Mono" w:hAnsi="Liberation Mono" w:eastAsia="Liberation Mono" w:cs="Liberation Mono"/>
     </w:rPr>
   </w:style>
-  <w:style w:type="character" w:styleId="user14">
-    <w:name w:val="Ввод пользователя (user)"/>
+  <w:style w:type="character" w:styleId="Style19">
+    <w:name w:val="Ввод пользователя"/>
     <w:qFormat/>
     <w:rPr>
       <w:rFonts w:ascii="Liberation Mono" w:hAnsi="Liberation Mono" w:eastAsia="Liberation Mono" w:cs="Liberation Mono"/>
     </w:rPr>
   </w:style>
-  <w:style w:type="character" w:styleId="user15">
-    <w:name w:val="Переменная (user)"/>
+  <w:style w:type="character" w:styleId="Style20">
+    <w:name w:val="Переменная"/>
     <w:qFormat/>
     <w:rPr>
       <w:i/>
       <w:iCs/>
     </w:rPr>
   </w:style>
-  <w:style w:type="character" w:styleId="user16">
-    <w:name w:val="Определение (user)"/>
+  <w:style w:type="character" w:styleId="Style21">
+    <w:name w:val="Определение"/>
     <w:qFormat/>
     <w:rPr/>
   </w:style>
-  <w:style w:type="character" w:styleId="user17">
-    <w:name w:val="Непропорциональный текст (user)"/>
+  <w:style w:type="character" w:styleId="Style22">
+    <w:name w:val="Непропорциональный текст"/>
     <w:qFormat/>
     <w:rPr>
       <w:rFonts w:ascii="Liberation Mono" w:hAnsi="Liberation Mono" w:eastAsia="Liberation Mono" w:cs="Liberation Mono"/>
     </w:rPr>
   </w:style>
-  <w:style w:type="character" w:styleId="Style7">
-    <w:name w:val="Символ нумерации"/>
+  <w:style w:type="character" w:styleId="user2">
+    <w:name w:val="Символ нумерации (user)"/>
     <w:qFormat/>
     <w:rPr/>
   </w:style>
-  <w:style w:type="character" w:styleId="Style8">
-    <w:name w:val="Маркеры"/>
+  <w:style w:type="character" w:styleId="user3">
+    <w:name w:val="Маркеры (user)"/>
     <w:qFormat/>
     <w:rPr>
       <w:rFonts w:ascii="OpenSymbol" w:hAnsi="OpenSymbol" w:eastAsia="OpenSymbol" w:cs="OpenSymbol"/>
     </w:rPr>
   </w:style>
-  <w:style w:type="character" w:styleId="Style9">
-    <w:name w:val="Исходный текст"/>
+  <w:style w:type="character" w:styleId="user4">
+    <w:name w:val="Исходный текст (user)"/>
     <w:qFormat/>
     <w:rPr>
       <w:rFonts w:ascii="Liberation Mono" w:hAnsi="Liberation Mono" w:eastAsia="Liberation Mono" w:cs="Liberation Mono"/>
     </w:rPr>
   </w:style>
-  <w:style w:type="paragraph" w:styleId="Style10">
+  <w:style w:type="paragraph" w:styleId="Style23">
     <w:name w:val="Заголовок"/>
     <w:basedOn w:val="Normal"/>
-    <w:next w:val="BodyText"/>
-    <w:qFormat/>
-    <w:pPr>
-      <w:keepNext w:val="true"/>
-      <w:spacing w:before="240" w:after="120"/>
+    <w:next w:val="BodyTextFirstIndent"/>
+    <w:qFormat/>
+    <w:pPr>
+      <w:keepNext w:val="false"/>
+      <w:spacing w:before="0" w:after="0"/>
+      <w:jc w:val="center"/>
     </w:pPr>
     <w:rPr>
-      <w:rFonts w:ascii="PT Astra Serif" w:hAnsi="PT Astra Serif" w:eastAsia="DejaVu Sans" w:cs="Noto Sans Devanagari"/>
-      <w:sz w:val="28"/>
-      <w:szCs w:val="28"/>
+      <w:b/>
     </w:rPr>
   </w:style>
   <w:style w:type="paragraph" w:styleId="BodyText">
@@ -6851,8 +10460,34 @@
       <w:szCs w:val="24"/>
     </w:rPr>
   </w:style>
-  <w:style w:type="paragraph" w:styleId="Style11">
+  <w:style w:type="paragraph" w:styleId="Style24">
     <w:name w:val="Указатель"/>
+    <w:basedOn w:val="Normal"/>
+    <w:qFormat/>
+    <w:pPr>
+      <w:jc w:val="start"/>
+    </w:pPr>
+    <w:rPr>
+      <w:rFonts w:cs="Lohit Devanagari"/>
+    </w:rPr>
+  </w:style>
+  <w:style w:type="paragraph" w:styleId="user5">
+    <w:name w:val="Заголовок (user)"/>
+    <w:basedOn w:val="Normal"/>
+    <w:next w:val="BodyText"/>
+    <w:qFormat/>
+    <w:pPr>
+      <w:keepNext w:val="true"/>
+      <w:spacing w:before="240" w:after="120"/>
+    </w:pPr>
+    <w:rPr>
+      <w:rFonts w:ascii="PT Astra Serif" w:hAnsi="PT Astra Serif" w:eastAsia="DejaVu Sans" w:cs="Noto Sans Devanagari"/>
+      <w:sz w:val="28"/>
+      <w:szCs w:val="28"/>
+    </w:rPr>
+  </w:style>
+  <w:style w:type="paragraph" w:styleId="user6">
+    <w:name w:val="Указатель (user)"/>
     <w:basedOn w:val="Normal"/>
     <w:qFormat/>
     <w:pPr>
@@ -6862,33 +10497,8 @@
       <w:rFonts w:ascii="PT Astra Serif" w:hAnsi="PT Astra Serif" w:cs="Noto Sans Devanagari"/>
     </w:rPr>
   </w:style>
-  <w:style w:type="paragraph" w:styleId="user18">
-    <w:name w:val="Заголовок (user)"/>
-    <w:basedOn w:val="Normal"/>
-    <w:next w:val="BodyTextFirstIndent"/>
-    <w:qFormat/>
-    <w:pPr>
-      <w:keepNext w:val="false"/>
-      <w:spacing w:before="0" w:after="0"/>
-      <w:jc w:val="center"/>
-    </w:pPr>
-    <w:rPr>
-      <w:b/>
-    </w:rPr>
-  </w:style>
-  <w:style w:type="paragraph" w:styleId="user19">
-    <w:name w:val="Указатель (user)"/>
-    <w:basedOn w:val="Normal"/>
-    <w:qFormat/>
-    <w:pPr>
-      <w:jc w:val="start"/>
-    </w:pPr>
-    <w:rPr>
-      <w:rFonts w:cs="Lohit Devanagari"/>
-    </w:rPr>
-  </w:style>
-  <w:style w:type="paragraph" w:styleId="user20">
-    <w:name w:val="Блочная цитата (user)"/>
+  <w:style w:type="paragraph" w:styleId="Style25">
+    <w:name w:val="Блочная цитата"/>
     <w:basedOn w:val="Normal"/>
     <w:qFormat/>
     <w:pPr>
@@ -6932,8 +10542,8 @@
     </w:pPr>
     <w:rPr/>
   </w:style>
-  <w:style w:type="paragraph" w:styleId="user21">
-    <w:name w:val="Обратный отступ (user)"/>
+  <w:style w:type="paragraph" w:styleId="Style26">
+    <w:name w:val="Обратный отступ"/>
     <w:basedOn w:val="BodyText"/>
     <w:qFormat/>
     <w:pPr>
@@ -6972,8 +10582,8 @@
     </w:pPr>
     <w:rPr/>
   </w:style>
-  <w:style w:type="paragraph" w:styleId="user22">
-    <w:name w:val="Отступы (user)"/>
+  <w:style w:type="paragraph" w:styleId="Style27">
+    <w:name w:val="Отступы"/>
     <w:basedOn w:val="BodyText"/>
     <w:qFormat/>
     <w:pPr>
@@ -6993,9 +10603,9 @@
     </w:pPr>
     <w:rPr/>
   </w:style>
-  <w:style w:type="paragraph" w:styleId="10user">
-    <w:name w:val="Заголовок 10 (user)"/>
-    <w:basedOn w:val="user18"/>
+  <w:style w:type="paragraph" w:styleId="10">
+    <w:name w:val="Заголовок 10"/>
+    <w:basedOn w:val="Style23"/>
     <w:next w:val="BodyText"/>
     <w:qFormat/>
     <w:pPr>
@@ -7007,8 +10617,8 @@
     </w:pPr>
     <w:rPr/>
   </w:style>
-  <w:style w:type="paragraph" w:styleId="1user">
-    <w:name w:val="Нумерованный 1 начало (user)"/>
+  <w:style w:type="paragraph" w:styleId="1">
+    <w:name w:val="Нумерованный 1 начало"/>
     <w:basedOn w:val="List"/>
     <w:next w:val="ListNumber"/>
     <w:qFormat/>
@@ -7030,8 +10640,8 @@
     </w:pPr>
     <w:rPr/>
   </w:style>
-  <w:style w:type="paragraph" w:styleId="1user1">
-    <w:name w:val="Нумерованный 1 конец (user)"/>
+  <w:style w:type="paragraph" w:styleId="11">
+    <w:name w:val="Нумерованный 1 конец"/>
     <w:basedOn w:val="List"/>
     <w:next w:val="ListNumber"/>
     <w:qFormat/>
@@ -7041,8 +10651,8 @@
     </w:pPr>
     <w:rPr/>
   </w:style>
-  <w:style w:type="paragraph" w:styleId="1user2">
-    <w:name w:val="Нумерованный 1 прод. (user)"/>
+  <w:style w:type="paragraph" w:styleId="12">
+    <w:name w:val="Нумерованный 1 прод."/>
     <w:basedOn w:val="List"/>
     <w:qFormat/>
     <w:pPr>
@@ -7051,8 +10661,8 @@
     </w:pPr>
     <w:rPr/>
   </w:style>
-  <w:style w:type="paragraph" w:styleId="2user">
-    <w:name w:val="Нумерованный 2 начало (user)"/>
+  <w:style w:type="paragraph" w:styleId="2">
+    <w:name w:val="Нумерованный 2 начало"/>
     <w:basedOn w:val="List"/>
     <w:next w:val="ListNumber2"/>
     <w:qFormat/>
@@ -7071,8 +10681,8 @@
     </w:pPr>
     <w:rPr/>
   </w:style>
-  <w:style w:type="paragraph" w:styleId="2user1">
-    <w:name w:val="Нумерованный 2 конец (user)"/>
+  <w:style w:type="paragraph" w:styleId="21">
+    <w:name w:val="Нумерованный 2 конец"/>
     <w:basedOn w:val="List"/>
     <w:next w:val="ListNumber2"/>
     <w:qFormat/>
@@ -7082,8 +10692,8 @@
     </w:pPr>
     <w:rPr/>
   </w:style>
-  <w:style w:type="paragraph" w:styleId="2user2">
-    <w:name w:val="Нумерованный 2 прод. (user)"/>
+  <w:style w:type="paragraph" w:styleId="22">
+    <w:name w:val="Нумерованный 2 прод."/>
     <w:basedOn w:val="List"/>
     <w:qFormat/>
     <w:pPr>
@@ -7092,8 +10702,8 @@
     </w:pPr>
     <w:rPr/>
   </w:style>
-  <w:style w:type="paragraph" w:styleId="3user">
-    <w:name w:val="Нумерованный 3 начало (user)"/>
+  <w:style w:type="paragraph" w:styleId="3">
+    <w:name w:val="Нумерованный 3 начало"/>
     <w:basedOn w:val="List"/>
     <w:next w:val="ListNumber3"/>
     <w:qFormat/>
@@ -7112,8 +10722,8 @@
     </w:pPr>
     <w:rPr/>
   </w:style>
-  <w:style w:type="paragraph" w:styleId="3user1">
-    <w:name w:val="Нумерованный 3 конец (user)"/>
+  <w:style w:type="paragraph" w:styleId="31">
+    <w:name w:val="Нумерованный 3 конец"/>
     <w:basedOn w:val="List"/>
     <w:next w:val="ListNumber3"/>
     <w:qFormat/>
@@ -7123,8 +10733,8 @@
     </w:pPr>
     <w:rPr/>
   </w:style>
-  <w:style w:type="paragraph" w:styleId="3user2">
-    <w:name w:val="Нумерованный 3 прод. (user)"/>
+  <w:style w:type="paragraph" w:styleId="32">
+    <w:name w:val="Нумерованный 3 прод."/>
     <w:basedOn w:val="List"/>
     <w:qFormat/>
     <w:pPr>
@@ -7133,8 +10743,8 @@
     </w:pPr>
     <w:rPr/>
   </w:style>
-  <w:style w:type="paragraph" w:styleId="4user">
-    <w:name w:val="Нумерованный 4 начало (user)"/>
+  <w:style w:type="paragraph" w:styleId="4">
+    <w:name w:val="Нумерованный 4 начало"/>
     <w:basedOn w:val="List"/>
     <w:next w:val="ListNumber4"/>
     <w:qFormat/>
@@ -7153,8 +10763,8 @@
     </w:pPr>
     <w:rPr/>
   </w:style>
-  <w:style w:type="paragraph" w:styleId="4user1">
-    <w:name w:val="Нумерованный 4 конец (user)"/>
+  <w:style w:type="paragraph" w:styleId="41">
+    <w:name w:val="Нумерованный 4 конец"/>
     <w:basedOn w:val="List"/>
     <w:next w:val="ListNumber4"/>
     <w:qFormat/>
@@ -7164,8 +10774,8 @@
     </w:pPr>
     <w:rPr/>
   </w:style>
-  <w:style w:type="paragraph" w:styleId="4user2">
-    <w:name w:val="Нумерованный 4 прод. (user)"/>
+  <w:style w:type="paragraph" w:styleId="42">
+    <w:name w:val="Нумерованный 4 прод."/>
     <w:basedOn w:val="List"/>
     <w:qFormat/>
     <w:pPr>
@@ -7174,8 +10784,8 @@
     </w:pPr>
     <w:rPr/>
   </w:style>
-  <w:style w:type="paragraph" w:styleId="5user">
-    <w:name w:val="Нумерованный 5 начало (user)"/>
+  <w:style w:type="paragraph" w:styleId="5">
+    <w:name w:val="Нумерованный 5 начало"/>
     <w:basedOn w:val="List"/>
     <w:next w:val="ListNumber5"/>
     <w:qFormat/>
@@ -7194,8 +10804,8 @@
     </w:pPr>
     <w:rPr/>
   </w:style>
-  <w:style w:type="paragraph" w:styleId="5user1">
-    <w:name w:val="Нумерованный 5 конец (user)"/>
+  <w:style w:type="paragraph" w:styleId="51">
+    <w:name w:val="Нумерованный 5 конец"/>
     <w:basedOn w:val="List"/>
     <w:next w:val="ListNumber5"/>
     <w:qFormat/>
@@ -7205,8 +10815,8 @@
     </w:pPr>
     <w:rPr/>
   </w:style>
-  <w:style w:type="paragraph" w:styleId="5user2">
-    <w:name w:val="Нумерованный 5 прод. (user)"/>
+  <w:style w:type="paragraph" w:styleId="52">
+    <w:name w:val="Нумерованный 5 прод."/>
     <w:basedOn w:val="List"/>
     <w:qFormat/>
     <w:pPr>
@@ -7215,8 +10825,8 @@
     </w:pPr>
     <w:rPr/>
   </w:style>
-  <w:style w:type="paragraph" w:styleId="1user3">
-    <w:name w:val="Список 1 начало (user)"/>
+  <w:style w:type="paragraph" w:styleId="13">
+    <w:name w:val="Список 1 начало"/>
     <w:basedOn w:val="List"/>
     <w:next w:val="ListBullet"/>
     <w:qFormat/>
@@ -7238,8 +10848,8 @@
     </w:pPr>
     <w:rPr/>
   </w:style>
-  <w:style w:type="paragraph" w:styleId="1user4">
-    <w:name w:val="Список 1 конец (user)"/>
+  <w:style w:type="paragraph" w:styleId="14">
+    <w:name w:val="Список 1 конец"/>
     <w:basedOn w:val="List"/>
     <w:next w:val="ListBullet"/>
     <w:qFormat/>
@@ -7258,8 +10868,8 @@
     </w:pPr>
     <w:rPr/>
   </w:style>
-  <w:style w:type="paragraph" w:styleId="2user3">
-    <w:name w:val="Список 2 начало (user)"/>
+  <w:style w:type="paragraph" w:styleId="23">
+    <w:name w:val="Список 2 начало"/>
     <w:basedOn w:val="List"/>
     <w:next w:val="ListBullet2"/>
     <w:qFormat/>
@@ -7278,8 +10888,8 @@
     </w:pPr>
     <w:rPr/>
   </w:style>
-  <w:style w:type="paragraph" w:styleId="2user4">
-    <w:name w:val="Список 2 конец (user)"/>
+  <w:style w:type="paragraph" w:styleId="24">
+    <w:name w:val="Список 2 конец"/>
     <w:basedOn w:val="List"/>
     <w:next w:val="ListBullet2"/>
     <w:qFormat/>
@@ -7298,8 +10908,8 @@
     </w:pPr>
     <w:rPr/>
   </w:style>
-  <w:style w:type="paragraph" w:styleId="3user3">
-    <w:name w:val="Список 3 начало (user)"/>
+  <w:style w:type="paragraph" w:styleId="33">
+    <w:name w:val="Список 3 начало"/>
     <w:basedOn w:val="List"/>
     <w:next w:val="ListBullet3"/>
     <w:qFormat/>
@@ -7318,8 +10928,8 @@
     </w:pPr>
     <w:rPr/>
   </w:style>
-  <w:style w:type="paragraph" w:styleId="3user4">
-    <w:name w:val="Список 3 конец (user)"/>
+  <w:style w:type="paragraph" w:styleId="34">
+    <w:name w:val="Список 3 конец"/>
     <w:basedOn w:val="List"/>
     <w:next w:val="ListBullet3"/>
     <w:qFormat/>
@@ -7338,8 +10948,8 @@
     </w:pPr>
     <w:rPr/>
   </w:style>
-  <w:style w:type="paragraph" w:styleId="4user3">
-    <w:name w:val="Список 4 начало (user)"/>
+  <w:style w:type="paragraph" w:styleId="43">
+    <w:name w:val="Список 4 начало"/>
     <w:basedOn w:val="List"/>
     <w:next w:val="ListBullet4"/>
     <w:qFormat/>
@@ -7358,8 +10968,8 @@
     </w:pPr>
     <w:rPr/>
   </w:style>
-  <w:style w:type="paragraph" w:styleId="4user4">
-    <w:name w:val="Список 4 конец (user)"/>
+  <w:style w:type="paragraph" w:styleId="44">
+    <w:name w:val="Список 4 конец"/>
     <w:basedOn w:val="List"/>
     <w:next w:val="ListBullet4"/>
     <w:qFormat/>
@@ -7378,8 +10988,8 @@
     </w:pPr>
     <w:rPr/>
   </w:style>
-  <w:style w:type="paragraph" w:styleId="5user3">
-    <w:name w:val="Список 5 начало (user)"/>
+  <w:style w:type="paragraph" w:styleId="53">
+    <w:name w:val="Список 5 начало"/>
     <w:basedOn w:val="List"/>
     <w:next w:val="ListBullet5"/>
     <w:qFormat/>
@@ -7398,8 +11008,8 @@
     </w:pPr>
     <w:rPr/>
   </w:style>
-  <w:style w:type="paragraph" w:styleId="5user4">
-    <w:name w:val="Список 5 конец (user)"/>
+  <w:style w:type="paragraph" w:styleId="54">
+    <w:name w:val="Список 5 конец"/>
     <w:basedOn w:val="List"/>
     <w:next w:val="ListBullet5"/>
     <w:qFormat/>
@@ -7420,7 +11030,7 @@
   </w:style>
   <w:style w:type="paragraph" w:styleId="IndexHeading">
     <w:name w:val="index heading"/>
-    <w:basedOn w:val="user18"/>
+    <w:basedOn w:val="Style23"/>
     <w:pPr>
       <w:ind w:hanging="0" w:start="0" w:end="0"/>
     </w:pPr>
@@ -7428,7 +11038,7 @@
   </w:style>
   <w:style w:type="paragraph" w:styleId="Index1">
     <w:name w:val="index 1"/>
-    <w:basedOn w:val="user19"/>
+    <w:basedOn w:val="Style24"/>
     <w:pPr>
       <w:ind w:hanging="0" w:start="0" w:end="0"/>
     </w:pPr>
@@ -7436,7 +11046,7 @@
   </w:style>
   <w:style w:type="paragraph" w:styleId="Index2">
     <w:name w:val="index 2"/>
-    <w:basedOn w:val="user19"/>
+    <w:basedOn w:val="Style24"/>
     <w:pPr>
       <w:ind w:hanging="0" w:start="0" w:end="0"/>
     </w:pPr>
@@ -7444,15 +11054,15 @@
   </w:style>
   <w:style w:type="paragraph" w:styleId="Index3">
     <w:name w:val="index 3"/>
-    <w:basedOn w:val="user19"/>
+    <w:basedOn w:val="Style24"/>
     <w:pPr>
       <w:ind w:hanging="0" w:start="0" w:end="0"/>
     </w:pPr>
     <w:rPr/>
   </w:style>
-  <w:style w:type="paragraph" w:styleId="user23">
-    <w:name w:val="Разделитель предметного указателя (user)"/>
-    <w:basedOn w:val="user19"/>
+  <w:style w:type="paragraph" w:styleId="Style28">
+    <w:name w:val="Разделитель предметного указателя"/>
+    <w:basedOn w:val="Style24"/>
     <w:qFormat/>
     <w:pPr>
       <w:ind w:hanging="0" w:start="0" w:end="0"/>
@@ -7461,7 +11071,7 @@
   </w:style>
   <w:style w:type="paragraph" w:styleId="TOCHeading">
     <w:name w:val="TOC Heading"/>
-    <w:basedOn w:val="user18"/>
+    <w:basedOn w:val="Style23"/>
     <w:next w:val="TOC1"/>
     <w:qFormat/>
     <w:pPr>
@@ -7471,7 +11081,7 @@
   </w:style>
   <w:style w:type="paragraph" w:styleId="TOC1">
     <w:name w:val="toc 1"/>
-    <w:basedOn w:val="user19"/>
+    <w:basedOn w:val="Style24"/>
     <w:pPr>
       <w:tabs>
         <w:tab w:val="clear" w:pos="709"/>
@@ -7483,7 +11093,7 @@
   </w:style>
   <w:style w:type="paragraph" w:styleId="TOC2">
     <w:name w:val="toc 2"/>
-    <w:basedOn w:val="user19"/>
+    <w:basedOn w:val="Style24"/>
     <w:pPr>
       <w:tabs>
         <w:tab w:val="clear" w:pos="709"/>
@@ -7495,7 +11105,7 @@
   </w:style>
   <w:style w:type="paragraph" w:styleId="TOC3">
     <w:name w:val="toc 3"/>
-    <w:basedOn w:val="user19"/>
+    <w:basedOn w:val="Style24"/>
     <w:pPr>
       <w:tabs>
         <w:tab w:val="clear" w:pos="709"/>
@@ -7507,7 +11117,7 @@
   </w:style>
   <w:style w:type="paragraph" w:styleId="TOC4">
     <w:name w:val="toc 4"/>
-    <w:basedOn w:val="user19"/>
+    <w:basedOn w:val="Style24"/>
     <w:pPr>
       <w:tabs>
         <w:tab w:val="clear" w:pos="709"/>
@@ -7519,7 +11129,7 @@
   </w:style>
   <w:style w:type="paragraph" w:styleId="TOC5">
     <w:name w:val="toc 5"/>
-    <w:basedOn w:val="user19"/>
+    <w:basedOn w:val="Style24"/>
     <w:pPr>
       <w:tabs>
         <w:tab w:val="clear" w:pos="709"/>
@@ -7529,16 +11139,16 @@
     </w:pPr>
     <w:rPr/>
   </w:style>
-  <w:style w:type="paragraph" w:styleId="user24">
-    <w:name w:val="Заголовок указателей пользователя (user)"/>
-    <w:basedOn w:val="user18"/>
+  <w:style w:type="paragraph" w:styleId="Style29">
+    <w:name w:val="Заголовок указателей пользователя"/>
+    <w:basedOn w:val="Style23"/>
     <w:qFormat/>
     <w:pPr/>
     <w:rPr/>
   </w:style>
-  <w:style w:type="paragraph" w:styleId="1user5">
-    <w:name w:val="Указатель пользователя 1 (user)"/>
-    <w:basedOn w:val="user19"/>
+  <w:style w:type="paragraph" w:styleId="15">
+    <w:name w:val="Указатель пользователя 1"/>
+    <w:basedOn w:val="Style24"/>
     <w:qFormat/>
     <w:pPr>
       <w:tabs>
@@ -7549,9 +11159,9 @@
     </w:pPr>
     <w:rPr/>
   </w:style>
-  <w:style w:type="paragraph" w:styleId="2user5">
-    <w:name w:val="Указатель пользователя 2 (user)"/>
-    <w:basedOn w:val="user19"/>
+  <w:style w:type="paragraph" w:styleId="25">
+    <w:name w:val="Указатель пользователя 2"/>
+    <w:basedOn w:val="Style24"/>
     <w:qFormat/>
     <w:pPr>
       <w:tabs>
@@ -7562,9 +11172,9 @@
     </w:pPr>
     <w:rPr/>
   </w:style>
-  <w:style w:type="paragraph" w:styleId="3user5">
-    <w:name w:val="Указатель пользователя 3 (user)"/>
-    <w:basedOn w:val="user19"/>
+  <w:style w:type="paragraph" w:styleId="35">
+    <w:name w:val="Указатель пользователя 3"/>
+    <w:basedOn w:val="Style24"/>
     <w:qFormat/>
     <w:pPr>
       <w:tabs>
@@ -7575,9 +11185,9 @@
     </w:pPr>
     <w:rPr/>
   </w:style>
-  <w:style w:type="paragraph" w:styleId="4user5">
-    <w:name w:val="Указатель пользователя 4 (user)"/>
-    <w:basedOn w:val="user19"/>
+  <w:style w:type="paragraph" w:styleId="45">
+    <w:name w:val="Указатель пользователя 4"/>
+    <w:basedOn w:val="Style24"/>
     <w:qFormat/>
     <w:pPr>
       <w:tabs>
@@ -7588,9 +11198,9 @@
     </w:pPr>
     <w:rPr/>
   </w:style>
-  <w:style w:type="paragraph" w:styleId="5user5">
-    <w:name w:val="Указатель пользователя 5 (user)"/>
-    <w:basedOn w:val="user19"/>
+  <w:style w:type="paragraph" w:styleId="55">
+    <w:name w:val="Указатель пользователя 5"/>
+    <w:basedOn w:val="Style24"/>
     <w:qFormat/>
     <w:pPr>
       <w:tabs>
@@ -7603,7 +11213,7 @@
   </w:style>
   <w:style w:type="paragraph" w:styleId="TOC6">
     <w:name w:val="toc 6"/>
-    <w:basedOn w:val="user19"/>
+    <w:basedOn w:val="Style24"/>
     <w:pPr>
       <w:tabs>
         <w:tab w:val="clear" w:pos="709"/>
@@ -7615,7 +11225,7 @@
   </w:style>
   <w:style w:type="paragraph" w:styleId="TOC7">
     <w:name w:val="toc 7"/>
-    <w:basedOn w:val="user19"/>
+    <w:basedOn w:val="Style24"/>
     <w:pPr>
       <w:tabs>
         <w:tab w:val="clear" w:pos="709"/>
@@ -7627,7 +11237,7 @@
   </w:style>
   <w:style w:type="paragraph" w:styleId="TOC8">
     <w:name w:val="toc 8"/>
-    <w:basedOn w:val="user19"/>
+    <w:basedOn w:val="Style24"/>
     <w:pPr>
       <w:tabs>
         <w:tab w:val="clear" w:pos="709"/>
@@ -7639,7 +11249,7 @@
   </w:style>
   <w:style w:type="paragraph" w:styleId="TOC9">
     <w:name w:val="toc 9"/>
-    <w:basedOn w:val="user19"/>
+    <w:basedOn w:val="Style24"/>
     <w:pPr>
       <w:tabs>
         <w:tab w:val="clear" w:pos="709"/>
@@ -7649,9 +11259,9 @@
     </w:pPr>
     <w:rPr/>
   </w:style>
-  <w:style w:type="paragraph" w:styleId="10user1">
-    <w:name w:val="Оглавление 10 (user)"/>
-    <w:basedOn w:val="user19"/>
+  <w:style w:type="paragraph" w:styleId="101">
+    <w:name w:val="Оглавление 10"/>
+    <w:basedOn w:val="Style24"/>
     <w:qFormat/>
     <w:pPr>
       <w:tabs>
@@ -7664,7 +11274,7 @@
   </w:style>
   <w:style w:type="paragraph" w:styleId="IllustrationIndex1">
     <w:name w:val="Illustration Index 1"/>
-    <w:basedOn w:val="user19"/>
+    <w:basedOn w:val="Style24"/>
     <w:qFormat/>
     <w:pPr>
       <w:tabs>
@@ -7675,18 +11285,18 @@
     </w:pPr>
     <w:rPr/>
   </w:style>
-  <w:style w:type="paragraph" w:styleId="user25">
-    <w:name w:val="Заголовок списка объектов (user)"/>
-    <w:basedOn w:val="user18"/>
+  <w:style w:type="paragraph" w:styleId="Style30">
+    <w:name w:val="Заголовок списка объектов"/>
+    <w:basedOn w:val="Style23"/>
     <w:qFormat/>
     <w:pPr>
       <w:ind w:hanging="0" w:start="0" w:end="0"/>
     </w:pPr>
     <w:rPr/>
   </w:style>
-  <w:style w:type="paragraph" w:styleId="1user6">
-    <w:name w:val="Список объектов 1 (user)"/>
-    <w:basedOn w:val="user19"/>
+  <w:style w:type="paragraph" w:styleId="16">
+    <w:name w:val="Список объектов 1"/>
+    <w:basedOn w:val="Style24"/>
     <w:qFormat/>
     <w:pPr>
       <w:tabs>
@@ -7697,18 +11307,18 @@
     </w:pPr>
     <w:rPr/>
   </w:style>
-  <w:style w:type="paragraph" w:styleId="user26">
-    <w:name w:val="Заголовок списка таблиц (user)"/>
-    <w:basedOn w:val="user18"/>
+  <w:style w:type="paragraph" w:styleId="Style31">
+    <w:name w:val="Заголовок списка таблиц"/>
+    <w:basedOn w:val="Style23"/>
     <w:qFormat/>
     <w:pPr>
       <w:ind w:hanging="0" w:start="0" w:end="0"/>
     </w:pPr>
     <w:rPr/>
   </w:style>
-  <w:style w:type="paragraph" w:styleId="1user7">
-    <w:name w:val="Список таблиц 1 (user)"/>
-    <w:basedOn w:val="user19"/>
+  <w:style w:type="paragraph" w:styleId="17">
+    <w:name w:val="Список таблиц 1"/>
+    <w:basedOn w:val="Style24"/>
     <w:qFormat/>
     <w:pPr>
       <w:tabs>
@@ -7721,15 +11331,15 @@
   </w:style>
   <w:style w:type="paragraph" w:styleId="TableofAuthorities">
     <w:name w:val="table of authorities"/>
-    <w:basedOn w:val="user18"/>
+    <w:basedOn w:val="Style23"/>
     <w:pPr>
       <w:ind w:hanging="0" w:start="0" w:end="0"/>
     </w:pPr>
     <w:rPr/>
   </w:style>
-  <w:style w:type="paragraph" w:styleId="1user8">
-    <w:name w:val="Библиография 1 (user)"/>
-    <w:basedOn w:val="user19"/>
+  <w:style w:type="paragraph" w:styleId="18">
+    <w:name w:val="Библиография 1"/>
+    <w:basedOn w:val="Style24"/>
     <w:qFormat/>
     <w:pPr>
       <w:tabs>
@@ -7740,9 +11350,9 @@
     </w:pPr>
     <w:rPr/>
   </w:style>
-  <w:style w:type="paragraph" w:styleId="6user">
-    <w:name w:val="Указатель пользователя 6 (user)"/>
-    <w:basedOn w:val="user19"/>
+  <w:style w:type="paragraph" w:styleId="6">
+    <w:name w:val="Указатель пользователя 6"/>
+    <w:basedOn w:val="Style24"/>
     <w:qFormat/>
     <w:pPr>
       <w:tabs>
@@ -7753,9 +11363,9 @@
     </w:pPr>
     <w:rPr/>
   </w:style>
-  <w:style w:type="paragraph" w:styleId="7user">
-    <w:name w:val="Указатель пользователя 7 (user)"/>
-    <w:basedOn w:val="user19"/>
+  <w:style w:type="paragraph" w:styleId="7">
+    <w:name w:val="Указатель пользователя 7"/>
+    <w:basedOn w:val="Style24"/>
     <w:qFormat/>
     <w:pPr>
       <w:tabs>
@@ -7766,9 +11376,9 @@
     </w:pPr>
     <w:rPr/>
   </w:style>
-  <w:style w:type="paragraph" w:styleId="8user">
-    <w:name w:val="Указатель пользователя 8 (user)"/>
-    <w:basedOn w:val="user19"/>
+  <w:style w:type="paragraph" w:styleId="8">
+    <w:name w:val="Указатель пользователя 8"/>
+    <w:basedOn w:val="Style24"/>
     <w:qFormat/>
     <w:pPr>
       <w:tabs>
@@ -7779,9 +11389,9 @@
     </w:pPr>
     <w:rPr/>
   </w:style>
-  <w:style w:type="paragraph" w:styleId="9user">
-    <w:name w:val="Указатель пользователя 9 (user)"/>
-    <w:basedOn w:val="user19"/>
+  <w:style w:type="paragraph" w:styleId="9">
+    <w:name w:val="Указатель пользователя 9"/>
+    <w:basedOn w:val="Style24"/>
     <w:qFormat/>
     <w:pPr>
       <w:tabs>
@@ -7792,9 +11402,9 @@
     </w:pPr>
     <w:rPr/>
   </w:style>
-  <w:style w:type="paragraph" w:styleId="10user2">
-    <w:name w:val="Указатель пользователя 10 (user)"/>
-    <w:basedOn w:val="user19"/>
+  <w:style w:type="paragraph" w:styleId="102">
+    <w:name w:val="Указатель пользователя 10"/>
+    <w:basedOn w:val="Style24"/>
     <w:qFormat/>
     <w:pPr>
       <w:tabs>
@@ -7832,8 +11442,8 @@
     </w:pPr>
     <w:rPr/>
   </w:style>
-  <w:style w:type="paragraph" w:styleId="user27">
-    <w:name w:val="Верхний колонтитул слева (user)"/>
+  <w:style w:type="paragraph" w:styleId="Style32">
+    <w:name w:val="Верхний колонтитул слева"/>
     <w:basedOn w:val="Normal"/>
     <w:qFormat/>
     <w:pPr>
@@ -7846,8 +11456,8 @@
     </w:pPr>
     <w:rPr/>
   </w:style>
-  <w:style w:type="paragraph" w:styleId="user28">
-    <w:name w:val="Верхний колонтитул справа (user)"/>
+  <w:style w:type="paragraph" w:styleId="Style33">
+    <w:name w:val="Верхний колонтитул справа"/>
     <w:basedOn w:val="Normal"/>
     <w:qFormat/>
     <w:pPr>
@@ -7873,8 +11483,8 @@
     </w:pPr>
     <w:rPr/>
   </w:style>
-  <w:style w:type="paragraph" w:styleId="user29">
-    <w:name w:val="Нижний колонтитул слева (user)"/>
+  <w:style w:type="paragraph" w:styleId="Style34">
+    <w:name w:val="Нижний колонтитул слева"/>
     <w:basedOn w:val="Normal"/>
     <w:qFormat/>
     <w:pPr>
@@ -7887,8 +11497,8 @@
     </w:pPr>
     <w:rPr/>
   </w:style>
-  <w:style w:type="paragraph" w:styleId="user30">
-    <w:name w:val="Нижний колонтитул справа (user)"/>
+  <w:style w:type="paragraph" w:styleId="Style35">
+    <w:name w:val="Нижний колонтитул справа"/>
     <w:basedOn w:val="Normal"/>
     <w:qFormat/>
     <w:pPr>
@@ -7901,16 +11511,16 @@
     </w:pPr>
     <w:rPr/>
   </w:style>
-  <w:style w:type="paragraph" w:styleId="user31">
-    <w:name w:val="Содержимое таблицы (user)"/>
+  <w:style w:type="paragraph" w:styleId="Style36">
+    <w:name w:val="Содержимое таблицы"/>
     <w:basedOn w:val="Normal"/>
     <w:qFormat/>
     <w:pPr/>
     <w:rPr/>
   </w:style>
-  <w:style w:type="paragraph" w:styleId="user32">
-    <w:name w:val="Заголовок таблицы (user)"/>
-    <w:basedOn w:val="user31"/>
+  <w:style w:type="paragraph" w:styleId="Style37">
+    <w:name w:val="Заголовок таблицы"/>
+    <w:basedOn w:val="Style36"/>
     <w:qFormat/>
     <w:pPr>
       <w:jc w:val="center"/>
@@ -7919,29 +11529,29 @@
       <w:b/>
     </w:rPr>
   </w:style>
-  <w:style w:type="paragraph" w:styleId="user33">
-    <w:name w:val="Иллюстрация (user)"/>
+  <w:style w:type="paragraph" w:styleId="Style38">
+    <w:name w:val="Иллюстрация"/>
     <w:basedOn w:val="Caption"/>
     <w:qFormat/>
     <w:pPr/>
     <w:rPr/>
   </w:style>
-  <w:style w:type="paragraph" w:styleId="user34">
-    <w:name w:val="Таблица (user)"/>
+  <w:style w:type="paragraph" w:styleId="Style39">
+    <w:name w:val="Таблица"/>
     <w:basedOn w:val="Caption"/>
     <w:qFormat/>
     <w:pPr/>
     <w:rPr/>
   </w:style>
-  <w:style w:type="paragraph" w:styleId="user35">
-    <w:name w:val="Текст (user)"/>
+  <w:style w:type="paragraph" w:styleId="Style40">
+    <w:name w:val="Текст"/>
     <w:basedOn w:val="Caption"/>
     <w:qFormat/>
     <w:pPr/>
     <w:rPr/>
   </w:style>
-  <w:style w:type="paragraph" w:styleId="user36">
-    <w:name w:val="Содержимое врезки (user)"/>
+  <w:style w:type="paragraph" w:styleId="Style41">
+    <w:name w:val="Содержимое врезки"/>
     <w:basedOn w:val="Normal"/>
     <w:qFormat/>
     <w:pPr/>
@@ -7986,15 +11596,15 @@
       <w:szCs w:val="24"/>
     </w:rPr>
   </w:style>
-  <w:style w:type="paragraph" w:styleId="user37">
-    <w:name w:val="Рисунок (user)"/>
+  <w:style w:type="paragraph" w:styleId="Style42">
+    <w:name w:val="Рисунок"/>
     <w:basedOn w:val="Caption"/>
     <w:qFormat/>
     <w:pPr/>
     <w:rPr/>
   </w:style>
-  <w:style w:type="paragraph" w:styleId="user38">
-    <w:name w:val="Текст в заданном формате (user)"/>
+  <w:style w:type="paragraph" w:styleId="Style43">
+    <w:name w:val="Текст в заданном формате"/>
     <w:basedOn w:val="Normal"/>
     <w:qFormat/>
     <w:pPr>
@@ -8006,8 +11616,8 @@
       <w:szCs w:val="24"/>
     </w:rPr>
   </w:style>
-  <w:style w:type="paragraph" w:styleId="user39">
-    <w:name w:val="Горизонтальная линия (user)"/>
+  <w:style w:type="paragraph" w:styleId="Style44">
+    <w:name w:val="Горизонтальная линия"/>
     <w:basedOn w:val="Normal"/>
     <w:next w:val="BodyText"/>
     <w:qFormat/>
@@ -8022,8 +11632,8 @@
       <w:szCs w:val="24"/>
     </w:rPr>
   </w:style>
-  <w:style w:type="paragraph" w:styleId="user40">
-    <w:name w:val="Содержимое списка (user)"/>
+  <w:style w:type="paragraph" w:styleId="Style45">
+    <w:name w:val="Содержимое списка"/>
     <w:basedOn w:val="Normal"/>
     <w:qFormat/>
     <w:pPr>
@@ -8031,17 +11641,17 @@
     </w:pPr>
     <w:rPr/>
   </w:style>
-  <w:style w:type="paragraph" w:styleId="user41">
-    <w:name w:val="Заголовок списка (user)"/>
+  <w:style w:type="paragraph" w:styleId="Style46">
+    <w:name w:val="Заголовок списка"/>
     <w:basedOn w:val="Normal"/>
-    <w:next w:val="user40"/>
+    <w:next w:val="Style45"/>
     <w:qFormat/>
     <w:pPr>
       <w:ind w:hanging="0" w:start="0" w:end="0"/>
     </w:pPr>
     <w:rPr/>
   </w:style>
-  <w:style w:type="paragraph" w:styleId="Style12">
+  <w:style w:type="paragraph" w:styleId="Style47">
     <w:name w:val="Гриф_Экземпляр"/>
     <w:basedOn w:val="Normal"/>
     <w:qFormat/>
@@ -8052,7 +11662,7 @@
       <w:sz w:val="24"/>
     </w:rPr>
   </w:style>
-  <w:style w:type="paragraph" w:styleId="Style13">
+  <w:style w:type="paragraph" w:styleId="Style48">
     <w:name w:val="Исполнитель документа"/>
     <w:basedOn w:val="Normal"/>
     <w:qFormat/>
@@ -8063,9 +11673,9 @@
       <w:sz w:val="24"/>
     </w:rPr>
   </w:style>
-  <w:style w:type="paragraph" w:styleId="user42">
-    <w:name w:val="Заголовок списка иллюстраций (user)"/>
-    <w:basedOn w:val="user18"/>
+  <w:style w:type="paragraph" w:styleId="Style49">
+    <w:name w:val="Заголовок списка иллюстраций"/>
+    <w:basedOn w:val="Style23"/>
     <w:qFormat/>
     <w:pPr>
       <w:suppressLineNumbers/>
@@ -8074,8 +11684,8 @@
     </w:pPr>
     <w:rPr/>
   </w:style>
-  <w:style w:type="paragraph" w:styleId="Style14">
-    <w:name w:val="Горизонтальная линия"/>
+  <w:style w:type="paragraph" w:styleId="user7">
+    <w:name w:val="Горизонтальная линия (user)"/>
     <w:basedOn w:val="Normal"/>
     <w:next w:val="BodyText"/>
     <w:qFormat/>
@@ -8091,55 +11701,55 @@
       <w:szCs w:val="12"/>
     </w:rPr>
   </w:style>
-  <w:style w:type="numbering" w:styleId="123user">
-    <w:name w:val="Нумерованный 123 (user)"/>
-    <w:qFormat/>
-  </w:style>
-  <w:style w:type="numbering" w:styleId="ABCuser">
-    <w:name w:val="Нумерованный ABC (user)"/>
+  <w:style w:type="numbering" w:styleId="123">
+    <w:name w:val="Нумерованный 123"/>
+    <w:qFormat/>
+  </w:style>
+  <w:style w:type="numbering" w:styleId="ABC">
+    <w:name w:val="Нумерованный ABC"/>
     <w:qFormat/>
   </w:style>
   <w:style w:type="numbering" w:styleId="abc1">
     <w:name w:val="Нумерованный abc1"/>
     <w:qFormat/>
   </w:style>
-  <w:style w:type="numbering" w:styleId="IVXuser">
-    <w:name w:val="Нумерованный IVX (user)"/>
+  <w:style w:type="numbering" w:styleId="IVX">
+    <w:name w:val="Нумерованный IVX"/>
     <w:qFormat/>
   </w:style>
   <w:style w:type="numbering" w:styleId="ivx1">
     <w:name w:val="Нумерованный ivx1"/>
     <w:qFormat/>
   </w:style>
-  <w:style w:type="numbering" w:styleId="user43">
-    <w:name w:val="Маркированный • (user)"/>
-    <w:qFormat/>
-  </w:style>
-  <w:style w:type="numbering" w:styleId="user44">
-    <w:name w:val="Маркированный – (user)"/>
-    <w:qFormat/>
-  </w:style>
-  <w:style w:type="numbering" w:styleId="user45">
-    <w:name w:val="Маркированный ☑ (user)"/>
-    <w:qFormat/>
-  </w:style>
-  <w:style w:type="numbering" w:styleId="user46">
-    <w:name w:val="Маркированный ➢ (user)"/>
-    <w:qFormat/>
-  </w:style>
-  <w:style w:type="numbering" w:styleId="user47">
-    <w:name w:val="Маркированный ✗ (user)"/>
-    <w:qFormat/>
-  </w:style>
-  <w:style w:type="numbering" w:styleId="1">
+  <w:style w:type="numbering" w:styleId="Style50">
+    <w:name w:val="Маркированный •"/>
+    <w:qFormat/>
+  </w:style>
+  <w:style w:type="numbering" w:styleId="Style51">
+    <w:name w:val="Маркированный –"/>
+    <w:qFormat/>
+  </w:style>
+  <w:style w:type="numbering" w:styleId="Style52">
+    <w:name w:val="Маркированный ☑"/>
+    <w:qFormat/>
+  </w:style>
+  <w:style w:type="numbering" w:styleId="Style53">
+    <w:name w:val="Маркированный ➢"/>
+    <w:qFormat/>
+  </w:style>
+  <w:style w:type="numbering" w:styleId="Style54">
+    <w:name w:val="Маркированный ✗"/>
+    <w:qFormat/>
+  </w:style>
+  <w:style w:type="numbering" w:styleId="19">
     <w:name w:val="Нумерованный 1)"/>
     <w:qFormat/>
   </w:style>
-  <w:style w:type="numbering" w:styleId="Style15">
+  <w:style w:type="numbering" w:styleId="Style55">
     <w:name w:val="Нумерованный а)"/>
     <w:qFormat/>
   </w:style>
-  <w:style w:type="numbering" w:styleId="Style16">
+  <w:style w:type="numbering" w:styleId="Style56">
     <w:name w:val="Нумерованный для таблиц"/>
     <w:qFormat/>
   </w:style>
